--- a/Teaching/Programmi 24-25/Programmazione_Didattica_Sistemi_reti_4D_2024-2025.docx
+++ b/Teaching/Programmi 24-25/Programmazione_Didattica_Sistemi_reti_4D_2024-2025.docx
@@ -316,1405 +316,7 @@
           <w:sz w:val="20"/>
           <w:szCs w:val="20"/>
         </w:rPr>
-        <w:t xml:space="preserve">: </w:t>
-      </w:r>
-      <w:r>
-        <w:rPr>
-          <w:rFonts w:ascii="Aptos" w:hAnsi="Aptos" w:cs="Times New Roman"/>
-          <w:b/>
-          <w:bCs/>
-          <w:sz w:val="20"/>
-          <w:szCs w:val="20"/>
-        </w:rPr>
-        <w:t>Internetworking - Sistemi e reti – Baldino, Rondano, Spano, Iacobelli</w:t>
-      </w:r>
-    </w:p>
-    <w:tbl>
-      <w:tblPr>
-        <w:tblW w:w="0" w:type="auto"/>
-        <w:tblInd w:w="55" w:type="dxa"/>
-        <w:tblLayout w:type="fixed"/>
-        <w:tblCellMar>
-          <w:top w:w="55" w:type="dxa"/>
-          <w:left w:w="55" w:type="dxa"/>
-          <w:bottom w:w="55" w:type="dxa"/>
-          <w:right w:w="55" w:type="dxa"/>
-        </w:tblCellMar>
-        <w:tblLook w:val="0000" w:firstRow="0" w:lastRow="0" w:firstColumn="0" w:lastColumn="0" w:noHBand="0" w:noVBand="0"/>
-      </w:tblPr>
-      <w:tblGrid>
-        <w:gridCol w:w="9680"/>
-      </w:tblGrid>
-      <w:tr>
-        <w:tc>
-          <w:tcPr>
-            <w:tcW w:w="9680" w:type="dxa"/>
-            <w:tcBorders>
-              <w:top w:val="single" w:sz="1" w:space="0" w:color="000000"/>
-              <w:left w:val="single" w:sz="1" w:space="0" w:color="000000"/>
-              <w:bottom w:val="single" w:sz="1" w:space="0" w:color="000000"/>
-              <w:right w:val="single" w:sz="1" w:space="0" w:color="000000"/>
-            </w:tcBorders>
-            <w:shd w:val="clear" w:color="auto" w:fill="auto"/>
-          </w:tcPr>
-          <w:p>
-            <w:pPr>
-              <w:pStyle w:val="Contenutotabella"/>
-              <w:rPr>
-                <w:rFonts w:ascii="Aptos" w:hAnsi="Aptos"/>
-              </w:rPr>
-            </w:pPr>
-            <w:r>
-              <w:rPr>
-                <w:rFonts w:ascii="Aptos" w:hAnsi="Aptos" w:cs="Times New Roman"/>
-                <w:b/>
-                <w:bCs/>
-                <w:sz w:val="26"/>
-                <w:szCs w:val="26"/>
-              </w:rPr>
-              <w:t>Teoria</w:t>
-            </w:r>
-            <w:r>
-              <w:rPr>
-                <w:rFonts w:ascii="Aptos" w:hAnsi="Aptos"/>
-              </w:rPr>
-              <w:t xml:space="preserve">                                                                                                  </w:t>
-            </w:r>
-            <w:r>
-              <w:rPr>
-                <w:rFonts w:ascii="Aptos" w:hAnsi="Aptos" w:cs="Times New Roman"/>
-                <w:b/>
-                <w:bCs/>
-                <w:sz w:val="26"/>
-                <w:szCs w:val="26"/>
-              </w:rPr>
-              <w:t>Primo trimestre</w:t>
-            </w:r>
-          </w:p>
-        </w:tc>
-      </w:tr>
-      <w:tr>
-        <w:tc>
-          <w:tcPr>
-            <w:tcW w:w="9680" w:type="dxa"/>
-            <w:tcBorders>
-              <w:left w:val="single" w:sz="1" w:space="0" w:color="000000"/>
-              <w:bottom w:val="single" w:sz="1" w:space="0" w:color="000000"/>
-              <w:right w:val="single" w:sz="1" w:space="0" w:color="000000"/>
-            </w:tcBorders>
-            <w:shd w:val="clear" w:color="auto" w:fill="auto"/>
-          </w:tcPr>
-          <w:p>
-            <w:pPr>
-              <w:numPr>
-                <w:ilvl w:val="0"/>
-                <w:numId w:val="1"/>
-              </w:numPr>
-              <w:rPr>
-                <w:rFonts w:ascii="Aptos" w:hAnsi="Aptos" w:cs="Ariel"/>
-              </w:rPr>
-            </w:pPr>
-            <w:r>
-              <w:rPr>
-                <w:rFonts w:ascii="Aptos" w:hAnsi="Aptos" w:cs="Ariel"/>
-              </w:rPr>
-              <w:t>L'architettura dei sistemi di elaborazione: hardware, software, firmware</w:t>
-            </w:r>
-          </w:p>
-          <w:p>
-            <w:pPr>
-              <w:pStyle w:val="Contenutotabella"/>
-              <w:numPr>
-                <w:ilvl w:val="0"/>
-                <w:numId w:val="1"/>
-              </w:numPr>
-              <w:rPr>
-                <w:rFonts w:ascii="Aptos" w:hAnsi="Aptos"/>
-              </w:rPr>
-            </w:pPr>
-            <w:r>
-              <w:rPr>
-                <w:rFonts w:ascii="Aptos" w:hAnsi="Aptos" w:cs="Times New Roman"/>
-              </w:rPr>
-              <w:t>Modelli di memoria: Von Neumann/Harvard</w:t>
-            </w:r>
-          </w:p>
-          <w:p>
-            <w:pPr>
-              <w:numPr>
-                <w:ilvl w:val="0"/>
-                <w:numId w:val="1"/>
-              </w:numPr>
-              <w:suppressAutoHyphens w:val="0"/>
-              <w:rPr>
-                <w:rFonts w:ascii="Aptos" w:hAnsi="Aptos"/>
-              </w:rPr>
-            </w:pPr>
-            <w:r>
-              <w:rPr>
-                <w:rFonts w:ascii="Aptos" w:eastAsia="Calibri" w:hAnsi="Aptos" w:cs="Calibri"/>
-              </w:rPr>
-              <w:t>Definizione di rete informatica.</w:t>
-            </w:r>
-          </w:p>
-          <w:p>
-            <w:pPr>
-              <w:numPr>
-                <w:ilvl w:val="0"/>
-                <w:numId w:val="1"/>
-              </w:numPr>
-              <w:suppressAutoHyphens w:val="0"/>
-              <w:rPr>
-                <w:rFonts w:ascii="Aptos" w:hAnsi="Aptos"/>
-              </w:rPr>
-            </w:pPr>
-            <w:r>
-              <w:rPr>
-                <w:rFonts w:ascii="Aptos" w:eastAsia="Calibri" w:hAnsi="Aptos" w:cs="Calibri"/>
-              </w:rPr>
-              <w:t>Aspetti hardware delle reti:</w:t>
-            </w:r>
-          </w:p>
-          <w:p>
-            <w:pPr>
-              <w:rPr>
-                <w:rFonts w:ascii="Aptos" w:hAnsi="Aptos"/>
-              </w:rPr>
-            </w:pPr>
-            <w:r>
-              <w:rPr>
-                <w:rFonts w:ascii="Aptos" w:eastAsia="Calibri" w:hAnsi="Aptos" w:cs="Calibri"/>
-              </w:rPr>
-              <w:t xml:space="preserve">    </w:t>
-            </w:r>
-            <w:r>
-              <w:rPr>
-                <w:rFonts w:ascii="Aptos" w:eastAsia="Calibri" w:hAnsi="Aptos" w:cs="Calibri"/>
-                <w:sz w:val="24"/>
-                <w:szCs w:val="24"/>
-              </w:rPr>
-              <w:t>▪</w:t>
-            </w:r>
-            <w:r>
-              <w:rPr>
-                <w:rFonts w:ascii="Aptos" w:eastAsia="Calibri" w:hAnsi="Aptos" w:cs="Calibri"/>
-              </w:rPr>
-              <w:t xml:space="preserve"> tecnologia trasmissiva: reti broadcast, reti punto a punto.</w:t>
-            </w:r>
-          </w:p>
-          <w:p>
-            <w:pPr>
-              <w:rPr>
-                <w:rFonts w:ascii="Aptos" w:hAnsi="Aptos"/>
-              </w:rPr>
-            </w:pPr>
-            <w:r>
-              <w:rPr>
-                <w:rFonts w:ascii="Aptos" w:eastAsia="Calibri" w:hAnsi="Aptos" w:cs="Calibri"/>
-              </w:rPr>
-              <w:t xml:space="preserve">    </w:t>
-            </w:r>
-            <w:r>
-              <w:rPr>
-                <w:rFonts w:ascii="Aptos" w:eastAsia="Calibri" w:hAnsi="Aptos" w:cs="Calibri"/>
-                <w:sz w:val="24"/>
-                <w:szCs w:val="24"/>
-              </w:rPr>
-              <w:t>▪</w:t>
-            </w:r>
-            <w:r>
-              <w:rPr>
-                <w:rFonts w:ascii="Aptos" w:eastAsia="Calibri" w:hAnsi="Aptos" w:cs="Calibri"/>
-              </w:rPr>
-              <w:t xml:space="preserve"> scala dimensionale: LAN, MAN, WAN, GAN;</w:t>
-            </w:r>
-          </w:p>
-          <w:p>
-            <w:pPr>
-              <w:pStyle w:val="Contenutotabella"/>
-              <w:numPr>
-                <w:ilvl w:val="0"/>
-                <w:numId w:val="1"/>
-              </w:numPr>
-              <w:rPr>
-                <w:rFonts w:ascii="Aptos" w:hAnsi="Aptos"/>
-              </w:rPr>
-            </w:pPr>
-            <w:r>
-              <w:rPr>
-                <w:rFonts w:ascii="Aptos" w:hAnsi="Aptos" w:cs="Times New Roman"/>
-              </w:rPr>
-              <w:t>Modelli e architetture di rete</w:t>
-            </w:r>
-          </w:p>
-          <w:p>
-            <w:pPr>
-              <w:pStyle w:val="Contenutotabella"/>
-              <w:numPr>
-                <w:ilvl w:val="0"/>
-                <w:numId w:val="1"/>
-              </w:numPr>
-              <w:rPr>
-                <w:rFonts w:ascii="Aptos" w:hAnsi="Aptos"/>
-              </w:rPr>
-            </w:pPr>
-            <w:r>
-              <w:rPr>
-                <w:rFonts w:ascii="Aptos" w:hAnsi="Aptos" w:cs="Times New Roman"/>
-              </w:rPr>
-              <w:t>Tipi di memoria</w:t>
-            </w:r>
-          </w:p>
-          <w:p>
-            <w:pPr>
-              <w:pStyle w:val="Contenutotabella"/>
-              <w:numPr>
-                <w:ilvl w:val="0"/>
-                <w:numId w:val="1"/>
-              </w:numPr>
-              <w:rPr>
-                <w:rFonts w:ascii="Aptos" w:hAnsi="Aptos"/>
-              </w:rPr>
-            </w:pPr>
-            <w:r>
-              <w:rPr>
-                <w:rFonts w:ascii="Aptos" w:hAnsi="Aptos" w:cs="Times New Roman"/>
-              </w:rPr>
-              <w:t>Modello ISO/OSI</w:t>
-            </w:r>
-          </w:p>
-          <w:p>
-            <w:pPr>
-              <w:pStyle w:val="Contenutotabella"/>
-              <w:numPr>
-                <w:ilvl w:val="0"/>
-                <w:numId w:val="1"/>
-              </w:numPr>
-              <w:rPr>
-                <w:rFonts w:ascii="Aptos" w:hAnsi="Aptos"/>
-              </w:rPr>
-            </w:pPr>
-            <w:r>
-              <w:rPr>
-                <w:rFonts w:ascii="Aptos" w:hAnsi="Aptos" w:cs="Times New Roman"/>
-              </w:rPr>
-              <w:t>Stack TCP/IP</w:t>
-            </w:r>
-          </w:p>
-          <w:p>
-            <w:pPr>
-              <w:pStyle w:val="Contenutotabella"/>
-              <w:numPr>
-                <w:ilvl w:val="0"/>
-                <w:numId w:val="1"/>
-              </w:numPr>
-              <w:rPr>
-                <w:rFonts w:ascii="Aptos" w:hAnsi="Aptos"/>
-              </w:rPr>
-            </w:pPr>
-            <w:r>
-              <w:rPr>
-                <w:rFonts w:ascii="Aptos" w:hAnsi="Aptos" w:cs="Times New Roman"/>
-              </w:rPr>
-              <w:t>Enti di standardizzazione</w:t>
-            </w:r>
-          </w:p>
-          <w:p>
-            <w:pPr>
-              <w:pStyle w:val="Contenutotabella"/>
-              <w:numPr>
-                <w:ilvl w:val="0"/>
-                <w:numId w:val="1"/>
-              </w:numPr>
-              <w:rPr>
-                <w:rFonts w:ascii="Aptos" w:hAnsi="Aptos"/>
-              </w:rPr>
-            </w:pPr>
-            <w:r>
-              <w:rPr>
-                <w:rFonts w:ascii="Aptos" w:hAnsi="Aptos" w:cs="Times New Roman"/>
-              </w:rPr>
-              <w:t>Tipi di rete: LAN/WAN/GAN</w:t>
-            </w:r>
-          </w:p>
-          <w:p>
-            <w:pPr>
-              <w:pStyle w:val="Contenutotabella"/>
-              <w:numPr>
-                <w:ilvl w:val="0"/>
-                <w:numId w:val="1"/>
-              </w:numPr>
-              <w:rPr>
-                <w:rFonts w:ascii="Aptos" w:hAnsi="Aptos"/>
-                <w:lang w:val="en-US"/>
-              </w:rPr>
-            </w:pPr>
-            <w:r>
-              <w:rPr>
-                <w:rFonts w:ascii="Aptos" w:hAnsi="Aptos" w:cs="Times New Roman"/>
-                <w:lang w:val="en-US"/>
-              </w:rPr>
-              <w:t>Physical layer del TCP/I</w:t>
-            </w:r>
-            <w:r>
-              <w:rPr>
-                <w:rFonts w:ascii="Aptos" w:hAnsi="Aptos" w:cs="Times New Roman"/>
-                <w:lang w:val="en-US"/>
-              </w:rPr>
-              <w:t>P: definizione</w:t>
-            </w:r>
-          </w:p>
-          <w:p>
-            <w:pPr>
-              <w:pStyle w:val="Contenutotabella"/>
-              <w:numPr>
-                <w:ilvl w:val="0"/>
-                <w:numId w:val="1"/>
-              </w:numPr>
-              <w:rPr>
-                <w:rFonts w:ascii="Aptos" w:hAnsi="Aptos"/>
-                <w:lang w:val="en-US"/>
-              </w:rPr>
-            </w:pPr>
-            <w:r>
-              <w:rPr>
-                <w:rFonts w:ascii="Aptos" w:hAnsi="Aptos"/>
-                <w:lang w:val="en-US"/>
-              </w:rPr>
-              <w:t>Sottolivelli LLC e MAC</w:t>
-            </w:r>
-          </w:p>
-          <w:p>
-            <w:pPr>
-              <w:pStyle w:val="Contenutotabella"/>
-              <w:numPr>
-                <w:ilvl w:val="0"/>
-                <w:numId w:val="1"/>
-              </w:numPr>
-              <w:rPr>
-                <w:rFonts w:ascii="Aptos" w:hAnsi="Aptos"/>
-                <w:lang w:val="en-US"/>
-              </w:rPr>
-            </w:pPr>
-            <w:r>
-              <w:rPr>
-                <w:rFonts w:ascii="Aptos" w:hAnsi="Aptos"/>
-                <w:lang w:val="en-US"/>
-              </w:rPr>
-              <w:t>IEEE 802.3: la rete Ethernet</w:t>
-            </w:r>
-          </w:p>
-          <w:p>
-            <w:pPr>
-              <w:pStyle w:val="Contenutotabella"/>
-              <w:numPr>
-                <w:ilvl w:val="0"/>
-                <w:numId w:val="1"/>
-              </w:numPr>
-              <w:rPr>
-                <w:rFonts w:ascii="Aptos" w:hAnsi="Aptos"/>
-                <w:lang w:val="en-US"/>
-              </w:rPr>
-            </w:pPr>
-            <w:r>
-              <w:rPr>
-                <w:rFonts w:ascii="Aptos" w:hAnsi="Aptos"/>
-                <w:lang w:val="en-US"/>
-              </w:rPr>
-              <w:t>CSMA/CD, switching e IEEE 802.11 – Wi-Fi</w:t>
-            </w:r>
-          </w:p>
-          <w:p>
-            <w:pPr>
-              <w:pStyle w:val="Contenutotabella"/>
-              <w:numPr>
-                <w:ilvl w:val="0"/>
-                <w:numId w:val="1"/>
-              </w:numPr>
-              <w:rPr>
-                <w:rFonts w:ascii="Aptos" w:hAnsi="Aptos"/>
-                <w:lang w:val="en-US"/>
-              </w:rPr>
-            </w:pPr>
-            <w:r>
-              <w:rPr>
-                <w:rFonts w:ascii="Aptos" w:hAnsi="Aptos" w:cs="Times New Roman"/>
-                <w:lang w:val="en-US"/>
-              </w:rPr>
-              <w:t>Network</w:t>
-            </w:r>
-            <w:r>
-              <w:rPr>
-                <w:rFonts w:ascii="Aptos" w:hAnsi="Aptos" w:cs="Times New Roman"/>
-                <w:lang w:val="en-US"/>
-              </w:rPr>
-              <w:t xml:space="preserve"> layer del TCP/I</w:t>
-            </w:r>
-            <w:r>
-              <w:rPr>
-                <w:rFonts w:ascii="Aptos" w:hAnsi="Aptos" w:cs="Times New Roman"/>
-                <w:lang w:val="en-US"/>
-              </w:rPr>
-              <w:t>P: definizione</w:t>
-            </w:r>
-          </w:p>
-          <w:p>
-            <w:pPr>
-              <w:pStyle w:val="Contenutotabella"/>
-              <w:numPr>
-                <w:ilvl w:val="0"/>
-                <w:numId w:val="1"/>
-              </w:numPr>
-              <w:rPr>
-                <w:rFonts w:ascii="Aptos" w:hAnsi="Aptos"/>
-              </w:rPr>
-            </w:pPr>
-            <w:r>
-              <w:rPr>
-                <w:rFonts w:ascii="Aptos" w:hAnsi="Aptos"/>
-              </w:rPr>
-              <w:t>Protocollo IP e pianificazione d</w:t>
-            </w:r>
-            <w:r>
-              <w:rPr>
-                <w:rFonts w:ascii="Aptos" w:hAnsi="Aptos"/>
-              </w:rPr>
-              <w:t>i reti (subnetting)</w:t>
-            </w:r>
-          </w:p>
-          <w:p>
-            <w:pPr>
-              <w:pStyle w:val="Contenutotabella"/>
-              <w:numPr>
-                <w:ilvl w:val="0"/>
-                <w:numId w:val="1"/>
-              </w:numPr>
-              <w:rPr>
-                <w:rFonts w:ascii="Aptos" w:hAnsi="Aptos"/>
-              </w:rPr>
-            </w:pPr>
-            <w:r>
-              <w:rPr>
-                <w:rFonts w:ascii="Aptos" w:hAnsi="Aptos"/>
-              </w:rPr>
-              <w:t>Esempi di piani di indirizzamento IP</w:t>
-            </w:r>
-          </w:p>
-          <w:p>
-            <w:pPr>
-              <w:pStyle w:val="Contenutotabella"/>
-              <w:numPr>
-                <w:ilvl w:val="0"/>
-                <w:numId w:val="1"/>
-              </w:numPr>
-              <w:rPr>
-                <w:rFonts w:ascii="Aptos" w:hAnsi="Aptos"/>
-              </w:rPr>
-            </w:pPr>
-            <w:r>
-              <w:rPr>
-                <w:rFonts w:ascii="Aptos" w:hAnsi="Aptos"/>
-              </w:rPr>
-              <w:t>Pianificazione di reti IP: CIDR e VLSM</w:t>
-            </w:r>
-          </w:p>
-          <w:p>
-            <w:pPr>
-              <w:pStyle w:val="Contenutotabella"/>
-              <w:numPr>
-                <w:ilvl w:val="0"/>
-                <w:numId w:val="1"/>
-              </w:numPr>
-              <w:rPr>
-                <w:rFonts w:ascii="Aptos" w:hAnsi="Aptos"/>
-              </w:rPr>
-            </w:pPr>
-            <w:r>
-              <w:rPr>
-                <w:rFonts w:ascii="Aptos" w:hAnsi="Aptos"/>
-              </w:rPr>
-              <w:t>IP ed evoluzione: IPV6</w:t>
-            </w:r>
-          </w:p>
-          <w:p>
-            <w:pPr>
-              <w:pStyle w:val="Contenutotabella"/>
-              <w:numPr>
-                <w:ilvl w:val="0"/>
-                <w:numId w:val="1"/>
-              </w:numPr>
-              <w:rPr>
-                <w:rFonts w:ascii="Aptos" w:hAnsi="Aptos"/>
-              </w:rPr>
-            </w:pPr>
-            <w:r>
-              <w:rPr>
-                <w:rFonts w:ascii="Aptos" w:hAnsi="Aptos"/>
-              </w:rPr>
-              <w:t>Protocolli ICMP/ARP</w:t>
-            </w:r>
-          </w:p>
-          <w:p>
-            <w:pPr>
-              <w:pStyle w:val="Contenutotabella"/>
-              <w:numPr>
-                <w:ilvl w:val="0"/>
-                <w:numId w:val="1"/>
-              </w:numPr>
-              <w:rPr>
-                <w:rFonts w:ascii="Aptos" w:hAnsi="Aptos"/>
-              </w:rPr>
-            </w:pPr>
-            <w:r>
-              <w:rPr>
-                <w:rFonts w:ascii="Aptos" w:hAnsi="Aptos"/>
-              </w:rPr>
-              <w:t>Routing: problemi e scenari</w:t>
-            </w:r>
-          </w:p>
-          <w:p>
-            <w:pPr>
-              <w:pStyle w:val="Contenutotabella"/>
-              <w:numPr>
-                <w:ilvl w:val="0"/>
-                <w:numId w:val="1"/>
-              </w:numPr>
-              <w:rPr>
-                <w:rFonts w:ascii="Aptos" w:hAnsi="Aptos"/>
-              </w:rPr>
-            </w:pPr>
-            <w:r>
-              <w:rPr>
-                <w:rFonts w:ascii="Aptos" w:hAnsi="Aptos"/>
-              </w:rPr>
-              <w:t>Algoritmi e protocolli di routing</w:t>
-            </w:r>
-          </w:p>
-          <w:p>
-            <w:pPr>
-              <w:pStyle w:val="Contenutotabella"/>
-              <w:numPr>
-                <w:ilvl w:val="0"/>
-                <w:numId w:val="1"/>
-              </w:numPr>
-              <w:rPr>
-                <w:rFonts w:ascii="Aptos" w:hAnsi="Aptos"/>
-              </w:rPr>
-            </w:pPr>
-            <w:r>
-              <w:rPr>
-                <w:rFonts w:ascii="Aptos" w:hAnsi="Aptos"/>
-              </w:rPr>
-              <w:t>Protocolli IGP/EGP</w:t>
-            </w:r>
-          </w:p>
-        </w:tc>
-      </w:tr>
-    </w:tbl>
-    <w:p>
-      <w:pPr>
-        <w:rPr>
-          <w:rFonts w:ascii="Aptos" w:hAnsi="Aptos" w:cs="Times New Roman"/>
-          <w:sz w:val="16"/>
-          <w:szCs w:val="16"/>
-        </w:rPr>
-      </w:pPr>
-    </w:p>
-    <w:p>
-      <w:pPr>
-        <w:rPr>
-          <w:rFonts w:ascii="Aptos" w:hAnsi="Aptos" w:cs="Times New Roman"/>
-          <w:sz w:val="16"/>
-          <w:szCs w:val="16"/>
-        </w:rPr>
-      </w:pPr>
-    </w:p>
-    <w:tbl>
-      <w:tblPr>
-        <w:tblW w:w="0" w:type="auto"/>
-        <w:tblInd w:w="62" w:type="dxa"/>
-        <w:tblLayout w:type="fixed"/>
-        <w:tblCellMar>
-          <w:top w:w="55" w:type="dxa"/>
-          <w:left w:w="55" w:type="dxa"/>
-          <w:bottom w:w="55" w:type="dxa"/>
-          <w:right w:w="55" w:type="dxa"/>
-        </w:tblCellMar>
-        <w:tblLook w:val="0000" w:firstRow="0" w:lastRow="0" w:firstColumn="0" w:lastColumn="0" w:noHBand="0" w:noVBand="0"/>
-      </w:tblPr>
-      <w:tblGrid>
-        <w:gridCol w:w="9662"/>
-      </w:tblGrid>
-      <w:tr>
-        <w:tc>
-          <w:tcPr>
-            <w:tcW w:w="9662" w:type="dxa"/>
-            <w:tcBorders>
-              <w:top w:val="single" w:sz="1" w:space="0" w:color="000000"/>
-              <w:left w:val="single" w:sz="1" w:space="0" w:color="000000"/>
-              <w:bottom w:val="single" w:sz="1" w:space="0" w:color="000000"/>
-              <w:right w:val="single" w:sz="1" w:space="0" w:color="000000"/>
-            </w:tcBorders>
-            <w:shd w:val="clear" w:color="auto" w:fill="auto"/>
-          </w:tcPr>
-          <w:p>
-            <w:pPr>
-              <w:pStyle w:val="Contenutotabella"/>
-              <w:rPr>
-                <w:rFonts w:ascii="Aptos" w:hAnsi="Aptos"/>
-              </w:rPr>
-            </w:pPr>
-            <w:r>
-              <w:rPr>
-                <w:rFonts w:ascii="Aptos" w:hAnsi="Aptos" w:cs="Times New Roman"/>
-                <w:b/>
-                <w:bCs/>
-                <w:sz w:val="26"/>
-                <w:szCs w:val="26"/>
-              </w:rPr>
-              <w:t>Teoria</w:t>
-            </w:r>
-            <w:r>
-              <w:rPr>
-                <w:rFonts w:ascii="Aptos" w:hAnsi="Aptos"/>
-              </w:rPr>
-              <w:t xml:space="preserve">                                                                                              </w:t>
-            </w:r>
-            <w:r>
-              <w:rPr>
-                <w:rFonts w:ascii="Aptos" w:hAnsi="Aptos" w:cs="Times New Roman"/>
-                <w:b/>
-                <w:bCs/>
-                <w:sz w:val="26"/>
-                <w:szCs w:val="26"/>
-              </w:rPr>
-              <w:t>Secondo trimestre</w:t>
-            </w:r>
-          </w:p>
-        </w:tc>
-      </w:tr>
-      <w:tr>
-        <w:tc>
-          <w:tcPr>
-            <w:tcW w:w="9662" w:type="dxa"/>
-            <w:tcBorders>
-              <w:left w:val="single" w:sz="1" w:space="0" w:color="000000"/>
-              <w:bottom w:val="single" w:sz="1" w:space="0" w:color="000000"/>
-              <w:right w:val="single" w:sz="1" w:space="0" w:color="000000"/>
-            </w:tcBorders>
-            <w:shd w:val="clear" w:color="auto" w:fill="auto"/>
-          </w:tcPr>
-          <w:p>
-            <w:pPr>
-              <w:pStyle w:val="Contenutotabella"/>
-              <w:numPr>
-                <w:ilvl w:val="0"/>
-                <w:numId w:val="2"/>
-              </w:numPr>
-              <w:rPr>
-                <w:rFonts w:ascii="Aptos" w:hAnsi="Aptos" w:cs="Times New Roman"/>
-              </w:rPr>
-            </w:pPr>
-            <w:r>
-              <w:rPr>
-                <w:rFonts w:ascii="Aptos" w:hAnsi="Aptos" w:cs="Times New Roman"/>
-              </w:rPr>
-              <w:t>Reti wireless.</w:t>
-            </w:r>
-          </w:p>
-          <w:p>
-            <w:pPr>
-              <w:pStyle w:val="Contenutotabella"/>
-              <w:numPr>
-                <w:ilvl w:val="0"/>
-                <w:numId w:val="2"/>
-              </w:numPr>
-              <w:rPr>
-                <w:rFonts w:ascii="Aptos" w:hAnsi="Aptos" w:cs="Times New Roman"/>
-              </w:rPr>
-            </w:pPr>
-            <w:r>
-              <w:rPr>
-                <w:rFonts w:ascii="Aptos" w:hAnsi="Aptos" w:cs="Times New Roman"/>
-              </w:rPr>
-              <w:t>Modalità di comunicazione: connection-oriented, connectionless.</w:t>
-            </w:r>
-          </w:p>
-          <w:p>
-            <w:pPr>
-              <w:pStyle w:val="Contenutotabella"/>
-              <w:numPr>
-                <w:ilvl w:val="0"/>
-                <w:numId w:val="2"/>
-              </w:numPr>
-              <w:rPr>
-                <w:rFonts w:ascii="Aptos" w:hAnsi="Aptos" w:cs="Times New Roman"/>
-              </w:rPr>
-            </w:pPr>
-            <w:r>
-              <w:rPr>
-                <w:rFonts w:ascii="Aptos" w:hAnsi="Aptos" w:cs="Times New Roman"/>
-              </w:rPr>
-              <w:t>Modalità di utilizzo del canale: simplex, half-duplex, full-duplex.</w:t>
-            </w:r>
-          </w:p>
-          <w:p>
-            <w:pPr>
-              <w:pStyle w:val="Contenutotabella"/>
-              <w:numPr>
-                <w:ilvl w:val="0"/>
-                <w:numId w:val="2"/>
-              </w:numPr>
-              <w:rPr>
-                <w:rFonts w:ascii="Aptos" w:hAnsi="Aptos" w:cs="Times New Roman"/>
-              </w:rPr>
-            </w:pPr>
-            <w:r>
-              <w:rPr>
-                <w:rFonts w:ascii="Aptos" w:hAnsi="Aptos" w:cs="Times New Roman"/>
-              </w:rPr>
-              <w:t>Definizione di protocollo.</w:t>
-            </w:r>
-          </w:p>
-          <w:p>
-            <w:pPr>
-              <w:pStyle w:val="Contenutotabella"/>
-              <w:numPr>
-                <w:ilvl w:val="0"/>
-                <w:numId w:val="2"/>
-              </w:numPr>
-              <w:rPr>
-                <w:rFonts w:ascii="Aptos" w:hAnsi="Aptos" w:cs="Times New Roman"/>
-              </w:rPr>
-            </w:pPr>
-            <w:r>
-              <w:rPr>
-                <w:rFonts w:ascii="Aptos" w:hAnsi="Aptos" w:cs="Times New Roman"/>
-              </w:rPr>
-              <w:t xml:space="preserve">Tecniche di trasferimento: multiplazione, modalità di accesso al canale, tecnica di commutazione.   </w:t>
-            </w:r>
-          </w:p>
-          <w:p>
-            <w:pPr>
-              <w:pStyle w:val="Contenutotabella"/>
-              <w:numPr>
-                <w:ilvl w:val="0"/>
-                <w:numId w:val="2"/>
-              </w:numPr>
-              <w:rPr>
-                <w:rFonts w:ascii="Aptos" w:hAnsi="Aptos" w:cs="Times New Roman"/>
-              </w:rPr>
-            </w:pPr>
-            <w:r>
-              <w:rPr>
-                <w:rFonts w:ascii="Aptos" w:hAnsi="Aptos" w:cs="Times New Roman"/>
-              </w:rPr>
-              <w:t>Protocolli di accesso multiplo: senza contesa (deterministici), CDMA, a contesa (accesso casuale).</w:t>
-            </w:r>
-          </w:p>
-          <w:p>
-            <w:pPr>
-              <w:pStyle w:val="Contenutotabella"/>
-              <w:numPr>
-                <w:ilvl w:val="0"/>
-                <w:numId w:val="2"/>
-              </w:numPr>
-              <w:rPr>
-                <w:rFonts w:ascii="Aptos" w:hAnsi="Aptos" w:cs="Times New Roman"/>
-              </w:rPr>
-            </w:pPr>
-            <w:r>
-              <w:rPr>
-                <w:rFonts w:ascii="Aptos" w:hAnsi="Aptos" w:cs="Times New Roman"/>
-              </w:rPr>
-              <w:lastRenderedPageBreak/>
-              <w:t>Protocolli deterministici: TDMA, FDMA, passaggio del testimone (token passing).</w:t>
-            </w:r>
-          </w:p>
-          <w:p>
-            <w:pPr>
-              <w:pStyle w:val="Contenutotabella"/>
-              <w:numPr>
-                <w:ilvl w:val="0"/>
-                <w:numId w:val="2"/>
-              </w:numPr>
-              <w:rPr>
-                <w:rFonts w:ascii="Aptos" w:hAnsi="Aptos" w:cs="Times New Roman"/>
-              </w:rPr>
-            </w:pPr>
-            <w:r>
-              <w:rPr>
-                <w:rFonts w:ascii="Aptos" w:hAnsi="Aptos" w:cs="Times New Roman"/>
-              </w:rPr>
-              <w:t>Protocolli  a contesa: Aloha (puro e slotted), CSMA/CD.</w:t>
-            </w:r>
-          </w:p>
-          <w:p>
-            <w:pPr>
-              <w:pStyle w:val="Contenutotabella"/>
-              <w:numPr>
-                <w:ilvl w:val="0"/>
-                <w:numId w:val="2"/>
-              </w:numPr>
-              <w:rPr>
-                <w:rFonts w:ascii="Aptos" w:hAnsi="Aptos" w:cs="Times New Roman"/>
-              </w:rPr>
-            </w:pPr>
-            <w:r>
-              <w:rPr>
-                <w:rFonts w:ascii="Aptos" w:hAnsi="Aptos" w:cs="Times New Roman"/>
-              </w:rPr>
-              <w:t>Protocollo CDMA.</w:t>
-            </w:r>
-          </w:p>
-          <w:p>
-            <w:pPr>
-              <w:pStyle w:val="Contenutotabella"/>
-              <w:numPr>
-                <w:ilvl w:val="0"/>
-                <w:numId w:val="2"/>
-              </w:numPr>
-              <w:rPr>
-                <w:rFonts w:ascii="Aptos" w:hAnsi="Aptos" w:cs="Times New Roman"/>
-              </w:rPr>
-            </w:pPr>
-            <w:r>
-              <w:rPr>
-                <w:rFonts w:ascii="Aptos" w:hAnsi="Aptos" w:cs="Times New Roman"/>
-              </w:rPr>
-              <w:t>La commutazione:</w:t>
-            </w:r>
-          </w:p>
-          <w:p>
-            <w:pPr>
-              <w:pStyle w:val="Contenutotabella"/>
-              <w:numPr>
-                <w:ilvl w:val="0"/>
-                <w:numId w:val="2"/>
-              </w:numPr>
-              <w:rPr>
-                <w:rFonts w:ascii="Aptos" w:hAnsi="Aptos" w:cs="Times New Roman"/>
-              </w:rPr>
-            </w:pPr>
-            <w:r>
-              <w:rPr>
-                <w:rFonts w:ascii="Aptos" w:hAnsi="Aptos" w:cs="Times New Roman"/>
-              </w:rPr>
-              <w:t xml:space="preserve">    di circuito;</w:t>
-            </w:r>
-          </w:p>
-          <w:p>
-            <w:pPr>
-              <w:pStyle w:val="Contenutotabella"/>
-              <w:numPr>
-                <w:ilvl w:val="0"/>
-                <w:numId w:val="2"/>
-              </w:numPr>
-              <w:rPr>
-                <w:rFonts w:ascii="Aptos" w:hAnsi="Aptos" w:cs="Times New Roman"/>
-              </w:rPr>
-            </w:pPr>
-            <w:r>
-              <w:rPr>
-                <w:rFonts w:ascii="Aptos" w:hAnsi="Aptos" w:cs="Times New Roman"/>
-              </w:rPr>
-              <w:t xml:space="preserve">    di messaggio;</w:t>
-            </w:r>
-          </w:p>
-          <w:p>
-            <w:pPr>
-              <w:pStyle w:val="Contenutotabella"/>
-              <w:numPr>
-                <w:ilvl w:val="0"/>
-                <w:numId w:val="2"/>
-              </w:numPr>
-              <w:rPr>
-                <w:rFonts w:ascii="Aptos" w:hAnsi="Aptos" w:cs="Times New Roman"/>
-              </w:rPr>
-            </w:pPr>
-            <w:r>
-              <w:rPr>
-                <w:rFonts w:ascii="Aptos" w:hAnsi="Aptos" w:cs="Times New Roman"/>
-              </w:rPr>
-              <w:t xml:space="preserve">    di pacchetto.</w:t>
-            </w:r>
-          </w:p>
-          <w:p>
-            <w:pPr>
-              <w:pStyle w:val="Contenutotabella"/>
-              <w:numPr>
-                <w:ilvl w:val="0"/>
-                <w:numId w:val="2"/>
-              </w:numPr>
-              <w:rPr>
-                <w:rFonts w:ascii="Aptos" w:hAnsi="Aptos" w:cs="Times New Roman"/>
-              </w:rPr>
-            </w:pPr>
-            <w:r>
-              <w:rPr>
-                <w:rFonts w:ascii="Aptos" w:hAnsi="Aptos" w:cs="Times New Roman"/>
-              </w:rPr>
-              <w:t>L'architettura a strati.</w:t>
-            </w:r>
-          </w:p>
-          <w:p>
-            <w:pPr>
-              <w:numPr>
-                <w:ilvl w:val="0"/>
-                <w:numId w:val="2"/>
-              </w:numPr>
-              <w:suppressAutoHyphens w:val="0"/>
-              <w:rPr>
-                <w:rFonts w:ascii="Aptos" w:hAnsi="Aptos"/>
-              </w:rPr>
-            </w:pPr>
-            <w:r>
-              <w:rPr>
-                <w:rFonts w:ascii="Aptos" w:eastAsia="Calibri" w:hAnsi="Aptos" w:cs="Calibri"/>
-              </w:rPr>
-              <w:t>Il modello OSI:</w:t>
-            </w:r>
-          </w:p>
-          <w:p>
-            <w:pPr>
-              <w:rPr>
-                <w:rFonts w:ascii="Aptos" w:hAnsi="Aptos"/>
-              </w:rPr>
-            </w:pPr>
-            <w:r>
-              <w:rPr>
-                <w:rFonts w:ascii="Aptos" w:eastAsia="Calibri" w:hAnsi="Aptos" w:cs="Calibri"/>
-              </w:rPr>
-              <w:t xml:space="preserve">   </w:t>
-            </w:r>
-            <w:r>
-              <w:rPr>
-                <w:rFonts w:ascii="Aptos" w:eastAsia="Calibri" w:hAnsi="Aptos" w:cs="Calibri"/>
-                <w:sz w:val="24"/>
-                <w:szCs w:val="24"/>
-              </w:rPr>
-              <w:t>▪</w:t>
-            </w:r>
-            <w:r>
-              <w:rPr>
-                <w:rFonts w:ascii="Aptos" w:eastAsia="Calibri" w:hAnsi="Aptos" w:cs="Calibri"/>
-              </w:rPr>
-              <w:t xml:space="preserve"> livello fisico;</w:t>
-            </w:r>
-          </w:p>
-          <w:p>
-            <w:pPr>
-              <w:rPr>
-                <w:rFonts w:ascii="Aptos" w:hAnsi="Aptos"/>
-              </w:rPr>
-            </w:pPr>
-            <w:r>
-              <w:rPr>
-                <w:rFonts w:ascii="Aptos" w:eastAsia="Calibri" w:hAnsi="Aptos" w:cs="Calibri"/>
-              </w:rPr>
-              <w:t xml:space="preserve">   </w:t>
-            </w:r>
-            <w:r>
-              <w:rPr>
-                <w:rFonts w:ascii="Aptos" w:eastAsia="Calibri" w:hAnsi="Aptos" w:cs="Calibri"/>
-                <w:sz w:val="24"/>
-                <w:szCs w:val="24"/>
-              </w:rPr>
-              <w:t>▪</w:t>
-            </w:r>
-            <w:r>
-              <w:rPr>
-                <w:rFonts w:ascii="Aptos" w:eastAsia="Calibri" w:hAnsi="Aptos" w:cs="Calibri"/>
-              </w:rPr>
-              <w:t xml:space="preserve"> livello di collegamento;</w:t>
-            </w:r>
-          </w:p>
-          <w:p>
-            <w:pPr>
-              <w:rPr>
-                <w:rFonts w:ascii="Aptos" w:hAnsi="Aptos"/>
-              </w:rPr>
-            </w:pPr>
-            <w:r>
-              <w:rPr>
-                <w:rFonts w:ascii="Aptos" w:eastAsia="Calibri" w:hAnsi="Aptos" w:cs="Calibri"/>
-              </w:rPr>
-              <w:t xml:space="preserve">   </w:t>
-            </w:r>
-            <w:r>
-              <w:rPr>
-                <w:rFonts w:ascii="Aptos" w:eastAsia="Calibri" w:hAnsi="Aptos" w:cs="Calibri"/>
-                <w:sz w:val="24"/>
-                <w:szCs w:val="24"/>
-              </w:rPr>
-              <w:t>▪</w:t>
-            </w:r>
-            <w:r>
-              <w:rPr>
-                <w:rFonts w:ascii="Aptos" w:eastAsia="Calibri" w:hAnsi="Aptos" w:cs="Calibri"/>
-              </w:rPr>
-              <w:t xml:space="preserve"> livello di rete;</w:t>
-            </w:r>
-          </w:p>
-          <w:p>
-            <w:pPr>
-              <w:rPr>
-                <w:rFonts w:ascii="Aptos" w:hAnsi="Aptos"/>
-              </w:rPr>
-            </w:pPr>
-            <w:r>
-              <w:rPr>
-                <w:rFonts w:ascii="Aptos" w:eastAsia="Calibri" w:hAnsi="Aptos" w:cs="Calibri"/>
-              </w:rPr>
-              <w:t xml:space="preserve">   </w:t>
-            </w:r>
-            <w:r>
-              <w:rPr>
-                <w:rFonts w:ascii="Aptos" w:eastAsia="Calibri" w:hAnsi="Aptos" w:cs="Calibri"/>
-                <w:sz w:val="24"/>
-                <w:szCs w:val="24"/>
-              </w:rPr>
-              <w:t>▪</w:t>
-            </w:r>
-            <w:r>
-              <w:rPr>
-                <w:rFonts w:ascii="Aptos" w:eastAsia="Calibri" w:hAnsi="Aptos" w:cs="Calibri"/>
-              </w:rPr>
-              <w:t xml:space="preserve"> livello di trasporto;</w:t>
-            </w:r>
-          </w:p>
-          <w:p>
-            <w:pPr>
-              <w:rPr>
-                <w:rFonts w:ascii="Aptos" w:hAnsi="Aptos"/>
-              </w:rPr>
-            </w:pPr>
-            <w:r>
-              <w:rPr>
-                <w:rFonts w:ascii="Aptos" w:eastAsia="Calibri" w:hAnsi="Aptos" w:cs="Calibri"/>
-              </w:rPr>
-              <w:t xml:space="preserve">   </w:t>
-            </w:r>
-            <w:r>
-              <w:rPr>
-                <w:rFonts w:ascii="Aptos" w:eastAsia="Calibri" w:hAnsi="Aptos" w:cs="Calibri"/>
-                <w:sz w:val="24"/>
-                <w:szCs w:val="24"/>
-              </w:rPr>
-              <w:t>▪</w:t>
-            </w:r>
-            <w:r>
-              <w:rPr>
-                <w:rFonts w:ascii="Aptos" w:eastAsia="Calibri" w:hAnsi="Aptos" w:cs="Calibri"/>
-              </w:rPr>
-              <w:t xml:space="preserve"> livello di sessione;</w:t>
-            </w:r>
-          </w:p>
-          <w:p>
-            <w:pPr>
-              <w:rPr>
-                <w:rFonts w:ascii="Aptos" w:hAnsi="Aptos"/>
-              </w:rPr>
-            </w:pPr>
-            <w:r>
-              <w:rPr>
-                <w:rFonts w:ascii="Aptos" w:eastAsia="Calibri" w:hAnsi="Aptos" w:cs="Calibri"/>
-              </w:rPr>
-              <w:t xml:space="preserve">   </w:t>
-            </w:r>
-            <w:r>
-              <w:rPr>
-                <w:rFonts w:ascii="Aptos" w:eastAsia="Calibri" w:hAnsi="Aptos" w:cs="Calibri"/>
-                <w:sz w:val="24"/>
-                <w:szCs w:val="24"/>
-              </w:rPr>
-              <w:t>▪</w:t>
-            </w:r>
-            <w:r>
-              <w:rPr>
-                <w:rFonts w:ascii="Aptos" w:eastAsia="Calibri" w:hAnsi="Aptos" w:cs="Calibri"/>
-              </w:rPr>
-              <w:t xml:space="preserve"> livello di presentazione;</w:t>
-            </w:r>
-          </w:p>
-          <w:p>
-            <w:pPr>
-              <w:rPr>
-                <w:rFonts w:ascii="Aptos" w:hAnsi="Aptos"/>
-              </w:rPr>
-            </w:pPr>
-            <w:r>
-              <w:rPr>
-                <w:rFonts w:ascii="Aptos" w:eastAsia="Calibri" w:hAnsi="Aptos" w:cs="Calibri"/>
-              </w:rPr>
-              <w:t xml:space="preserve">   </w:t>
-            </w:r>
-            <w:r>
-              <w:rPr>
-                <w:rFonts w:ascii="Aptos" w:eastAsia="Calibri" w:hAnsi="Aptos" w:cs="Calibri"/>
-                <w:sz w:val="24"/>
-                <w:szCs w:val="24"/>
-              </w:rPr>
-              <w:t>▪</w:t>
-            </w:r>
-            <w:r>
-              <w:rPr>
-                <w:rFonts w:ascii="Aptos" w:eastAsia="Calibri" w:hAnsi="Aptos" w:cs="Calibri"/>
-              </w:rPr>
-              <w:t xml:space="preserve"> livello applicativo.</w:t>
-            </w:r>
-          </w:p>
-          <w:p>
-            <w:pPr>
-              <w:pStyle w:val="Contenutotabella"/>
-              <w:numPr>
-                <w:ilvl w:val="0"/>
-                <w:numId w:val="2"/>
-              </w:numPr>
-              <w:rPr>
-                <w:rFonts w:ascii="Aptos" w:hAnsi="Aptos" w:cs="Times New Roman"/>
-              </w:rPr>
-            </w:pPr>
-            <w:r>
-              <w:rPr>
-                <w:rFonts w:ascii="Aptos" w:hAnsi="Aptos" w:cs="Times New Roman"/>
-              </w:rPr>
-              <w:t>TCP: porte, socket e servizi</w:t>
-            </w:r>
-          </w:p>
-          <w:p>
-            <w:pPr>
-              <w:pStyle w:val="Contenutotabella"/>
-              <w:numPr>
-                <w:ilvl w:val="0"/>
-                <w:numId w:val="2"/>
-              </w:numPr>
-              <w:rPr>
-                <w:rFonts w:ascii="Aptos" w:hAnsi="Aptos" w:cs="Times New Roman"/>
-              </w:rPr>
-            </w:pPr>
-            <w:r>
-              <w:rPr>
-                <w:rFonts w:ascii="Aptos" w:hAnsi="Aptos" w:cs="Times New Roman"/>
-              </w:rPr>
-              <w:t>Multiplexing/demultiplexing</w:t>
-            </w:r>
-          </w:p>
-          <w:p>
-            <w:pPr>
-              <w:pStyle w:val="Contenutotabella"/>
-              <w:numPr>
-                <w:ilvl w:val="0"/>
-                <w:numId w:val="2"/>
-              </w:numPr>
-              <w:rPr>
-                <w:rFonts w:ascii="Aptos" w:hAnsi="Aptos" w:cs="Times New Roman"/>
-              </w:rPr>
-            </w:pPr>
-            <w:r>
-              <w:rPr>
-                <w:rFonts w:ascii="Aptos" w:hAnsi="Aptos" w:cs="Times New Roman"/>
-              </w:rPr>
-              <w:t>UDP e differenze con TCP</w:t>
-            </w:r>
-          </w:p>
-          <w:p>
-            <w:pPr>
-              <w:pStyle w:val="Contenutotabella"/>
-              <w:numPr>
-                <w:ilvl w:val="0"/>
-                <w:numId w:val="2"/>
-              </w:numPr>
-              <w:rPr>
-                <w:rFonts w:ascii="Aptos" w:hAnsi="Aptos" w:cs="Times New Roman"/>
-              </w:rPr>
-            </w:pPr>
-            <w:r>
-              <w:rPr>
-                <w:rFonts w:ascii="Aptos" w:hAnsi="Aptos" w:cs="Times New Roman"/>
-              </w:rPr>
-              <w:t>Gestione delle congestioni in TCP</w:t>
-            </w:r>
-          </w:p>
-          <w:p>
-            <w:pPr>
-              <w:pStyle w:val="Contenutotabella"/>
-              <w:numPr>
-                <w:ilvl w:val="0"/>
-                <w:numId w:val="2"/>
-              </w:numPr>
-              <w:rPr>
-                <w:rFonts w:ascii="Aptos" w:hAnsi="Aptos" w:cs="Times New Roman"/>
-              </w:rPr>
-            </w:pPr>
-            <w:r>
-              <w:rPr>
-                <w:rFonts w:ascii="Aptos" w:hAnsi="Aptos" w:cs="Times New Roman"/>
-              </w:rPr>
-              <w:t>Handshaking</w:t>
-            </w:r>
-          </w:p>
-          <w:p>
-            <w:pPr>
-              <w:pStyle w:val="Contenutotabella"/>
-              <w:numPr>
-                <w:ilvl w:val="0"/>
-                <w:numId w:val="2"/>
-              </w:numPr>
-              <w:rPr>
-                <w:rFonts w:ascii="Aptos" w:hAnsi="Aptos" w:cs="Times New Roman"/>
-              </w:rPr>
-            </w:pPr>
-            <w:r>
-              <w:rPr>
-                <w:rFonts w:ascii="Aptos" w:hAnsi="Aptos" w:cs="Times New Roman"/>
-              </w:rPr>
-              <w:t>Confronti e caratteristiche con TCP</w:t>
-            </w:r>
-          </w:p>
-          <w:p>
-            <w:pPr>
-              <w:pStyle w:val="Contenutotabella"/>
-              <w:numPr>
-                <w:ilvl w:val="0"/>
-                <w:numId w:val="2"/>
-              </w:numPr>
-              <w:rPr>
-                <w:rFonts w:ascii="Aptos" w:hAnsi="Aptos" w:cs="Times New Roman"/>
-              </w:rPr>
-            </w:pPr>
-            <w:r>
-              <w:rPr>
-                <w:rFonts w:ascii="Aptos" w:hAnsi="Aptos" w:cs="Times New Roman"/>
-              </w:rPr>
-              <w:t>Configurazione degli host</w:t>
-            </w:r>
-            <w:r>
-              <w:rPr>
-                <w:rFonts w:ascii="Aptos" w:hAnsi="Aptos" w:cs="Times New Roman"/>
-              </w:rPr>
-              <w:t xml:space="preserve"> e descrizione delle porte</w:t>
-            </w:r>
-          </w:p>
-          <w:p>
-            <w:pPr>
-              <w:pStyle w:val="Contenutotabella"/>
-              <w:numPr>
-                <w:ilvl w:val="0"/>
-                <w:numId w:val="2"/>
-              </w:numPr>
-              <w:rPr>
-                <w:rFonts w:ascii="Aptos" w:hAnsi="Aptos" w:cs="Times New Roman"/>
-              </w:rPr>
-            </w:pPr>
-            <w:r>
-              <w:rPr>
-                <w:rFonts w:ascii="Aptos" w:hAnsi="Aptos" w:cs="Times New Roman"/>
-              </w:rPr>
-              <w:t>Protocollo DHCP e architettura client/server</w:t>
-            </w:r>
-          </w:p>
-          <w:p>
-            <w:pPr>
-              <w:pStyle w:val="Contenutotabella"/>
-              <w:numPr>
-                <w:ilvl w:val="0"/>
-                <w:numId w:val="2"/>
-              </w:numPr>
-              <w:rPr>
-                <w:rFonts w:ascii="Aptos" w:hAnsi="Aptos" w:cs="Times New Roman"/>
-              </w:rPr>
-            </w:pPr>
-            <w:r>
-              <w:rPr>
-                <w:rFonts w:ascii="Aptos" w:hAnsi="Aptos" w:cs="Times New Roman"/>
-              </w:rPr>
-              <w:t>DNS</w:t>
-            </w:r>
-          </w:p>
-          <w:p>
-            <w:pPr>
-              <w:pStyle w:val="Contenutotabella"/>
-              <w:numPr>
-                <w:ilvl w:val="0"/>
-                <w:numId w:val="2"/>
-              </w:numPr>
-              <w:rPr>
-                <w:rFonts w:ascii="Aptos" w:hAnsi="Aptos" w:cs="Times New Roman"/>
-              </w:rPr>
-            </w:pPr>
-            <w:r>
-              <w:rPr>
-                <w:rFonts w:ascii="Aptos" w:hAnsi="Aptos" w:cs="Times New Roman"/>
-              </w:rPr>
-              <w:t>Problematiche di sicurezza collegate</w:t>
-            </w:r>
-          </w:p>
-          <w:p>
-            <w:pPr>
-              <w:pStyle w:val="Contenutotabella"/>
-              <w:numPr>
-                <w:ilvl w:val="0"/>
-                <w:numId w:val="2"/>
-              </w:numPr>
-              <w:rPr>
-                <w:rFonts w:ascii="Aptos" w:hAnsi="Aptos" w:cs="Times New Roman"/>
-              </w:rPr>
-            </w:pPr>
-            <w:r>
-              <w:rPr>
-                <w:rFonts w:ascii="Aptos" w:hAnsi="Aptos" w:cs="Times New Roman"/>
-              </w:rPr>
-              <w:t>Application layer: info generali</w:t>
-            </w:r>
-          </w:p>
-          <w:p>
-            <w:pPr>
-              <w:pStyle w:val="Contenutotabella"/>
-              <w:numPr>
-                <w:ilvl w:val="0"/>
-                <w:numId w:val="2"/>
-              </w:numPr>
-              <w:rPr>
-                <w:rFonts w:ascii="Aptos" w:hAnsi="Aptos" w:cs="Times New Roman"/>
-              </w:rPr>
-            </w:pPr>
-            <w:r>
-              <w:rPr>
-                <w:rFonts w:ascii="Aptos" w:hAnsi="Aptos" w:cs="Times New Roman"/>
-              </w:rPr>
-              <w:t>Protocolli del livello applicativo</w:t>
-            </w:r>
-          </w:p>
-        </w:tc>
-      </w:tr>
-    </w:tbl>
-    <w:p>
-      <w:pPr>
-        <w:spacing w:after="142"/>
-        <w:rPr>
-          <w:rFonts w:ascii="Aptos" w:hAnsi="Aptos"/>
-          <w:sz w:val="16"/>
-          <w:szCs w:val="16"/>
-        </w:rPr>
-      </w:pPr>
-    </w:p>
-    <w:p>
-      <w:pPr>
-        <w:spacing w:after="142"/>
-        <w:rPr>
-          <w:rFonts w:ascii="Aptos" w:hAnsi="Aptos"/>
-          <w:sz w:val="16"/>
-          <w:szCs w:val="16"/>
-        </w:rPr>
-      </w:pPr>
-      <w:r>
-        <w:rPr>
-          <w:rFonts w:ascii="Aptos" w:hAnsi="Aptos"/>
-          <w:sz w:val="16"/>
-          <w:szCs w:val="16"/>
-        </w:rPr>
-        <w:br w:type="page"/>
+        <w:t>: Internetworking - Sistemi e reti – Baldino, Rondano, Spano, Iacobelli</w:t>
       </w:r>
     </w:p>
     <w:tbl>
@@ -1776,7 +378,7 @@
                 <w:sz w:val="26"/>
                 <w:szCs w:val="26"/>
               </w:rPr>
-              <w:t>Secondo trimestre</w:t>
+              <w:t>Primo trimestre</w:t>
             </w:r>
           </w:p>
         </w:tc>
@@ -1794,79 +396,1679 @@
           </w:tcPr>
           <w:p>
             <w:pPr>
-              <w:pStyle w:val="Contenutotabella"/>
-              <w:numPr>
-                <w:ilvl w:val="0"/>
-                <w:numId w:val="2"/>
-              </w:numPr>
-              <w:rPr>
-                <w:rFonts w:ascii="Aptos" w:hAnsi="Aptos"/>
-              </w:rPr>
-            </w:pPr>
-            <w:r>
-              <w:rPr>
-                <w:rFonts w:ascii="Aptos" w:hAnsi="Aptos" w:cs="Times New Roman"/>
-              </w:rPr>
-              <w:t>Telnet: emulazione da terminale</w:t>
-            </w:r>
-          </w:p>
-          <w:p>
-            <w:pPr>
-              <w:pStyle w:val="Contenutotabella"/>
-              <w:numPr>
-                <w:ilvl w:val="0"/>
-                <w:numId w:val="2"/>
-              </w:numPr>
-              <w:rPr>
-                <w:rFonts w:ascii="Aptos" w:hAnsi="Aptos"/>
-              </w:rPr>
-            </w:pPr>
-            <w:r>
-              <w:rPr>
-                <w:rFonts w:ascii="Aptos" w:hAnsi="Aptos" w:cs="Times New Roman"/>
-              </w:rPr>
-              <w:t>HTTP: protocollo per applicazioni web</w:t>
-            </w:r>
-          </w:p>
-          <w:p>
-            <w:pPr>
-              <w:pStyle w:val="Contenutotabella"/>
-              <w:numPr>
-                <w:ilvl w:val="0"/>
-                <w:numId w:val="2"/>
-              </w:numPr>
-              <w:rPr>
-                <w:rFonts w:ascii="Aptos" w:hAnsi="Aptos"/>
-              </w:rPr>
-            </w:pPr>
-            <w:r>
-              <w:rPr>
-                <w:rFonts w:ascii="Aptos" w:hAnsi="Aptos" w:cs="Times New Roman"/>
-              </w:rPr>
-              <w:t>SMTP/POP/IMAP: protocolli per posta elettronica</w:t>
-            </w:r>
-          </w:p>
-          <w:p>
-            <w:pPr>
-              <w:pStyle w:val="Contenutotabella"/>
-              <w:numPr>
-                <w:ilvl w:val="0"/>
-                <w:numId w:val="2"/>
-              </w:numPr>
-              <w:rPr>
-                <w:rFonts w:ascii="Aptos" w:hAnsi="Aptos"/>
-              </w:rPr>
-            </w:pPr>
-            <w:r>
-              <w:rPr>
-                <w:rFonts w:ascii="Aptos" w:hAnsi="Aptos" w:cs="Times New Roman"/>
-              </w:rPr>
-              <w:t>VoIP: tecnologia vocale</w:t>
+              <w:numPr>
+                <w:ilvl w:val="0"/>
+                <w:numId w:val="2"/>
+              </w:numPr>
+              <w:suppressAutoHyphens w:val="0"/>
+              <w:rPr>
+                <w:rFonts w:ascii="Aptos" w:hAnsi="Aptos"/>
+              </w:rPr>
+            </w:pPr>
+            <w:r>
+              <w:rPr>
+                <w:rFonts w:ascii="Aptos" w:hAnsi="Aptos"/>
+              </w:rPr>
+              <w:t>Definizione di rete informatica.</w:t>
+            </w:r>
+          </w:p>
+          <w:p>
+            <w:pPr>
+              <w:numPr>
+                <w:ilvl w:val="0"/>
+                <w:numId w:val="2"/>
+              </w:numPr>
+              <w:suppressAutoHyphens w:val="0"/>
+              <w:rPr>
+                <w:rFonts w:ascii="Aptos" w:hAnsi="Aptos"/>
+              </w:rPr>
+            </w:pPr>
+            <w:r>
+              <w:rPr>
+                <w:rFonts w:ascii="Aptos" w:hAnsi="Aptos"/>
+              </w:rPr>
+              <w:t>Modelli e architetture di rete</w:t>
+            </w:r>
+          </w:p>
+          <w:p>
+            <w:pPr>
+              <w:numPr>
+                <w:ilvl w:val="0"/>
+                <w:numId w:val="2"/>
+              </w:numPr>
+              <w:suppressAutoHyphens w:val="0"/>
+              <w:rPr>
+                <w:rFonts w:ascii="Aptos" w:hAnsi="Aptos"/>
+              </w:rPr>
+            </w:pPr>
+            <w:r>
+              <w:rPr>
+                <w:rFonts w:ascii="Aptos" w:hAnsi="Aptos"/>
+              </w:rPr>
+              <w:t>Intro a ISO/OSI e TCP/IP</w:t>
+            </w:r>
+          </w:p>
+          <w:p>
+            <w:pPr>
+              <w:numPr>
+                <w:ilvl w:val="0"/>
+                <w:numId w:val="2"/>
+              </w:numPr>
+              <w:suppressAutoHyphens w:val="0"/>
+              <w:rPr>
+                <w:rFonts w:ascii="Aptos" w:hAnsi="Aptos"/>
+              </w:rPr>
+            </w:pPr>
+            <w:r>
+              <w:rPr>
+                <w:rFonts w:ascii="Aptos" w:hAnsi="Aptos"/>
+              </w:rPr>
+              <w:t>Enti di standardizzazione</w:t>
+            </w:r>
+          </w:p>
+          <w:p>
+            <w:pPr>
+              <w:numPr>
+                <w:ilvl w:val="0"/>
+                <w:numId w:val="2"/>
+              </w:numPr>
+              <w:suppressAutoHyphens w:val="0"/>
+              <w:rPr>
+                <w:rFonts w:ascii="Aptos" w:hAnsi="Aptos"/>
+              </w:rPr>
+            </w:pPr>
+            <w:r>
+              <w:rPr>
+                <w:rFonts w:ascii="Aptos" w:hAnsi="Aptos"/>
+              </w:rPr>
+              <w:t>Physical layer</w:t>
+            </w:r>
+          </w:p>
+          <w:p>
+            <w:pPr>
+              <w:numPr>
+                <w:ilvl w:val="0"/>
+                <w:numId w:val="2"/>
+              </w:numPr>
+              <w:suppressAutoHyphens w:val="0"/>
+              <w:rPr>
+                <w:rFonts w:ascii="Aptos" w:hAnsi="Aptos"/>
+              </w:rPr>
+            </w:pPr>
+            <w:r>
+              <w:rPr>
+                <w:rFonts w:ascii="Aptos" w:hAnsi="Aptos"/>
+              </w:rPr>
+              <w:t xml:space="preserve">    </w:t>
+            </w:r>
+            <w:r>
+              <w:rPr>
+                <w:rFonts w:ascii="Aptos" w:hAnsi="Aptos"/>
+              </w:rPr>
+              <w:t>LLC/MAC</w:t>
+            </w:r>
+          </w:p>
+          <w:p>
+            <w:pPr>
+              <w:numPr>
+                <w:ilvl w:val="0"/>
+                <w:numId w:val="2"/>
+              </w:numPr>
+              <w:suppressAutoHyphens w:val="0"/>
+              <w:rPr>
+                <w:rFonts w:ascii="Aptos" w:hAnsi="Aptos"/>
+              </w:rPr>
+            </w:pPr>
+            <w:r>
+              <w:rPr>
+                <w:rFonts w:ascii="Aptos" w:hAnsi="Aptos"/>
+              </w:rPr>
+              <w:t xml:space="preserve">    </w:t>
+            </w:r>
+            <w:r>
+              <w:rPr>
+                <w:rFonts w:ascii="Aptos" w:hAnsi="Aptos"/>
+              </w:rPr>
+              <w:t>HDLC/PPP</w:t>
+            </w:r>
+          </w:p>
+          <w:p>
+            <w:pPr>
+              <w:numPr>
+                <w:ilvl w:val="0"/>
+                <w:numId w:val="2"/>
+              </w:numPr>
+              <w:suppressAutoHyphens w:val="0"/>
+              <w:rPr>
+                <w:rFonts w:ascii="Aptos" w:hAnsi="Aptos"/>
+              </w:rPr>
+            </w:pPr>
+            <w:r>
+              <w:rPr>
+                <w:rFonts w:ascii="Aptos" w:hAnsi="Aptos"/>
+              </w:rPr>
+              <w:t xml:space="preserve">    Ethernet</w:t>
+            </w:r>
+          </w:p>
+          <w:p>
+            <w:pPr>
+              <w:numPr>
+                <w:ilvl w:val="0"/>
+                <w:numId w:val="2"/>
+              </w:numPr>
+              <w:suppressAutoHyphens w:val="0"/>
+              <w:rPr>
+                <w:rFonts w:ascii="Aptos" w:hAnsi="Aptos"/>
+              </w:rPr>
+            </w:pPr>
+            <w:r>
+              <w:rPr>
+                <w:rFonts w:ascii="Aptos" w:hAnsi="Aptos"/>
+              </w:rPr>
+              <w:t>Aspetti hardware delle reti:</w:t>
+            </w:r>
+          </w:p>
+          <w:p>
+            <w:pPr>
+              <w:numPr>
+                <w:ilvl w:val="0"/>
+                <w:numId w:val="2"/>
+              </w:numPr>
+              <w:suppressAutoHyphens w:val="0"/>
+              <w:rPr>
+                <w:rFonts w:ascii="Aptos" w:hAnsi="Aptos"/>
+              </w:rPr>
+            </w:pPr>
+            <w:r>
+              <w:rPr>
+                <w:rFonts w:ascii="Aptos" w:hAnsi="Aptos"/>
+              </w:rPr>
+              <w:t xml:space="preserve">    tecnologia trasmissiva: reti broadcast, reti punto a punto.</w:t>
+            </w:r>
+          </w:p>
+          <w:p>
+            <w:pPr>
+              <w:numPr>
+                <w:ilvl w:val="0"/>
+                <w:numId w:val="2"/>
+              </w:numPr>
+              <w:suppressAutoHyphens w:val="0"/>
+              <w:rPr>
+                <w:rFonts w:ascii="Aptos" w:hAnsi="Aptos"/>
+              </w:rPr>
+            </w:pPr>
+            <w:r>
+              <w:rPr>
+                <w:rFonts w:ascii="Aptos" w:hAnsi="Aptos"/>
+              </w:rPr>
+              <w:t xml:space="preserve">    scala dimensionale: LAN, MAN, WAN, GAN;</w:t>
+            </w:r>
+          </w:p>
+          <w:p>
+            <w:pPr>
+              <w:numPr>
+                <w:ilvl w:val="0"/>
+                <w:numId w:val="2"/>
+              </w:numPr>
+              <w:suppressAutoHyphens w:val="0"/>
+              <w:rPr>
+                <w:rFonts w:ascii="Aptos" w:hAnsi="Aptos"/>
+              </w:rPr>
+            </w:pPr>
+            <w:r>
+              <w:rPr>
+                <w:rFonts w:ascii="Aptos" w:hAnsi="Aptos"/>
+              </w:rPr>
+              <w:t>Aspetti hardware del sistema di elaborazione</w:t>
+            </w:r>
+          </w:p>
+          <w:p>
+            <w:pPr>
+              <w:numPr>
+                <w:ilvl w:val="0"/>
+                <w:numId w:val="2"/>
+              </w:numPr>
+              <w:suppressAutoHyphens w:val="0"/>
+              <w:rPr>
+                <w:rFonts w:ascii="Aptos" w:hAnsi="Aptos"/>
+              </w:rPr>
+            </w:pPr>
+            <w:r>
+              <w:rPr>
+                <w:rFonts w:ascii="Aptos" w:hAnsi="Aptos"/>
+              </w:rPr>
+              <w:t xml:space="preserve">    Modelli di Von Neumann</w:t>
+            </w:r>
+          </w:p>
+          <w:p>
+            <w:pPr>
+              <w:numPr>
+                <w:ilvl w:val="0"/>
+                <w:numId w:val="2"/>
+              </w:numPr>
+              <w:pBdr>
+                <w:top w:val="nil"/>
+                <w:left w:val="nil"/>
+                <w:bottom w:val="nil"/>
+                <w:right w:val="nil"/>
+                <w:between w:val="nil"/>
+              </w:pBdr>
+              <w:suppressAutoHyphens w:val="0"/>
+              <w:rPr>
+                <w:rFonts w:ascii="Aptos" w:hAnsi="Aptos"/>
+              </w:rPr>
+            </w:pPr>
+            <w:r>
+              <w:rPr>
+                <w:rFonts w:ascii="Aptos" w:hAnsi="Aptos"/>
+              </w:rPr>
+              <w:t xml:space="preserve">    </w:t>
+            </w:r>
+            <w:r>
+              <w:rPr>
+                <w:rFonts w:ascii="Aptos" w:hAnsi="Aptos"/>
+              </w:rPr>
+              <w:t>La CPU.</w:t>
+            </w:r>
+          </w:p>
+          <w:p>
+            <w:pPr>
+              <w:numPr>
+                <w:ilvl w:val="0"/>
+                <w:numId w:val="2"/>
+              </w:numPr>
+              <w:pBdr>
+                <w:top w:val="nil"/>
+                <w:left w:val="nil"/>
+                <w:bottom w:val="nil"/>
+                <w:right w:val="nil"/>
+                <w:between w:val="nil"/>
+              </w:pBdr>
+              <w:suppressAutoHyphens w:val="0"/>
+              <w:rPr>
+                <w:rFonts w:ascii="Aptos" w:hAnsi="Aptos"/>
+                <w:color w:val="000000"/>
+              </w:rPr>
+            </w:pPr>
+            <w:r>
+              <w:rPr>
+                <w:rFonts w:ascii="Aptos" w:hAnsi="Aptos"/>
+                <w:color w:val="000000"/>
+              </w:rPr>
+              <w:t xml:space="preserve">    </w:t>
+            </w:r>
+            <w:r>
+              <w:rPr>
+                <w:rFonts w:ascii="Aptos" w:hAnsi="Aptos"/>
+                <w:color w:val="000000"/>
+              </w:rPr>
+              <w:t>Il ciclo macchina: fetch, decode, execute.</w:t>
+            </w:r>
+          </w:p>
+          <w:p>
+            <w:pPr>
+              <w:numPr>
+                <w:ilvl w:val="0"/>
+                <w:numId w:val="2"/>
+              </w:numPr>
+              <w:pBdr>
+                <w:top w:val="nil"/>
+                <w:left w:val="nil"/>
+                <w:bottom w:val="nil"/>
+                <w:right w:val="nil"/>
+                <w:between w:val="nil"/>
+              </w:pBdr>
+              <w:suppressAutoHyphens w:val="0"/>
+              <w:rPr>
+                <w:rFonts w:ascii="Aptos" w:hAnsi="Aptos"/>
+                <w:color w:val="000000"/>
+              </w:rPr>
+            </w:pPr>
+            <w:r>
+              <w:rPr>
+                <w:rFonts w:ascii="Aptos" w:hAnsi="Aptos"/>
+                <w:color w:val="000000"/>
+              </w:rPr>
+              <w:t xml:space="preserve">    </w:t>
+            </w:r>
+            <w:r>
+              <w:rPr>
+                <w:rFonts w:ascii="Aptos" w:hAnsi="Aptos"/>
+                <w:color w:val="000000"/>
+              </w:rPr>
+              <w:t>I registri interni: speciali e generali.</w:t>
+            </w:r>
+          </w:p>
+          <w:p>
+            <w:pPr>
+              <w:numPr>
+                <w:ilvl w:val="0"/>
+                <w:numId w:val="2"/>
+              </w:numPr>
+              <w:pBdr>
+                <w:top w:val="nil"/>
+                <w:left w:val="nil"/>
+                <w:bottom w:val="nil"/>
+                <w:right w:val="nil"/>
+                <w:between w:val="nil"/>
+              </w:pBdr>
+              <w:suppressAutoHyphens w:val="0"/>
+              <w:rPr>
+                <w:rFonts w:ascii="Aptos" w:hAnsi="Aptos"/>
+                <w:color w:val="000000"/>
+              </w:rPr>
+            </w:pPr>
+            <w:r>
+              <w:rPr>
+                <w:rFonts w:ascii="Aptos" w:hAnsi="Aptos"/>
+                <w:color w:val="000000"/>
+              </w:rPr>
+              <w:t xml:space="preserve">    </w:t>
+            </w:r>
+            <w:r>
+              <w:rPr>
+                <w:rFonts w:ascii="Aptos" w:hAnsi="Aptos"/>
+                <w:color w:val="000000"/>
+              </w:rPr>
+              <w:t>La gestione della memoria del PC: memoria cache, latenza, banda di trasferimento dati, frequenza di funzionamento.</w:t>
+            </w:r>
+          </w:p>
+          <w:p>
+            <w:pPr>
+              <w:numPr>
+                <w:ilvl w:val="0"/>
+                <w:numId w:val="2"/>
+              </w:numPr>
+              <w:suppressAutoHyphens w:val="0"/>
+              <w:rPr>
+                <w:rFonts w:ascii="Aptos" w:hAnsi="Aptos"/>
+              </w:rPr>
+            </w:pPr>
+            <w:r>
+              <w:rPr>
+                <w:rFonts w:ascii="Aptos" w:hAnsi="Aptos"/>
+              </w:rPr>
+              <w:t>Caratteristiche principali delle reti LAN:</w:t>
+            </w:r>
+          </w:p>
+          <w:p>
+            <w:pPr>
+              <w:numPr>
+                <w:ilvl w:val="0"/>
+                <w:numId w:val="2"/>
+              </w:numPr>
+              <w:suppressAutoHyphens w:val="0"/>
+              <w:rPr>
+                <w:rFonts w:ascii="Aptos" w:hAnsi="Aptos"/>
+              </w:rPr>
+            </w:pPr>
+            <w:r>
+              <w:rPr>
+                <w:rFonts w:ascii="Aptos" w:hAnsi="Aptos"/>
+              </w:rPr>
+              <w:t xml:space="preserve">    </w:t>
+            </w:r>
+            <w:r>
+              <w:rPr>
+                <w:rFonts w:ascii="Aptos" w:hAnsi="Aptos"/>
+              </w:rPr>
+              <w:t>d</w:t>
+            </w:r>
+            <w:r>
+              <w:rPr>
+                <w:rFonts w:ascii="Aptos" w:hAnsi="Aptos"/>
+              </w:rPr>
+              <w:t>imensione;</w:t>
+            </w:r>
+          </w:p>
+          <w:p>
+            <w:pPr>
+              <w:numPr>
+                <w:ilvl w:val="0"/>
+                <w:numId w:val="2"/>
+              </w:numPr>
+              <w:suppressAutoHyphens w:val="0"/>
+              <w:rPr>
+                <w:rFonts w:ascii="Aptos" w:hAnsi="Aptos"/>
+              </w:rPr>
+            </w:pPr>
+            <w:r>
+              <w:rPr>
+                <w:rFonts w:ascii="Aptos" w:hAnsi="Aptos"/>
+              </w:rPr>
+              <w:t xml:space="preserve">    </w:t>
+            </w:r>
+            <w:r>
+              <w:rPr>
+                <w:rFonts w:ascii="Aptos" w:hAnsi="Aptos"/>
+              </w:rPr>
+              <w:t>t</w:t>
+            </w:r>
+            <w:r>
+              <w:rPr>
+                <w:rFonts w:ascii="Aptos" w:hAnsi="Aptos"/>
+              </w:rPr>
+              <w:t>ecnologia trasmissiva;</w:t>
+            </w:r>
+          </w:p>
+          <w:p>
+            <w:pPr>
+              <w:numPr>
+                <w:ilvl w:val="0"/>
+                <w:numId w:val="2"/>
+              </w:numPr>
+              <w:suppressAutoHyphens w:val="0"/>
+              <w:rPr>
+                <w:rFonts w:ascii="Aptos" w:hAnsi="Aptos"/>
+              </w:rPr>
+            </w:pPr>
+            <w:r>
+              <w:rPr>
+                <w:rFonts w:ascii="Aptos" w:hAnsi="Aptos"/>
+              </w:rPr>
+              <w:t xml:space="preserve">    </w:t>
+            </w:r>
+            <w:r>
+              <w:rPr>
+                <w:rFonts w:ascii="Aptos" w:hAnsi="Aptos"/>
+              </w:rPr>
+              <w:t>t</w:t>
+            </w:r>
+            <w:r>
+              <w:rPr>
+                <w:rFonts w:ascii="Aptos" w:hAnsi="Aptos"/>
+              </w:rPr>
+              <w:t>opologia.</w:t>
+            </w:r>
+          </w:p>
+          <w:p>
+            <w:pPr>
+              <w:numPr>
+                <w:ilvl w:val="0"/>
+                <w:numId w:val="2"/>
+              </w:numPr>
+              <w:suppressAutoHyphens w:val="0"/>
+              <w:rPr>
+                <w:rFonts w:ascii="Aptos" w:hAnsi="Aptos"/>
+              </w:rPr>
+            </w:pPr>
+            <w:r>
+              <w:rPr>
+                <w:rFonts w:ascii="Aptos" w:hAnsi="Aptos"/>
+              </w:rPr>
+              <w:t>La topologia delle LAN:</w:t>
+            </w:r>
+          </w:p>
+          <w:p>
+            <w:pPr>
+              <w:numPr>
+                <w:ilvl w:val="0"/>
+                <w:numId w:val="2"/>
+              </w:numPr>
+              <w:suppressAutoHyphens w:val="0"/>
+              <w:rPr>
+                <w:rFonts w:ascii="Aptos" w:hAnsi="Aptos"/>
+              </w:rPr>
+            </w:pPr>
+            <w:r>
+              <w:rPr>
+                <w:rFonts w:ascii="Aptos" w:hAnsi="Aptos"/>
+              </w:rPr>
+              <w:t xml:space="preserve">   a bus;</w:t>
+            </w:r>
+          </w:p>
+          <w:p>
+            <w:pPr>
+              <w:numPr>
+                <w:ilvl w:val="0"/>
+                <w:numId w:val="2"/>
+              </w:numPr>
+              <w:suppressAutoHyphens w:val="0"/>
+              <w:rPr>
+                <w:rFonts w:ascii="Aptos" w:hAnsi="Aptos"/>
+              </w:rPr>
+            </w:pPr>
+            <w:r>
+              <w:rPr>
+                <w:rFonts w:ascii="Aptos" w:hAnsi="Aptos"/>
+              </w:rPr>
+              <w:t xml:space="preserve">   a stella;</w:t>
+            </w:r>
+          </w:p>
+          <w:p>
+            <w:pPr>
+              <w:numPr>
+                <w:ilvl w:val="0"/>
+                <w:numId w:val="2"/>
+              </w:numPr>
+              <w:suppressAutoHyphens w:val="0"/>
+              <w:rPr>
+                <w:rFonts w:ascii="Aptos" w:hAnsi="Aptos"/>
+              </w:rPr>
+            </w:pPr>
+            <w:r>
+              <w:rPr>
+                <w:rFonts w:ascii="Aptos" w:hAnsi="Aptos"/>
+              </w:rPr>
+              <w:t xml:space="preserve">   ad anello;</w:t>
+            </w:r>
+          </w:p>
+          <w:p>
+            <w:pPr>
+              <w:numPr>
+                <w:ilvl w:val="0"/>
+                <w:numId w:val="2"/>
+              </w:numPr>
+              <w:suppressAutoHyphens w:val="0"/>
+              <w:rPr>
+                <w:rFonts w:ascii="Aptos" w:hAnsi="Aptos"/>
+              </w:rPr>
+            </w:pPr>
+            <w:r>
+              <w:rPr>
+                <w:rFonts w:ascii="Aptos" w:hAnsi="Aptos"/>
+              </w:rPr>
+              <w:t xml:space="preserve">  </w:t>
+            </w:r>
+            <w:r>
+              <w:rPr>
+                <w:rFonts w:ascii="Aptos" w:hAnsi="Aptos"/>
+              </w:rPr>
+              <w:t xml:space="preserve"> </w:t>
+            </w:r>
+            <w:r>
+              <w:rPr>
+                <w:rFonts w:ascii="Aptos" w:hAnsi="Aptos"/>
+              </w:rPr>
+              <w:t>a maglia;</w:t>
+            </w:r>
+          </w:p>
+          <w:p>
+            <w:pPr>
+              <w:numPr>
+                <w:ilvl w:val="0"/>
+                <w:numId w:val="2"/>
+              </w:numPr>
+              <w:suppressAutoHyphens w:val="0"/>
+              <w:rPr>
+                <w:rFonts w:ascii="Aptos" w:hAnsi="Aptos"/>
+              </w:rPr>
+            </w:pPr>
+            <w:r>
+              <w:rPr>
+                <w:rFonts w:ascii="Aptos" w:hAnsi="Aptos"/>
+              </w:rPr>
+              <w:t xml:space="preserve">   ad albero.</w:t>
+            </w:r>
+          </w:p>
+          <w:p>
+            <w:pPr>
+              <w:numPr>
+                <w:ilvl w:val="0"/>
+                <w:numId w:val="2"/>
+              </w:numPr>
+              <w:suppressAutoHyphens w:val="0"/>
+              <w:rPr>
+                <w:rFonts w:ascii="Aptos" w:hAnsi="Aptos"/>
+              </w:rPr>
+            </w:pPr>
+            <w:r>
+              <w:rPr>
+                <w:rFonts w:ascii="Aptos" w:hAnsi="Aptos"/>
+              </w:rPr>
+              <w:t>Reti geografiche.</w:t>
+            </w:r>
+          </w:p>
+          <w:p>
+            <w:pPr>
+              <w:numPr>
+                <w:ilvl w:val="0"/>
+                <w:numId w:val="2"/>
+              </w:numPr>
+              <w:suppressAutoHyphens w:val="0"/>
+              <w:rPr>
+                <w:rFonts w:ascii="Aptos" w:hAnsi="Aptos"/>
+              </w:rPr>
+            </w:pPr>
+            <w:r>
+              <w:rPr>
+                <w:rFonts w:ascii="Aptos" w:hAnsi="Aptos"/>
+              </w:rPr>
+              <w:t>Livello network e protocollo IP</w:t>
+            </w:r>
+          </w:p>
+          <w:p>
+            <w:pPr>
+              <w:numPr>
+                <w:ilvl w:val="0"/>
+                <w:numId w:val="2"/>
+              </w:numPr>
+              <w:suppressAutoHyphens w:val="0"/>
+              <w:rPr>
+                <w:rFonts w:ascii="Aptos" w:hAnsi="Aptos"/>
+              </w:rPr>
+            </w:pPr>
+            <w:r>
+              <w:rPr>
+                <w:rFonts w:ascii="Aptos" w:hAnsi="Aptos"/>
+              </w:rPr>
+              <w:t>Struttura degli indirizzi IP</w:t>
+            </w:r>
+          </w:p>
+          <w:p>
+            <w:pPr>
+              <w:numPr>
+                <w:ilvl w:val="0"/>
+                <w:numId w:val="2"/>
+              </w:numPr>
+              <w:suppressAutoHyphens w:val="0"/>
+              <w:rPr>
+                <w:rFonts w:ascii="Aptos" w:hAnsi="Aptos"/>
+              </w:rPr>
+            </w:pPr>
+            <w:r>
+              <w:rPr>
+                <w:rFonts w:ascii="Aptos" w:hAnsi="Aptos"/>
+              </w:rPr>
+              <w:t>Pianificazione delle reti: subnetting</w:t>
+            </w:r>
+          </w:p>
+          <w:p>
+            <w:pPr>
+              <w:numPr>
+                <w:ilvl w:val="0"/>
+                <w:numId w:val="2"/>
+              </w:numPr>
+              <w:suppressAutoHyphens w:val="0"/>
+              <w:rPr>
+                <w:rFonts w:ascii="Aptos" w:hAnsi="Aptos"/>
+              </w:rPr>
+            </w:pPr>
+            <w:r>
+              <w:rPr>
+                <w:rFonts w:ascii="Aptos" w:hAnsi="Aptos"/>
+              </w:rPr>
+              <w:t>Indirizzamento IP: CIDR e VLSM</w:t>
+            </w:r>
+          </w:p>
+          <w:p>
+            <w:pPr>
+              <w:numPr>
+                <w:ilvl w:val="0"/>
+                <w:numId w:val="2"/>
+              </w:numPr>
+              <w:suppressAutoHyphens w:val="0"/>
+              <w:rPr>
+                <w:rFonts w:ascii="Aptos" w:hAnsi="Aptos"/>
+              </w:rPr>
+            </w:pPr>
+            <w:r>
+              <w:rPr>
+                <w:rFonts w:ascii="Aptos" w:hAnsi="Aptos"/>
+              </w:rPr>
+              <w:t>Differenza tra IPv4 e IPv6</w:t>
+            </w:r>
+          </w:p>
+          <w:p>
+            <w:pPr>
+              <w:numPr>
+                <w:ilvl w:val="0"/>
+                <w:numId w:val="2"/>
+              </w:numPr>
+              <w:suppressAutoHyphens w:val="0"/>
+              <w:rPr>
+                <w:rFonts w:ascii="Aptos" w:hAnsi="Aptos"/>
+              </w:rPr>
+            </w:pPr>
+            <w:r>
+              <w:rPr>
+                <w:rFonts w:ascii="Aptos" w:hAnsi="Aptos"/>
+              </w:rPr>
+              <w:lastRenderedPageBreak/>
+              <w:t>Protocollo ARP/ICMP</w:t>
             </w:r>
           </w:p>
         </w:tc>
       </w:tr>
     </w:tbl>
+    <w:p>
+      <w:pPr>
+        <w:rPr>
+          <w:rFonts w:ascii="Aptos" w:hAnsi="Aptos" w:cs="Times New Roman"/>
+          <w:sz w:val="16"/>
+          <w:szCs w:val="16"/>
+        </w:rPr>
+      </w:pPr>
+    </w:p>
+    <w:p>
+      <w:pPr>
+        <w:rPr>
+          <w:rFonts w:ascii="Aptos" w:hAnsi="Aptos" w:cs="Times New Roman"/>
+          <w:sz w:val="16"/>
+          <w:szCs w:val="16"/>
+        </w:rPr>
+      </w:pPr>
+    </w:p>
+    <w:tbl>
+      <w:tblPr>
+        <w:tblW w:w="0" w:type="auto"/>
+        <w:tblInd w:w="62" w:type="dxa"/>
+        <w:tblLayout w:type="fixed"/>
+        <w:tblCellMar>
+          <w:top w:w="55" w:type="dxa"/>
+          <w:left w:w="55" w:type="dxa"/>
+          <w:bottom w:w="55" w:type="dxa"/>
+          <w:right w:w="55" w:type="dxa"/>
+        </w:tblCellMar>
+        <w:tblLook w:val="0000" w:firstRow="0" w:lastRow="0" w:firstColumn="0" w:lastColumn="0" w:noHBand="0" w:noVBand="0"/>
+      </w:tblPr>
+      <w:tblGrid>
+        <w:gridCol w:w="9662"/>
+      </w:tblGrid>
+      <w:tr>
+        <w:tc>
+          <w:tcPr>
+            <w:tcW w:w="9662" w:type="dxa"/>
+            <w:tcBorders>
+              <w:top w:val="single" w:sz="1" w:space="0" w:color="000000"/>
+              <w:left w:val="single" w:sz="1" w:space="0" w:color="000000"/>
+              <w:bottom w:val="single" w:sz="1" w:space="0" w:color="000000"/>
+              <w:right w:val="single" w:sz="1" w:space="0" w:color="000000"/>
+            </w:tcBorders>
+            <w:shd w:val="clear" w:color="auto" w:fill="auto"/>
+          </w:tcPr>
+          <w:p>
+            <w:pPr>
+              <w:pStyle w:val="Contenutotabella"/>
+              <w:rPr>
+                <w:rFonts w:ascii="Aptos" w:hAnsi="Aptos"/>
+              </w:rPr>
+            </w:pPr>
+            <w:r>
+              <w:rPr>
+                <w:rFonts w:ascii="Aptos" w:hAnsi="Aptos" w:cs="Times New Roman"/>
+                <w:b/>
+                <w:bCs/>
+                <w:sz w:val="26"/>
+                <w:szCs w:val="26"/>
+              </w:rPr>
+              <w:t>Teoria</w:t>
+            </w:r>
+            <w:r>
+              <w:rPr>
+                <w:rFonts w:ascii="Aptos" w:hAnsi="Aptos"/>
+              </w:rPr>
+              <w:t xml:space="preserve">                                                                                              </w:t>
+            </w:r>
+            <w:r>
+              <w:rPr>
+                <w:rFonts w:ascii="Aptos" w:hAnsi="Aptos" w:cs="Times New Roman"/>
+                <w:b/>
+                <w:bCs/>
+                <w:sz w:val="26"/>
+                <w:szCs w:val="26"/>
+              </w:rPr>
+              <w:t>Secondo trimestre</w:t>
+            </w:r>
+          </w:p>
+        </w:tc>
+      </w:tr>
+      <w:tr>
+        <w:tc>
+          <w:tcPr>
+            <w:tcW w:w="9662" w:type="dxa"/>
+            <w:tcBorders>
+              <w:left w:val="single" w:sz="1" w:space="0" w:color="000000"/>
+              <w:bottom w:val="single" w:sz="1" w:space="0" w:color="000000"/>
+              <w:right w:val="single" w:sz="1" w:space="0" w:color="000000"/>
+            </w:tcBorders>
+            <w:shd w:val="clear" w:color="auto" w:fill="auto"/>
+          </w:tcPr>
+          <w:p>
+            <w:pPr>
+              <w:numPr>
+                <w:ilvl w:val="0"/>
+                <w:numId w:val="2"/>
+              </w:numPr>
+              <w:suppressAutoHyphens w:val="0"/>
+              <w:rPr>
+                <w:rFonts w:ascii="Aptos" w:hAnsi="Aptos"/>
+              </w:rPr>
+            </w:pPr>
+            <w:r>
+              <w:rPr>
+                <w:rFonts w:ascii="Aptos" w:hAnsi="Aptos"/>
+              </w:rPr>
+              <w:t>Reti wireless.</w:t>
+            </w:r>
+          </w:p>
+          <w:p>
+            <w:pPr>
+              <w:numPr>
+                <w:ilvl w:val="0"/>
+                <w:numId w:val="2"/>
+              </w:numPr>
+              <w:suppressAutoHyphens w:val="0"/>
+              <w:rPr>
+                <w:rFonts w:ascii="Aptos" w:hAnsi="Aptos"/>
+              </w:rPr>
+            </w:pPr>
+            <w:r>
+              <w:rPr>
+                <w:rFonts w:ascii="Aptos" w:hAnsi="Aptos"/>
+              </w:rPr>
+              <w:t>Modalità di comunicazione: connection-oriented, connectionless.</w:t>
+            </w:r>
+          </w:p>
+          <w:p>
+            <w:pPr>
+              <w:numPr>
+                <w:ilvl w:val="0"/>
+                <w:numId w:val="2"/>
+              </w:numPr>
+              <w:suppressAutoHyphens w:val="0"/>
+              <w:rPr>
+                <w:rFonts w:ascii="Aptos" w:hAnsi="Aptos"/>
+              </w:rPr>
+            </w:pPr>
+            <w:r>
+              <w:rPr>
+                <w:rFonts w:ascii="Aptos" w:hAnsi="Aptos"/>
+              </w:rPr>
+              <w:t>Modalità di utilizzo del canale: simplex, half-duplex, full-duplex.</w:t>
+            </w:r>
+          </w:p>
+          <w:p>
+            <w:pPr>
+              <w:numPr>
+                <w:ilvl w:val="0"/>
+                <w:numId w:val="2"/>
+              </w:numPr>
+              <w:suppressAutoHyphens w:val="0"/>
+              <w:rPr>
+                <w:rFonts w:ascii="Aptos" w:hAnsi="Aptos"/>
+              </w:rPr>
+            </w:pPr>
+            <w:r>
+              <w:rPr>
+                <w:rFonts w:ascii="Aptos" w:hAnsi="Aptos"/>
+              </w:rPr>
+              <w:t>Definizione di protocollo.</w:t>
+            </w:r>
+          </w:p>
+          <w:p>
+            <w:pPr>
+              <w:numPr>
+                <w:ilvl w:val="0"/>
+                <w:numId w:val="2"/>
+              </w:numPr>
+              <w:suppressAutoHyphens w:val="0"/>
+              <w:rPr>
+                <w:rFonts w:ascii="Aptos" w:hAnsi="Aptos"/>
+              </w:rPr>
+            </w:pPr>
+            <w:r>
+              <w:rPr>
+                <w:rFonts w:ascii="Aptos" w:hAnsi="Aptos"/>
+              </w:rPr>
+              <w:t xml:space="preserve">Tecniche di trasferimento: multiplazione, modalità di accesso al canale, tecnica di commutazione.   </w:t>
+            </w:r>
+          </w:p>
+          <w:p>
+            <w:pPr>
+              <w:numPr>
+                <w:ilvl w:val="0"/>
+                <w:numId w:val="2"/>
+              </w:numPr>
+              <w:suppressAutoHyphens w:val="0"/>
+              <w:rPr>
+                <w:rFonts w:ascii="Aptos" w:hAnsi="Aptos"/>
+              </w:rPr>
+            </w:pPr>
+            <w:r>
+              <w:rPr>
+                <w:rFonts w:ascii="Aptos" w:hAnsi="Aptos"/>
+              </w:rPr>
+              <w:t>Protocolli di accesso multiplo: senza contesa (deterministici), CDMA, a contesa (accesso casuale).</w:t>
+            </w:r>
+          </w:p>
+          <w:p>
+            <w:pPr>
+              <w:numPr>
+                <w:ilvl w:val="0"/>
+                <w:numId w:val="2"/>
+              </w:numPr>
+              <w:suppressAutoHyphens w:val="0"/>
+              <w:rPr>
+                <w:rFonts w:ascii="Aptos" w:hAnsi="Aptos"/>
+              </w:rPr>
+            </w:pPr>
+            <w:r>
+              <w:rPr>
+                <w:rFonts w:ascii="Aptos" w:hAnsi="Aptos"/>
+              </w:rPr>
+              <w:t>Protocolli deterministici: TDMA, FDMA, passaggio del testimone (token passing).</w:t>
+            </w:r>
+          </w:p>
+          <w:p>
+            <w:pPr>
+              <w:numPr>
+                <w:ilvl w:val="0"/>
+                <w:numId w:val="2"/>
+              </w:numPr>
+              <w:suppressAutoHyphens w:val="0"/>
+              <w:rPr>
+                <w:rFonts w:ascii="Aptos" w:hAnsi="Aptos"/>
+              </w:rPr>
+            </w:pPr>
+            <w:r>
+              <w:rPr>
+                <w:rFonts w:ascii="Aptos" w:hAnsi="Aptos"/>
+              </w:rPr>
+              <w:t>Protocolli  a contesa: Aloha (puro e slotted), CSMA/CD.</w:t>
+            </w:r>
+          </w:p>
+          <w:p>
+            <w:pPr>
+              <w:numPr>
+                <w:ilvl w:val="0"/>
+                <w:numId w:val="2"/>
+              </w:numPr>
+              <w:suppressAutoHyphens w:val="0"/>
+              <w:rPr>
+                <w:rFonts w:ascii="Aptos" w:hAnsi="Aptos"/>
+              </w:rPr>
+            </w:pPr>
+            <w:r>
+              <w:rPr>
+                <w:rFonts w:ascii="Aptos" w:hAnsi="Aptos"/>
+              </w:rPr>
+              <w:t>Protocollo CDMA.</w:t>
+            </w:r>
+          </w:p>
+          <w:p>
+            <w:pPr>
+              <w:numPr>
+                <w:ilvl w:val="0"/>
+                <w:numId w:val="2"/>
+              </w:numPr>
+              <w:suppressAutoHyphens w:val="0"/>
+              <w:rPr>
+                <w:rFonts w:ascii="Aptos" w:hAnsi="Aptos"/>
+              </w:rPr>
+            </w:pPr>
+            <w:r>
+              <w:rPr>
+                <w:rFonts w:ascii="Aptos" w:hAnsi="Aptos"/>
+              </w:rPr>
+              <w:t>Switching e multiplexing</w:t>
+            </w:r>
+          </w:p>
+          <w:p>
+            <w:pPr>
+              <w:numPr>
+                <w:ilvl w:val="0"/>
+                <w:numId w:val="2"/>
+              </w:numPr>
+              <w:suppressAutoHyphens w:val="0"/>
+              <w:rPr>
+                <w:rFonts w:ascii="Aptos" w:hAnsi="Aptos"/>
+              </w:rPr>
+            </w:pPr>
+            <w:r>
+              <w:rPr>
+                <w:rFonts w:ascii="Aptos" w:hAnsi="Aptos"/>
+              </w:rPr>
+              <w:t>La commutazione:</w:t>
+            </w:r>
+          </w:p>
+          <w:p>
+            <w:pPr>
+              <w:rPr>
+                <w:rFonts w:ascii="Aptos" w:hAnsi="Aptos"/>
+              </w:rPr>
+            </w:pPr>
+            <w:r>
+              <w:rPr>
+                <w:rFonts w:ascii="Aptos" w:hAnsi="Aptos"/>
+              </w:rPr>
+              <w:t xml:space="preserve">    </w:t>
+            </w:r>
+            <w:r>
+              <w:rPr>
+                <w:rFonts w:ascii="Aptos" w:hAnsi="Aptos"/>
+                <w:sz w:val="24"/>
+                <w:szCs w:val="24"/>
+              </w:rPr>
+              <w:t>▪</w:t>
+            </w:r>
+            <w:r>
+              <w:rPr>
+                <w:rFonts w:ascii="Aptos" w:hAnsi="Aptos"/>
+              </w:rPr>
+              <w:t xml:space="preserve"> di circuito;</w:t>
+            </w:r>
+          </w:p>
+          <w:p>
+            <w:pPr>
+              <w:rPr>
+                <w:rFonts w:ascii="Aptos" w:hAnsi="Aptos"/>
+              </w:rPr>
+            </w:pPr>
+            <w:r>
+              <w:rPr>
+                <w:rFonts w:ascii="Aptos" w:hAnsi="Aptos"/>
+              </w:rPr>
+              <w:t xml:space="preserve">    </w:t>
+            </w:r>
+            <w:r>
+              <w:rPr>
+                <w:rFonts w:ascii="Aptos" w:hAnsi="Aptos"/>
+                <w:sz w:val="24"/>
+                <w:szCs w:val="24"/>
+              </w:rPr>
+              <w:t>▪</w:t>
+            </w:r>
+            <w:r>
+              <w:rPr>
+                <w:rFonts w:ascii="Aptos" w:hAnsi="Aptos"/>
+              </w:rPr>
+              <w:t xml:space="preserve"> di messaggio;</w:t>
+            </w:r>
+          </w:p>
+          <w:p>
+            <w:pPr>
+              <w:rPr>
+                <w:rFonts w:ascii="Aptos" w:hAnsi="Aptos"/>
+              </w:rPr>
+            </w:pPr>
+            <w:r>
+              <w:rPr>
+                <w:rFonts w:ascii="Aptos" w:hAnsi="Aptos"/>
+                <w:b/>
+              </w:rPr>
+              <w:t xml:space="preserve">    </w:t>
+            </w:r>
+            <w:r>
+              <w:rPr>
+                <w:rFonts w:ascii="Aptos" w:hAnsi="Aptos"/>
+                <w:b/>
+                <w:sz w:val="24"/>
+                <w:szCs w:val="24"/>
+              </w:rPr>
+              <w:t>▪</w:t>
+            </w:r>
+            <w:r>
+              <w:rPr>
+                <w:rFonts w:ascii="Aptos" w:hAnsi="Aptos"/>
+              </w:rPr>
+              <w:t xml:space="preserve"> di pacchetto.</w:t>
+            </w:r>
+          </w:p>
+          <w:p>
+            <w:pPr>
+              <w:numPr>
+                <w:ilvl w:val="0"/>
+                <w:numId w:val="2"/>
+              </w:numPr>
+              <w:suppressAutoHyphens w:val="0"/>
+              <w:rPr>
+                <w:rFonts w:ascii="Aptos" w:hAnsi="Aptos" w:cs="Times New Roman"/>
+              </w:rPr>
+            </w:pPr>
+            <w:r>
+              <w:rPr>
+                <w:rFonts w:ascii="Aptos" w:hAnsi="Aptos"/>
+              </w:rPr>
+              <w:t>Mezzi trasmissivi</w:t>
+            </w:r>
+          </w:p>
+          <w:p>
+            <w:pPr>
+              <w:numPr>
+                <w:ilvl w:val="0"/>
+                <w:numId w:val="2"/>
+              </w:numPr>
+              <w:suppressAutoHyphens w:val="0"/>
+              <w:rPr>
+                <w:rFonts w:ascii="Aptos" w:hAnsi="Aptos" w:cs="Times New Roman"/>
+              </w:rPr>
+            </w:pPr>
+            <w:r>
+              <w:rPr>
+                <w:rFonts w:ascii="Aptos" w:hAnsi="Aptos"/>
+              </w:rPr>
+              <w:t>Segnali elettrici e tipi di segnali</w:t>
+            </w:r>
+          </w:p>
+          <w:p>
+            <w:pPr>
+              <w:numPr>
+                <w:ilvl w:val="0"/>
+                <w:numId w:val="2"/>
+              </w:numPr>
+              <w:suppressAutoHyphens w:val="0"/>
+              <w:rPr>
+                <w:rFonts w:ascii="Aptos" w:hAnsi="Aptos" w:cs="Times New Roman"/>
+              </w:rPr>
+            </w:pPr>
+            <w:r>
+              <w:rPr>
+                <w:rFonts w:ascii="Aptos" w:hAnsi="Aptos"/>
+              </w:rPr>
+              <w:t>Tipi di cavo</w:t>
+            </w:r>
+          </w:p>
+          <w:p>
+            <w:pPr>
+              <w:numPr>
+                <w:ilvl w:val="0"/>
+                <w:numId w:val="2"/>
+              </w:numPr>
+              <w:suppressAutoHyphens w:val="0"/>
+              <w:rPr>
+                <w:rFonts w:ascii="Aptos" w:hAnsi="Aptos" w:cs="Times New Roman"/>
+              </w:rPr>
+            </w:pPr>
+            <w:r>
+              <w:rPr>
+                <w:rFonts w:ascii="Aptos" w:hAnsi="Aptos"/>
+              </w:rPr>
+              <w:t>Dispositivi di rete: hub/switch/router</w:t>
+            </w:r>
+          </w:p>
+          <w:p>
+            <w:pPr>
+              <w:numPr>
+                <w:ilvl w:val="0"/>
+                <w:numId w:val="2"/>
+              </w:numPr>
+              <w:suppressAutoHyphens w:val="0"/>
+              <w:rPr>
+                <w:rFonts w:ascii="Aptos" w:hAnsi="Aptos" w:cs="Times New Roman"/>
+              </w:rPr>
+            </w:pPr>
+            <w:r>
+              <w:rPr>
+                <w:rFonts w:ascii="Aptos" w:hAnsi="Aptos"/>
+              </w:rPr>
+              <w:t>Configurazione degli host</w:t>
+            </w:r>
+          </w:p>
+          <w:p>
+            <w:pPr>
+              <w:numPr>
+                <w:ilvl w:val="0"/>
+                <w:numId w:val="2"/>
+              </w:numPr>
+              <w:suppressAutoHyphens w:val="0"/>
+              <w:rPr>
+                <w:rFonts w:ascii="Aptos" w:hAnsi="Aptos" w:cs="Times New Roman"/>
+              </w:rPr>
+            </w:pPr>
+            <w:r>
+              <w:rPr>
+                <w:rFonts w:ascii="Aptos" w:hAnsi="Aptos" w:cs="Times New Roman"/>
+              </w:rPr>
+              <w:t>Transport layer: introduzione</w:t>
+            </w:r>
+          </w:p>
+          <w:p>
+            <w:pPr>
+              <w:numPr>
+                <w:ilvl w:val="0"/>
+                <w:numId w:val="7"/>
+              </w:numPr>
+              <w:suppressAutoHyphens w:val="0"/>
+              <w:rPr>
+                <w:rFonts w:ascii="Aptos" w:hAnsi="Aptos" w:cs="Times New Roman"/>
+              </w:rPr>
+            </w:pPr>
+            <w:r>
+              <w:rPr>
+                <w:rFonts w:ascii="Aptos" w:hAnsi="Aptos" w:cs="Times New Roman"/>
+              </w:rPr>
+              <w:t>Funzioni del livello</w:t>
+            </w:r>
+          </w:p>
+          <w:p>
+            <w:pPr>
+              <w:numPr>
+                <w:ilvl w:val="0"/>
+                <w:numId w:val="7"/>
+              </w:numPr>
+              <w:suppressAutoHyphens w:val="0"/>
+              <w:rPr>
+                <w:rFonts w:ascii="Aptos" w:hAnsi="Aptos" w:cs="Times New Roman"/>
+              </w:rPr>
+            </w:pPr>
+            <w:r>
+              <w:rPr>
+                <w:rFonts w:ascii="Aptos" w:hAnsi="Aptos" w:cs="Times New Roman"/>
+              </w:rPr>
+              <w:t>Multiplexing e demultiplexing</w:t>
+            </w:r>
+          </w:p>
+          <w:p>
+            <w:pPr>
+              <w:numPr>
+                <w:ilvl w:val="0"/>
+                <w:numId w:val="2"/>
+              </w:numPr>
+              <w:suppressAutoHyphens w:val="0"/>
+              <w:rPr>
+                <w:rFonts w:ascii="Aptos" w:hAnsi="Aptos" w:cs="Times New Roman"/>
+              </w:rPr>
+            </w:pPr>
+            <w:r>
+              <w:rPr>
+                <w:rFonts w:ascii="Aptos" w:hAnsi="Aptos" w:cs="Times New Roman"/>
+              </w:rPr>
+              <w:t xml:space="preserve">TCP e UDP: confronto </w:t>
+            </w:r>
+          </w:p>
+          <w:p>
+            <w:pPr>
+              <w:numPr>
+                <w:ilvl w:val="0"/>
+                <w:numId w:val="7"/>
+              </w:numPr>
+              <w:suppressAutoHyphens w:val="0"/>
+              <w:rPr>
+                <w:rFonts w:ascii="Aptos" w:hAnsi="Aptos" w:cs="Times New Roman"/>
+              </w:rPr>
+            </w:pPr>
+            <w:r>
+              <w:rPr>
+                <w:rFonts w:ascii="Aptos" w:hAnsi="Aptos" w:cs="Times New Roman"/>
+              </w:rPr>
+              <w:t>Caratteristiche di TCP</w:t>
+            </w:r>
+          </w:p>
+          <w:p>
+            <w:pPr>
+              <w:numPr>
+                <w:ilvl w:val="0"/>
+                <w:numId w:val="7"/>
+              </w:numPr>
+              <w:suppressAutoHyphens w:val="0"/>
+              <w:rPr>
+                <w:rFonts w:ascii="Aptos" w:hAnsi="Aptos" w:cs="Times New Roman"/>
+              </w:rPr>
+            </w:pPr>
+            <w:r>
+              <w:rPr>
+                <w:rFonts w:ascii="Aptos" w:hAnsi="Aptos" w:cs="Times New Roman"/>
+              </w:rPr>
+              <w:t>Caratteristiche di UDP</w:t>
+            </w:r>
+          </w:p>
+          <w:p>
+            <w:pPr>
+              <w:numPr>
+                <w:ilvl w:val="0"/>
+                <w:numId w:val="7"/>
+              </w:numPr>
+              <w:suppressAutoHyphens w:val="0"/>
+              <w:rPr>
+                <w:rFonts w:ascii="Aptos" w:hAnsi="Aptos" w:cs="Times New Roman"/>
+              </w:rPr>
+            </w:pPr>
+            <w:r>
+              <w:rPr>
+                <w:rFonts w:ascii="Aptos" w:hAnsi="Aptos" w:cs="Times New Roman"/>
+              </w:rPr>
+              <w:t>Casi d'uso per TCP e UDP</w:t>
+            </w:r>
+          </w:p>
+          <w:p>
+            <w:pPr>
+              <w:numPr>
+                <w:ilvl w:val="0"/>
+                <w:numId w:val="2"/>
+              </w:numPr>
+              <w:suppressAutoHyphens w:val="0"/>
+              <w:rPr>
+                <w:rFonts w:ascii="Aptos" w:hAnsi="Aptos" w:cs="Times New Roman"/>
+              </w:rPr>
+            </w:pPr>
+            <w:r>
+              <w:rPr>
+                <w:rFonts w:ascii="Aptos" w:hAnsi="Aptos" w:cs="Times New Roman"/>
+              </w:rPr>
+              <w:t xml:space="preserve">TCP: affidabilità e connessione </w:t>
+            </w:r>
+          </w:p>
+          <w:p>
+            <w:pPr>
+              <w:numPr>
+                <w:ilvl w:val="0"/>
+                <w:numId w:val="8"/>
+              </w:numPr>
+              <w:suppressAutoHyphens w:val="0"/>
+              <w:rPr>
+                <w:rFonts w:ascii="Aptos" w:hAnsi="Aptos" w:cs="Times New Roman"/>
+              </w:rPr>
+            </w:pPr>
+            <w:r>
+              <w:rPr>
+                <w:rFonts w:ascii="Aptos" w:hAnsi="Aptos" w:cs="Times New Roman"/>
+              </w:rPr>
+              <w:t>Three-way handshake</w:t>
+            </w:r>
+          </w:p>
+          <w:p>
+            <w:pPr>
+              <w:numPr>
+                <w:ilvl w:val="0"/>
+                <w:numId w:val="8"/>
+              </w:numPr>
+              <w:suppressAutoHyphens w:val="0"/>
+              <w:rPr>
+                <w:rFonts w:ascii="Aptos" w:hAnsi="Aptos" w:cs="Times New Roman"/>
+              </w:rPr>
+            </w:pPr>
+            <w:r>
+              <w:rPr>
+                <w:rFonts w:ascii="Aptos" w:hAnsi="Aptos" w:cs="Times New Roman"/>
+              </w:rPr>
+              <w:t>Controllo di flusso</w:t>
+            </w:r>
+          </w:p>
+          <w:p>
+            <w:pPr>
+              <w:numPr>
+                <w:ilvl w:val="0"/>
+                <w:numId w:val="8"/>
+              </w:numPr>
+              <w:suppressAutoHyphens w:val="0"/>
+              <w:rPr>
+                <w:rFonts w:ascii="Aptos" w:hAnsi="Aptos" w:cs="Times New Roman"/>
+              </w:rPr>
+            </w:pPr>
+            <w:r>
+              <w:rPr>
+                <w:rFonts w:ascii="Aptos" w:hAnsi="Aptos" w:cs="Times New Roman"/>
+              </w:rPr>
+              <w:t>Gestione della congestione</w:t>
+            </w:r>
+          </w:p>
+          <w:p>
+            <w:pPr>
+              <w:numPr>
+                <w:ilvl w:val="0"/>
+                <w:numId w:val="2"/>
+              </w:numPr>
+              <w:suppressAutoHyphens w:val="0"/>
+              <w:rPr>
+                <w:rFonts w:ascii="Aptos" w:hAnsi="Aptos" w:cs="Times New Roman"/>
+              </w:rPr>
+            </w:pPr>
+            <w:r>
+              <w:rPr>
+                <w:rFonts w:ascii="Aptos" w:hAnsi="Aptos"/>
+              </w:rPr>
+              <w:t>Porte e socket</w:t>
+            </w:r>
+          </w:p>
+          <w:p>
+            <w:pPr>
+              <w:numPr>
+                <w:ilvl w:val="0"/>
+                <w:numId w:val="2"/>
+              </w:numPr>
+              <w:suppressAutoHyphens w:val="0"/>
+              <w:rPr>
+                <w:rFonts w:ascii="Aptos" w:hAnsi="Aptos" w:cs="Times New Roman"/>
+              </w:rPr>
+            </w:pPr>
+            <w:r>
+              <w:rPr>
+                <w:rFonts w:ascii="Aptos" w:hAnsi="Aptos"/>
+              </w:rPr>
+              <w:t>DHCP/NAT</w:t>
+            </w:r>
+          </w:p>
+          <w:p>
+            <w:pPr>
+              <w:numPr>
+                <w:ilvl w:val="0"/>
+                <w:numId w:val="2"/>
+              </w:numPr>
+              <w:suppressAutoHyphens w:val="0"/>
+              <w:rPr>
+                <w:rFonts w:ascii="Aptos" w:hAnsi="Aptos" w:cs="Times New Roman"/>
+              </w:rPr>
+            </w:pPr>
+            <w:r>
+              <w:rPr>
+                <w:rFonts w:ascii="Aptos" w:hAnsi="Aptos"/>
+              </w:rPr>
+              <w:t>Application layer e protocolli</w:t>
+            </w:r>
+          </w:p>
+          <w:p>
+            <w:pPr>
+              <w:suppressAutoHyphens w:val="0"/>
+              <w:ind w:left="181"/>
+              <w:rPr>
+                <w:rFonts w:ascii="Aptos" w:hAnsi="Aptos"/>
+              </w:rPr>
+            </w:pPr>
+            <w:r>
+              <w:rPr>
+                <w:rFonts w:ascii="Aptos" w:hAnsi="Aptos"/>
+                <w:sz w:val="24"/>
+                <w:szCs w:val="24"/>
+              </w:rPr>
+              <w:t>▪</w:t>
+            </w:r>
+            <w:r>
+              <w:rPr>
+                <w:rFonts w:ascii="Aptos" w:hAnsi="Aptos"/>
+              </w:rPr>
+              <w:t xml:space="preserve"> </w:t>
+            </w:r>
+            <w:r>
+              <w:rPr>
+                <w:rFonts w:ascii="Aptos" w:hAnsi="Aptos"/>
+              </w:rPr>
+              <w:t>TELNET</w:t>
+            </w:r>
+          </w:p>
+          <w:p>
+            <w:pPr>
+              <w:suppressAutoHyphens w:val="0"/>
+              <w:ind w:left="181"/>
+              <w:rPr>
+                <w:rFonts w:ascii="Aptos" w:hAnsi="Aptos"/>
+              </w:rPr>
+            </w:pPr>
+            <w:r>
+              <w:rPr>
+                <w:rFonts w:ascii="Aptos" w:hAnsi="Aptos"/>
+                <w:sz w:val="24"/>
+                <w:szCs w:val="24"/>
+              </w:rPr>
+              <w:t>▪</w:t>
+            </w:r>
+            <w:r>
+              <w:rPr>
+                <w:rFonts w:ascii="Aptos" w:hAnsi="Aptos"/>
+              </w:rPr>
+              <w:t xml:space="preserve"> </w:t>
+            </w:r>
+            <w:r>
+              <w:rPr>
+                <w:rFonts w:ascii="Aptos" w:hAnsi="Aptos"/>
+              </w:rPr>
+              <w:t>FTP</w:t>
+            </w:r>
+          </w:p>
+          <w:p>
+            <w:pPr>
+              <w:suppressAutoHyphens w:val="0"/>
+              <w:ind w:left="181"/>
+              <w:rPr>
+                <w:rFonts w:ascii="Aptos" w:hAnsi="Aptos"/>
+              </w:rPr>
+            </w:pPr>
+            <w:r>
+              <w:rPr>
+                <w:rFonts w:ascii="Aptos" w:hAnsi="Aptos"/>
+                <w:sz w:val="24"/>
+                <w:szCs w:val="24"/>
+              </w:rPr>
+              <w:t>▪</w:t>
+            </w:r>
+            <w:r>
+              <w:rPr>
+                <w:rFonts w:ascii="Aptos" w:hAnsi="Aptos"/>
+              </w:rPr>
+              <w:t xml:space="preserve"> </w:t>
+            </w:r>
+            <w:r>
+              <w:rPr>
+                <w:rFonts w:ascii="Aptos" w:hAnsi="Aptos"/>
+              </w:rPr>
+              <w:t>HTTP</w:t>
+            </w:r>
+          </w:p>
+          <w:p>
+            <w:pPr>
+              <w:suppressAutoHyphens w:val="0"/>
+              <w:ind w:left="181"/>
+              <w:rPr>
+                <w:rFonts w:ascii="Aptos" w:hAnsi="Aptos"/>
+              </w:rPr>
+            </w:pPr>
+            <w:r>
+              <w:rPr>
+                <w:rFonts w:ascii="Aptos" w:hAnsi="Aptos"/>
+              </w:rPr>
+              <w:t xml:space="preserve">▪ </w:t>
+            </w:r>
+            <w:r>
+              <w:rPr>
+                <w:rFonts w:ascii="Aptos" w:hAnsi="Aptos"/>
+              </w:rPr>
+              <w:t>SMTP/POP/IMAP</w:t>
+            </w:r>
+          </w:p>
+          <w:p>
+            <w:pPr>
+              <w:suppressAutoHyphens w:val="0"/>
+              <w:ind w:left="181"/>
+              <w:rPr>
+                <w:rFonts w:ascii="Aptos" w:hAnsi="Aptos"/>
+              </w:rPr>
+            </w:pPr>
+            <w:r>
+              <w:rPr>
+                <w:rFonts w:ascii="Aptos" w:hAnsi="Aptos"/>
+                <w:sz w:val="24"/>
+                <w:szCs w:val="24"/>
+              </w:rPr>
+              <w:t>▪</w:t>
+            </w:r>
+            <w:r>
+              <w:rPr>
+                <w:rFonts w:ascii="Aptos" w:hAnsi="Aptos"/>
+              </w:rPr>
+              <w:t xml:space="preserve"> </w:t>
+            </w:r>
+            <w:r>
+              <w:rPr>
+                <w:rFonts w:ascii="Aptos" w:hAnsi="Aptos"/>
+              </w:rPr>
+              <w:t>VoIP</w:t>
+            </w:r>
+          </w:p>
+          <w:p>
+            <w:pPr>
+              <w:numPr>
+                <w:ilvl w:val="0"/>
+                <w:numId w:val="2"/>
+              </w:numPr>
+              <w:suppressAutoHyphens w:val="0"/>
+              <w:rPr>
+                <w:rFonts w:ascii="Aptos" w:hAnsi="Aptos" w:cs="Times New Roman"/>
+              </w:rPr>
+            </w:pPr>
+            <w:r>
+              <w:rPr>
+                <w:rFonts w:ascii="Aptos" w:hAnsi="Aptos" w:cs="Times New Roman"/>
+              </w:rPr>
+              <w:t>Cenni di sicurezza di rete</w:t>
+            </w:r>
+          </w:p>
+          <w:p>
+            <w:pPr>
+              <w:numPr>
+                <w:ilvl w:val="0"/>
+                <w:numId w:val="11"/>
+              </w:numPr>
+              <w:suppressAutoHyphens w:val="0"/>
+              <w:rPr>
+                <w:rFonts w:ascii="Aptos" w:hAnsi="Aptos" w:cs="Times New Roman"/>
+              </w:rPr>
+            </w:pPr>
+            <w:r>
+              <w:rPr>
+                <w:rFonts w:ascii="Aptos" w:hAnsi="Aptos" w:cs="Times New Roman"/>
+              </w:rPr>
+              <w:t>Crittografia</w:t>
+            </w:r>
+          </w:p>
+          <w:p>
+            <w:pPr>
+              <w:numPr>
+                <w:ilvl w:val="0"/>
+                <w:numId w:val="11"/>
+              </w:numPr>
+              <w:suppressAutoHyphens w:val="0"/>
+              <w:rPr>
+                <w:rFonts w:ascii="Aptos" w:hAnsi="Aptos" w:cs="Times New Roman"/>
+              </w:rPr>
+            </w:pPr>
+            <w:r>
+              <w:rPr>
+                <w:rFonts w:ascii="Aptos" w:hAnsi="Aptos" w:cs="Times New Roman"/>
+              </w:rPr>
+              <w:t>Firewall</w:t>
+            </w:r>
+          </w:p>
+          <w:p>
+            <w:pPr>
+              <w:numPr>
+                <w:ilvl w:val="0"/>
+                <w:numId w:val="11"/>
+              </w:numPr>
+              <w:suppressAutoHyphens w:val="0"/>
+              <w:rPr>
+                <w:rFonts w:ascii="Aptos" w:hAnsi="Aptos" w:cs="Times New Roman"/>
+              </w:rPr>
+            </w:pPr>
+            <w:r>
+              <w:rPr>
+                <w:rFonts w:ascii="Aptos" w:hAnsi="Aptos" w:cs="Times New Roman"/>
+              </w:rPr>
+              <w:t>VPN</w:t>
+            </w:r>
+          </w:p>
+        </w:tc>
+      </w:tr>
+    </w:tbl>
+    <w:p>
+      <w:pPr>
+        <w:spacing w:after="142"/>
+        <w:rPr>
+          <w:rFonts w:ascii="Aptos" w:hAnsi="Aptos"/>
+          <w:sz w:val="16"/>
+          <w:szCs w:val="16"/>
+        </w:rPr>
+      </w:pPr>
+    </w:p>
     <w:p>
       <w:pPr>
         <w:spacing w:after="142"/>
@@ -2415,6 +2617,891 @@
     </w:lvl>
   </w:abstractNum>
   <w:abstractNum w:abstractNumId="3" w15:restartNumberingAfterBreak="0">
+    <w:nsid w:val="2D7F0DA4"/>
+    <w:multiLevelType w:val="multilevel"/>
+    <w:tmpl w:val="EA9CE584"/>
+    <w:lvl w:ilvl="0">
+      <w:start w:val="1"/>
+      <w:numFmt w:val="bullet"/>
+      <w:lvlText w:val=""/>
+      <w:lvlJc w:val="left"/>
+      <w:pPr>
+        <w:tabs>
+          <w:tab w:val="num" w:pos="720"/>
+        </w:tabs>
+        <w:ind w:left="720" w:hanging="360"/>
+      </w:pPr>
+      <w:rPr>
+        <w:rFonts w:ascii="Symbol" w:hAnsi="Symbol" w:hint="default"/>
+        <w:sz w:val="20"/>
+      </w:rPr>
+    </w:lvl>
+    <w:lvl w:ilvl="1" w:tentative="1">
+      <w:start w:val="1"/>
+      <w:numFmt w:val="bullet"/>
+      <w:lvlText w:val="o"/>
+      <w:lvlJc w:val="left"/>
+      <w:pPr>
+        <w:tabs>
+          <w:tab w:val="num" w:pos="1440"/>
+        </w:tabs>
+        <w:ind w:left="1440" w:hanging="360"/>
+      </w:pPr>
+      <w:rPr>
+        <w:rFonts w:ascii="Courier New" w:hAnsi="Courier New" w:hint="default"/>
+        <w:sz w:val="20"/>
+      </w:rPr>
+    </w:lvl>
+    <w:lvl w:ilvl="2" w:tentative="1">
+      <w:start w:val="1"/>
+      <w:numFmt w:val="bullet"/>
+      <w:lvlText w:val=""/>
+      <w:lvlJc w:val="left"/>
+      <w:pPr>
+        <w:tabs>
+          <w:tab w:val="num" w:pos="2160"/>
+        </w:tabs>
+        <w:ind w:left="2160" w:hanging="360"/>
+      </w:pPr>
+      <w:rPr>
+        <w:rFonts w:ascii="Wingdings" w:hAnsi="Wingdings" w:hint="default"/>
+        <w:sz w:val="20"/>
+      </w:rPr>
+    </w:lvl>
+    <w:lvl w:ilvl="3" w:tentative="1">
+      <w:start w:val="1"/>
+      <w:numFmt w:val="bullet"/>
+      <w:lvlText w:val=""/>
+      <w:lvlJc w:val="left"/>
+      <w:pPr>
+        <w:tabs>
+          <w:tab w:val="num" w:pos="2880"/>
+        </w:tabs>
+        <w:ind w:left="2880" w:hanging="360"/>
+      </w:pPr>
+      <w:rPr>
+        <w:rFonts w:ascii="Wingdings" w:hAnsi="Wingdings" w:hint="default"/>
+        <w:sz w:val="20"/>
+      </w:rPr>
+    </w:lvl>
+    <w:lvl w:ilvl="4" w:tentative="1">
+      <w:start w:val="1"/>
+      <w:numFmt w:val="bullet"/>
+      <w:lvlText w:val=""/>
+      <w:lvlJc w:val="left"/>
+      <w:pPr>
+        <w:tabs>
+          <w:tab w:val="num" w:pos="3600"/>
+        </w:tabs>
+        <w:ind w:left="3600" w:hanging="360"/>
+      </w:pPr>
+      <w:rPr>
+        <w:rFonts w:ascii="Wingdings" w:hAnsi="Wingdings" w:hint="default"/>
+        <w:sz w:val="20"/>
+      </w:rPr>
+    </w:lvl>
+    <w:lvl w:ilvl="5" w:tentative="1">
+      <w:start w:val="1"/>
+      <w:numFmt w:val="bullet"/>
+      <w:lvlText w:val=""/>
+      <w:lvlJc w:val="left"/>
+      <w:pPr>
+        <w:tabs>
+          <w:tab w:val="num" w:pos="4320"/>
+        </w:tabs>
+        <w:ind w:left="4320" w:hanging="360"/>
+      </w:pPr>
+      <w:rPr>
+        <w:rFonts w:ascii="Wingdings" w:hAnsi="Wingdings" w:hint="default"/>
+        <w:sz w:val="20"/>
+      </w:rPr>
+    </w:lvl>
+    <w:lvl w:ilvl="6" w:tentative="1">
+      <w:start w:val="1"/>
+      <w:numFmt w:val="bullet"/>
+      <w:lvlText w:val=""/>
+      <w:lvlJc w:val="left"/>
+      <w:pPr>
+        <w:tabs>
+          <w:tab w:val="num" w:pos="5040"/>
+        </w:tabs>
+        <w:ind w:left="5040" w:hanging="360"/>
+      </w:pPr>
+      <w:rPr>
+        <w:rFonts w:ascii="Wingdings" w:hAnsi="Wingdings" w:hint="default"/>
+        <w:sz w:val="20"/>
+      </w:rPr>
+    </w:lvl>
+    <w:lvl w:ilvl="7" w:tentative="1">
+      <w:start w:val="1"/>
+      <w:numFmt w:val="bullet"/>
+      <w:lvlText w:val=""/>
+      <w:lvlJc w:val="left"/>
+      <w:pPr>
+        <w:tabs>
+          <w:tab w:val="num" w:pos="5760"/>
+        </w:tabs>
+        <w:ind w:left="5760" w:hanging="360"/>
+      </w:pPr>
+      <w:rPr>
+        <w:rFonts w:ascii="Wingdings" w:hAnsi="Wingdings" w:hint="default"/>
+        <w:sz w:val="20"/>
+      </w:rPr>
+    </w:lvl>
+    <w:lvl w:ilvl="8" w:tentative="1">
+      <w:start w:val="1"/>
+      <w:numFmt w:val="bullet"/>
+      <w:lvlText w:val=""/>
+      <w:lvlJc w:val="left"/>
+      <w:pPr>
+        <w:tabs>
+          <w:tab w:val="num" w:pos="6480"/>
+        </w:tabs>
+        <w:ind w:left="6480" w:hanging="360"/>
+      </w:pPr>
+      <w:rPr>
+        <w:rFonts w:ascii="Wingdings" w:hAnsi="Wingdings" w:hint="default"/>
+        <w:sz w:val="20"/>
+      </w:rPr>
+    </w:lvl>
+  </w:abstractNum>
+  <w:abstractNum w:abstractNumId="4" w15:restartNumberingAfterBreak="0">
+    <w:nsid w:val="330B7212"/>
+    <w:multiLevelType w:val="multilevel"/>
+    <w:tmpl w:val="E15885CE"/>
+    <w:lvl w:ilvl="0">
+      <w:start w:val="1"/>
+      <w:numFmt w:val="bullet"/>
+      <w:lvlText w:val=""/>
+      <w:lvlJc w:val="left"/>
+      <w:pPr>
+        <w:tabs>
+          <w:tab w:val="num" w:pos="720"/>
+        </w:tabs>
+        <w:ind w:left="720" w:hanging="360"/>
+      </w:pPr>
+      <w:rPr>
+        <w:rFonts w:ascii="Symbol" w:hAnsi="Symbol" w:hint="default"/>
+        <w:sz w:val="20"/>
+      </w:rPr>
+    </w:lvl>
+    <w:lvl w:ilvl="1" w:tentative="1">
+      <w:start w:val="1"/>
+      <w:numFmt w:val="bullet"/>
+      <w:lvlText w:val="o"/>
+      <w:lvlJc w:val="left"/>
+      <w:pPr>
+        <w:tabs>
+          <w:tab w:val="num" w:pos="1440"/>
+        </w:tabs>
+        <w:ind w:left="1440" w:hanging="360"/>
+      </w:pPr>
+      <w:rPr>
+        <w:rFonts w:ascii="Courier New" w:hAnsi="Courier New" w:hint="default"/>
+        <w:sz w:val="20"/>
+      </w:rPr>
+    </w:lvl>
+    <w:lvl w:ilvl="2" w:tentative="1">
+      <w:start w:val="1"/>
+      <w:numFmt w:val="bullet"/>
+      <w:lvlText w:val=""/>
+      <w:lvlJc w:val="left"/>
+      <w:pPr>
+        <w:tabs>
+          <w:tab w:val="num" w:pos="2160"/>
+        </w:tabs>
+        <w:ind w:left="2160" w:hanging="360"/>
+      </w:pPr>
+      <w:rPr>
+        <w:rFonts w:ascii="Wingdings" w:hAnsi="Wingdings" w:hint="default"/>
+        <w:sz w:val="20"/>
+      </w:rPr>
+    </w:lvl>
+    <w:lvl w:ilvl="3" w:tentative="1">
+      <w:start w:val="1"/>
+      <w:numFmt w:val="bullet"/>
+      <w:lvlText w:val=""/>
+      <w:lvlJc w:val="left"/>
+      <w:pPr>
+        <w:tabs>
+          <w:tab w:val="num" w:pos="2880"/>
+        </w:tabs>
+        <w:ind w:left="2880" w:hanging="360"/>
+      </w:pPr>
+      <w:rPr>
+        <w:rFonts w:ascii="Wingdings" w:hAnsi="Wingdings" w:hint="default"/>
+        <w:sz w:val="20"/>
+      </w:rPr>
+    </w:lvl>
+    <w:lvl w:ilvl="4" w:tentative="1">
+      <w:start w:val="1"/>
+      <w:numFmt w:val="bullet"/>
+      <w:lvlText w:val=""/>
+      <w:lvlJc w:val="left"/>
+      <w:pPr>
+        <w:tabs>
+          <w:tab w:val="num" w:pos="3600"/>
+        </w:tabs>
+        <w:ind w:left="3600" w:hanging="360"/>
+      </w:pPr>
+      <w:rPr>
+        <w:rFonts w:ascii="Wingdings" w:hAnsi="Wingdings" w:hint="default"/>
+        <w:sz w:val="20"/>
+      </w:rPr>
+    </w:lvl>
+    <w:lvl w:ilvl="5" w:tentative="1">
+      <w:start w:val="1"/>
+      <w:numFmt w:val="bullet"/>
+      <w:lvlText w:val=""/>
+      <w:lvlJc w:val="left"/>
+      <w:pPr>
+        <w:tabs>
+          <w:tab w:val="num" w:pos="4320"/>
+        </w:tabs>
+        <w:ind w:left="4320" w:hanging="360"/>
+      </w:pPr>
+      <w:rPr>
+        <w:rFonts w:ascii="Wingdings" w:hAnsi="Wingdings" w:hint="default"/>
+        <w:sz w:val="20"/>
+      </w:rPr>
+    </w:lvl>
+    <w:lvl w:ilvl="6" w:tentative="1">
+      <w:start w:val="1"/>
+      <w:numFmt w:val="bullet"/>
+      <w:lvlText w:val=""/>
+      <w:lvlJc w:val="left"/>
+      <w:pPr>
+        <w:tabs>
+          <w:tab w:val="num" w:pos="5040"/>
+        </w:tabs>
+        <w:ind w:left="5040" w:hanging="360"/>
+      </w:pPr>
+      <w:rPr>
+        <w:rFonts w:ascii="Wingdings" w:hAnsi="Wingdings" w:hint="default"/>
+        <w:sz w:val="20"/>
+      </w:rPr>
+    </w:lvl>
+    <w:lvl w:ilvl="7" w:tentative="1">
+      <w:start w:val="1"/>
+      <w:numFmt w:val="bullet"/>
+      <w:lvlText w:val=""/>
+      <w:lvlJc w:val="left"/>
+      <w:pPr>
+        <w:tabs>
+          <w:tab w:val="num" w:pos="5760"/>
+        </w:tabs>
+        <w:ind w:left="5760" w:hanging="360"/>
+      </w:pPr>
+      <w:rPr>
+        <w:rFonts w:ascii="Wingdings" w:hAnsi="Wingdings" w:hint="default"/>
+        <w:sz w:val="20"/>
+      </w:rPr>
+    </w:lvl>
+    <w:lvl w:ilvl="8" w:tentative="1">
+      <w:start w:val="1"/>
+      <w:numFmt w:val="bullet"/>
+      <w:lvlText w:val=""/>
+      <w:lvlJc w:val="left"/>
+      <w:pPr>
+        <w:tabs>
+          <w:tab w:val="num" w:pos="6480"/>
+        </w:tabs>
+        <w:ind w:left="6480" w:hanging="360"/>
+      </w:pPr>
+      <w:rPr>
+        <w:rFonts w:ascii="Wingdings" w:hAnsi="Wingdings" w:hint="default"/>
+        <w:sz w:val="20"/>
+      </w:rPr>
+    </w:lvl>
+  </w:abstractNum>
+  <w:abstractNum w:abstractNumId="5" w15:restartNumberingAfterBreak="0">
+    <w:nsid w:val="53AC2624"/>
+    <w:multiLevelType w:val="multilevel"/>
+    <w:tmpl w:val="00000002"/>
+    <w:lvl w:ilvl="0">
+      <w:start w:val="1"/>
+      <w:numFmt w:val="bullet"/>
+      <w:lvlText w:val=""/>
+      <w:lvlJc w:val="left"/>
+      <w:pPr>
+        <w:tabs>
+          <w:tab w:val="num" w:pos="181"/>
+        </w:tabs>
+        <w:ind w:left="181" w:hanging="158"/>
+      </w:pPr>
+      <w:rPr>
+        <w:rFonts w:ascii="Symbol" w:hAnsi="Symbol"/>
+      </w:rPr>
+    </w:lvl>
+    <w:lvl w:ilvl="1">
+      <w:start w:val="1"/>
+      <w:numFmt w:val="bullet"/>
+      <w:lvlText w:val="◦"/>
+      <w:lvlJc w:val="left"/>
+      <w:pPr>
+        <w:tabs>
+          <w:tab w:val="num" w:pos="1080"/>
+        </w:tabs>
+        <w:ind w:left="1080" w:hanging="360"/>
+      </w:pPr>
+      <w:rPr>
+        <w:rFonts w:ascii="OpenSymbol" w:hAnsi="OpenSymbol" w:cs="Courier New"/>
+      </w:rPr>
+    </w:lvl>
+    <w:lvl w:ilvl="2">
+      <w:start w:val="1"/>
+      <w:numFmt w:val="bullet"/>
+      <w:lvlText w:val="▪"/>
+      <w:lvlJc w:val="left"/>
+      <w:pPr>
+        <w:tabs>
+          <w:tab w:val="num" w:pos="1440"/>
+        </w:tabs>
+        <w:ind w:left="1440" w:hanging="360"/>
+      </w:pPr>
+      <w:rPr>
+        <w:rFonts w:ascii="OpenSymbol" w:hAnsi="OpenSymbol" w:cs="Courier New"/>
+      </w:rPr>
+    </w:lvl>
+    <w:lvl w:ilvl="3">
+      <w:start w:val="1"/>
+      <w:numFmt w:val="bullet"/>
+      <w:lvlText w:val=""/>
+      <w:lvlJc w:val="left"/>
+      <w:pPr>
+        <w:tabs>
+          <w:tab w:val="num" w:pos="1800"/>
+        </w:tabs>
+        <w:ind w:left="1800" w:hanging="360"/>
+      </w:pPr>
+      <w:rPr>
+        <w:rFonts w:ascii="Symbol" w:hAnsi="Symbol"/>
+      </w:rPr>
+    </w:lvl>
+    <w:lvl w:ilvl="4">
+      <w:start w:val="1"/>
+      <w:numFmt w:val="bullet"/>
+      <w:lvlText w:val="◦"/>
+      <w:lvlJc w:val="left"/>
+      <w:pPr>
+        <w:tabs>
+          <w:tab w:val="num" w:pos="2160"/>
+        </w:tabs>
+        <w:ind w:left="2160" w:hanging="360"/>
+      </w:pPr>
+      <w:rPr>
+        <w:rFonts w:ascii="OpenSymbol" w:hAnsi="OpenSymbol" w:cs="Courier New"/>
+      </w:rPr>
+    </w:lvl>
+    <w:lvl w:ilvl="5">
+      <w:start w:val="1"/>
+      <w:numFmt w:val="bullet"/>
+      <w:lvlText w:val="▪"/>
+      <w:lvlJc w:val="left"/>
+      <w:pPr>
+        <w:tabs>
+          <w:tab w:val="num" w:pos="2520"/>
+        </w:tabs>
+        <w:ind w:left="2520" w:hanging="360"/>
+      </w:pPr>
+      <w:rPr>
+        <w:rFonts w:ascii="OpenSymbol" w:hAnsi="OpenSymbol" w:cs="Courier New"/>
+      </w:rPr>
+    </w:lvl>
+    <w:lvl w:ilvl="6">
+      <w:start w:val="1"/>
+      <w:numFmt w:val="bullet"/>
+      <w:lvlText w:val=""/>
+      <w:lvlJc w:val="left"/>
+      <w:pPr>
+        <w:tabs>
+          <w:tab w:val="num" w:pos="2880"/>
+        </w:tabs>
+        <w:ind w:left="2880" w:hanging="360"/>
+      </w:pPr>
+      <w:rPr>
+        <w:rFonts w:ascii="Symbol" w:hAnsi="Symbol"/>
+      </w:rPr>
+    </w:lvl>
+    <w:lvl w:ilvl="7">
+      <w:start w:val="1"/>
+      <w:numFmt w:val="bullet"/>
+      <w:lvlText w:val="◦"/>
+      <w:lvlJc w:val="left"/>
+      <w:pPr>
+        <w:tabs>
+          <w:tab w:val="num" w:pos="3240"/>
+        </w:tabs>
+        <w:ind w:left="3240" w:hanging="360"/>
+      </w:pPr>
+      <w:rPr>
+        <w:rFonts w:ascii="OpenSymbol" w:hAnsi="OpenSymbol" w:cs="Courier New"/>
+      </w:rPr>
+    </w:lvl>
+    <w:lvl w:ilvl="8">
+      <w:start w:val="1"/>
+      <w:numFmt w:val="bullet"/>
+      <w:lvlText w:val="▪"/>
+      <w:lvlJc w:val="left"/>
+      <w:pPr>
+        <w:tabs>
+          <w:tab w:val="num" w:pos="3600"/>
+        </w:tabs>
+        <w:ind w:left="3600" w:hanging="360"/>
+      </w:pPr>
+      <w:rPr>
+        <w:rFonts w:ascii="OpenSymbol" w:hAnsi="OpenSymbol" w:cs="Courier New"/>
+      </w:rPr>
+    </w:lvl>
+  </w:abstractNum>
+  <w:abstractNum w:abstractNumId="6" w15:restartNumberingAfterBreak="0">
+    <w:nsid w:val="5D1B292F"/>
+    <w:multiLevelType w:val="multilevel"/>
+    <w:tmpl w:val="4218FA50"/>
+    <w:lvl w:ilvl="0">
+      <w:start w:val="1"/>
+      <w:numFmt w:val="bullet"/>
+      <w:lvlText w:val=""/>
+      <w:lvlJc w:val="left"/>
+      <w:pPr>
+        <w:tabs>
+          <w:tab w:val="num" w:pos="720"/>
+        </w:tabs>
+        <w:ind w:left="720" w:hanging="360"/>
+      </w:pPr>
+      <w:rPr>
+        <w:rFonts w:ascii="Symbol" w:hAnsi="Symbol" w:hint="default"/>
+        <w:sz w:val="20"/>
+      </w:rPr>
+    </w:lvl>
+    <w:lvl w:ilvl="1" w:tentative="1">
+      <w:start w:val="1"/>
+      <w:numFmt w:val="bullet"/>
+      <w:lvlText w:val="o"/>
+      <w:lvlJc w:val="left"/>
+      <w:pPr>
+        <w:tabs>
+          <w:tab w:val="num" w:pos="1440"/>
+        </w:tabs>
+        <w:ind w:left="1440" w:hanging="360"/>
+      </w:pPr>
+      <w:rPr>
+        <w:rFonts w:ascii="Courier New" w:hAnsi="Courier New" w:hint="default"/>
+        <w:sz w:val="20"/>
+      </w:rPr>
+    </w:lvl>
+    <w:lvl w:ilvl="2" w:tentative="1">
+      <w:start w:val="1"/>
+      <w:numFmt w:val="bullet"/>
+      <w:lvlText w:val=""/>
+      <w:lvlJc w:val="left"/>
+      <w:pPr>
+        <w:tabs>
+          <w:tab w:val="num" w:pos="2160"/>
+        </w:tabs>
+        <w:ind w:left="2160" w:hanging="360"/>
+      </w:pPr>
+      <w:rPr>
+        <w:rFonts w:ascii="Wingdings" w:hAnsi="Wingdings" w:hint="default"/>
+        <w:sz w:val="20"/>
+      </w:rPr>
+    </w:lvl>
+    <w:lvl w:ilvl="3" w:tentative="1">
+      <w:start w:val="1"/>
+      <w:numFmt w:val="bullet"/>
+      <w:lvlText w:val=""/>
+      <w:lvlJc w:val="left"/>
+      <w:pPr>
+        <w:tabs>
+          <w:tab w:val="num" w:pos="2880"/>
+        </w:tabs>
+        <w:ind w:left="2880" w:hanging="360"/>
+      </w:pPr>
+      <w:rPr>
+        <w:rFonts w:ascii="Wingdings" w:hAnsi="Wingdings" w:hint="default"/>
+        <w:sz w:val="20"/>
+      </w:rPr>
+    </w:lvl>
+    <w:lvl w:ilvl="4" w:tentative="1">
+      <w:start w:val="1"/>
+      <w:numFmt w:val="bullet"/>
+      <w:lvlText w:val=""/>
+      <w:lvlJc w:val="left"/>
+      <w:pPr>
+        <w:tabs>
+          <w:tab w:val="num" w:pos="3600"/>
+        </w:tabs>
+        <w:ind w:left="3600" w:hanging="360"/>
+      </w:pPr>
+      <w:rPr>
+        <w:rFonts w:ascii="Wingdings" w:hAnsi="Wingdings" w:hint="default"/>
+        <w:sz w:val="20"/>
+      </w:rPr>
+    </w:lvl>
+    <w:lvl w:ilvl="5" w:tentative="1">
+      <w:start w:val="1"/>
+      <w:numFmt w:val="bullet"/>
+      <w:lvlText w:val=""/>
+      <w:lvlJc w:val="left"/>
+      <w:pPr>
+        <w:tabs>
+          <w:tab w:val="num" w:pos="4320"/>
+        </w:tabs>
+        <w:ind w:left="4320" w:hanging="360"/>
+      </w:pPr>
+      <w:rPr>
+        <w:rFonts w:ascii="Wingdings" w:hAnsi="Wingdings" w:hint="default"/>
+        <w:sz w:val="20"/>
+      </w:rPr>
+    </w:lvl>
+    <w:lvl w:ilvl="6" w:tentative="1">
+      <w:start w:val="1"/>
+      <w:numFmt w:val="bullet"/>
+      <w:lvlText w:val=""/>
+      <w:lvlJc w:val="left"/>
+      <w:pPr>
+        <w:tabs>
+          <w:tab w:val="num" w:pos="5040"/>
+        </w:tabs>
+        <w:ind w:left="5040" w:hanging="360"/>
+      </w:pPr>
+      <w:rPr>
+        <w:rFonts w:ascii="Wingdings" w:hAnsi="Wingdings" w:hint="default"/>
+        <w:sz w:val="20"/>
+      </w:rPr>
+    </w:lvl>
+    <w:lvl w:ilvl="7" w:tentative="1">
+      <w:start w:val="1"/>
+      <w:numFmt w:val="bullet"/>
+      <w:lvlText w:val=""/>
+      <w:lvlJc w:val="left"/>
+      <w:pPr>
+        <w:tabs>
+          <w:tab w:val="num" w:pos="5760"/>
+        </w:tabs>
+        <w:ind w:left="5760" w:hanging="360"/>
+      </w:pPr>
+      <w:rPr>
+        <w:rFonts w:ascii="Wingdings" w:hAnsi="Wingdings" w:hint="default"/>
+        <w:sz w:val="20"/>
+      </w:rPr>
+    </w:lvl>
+    <w:lvl w:ilvl="8" w:tentative="1">
+      <w:start w:val="1"/>
+      <w:numFmt w:val="bullet"/>
+      <w:lvlText w:val=""/>
+      <w:lvlJc w:val="left"/>
+      <w:pPr>
+        <w:tabs>
+          <w:tab w:val="num" w:pos="6480"/>
+        </w:tabs>
+        <w:ind w:left="6480" w:hanging="360"/>
+      </w:pPr>
+      <w:rPr>
+        <w:rFonts w:ascii="Wingdings" w:hAnsi="Wingdings" w:hint="default"/>
+        <w:sz w:val="20"/>
+      </w:rPr>
+    </w:lvl>
+  </w:abstractNum>
+  <w:abstractNum w:abstractNumId="7" w15:restartNumberingAfterBreak="0">
+    <w:nsid w:val="62C26C09"/>
+    <w:multiLevelType w:val="multilevel"/>
+    <w:tmpl w:val="A5482DFA"/>
+    <w:lvl w:ilvl="0">
+      <w:start w:val="1"/>
+      <w:numFmt w:val="bullet"/>
+      <w:lvlText w:val=""/>
+      <w:lvlJc w:val="left"/>
+      <w:pPr>
+        <w:tabs>
+          <w:tab w:val="num" w:pos="720"/>
+        </w:tabs>
+        <w:ind w:left="720" w:hanging="360"/>
+      </w:pPr>
+      <w:rPr>
+        <w:rFonts w:ascii="Symbol" w:hAnsi="Symbol" w:hint="default"/>
+        <w:sz w:val="20"/>
+      </w:rPr>
+    </w:lvl>
+    <w:lvl w:ilvl="1" w:tentative="1">
+      <w:start w:val="1"/>
+      <w:numFmt w:val="bullet"/>
+      <w:lvlText w:val="o"/>
+      <w:lvlJc w:val="left"/>
+      <w:pPr>
+        <w:tabs>
+          <w:tab w:val="num" w:pos="1440"/>
+        </w:tabs>
+        <w:ind w:left="1440" w:hanging="360"/>
+      </w:pPr>
+      <w:rPr>
+        <w:rFonts w:ascii="Courier New" w:hAnsi="Courier New" w:hint="default"/>
+        <w:sz w:val="20"/>
+      </w:rPr>
+    </w:lvl>
+    <w:lvl w:ilvl="2" w:tentative="1">
+      <w:start w:val="1"/>
+      <w:numFmt w:val="bullet"/>
+      <w:lvlText w:val=""/>
+      <w:lvlJc w:val="left"/>
+      <w:pPr>
+        <w:tabs>
+          <w:tab w:val="num" w:pos="2160"/>
+        </w:tabs>
+        <w:ind w:left="2160" w:hanging="360"/>
+      </w:pPr>
+      <w:rPr>
+        <w:rFonts w:ascii="Wingdings" w:hAnsi="Wingdings" w:hint="default"/>
+        <w:sz w:val="20"/>
+      </w:rPr>
+    </w:lvl>
+    <w:lvl w:ilvl="3" w:tentative="1">
+      <w:start w:val="1"/>
+      <w:numFmt w:val="bullet"/>
+      <w:lvlText w:val=""/>
+      <w:lvlJc w:val="left"/>
+      <w:pPr>
+        <w:tabs>
+          <w:tab w:val="num" w:pos="2880"/>
+        </w:tabs>
+        <w:ind w:left="2880" w:hanging="360"/>
+      </w:pPr>
+      <w:rPr>
+        <w:rFonts w:ascii="Wingdings" w:hAnsi="Wingdings" w:hint="default"/>
+        <w:sz w:val="20"/>
+      </w:rPr>
+    </w:lvl>
+    <w:lvl w:ilvl="4" w:tentative="1">
+      <w:start w:val="1"/>
+      <w:numFmt w:val="bullet"/>
+      <w:lvlText w:val=""/>
+      <w:lvlJc w:val="left"/>
+      <w:pPr>
+        <w:tabs>
+          <w:tab w:val="num" w:pos="3600"/>
+        </w:tabs>
+        <w:ind w:left="3600" w:hanging="360"/>
+      </w:pPr>
+      <w:rPr>
+        <w:rFonts w:ascii="Wingdings" w:hAnsi="Wingdings" w:hint="default"/>
+        <w:sz w:val="20"/>
+      </w:rPr>
+    </w:lvl>
+    <w:lvl w:ilvl="5" w:tentative="1">
+      <w:start w:val="1"/>
+      <w:numFmt w:val="bullet"/>
+      <w:lvlText w:val=""/>
+      <w:lvlJc w:val="left"/>
+      <w:pPr>
+        <w:tabs>
+          <w:tab w:val="num" w:pos="4320"/>
+        </w:tabs>
+        <w:ind w:left="4320" w:hanging="360"/>
+      </w:pPr>
+      <w:rPr>
+        <w:rFonts w:ascii="Wingdings" w:hAnsi="Wingdings" w:hint="default"/>
+        <w:sz w:val="20"/>
+      </w:rPr>
+    </w:lvl>
+    <w:lvl w:ilvl="6" w:tentative="1">
+      <w:start w:val="1"/>
+      <w:numFmt w:val="bullet"/>
+      <w:lvlText w:val=""/>
+      <w:lvlJc w:val="left"/>
+      <w:pPr>
+        <w:tabs>
+          <w:tab w:val="num" w:pos="5040"/>
+        </w:tabs>
+        <w:ind w:left="5040" w:hanging="360"/>
+      </w:pPr>
+      <w:rPr>
+        <w:rFonts w:ascii="Wingdings" w:hAnsi="Wingdings" w:hint="default"/>
+        <w:sz w:val="20"/>
+      </w:rPr>
+    </w:lvl>
+    <w:lvl w:ilvl="7" w:tentative="1">
+      <w:start w:val="1"/>
+      <w:numFmt w:val="bullet"/>
+      <w:lvlText w:val=""/>
+      <w:lvlJc w:val="left"/>
+      <w:pPr>
+        <w:tabs>
+          <w:tab w:val="num" w:pos="5760"/>
+        </w:tabs>
+        <w:ind w:left="5760" w:hanging="360"/>
+      </w:pPr>
+      <w:rPr>
+        <w:rFonts w:ascii="Wingdings" w:hAnsi="Wingdings" w:hint="default"/>
+        <w:sz w:val="20"/>
+      </w:rPr>
+    </w:lvl>
+    <w:lvl w:ilvl="8" w:tentative="1">
+      <w:start w:val="1"/>
+      <w:numFmt w:val="bullet"/>
+      <w:lvlText w:val=""/>
+      <w:lvlJc w:val="left"/>
+      <w:pPr>
+        <w:tabs>
+          <w:tab w:val="num" w:pos="6480"/>
+        </w:tabs>
+        <w:ind w:left="6480" w:hanging="360"/>
+      </w:pPr>
+      <w:rPr>
+        <w:rFonts w:ascii="Wingdings" w:hAnsi="Wingdings" w:hint="default"/>
+        <w:sz w:val="20"/>
+      </w:rPr>
+    </w:lvl>
+  </w:abstractNum>
+  <w:abstractNum w:abstractNumId="8" w15:restartNumberingAfterBreak="0">
+    <w:nsid w:val="69C31F9A"/>
+    <w:multiLevelType w:val="multilevel"/>
+    <w:tmpl w:val="11843C54"/>
+    <w:lvl w:ilvl="0">
+      <w:start w:val="1"/>
+      <w:numFmt w:val="bullet"/>
+      <w:lvlText w:val=""/>
+      <w:lvlJc w:val="left"/>
+      <w:pPr>
+        <w:tabs>
+          <w:tab w:val="num" w:pos="720"/>
+        </w:tabs>
+        <w:ind w:left="720" w:hanging="360"/>
+      </w:pPr>
+      <w:rPr>
+        <w:rFonts w:ascii="Symbol" w:hAnsi="Symbol" w:hint="default"/>
+        <w:sz w:val="20"/>
+      </w:rPr>
+    </w:lvl>
+    <w:lvl w:ilvl="1" w:tentative="1">
+      <w:start w:val="1"/>
+      <w:numFmt w:val="bullet"/>
+      <w:lvlText w:val="o"/>
+      <w:lvlJc w:val="left"/>
+      <w:pPr>
+        <w:tabs>
+          <w:tab w:val="num" w:pos="1440"/>
+        </w:tabs>
+        <w:ind w:left="1440" w:hanging="360"/>
+      </w:pPr>
+      <w:rPr>
+        <w:rFonts w:ascii="Courier New" w:hAnsi="Courier New" w:hint="default"/>
+        <w:sz w:val="20"/>
+      </w:rPr>
+    </w:lvl>
+    <w:lvl w:ilvl="2" w:tentative="1">
+      <w:start w:val="1"/>
+      <w:numFmt w:val="bullet"/>
+      <w:lvlText w:val=""/>
+      <w:lvlJc w:val="left"/>
+      <w:pPr>
+        <w:tabs>
+          <w:tab w:val="num" w:pos="2160"/>
+        </w:tabs>
+        <w:ind w:left="2160" w:hanging="360"/>
+      </w:pPr>
+      <w:rPr>
+        <w:rFonts w:ascii="Wingdings" w:hAnsi="Wingdings" w:hint="default"/>
+        <w:sz w:val="20"/>
+      </w:rPr>
+    </w:lvl>
+    <w:lvl w:ilvl="3" w:tentative="1">
+      <w:start w:val="1"/>
+      <w:numFmt w:val="bullet"/>
+      <w:lvlText w:val=""/>
+      <w:lvlJc w:val="left"/>
+      <w:pPr>
+        <w:tabs>
+          <w:tab w:val="num" w:pos="2880"/>
+        </w:tabs>
+        <w:ind w:left="2880" w:hanging="360"/>
+      </w:pPr>
+      <w:rPr>
+        <w:rFonts w:ascii="Wingdings" w:hAnsi="Wingdings" w:hint="default"/>
+        <w:sz w:val="20"/>
+      </w:rPr>
+    </w:lvl>
+    <w:lvl w:ilvl="4" w:tentative="1">
+      <w:start w:val="1"/>
+      <w:numFmt w:val="bullet"/>
+      <w:lvlText w:val=""/>
+      <w:lvlJc w:val="left"/>
+      <w:pPr>
+        <w:tabs>
+          <w:tab w:val="num" w:pos="3600"/>
+        </w:tabs>
+        <w:ind w:left="3600" w:hanging="360"/>
+      </w:pPr>
+      <w:rPr>
+        <w:rFonts w:ascii="Wingdings" w:hAnsi="Wingdings" w:hint="default"/>
+        <w:sz w:val="20"/>
+      </w:rPr>
+    </w:lvl>
+    <w:lvl w:ilvl="5" w:tentative="1">
+      <w:start w:val="1"/>
+      <w:numFmt w:val="bullet"/>
+      <w:lvlText w:val=""/>
+      <w:lvlJc w:val="left"/>
+      <w:pPr>
+        <w:tabs>
+          <w:tab w:val="num" w:pos="4320"/>
+        </w:tabs>
+        <w:ind w:left="4320" w:hanging="360"/>
+      </w:pPr>
+      <w:rPr>
+        <w:rFonts w:ascii="Wingdings" w:hAnsi="Wingdings" w:hint="default"/>
+        <w:sz w:val="20"/>
+      </w:rPr>
+    </w:lvl>
+    <w:lvl w:ilvl="6" w:tentative="1">
+      <w:start w:val="1"/>
+      <w:numFmt w:val="bullet"/>
+      <w:lvlText w:val=""/>
+      <w:lvlJc w:val="left"/>
+      <w:pPr>
+        <w:tabs>
+          <w:tab w:val="num" w:pos="5040"/>
+        </w:tabs>
+        <w:ind w:left="5040" w:hanging="360"/>
+      </w:pPr>
+      <w:rPr>
+        <w:rFonts w:ascii="Wingdings" w:hAnsi="Wingdings" w:hint="default"/>
+        <w:sz w:val="20"/>
+      </w:rPr>
+    </w:lvl>
+    <w:lvl w:ilvl="7" w:tentative="1">
+      <w:start w:val="1"/>
+      <w:numFmt w:val="bullet"/>
+      <w:lvlText w:val=""/>
+      <w:lvlJc w:val="left"/>
+      <w:pPr>
+        <w:tabs>
+          <w:tab w:val="num" w:pos="5760"/>
+        </w:tabs>
+        <w:ind w:left="5760" w:hanging="360"/>
+      </w:pPr>
+      <w:rPr>
+        <w:rFonts w:ascii="Wingdings" w:hAnsi="Wingdings" w:hint="default"/>
+        <w:sz w:val="20"/>
+      </w:rPr>
+    </w:lvl>
+    <w:lvl w:ilvl="8" w:tentative="1">
+      <w:start w:val="1"/>
+      <w:numFmt w:val="bullet"/>
+      <w:lvlText w:val=""/>
+      <w:lvlJc w:val="left"/>
+      <w:pPr>
+        <w:tabs>
+          <w:tab w:val="num" w:pos="6480"/>
+        </w:tabs>
+        <w:ind w:left="6480" w:hanging="360"/>
+      </w:pPr>
+      <w:rPr>
+        <w:rFonts w:ascii="Wingdings" w:hAnsi="Wingdings" w:hint="default"/>
+        <w:sz w:val="20"/>
+      </w:rPr>
+    </w:lvl>
+  </w:abstractNum>
+  <w:abstractNum w:abstractNumId="9" w15:restartNumberingAfterBreak="0">
     <w:nsid w:val="796F7684"/>
     <w:multiLevelType w:val="multilevel"/>
     <w:tmpl w:val="FC643900"/>
@@ -2524,6 +3611,118 @@
       </w:pPr>
       <w:rPr>
         <w:rFonts w:ascii="Noto Sans Symbols" w:eastAsia="Noto Sans Symbols" w:hAnsi="Noto Sans Symbols" w:cs="Noto Sans Symbols"/>
+      </w:rPr>
+    </w:lvl>
+  </w:abstractNum>
+  <w:abstractNum w:abstractNumId="10" w15:restartNumberingAfterBreak="0">
+    <w:nsid w:val="7B2502F2"/>
+    <w:multiLevelType w:val="hybridMultilevel"/>
+    <w:tmpl w:val="6BF05A46"/>
+    <w:lvl w:ilvl="0" w:tplc="E2848596">
+      <w:numFmt w:val="bullet"/>
+      <w:lvlText w:val="-"/>
+      <w:lvlJc w:val="left"/>
+      <w:pPr>
+        <w:ind w:left="720" w:hanging="360"/>
+      </w:pPr>
+      <w:rPr>
+        <w:rFonts w:ascii="Aptos" w:eastAsia="SimSun" w:hAnsi="Aptos" w:cs="Times New Roman" w:hint="default"/>
+      </w:rPr>
+    </w:lvl>
+    <w:lvl w:ilvl="1" w:tplc="04100003" w:tentative="1">
+      <w:start w:val="1"/>
+      <w:numFmt w:val="bullet"/>
+      <w:lvlText w:val="o"/>
+      <w:lvlJc w:val="left"/>
+      <w:pPr>
+        <w:ind w:left="1440" w:hanging="360"/>
+      </w:pPr>
+      <w:rPr>
+        <w:rFonts w:ascii="Courier New" w:hAnsi="Courier New" w:cs="Courier New" w:hint="default"/>
+      </w:rPr>
+    </w:lvl>
+    <w:lvl w:ilvl="2" w:tplc="04100005" w:tentative="1">
+      <w:start w:val="1"/>
+      <w:numFmt w:val="bullet"/>
+      <w:lvlText w:val=""/>
+      <w:lvlJc w:val="left"/>
+      <w:pPr>
+        <w:ind w:left="2160" w:hanging="360"/>
+      </w:pPr>
+      <w:rPr>
+        <w:rFonts w:ascii="Wingdings" w:hAnsi="Wingdings" w:hint="default"/>
+      </w:rPr>
+    </w:lvl>
+    <w:lvl w:ilvl="3" w:tplc="04100001" w:tentative="1">
+      <w:start w:val="1"/>
+      <w:numFmt w:val="bullet"/>
+      <w:lvlText w:val=""/>
+      <w:lvlJc w:val="left"/>
+      <w:pPr>
+        <w:ind w:left="2880" w:hanging="360"/>
+      </w:pPr>
+      <w:rPr>
+        <w:rFonts w:ascii="Symbol" w:hAnsi="Symbol" w:hint="default"/>
+      </w:rPr>
+    </w:lvl>
+    <w:lvl w:ilvl="4" w:tplc="04100003" w:tentative="1">
+      <w:start w:val="1"/>
+      <w:numFmt w:val="bullet"/>
+      <w:lvlText w:val="o"/>
+      <w:lvlJc w:val="left"/>
+      <w:pPr>
+        <w:ind w:left="3600" w:hanging="360"/>
+      </w:pPr>
+      <w:rPr>
+        <w:rFonts w:ascii="Courier New" w:hAnsi="Courier New" w:cs="Courier New" w:hint="default"/>
+      </w:rPr>
+    </w:lvl>
+    <w:lvl w:ilvl="5" w:tplc="04100005" w:tentative="1">
+      <w:start w:val="1"/>
+      <w:numFmt w:val="bullet"/>
+      <w:lvlText w:val=""/>
+      <w:lvlJc w:val="left"/>
+      <w:pPr>
+        <w:ind w:left="4320" w:hanging="360"/>
+      </w:pPr>
+      <w:rPr>
+        <w:rFonts w:ascii="Wingdings" w:hAnsi="Wingdings" w:hint="default"/>
+      </w:rPr>
+    </w:lvl>
+    <w:lvl w:ilvl="6" w:tplc="04100001" w:tentative="1">
+      <w:start w:val="1"/>
+      <w:numFmt w:val="bullet"/>
+      <w:lvlText w:val=""/>
+      <w:lvlJc w:val="left"/>
+      <w:pPr>
+        <w:ind w:left="5040" w:hanging="360"/>
+      </w:pPr>
+      <w:rPr>
+        <w:rFonts w:ascii="Symbol" w:hAnsi="Symbol" w:hint="default"/>
+      </w:rPr>
+    </w:lvl>
+    <w:lvl w:ilvl="7" w:tplc="04100003" w:tentative="1">
+      <w:start w:val="1"/>
+      <w:numFmt w:val="bullet"/>
+      <w:lvlText w:val="o"/>
+      <w:lvlJc w:val="left"/>
+      <w:pPr>
+        <w:ind w:left="5760" w:hanging="360"/>
+      </w:pPr>
+      <w:rPr>
+        <w:rFonts w:ascii="Courier New" w:hAnsi="Courier New" w:cs="Courier New" w:hint="default"/>
+      </w:rPr>
+    </w:lvl>
+    <w:lvl w:ilvl="8" w:tplc="04100005" w:tentative="1">
+      <w:start w:val="1"/>
+      <w:numFmt w:val="bullet"/>
+      <w:lvlText w:val=""/>
+      <w:lvlJc w:val="left"/>
+      <w:pPr>
+        <w:ind w:left="6480" w:hanging="360"/>
+      </w:pPr>
+      <w:rPr>
+        <w:rFonts w:ascii="Wingdings" w:hAnsi="Wingdings" w:hint="default"/>
       </w:rPr>
     </w:lvl>
   </w:abstractNum>
@@ -2537,7 +3736,28 @@
     <w:abstractNumId w:val="2"/>
   </w:num>
   <w:num w:numId="4" w16cid:durableId="987324303">
+    <w:abstractNumId w:val="9"/>
+  </w:num>
+  <w:num w:numId="5" w16cid:durableId="4139709">
+    <w:abstractNumId w:val="5"/>
+  </w:num>
+  <w:num w:numId="6" w16cid:durableId="1931573578">
+    <w:abstractNumId w:val="10"/>
+  </w:num>
+  <w:num w:numId="7" w16cid:durableId="1393384059">
     <w:abstractNumId w:val="3"/>
+  </w:num>
+  <w:num w:numId="8" w16cid:durableId="1746489256">
+    <w:abstractNumId w:val="8"/>
+  </w:num>
+  <w:num w:numId="9" w16cid:durableId="1207572456">
+    <w:abstractNumId w:val="4"/>
+  </w:num>
+  <w:num w:numId="10" w16cid:durableId="469516991">
+    <w:abstractNumId w:val="7"/>
+  </w:num>
+  <w:num w:numId="11" w16cid:durableId="1226602736">
+    <w:abstractNumId w:val="6"/>
   </w:num>
 </w:numbering>
 </file>
@@ -2934,6 +4154,7 @@
   <w:style w:type="paragraph" w:default="1" w:styleId="Normale">
     <w:name w:val="Normal"/>
     <w:qFormat/>
+    <w:rsid w:val="00896630"/>
     <w:pPr>
       <w:suppressAutoHyphens/>
     </w:pPr>
@@ -2947,7 +4168,6 @@
   <w:style w:type="character" w:default="1" w:styleId="Carpredefinitoparagrafo">
     <w:name w:val="Default Paragraph Font"/>
     <w:uiPriority w:val="1"/>
-    <w:semiHidden/>
     <w:unhideWhenUsed/>
   </w:style>
   <w:style w:type="table" w:default="1" w:styleId="Tabellanormale">
@@ -3415,6 +4635,16 @@
       <w:b/>
       <w:bCs/>
     </w:rPr>
+  </w:style>
+  <w:style w:type="paragraph" w:styleId="Paragrafoelenco">
+    <w:name w:val="List Paragraph"/>
+    <w:basedOn w:val="Normale"/>
+    <w:uiPriority w:val="34"/>
+    <w:qFormat/>
+    <w:rsid w:val="00CE3380"/>
+    <w:pPr>
+      <w:ind w:left="708"/>
+    </w:pPr>
   </w:style>
 </w:styles>
 </file>
@@ -3715,6 +4945,17 @@
 </file>
 
 <file path=customXml/item1.xml><?xml version="1.0" encoding="utf-8"?>
+<p:properties xmlns:p="http://schemas.microsoft.com/office/2006/metadata/properties" xmlns:xsi="http://www.w3.org/2001/XMLSchema-instance" xmlns:pc="http://schemas.microsoft.com/office/infopath/2007/PartnerControls">
+  <documentManagement>
+    <TaxCatchAll xmlns="fc3ab4f5-e960-4b7d-aa3b-c519ebd70c52"/>
+    <lcf76f155ced4ddcb4097134ff3c332f xmlns="1617dbeb-d4ac-4615-9c2e-a1d8d69903fa">
+      <Terms xmlns="http://schemas.microsoft.com/office/infopath/2007/PartnerControls"/>
+    </lcf76f155ced4ddcb4097134ff3c332f>
+  </documentManagement>
+</p:properties>
+</file>
+
+<file path=customXml/item2.xml><?xml version="1.0" encoding="utf-8"?>
 <?mso-contentType ?>
 <FormTemplates xmlns="http://schemas.microsoft.com/sharepoint/v3/contenttype/forms">
   <Display>DocumentLibraryForm</Display>
@@ -3723,7 +4964,7 @@
 </FormTemplates>
 </file>
 
-<file path=customXml/item2.xml><?xml version="1.0" encoding="utf-8"?>
+<file path=customXml/item3.xml><?xml version="1.0" encoding="utf-8"?>
 <ct:contentTypeSchema xmlns:ct="http://schemas.microsoft.com/office/2006/metadata/contentType" xmlns:ma="http://schemas.microsoft.com/office/2006/metadata/properties/metaAttributes" ct:_="" ma:_="" ma:contentTypeName="Documento" ma:contentTypeID="0x010100BE6AF9C919EA164386BF3E39B19B688B" ma:contentTypeVersion="13" ma:contentTypeDescription="Creare un nuovo documento." ma:contentTypeScope="" ma:versionID="ae8502d50c31bcd15dc6df1d76df3bbc">
   <xsd:schema xmlns:xsd="http://www.w3.org/2001/XMLSchema" xmlns:xs="http://www.w3.org/2001/XMLSchema" xmlns:p="http://schemas.microsoft.com/office/2006/metadata/properties" xmlns:ns2="1617dbeb-d4ac-4615-9c2e-a1d8d69903fa" xmlns:ns3="fc3ab4f5-e960-4b7d-aa3b-c519ebd70c52" targetNamespace="http://schemas.microsoft.com/office/2006/metadata/properties" ma:root="true" ma:fieldsID="dc1a618c472fab1dbad60ea2e74e1677" ns2:_="" ns3:_="">
     <xsd:import namespace="1617dbeb-d4ac-4615-9c2e-a1d8d69903fa"/>
@@ -3930,18 +5171,18 @@
 </ct:contentTypeSchema>
 </file>
 
-<file path=customXml/item3.xml><?xml version="1.0" encoding="utf-8"?>
-<p:properties xmlns:p="http://schemas.microsoft.com/office/2006/metadata/properties" xmlns:xsi="http://www.w3.org/2001/XMLSchema-instance" xmlns:pc="http://schemas.microsoft.com/office/infopath/2007/PartnerControls">
-  <documentManagement>
-    <TaxCatchAll xmlns="fc3ab4f5-e960-4b7d-aa3b-c519ebd70c52"/>
-    <lcf76f155ced4ddcb4097134ff3c332f xmlns="1617dbeb-d4ac-4615-9c2e-a1d8d69903fa">
-      <Terms xmlns="http://schemas.microsoft.com/office/infopath/2007/PartnerControls"/>
-    </lcf76f155ced4ddcb4097134ff3c332f>
-  </documentManagement>
-</p:properties>
+<file path=customXml/itemProps1.xml><?xml version="1.0" encoding="utf-8"?>
+<ds:datastoreItem xmlns:ds="http://schemas.openxmlformats.org/officeDocument/2006/customXml" ds:itemID="{1AE46C8D-37FE-4C17-B92D-2B8DA79A00D5}">
+  <ds:schemaRefs>
+    <ds:schemaRef ds:uri="http://schemas.microsoft.com/office/2006/metadata/properties"/>
+    <ds:schemaRef ds:uri="http://schemas.microsoft.com/office/infopath/2007/PartnerControls"/>
+    <ds:schemaRef ds:uri="fc3ab4f5-e960-4b7d-aa3b-c519ebd70c52"/>
+    <ds:schemaRef ds:uri="1617dbeb-d4ac-4615-9c2e-a1d8d69903fa"/>
+  </ds:schemaRefs>
+</ds:datastoreItem>
 </file>
 
-<file path=customXml/itemProps1.xml><?xml version="1.0" encoding="utf-8"?>
+<file path=customXml/itemProps2.xml><?xml version="1.0" encoding="utf-8"?>
 <ds:datastoreItem xmlns:ds="http://schemas.openxmlformats.org/officeDocument/2006/customXml" ds:itemID="{CEA661B5-CFC3-42F5-ADD9-EFBE4B81278F}">
   <ds:schemaRefs>
     <ds:schemaRef ds:uri="http://schemas.microsoft.com/sharepoint/v3/contenttype/forms"/>
@@ -3949,7 +5190,7 @@
 </ds:datastoreItem>
 </file>
 
-<file path=customXml/itemProps2.xml><?xml version="1.0" encoding="utf-8"?>
+<file path=customXml/itemProps3.xml><?xml version="1.0" encoding="utf-8"?>
 <ds:datastoreItem xmlns:ds="http://schemas.openxmlformats.org/officeDocument/2006/customXml" ds:itemID="{D61B6E6F-4458-4840-8C9E-3955AF60B9F1}">
   <ds:schemaRefs>
     <ds:schemaRef ds:uri="http://schemas.microsoft.com/office/2006/metadata/contentType"/>
@@ -3966,15 +5207,4 @@
     <ds:schemaRef ds:uri="http://schemas.microsoft.com/internal/obd"/>
   </ds:schemaRefs>
 </ds:datastoreItem>
-</file>
-
-<file path=customXml/itemProps3.xml><?xml version="1.0" encoding="utf-8"?>
-<ds:datastoreItem xmlns:ds="http://schemas.openxmlformats.org/officeDocument/2006/customXml" ds:itemID="{1AE46C8D-37FE-4C17-B92D-2B8DA79A00D5}">
-  <ds:schemaRefs>
-    <ds:schemaRef ds:uri="http://schemas.microsoft.com/office/2006/metadata/properties"/>
-    <ds:schemaRef ds:uri="http://schemas.microsoft.com/office/infopath/2007/PartnerControls"/>
-    <ds:schemaRef ds:uri="fc3ab4f5-e960-4b7d-aa3b-c519ebd70c52"/>
-    <ds:schemaRef ds:uri="1617dbeb-d4ac-4615-9c2e-a1d8d69903fa"/>
-  </ds:schemaRefs>
-</ds:datastoreItem>
 </file>
--- a/Teaching/Programmi 24-25/Programmazione_Didattica_Sistemi_reti_4D_2024-2025.docx
+++ b/Teaching/Programmi 24-25/Programmazione_Didattica_Sistemi_reti_4D_2024-2025.docx
@@ -317,6 +317,417 @@
           <w:szCs w:val="20"/>
         </w:rPr>
         <w:t>: Internetworking - Sistemi e reti – Baldino, Rondano, Spano, Iacobelli</w:t>
+      </w:r>
+    </w:p>
+    <w:p>
+      <w:pPr>
+        <w:rPr>
+          <w:rFonts w:ascii="Aptos" w:hAnsi="Aptos"/>
+          <w:b/>
+          <w:bCs/>
+        </w:rPr>
+      </w:pPr>
+      <w:r>
+        <w:rPr>
+          <w:rFonts w:ascii="Aptos" w:hAnsi="Aptos"/>
+          <w:b/>
+          <w:bCs/>
+        </w:rPr>
+        <w:t xml:space="preserve">LIVELLO DI PARTENZA </w:t>
+      </w:r>
+    </w:p>
+    <w:p>
+      <w:pPr>
+        <w:rPr>
+          <w:rFonts w:ascii="Aptos" w:hAnsi="Aptos"/>
+          <w:b/>
+          <w:bCs/>
+        </w:rPr>
+      </w:pPr>
+    </w:p>
+    <w:p>
+      <w:pPr>
+        <w:numPr>
+          <w:ilvl w:val="0"/>
+          <w:numId w:val="12"/>
+        </w:numPr>
+        <w:rPr>
+          <w:rFonts w:ascii="Aptos" w:hAnsi="Aptos"/>
+          <w:sz w:val="18"/>
+          <w:szCs w:val="18"/>
+        </w:rPr>
+      </w:pPr>
+      <w:r>
+        <w:rPr>
+          <w:rFonts w:ascii="Aptos" w:hAnsi="Aptos"/>
+        </w:rPr>
+        <w:t xml:space="preserve">Dal punto di vista scolastico-culturale </w:t>
+      </w:r>
+      <w:r>
+        <w:rPr>
+          <w:rFonts w:ascii="Aptos" w:hAnsi="Aptos"/>
+          <w:sz w:val="18"/>
+          <w:szCs w:val="18"/>
+        </w:rPr>
+        <w:t>(livello conoscenze, competenze, capacità…)</w:t>
+      </w:r>
+    </w:p>
+    <w:p>
+      <w:pPr>
+        <w:rPr>
+          <w:rFonts w:ascii="Aptos" w:hAnsi="Aptos"/>
+        </w:rPr>
+      </w:pPr>
+    </w:p>
+    <w:p>
+      <w:pPr>
+        <w:rPr>
+          <w:rFonts w:ascii="Aptos" w:hAnsi="Aptos"/>
+        </w:rPr>
+      </w:pPr>
+      <w:r>
+        <w:rPr>
+          <w:rFonts w:ascii="Aptos" w:hAnsi="Aptos"/>
+        </w:rPr>
+        <w:t>Il livello della classe è abbastanza eterogeneo, a causa delle diverse provenienze degli studenti.</w:t>
+      </w:r>
+    </w:p>
+    <w:p>
+      <w:pPr>
+        <w:rPr>
+          <w:rFonts w:ascii="Aptos" w:hAnsi="Aptos"/>
+        </w:rPr>
+      </w:pPr>
+    </w:p>
+    <w:p>
+      <w:pPr>
+        <w:numPr>
+          <w:ilvl w:val="0"/>
+          <w:numId w:val="12"/>
+        </w:numPr>
+        <w:rPr>
+          <w:rFonts w:ascii="Aptos" w:hAnsi="Aptos"/>
+        </w:rPr>
+      </w:pPr>
+      <w:r>
+        <w:rPr>
+          <w:rFonts w:ascii="Aptos" w:hAnsi="Aptos"/>
+        </w:rPr>
+        <w:t>Dal punto di vista umano-sociale (</w:t>
+      </w:r>
+      <w:r>
+        <w:rPr>
+          <w:rFonts w:ascii="Aptos" w:hAnsi="Aptos"/>
+          <w:sz w:val="18"/>
+          <w:szCs w:val="18"/>
+        </w:rPr>
+        <w:t>comportamento, senso di responsabilità, relazioni con gli altri…)</w:t>
+      </w:r>
+    </w:p>
+    <w:p>
+      <w:pPr>
+        <w:rPr>
+          <w:rFonts w:ascii="Aptos" w:hAnsi="Aptos"/>
+        </w:rPr>
+      </w:pPr>
+    </w:p>
+    <w:p>
+      <w:pPr>
+        <w:rPr>
+          <w:rFonts w:ascii="Aptos" w:hAnsi="Aptos"/>
+        </w:rPr>
+      </w:pPr>
+      <w:r>
+        <w:rPr>
+          <w:rFonts w:ascii="Aptos" w:hAnsi="Aptos"/>
+        </w:rPr>
+        <w:t>La classe si presenta educata, ma pare poco interessata e reattiva nei confronti della materia.</w:t>
+      </w:r>
+    </w:p>
+    <w:p>
+      <w:pPr>
+        <w:rPr>
+          <w:rFonts w:ascii="Aptos" w:hAnsi="Aptos"/>
+        </w:rPr>
+      </w:pPr>
+    </w:p>
+    <w:p>
+      <w:pPr>
+        <w:rPr>
+          <w:rFonts w:ascii="Aptos" w:hAnsi="Aptos"/>
+          <w:b/>
+          <w:bCs/>
+        </w:rPr>
+      </w:pPr>
+      <w:r>
+        <w:rPr>
+          <w:rFonts w:ascii="Aptos" w:hAnsi="Aptos"/>
+          <w:b/>
+          <w:bCs/>
+        </w:rPr>
+        <w:t>OBIETTIVI DIDATTICI</w:t>
+      </w:r>
+    </w:p>
+    <w:p>
+      <w:pPr>
+        <w:rPr>
+          <w:rFonts w:ascii="Aptos" w:hAnsi="Aptos"/>
+        </w:rPr>
+      </w:pPr>
+    </w:p>
+    <w:p>
+      <w:pPr>
+        <w:rPr>
+          <w:rFonts w:ascii="Aptos" w:hAnsi="Aptos"/>
+        </w:rPr>
+      </w:pPr>
+      <w:r>
+        <w:rPr>
+          <w:rFonts w:ascii="Aptos" w:hAnsi="Aptos"/>
+          <w:u w:val="single"/>
+        </w:rPr>
+        <w:t>Conoscenze</w:t>
+      </w:r>
+      <w:r>
+        <w:rPr>
+          <w:rFonts w:ascii="Aptos" w:hAnsi="Aptos"/>
+        </w:rPr>
+        <w:t xml:space="preserve">: </w:t>
+      </w:r>
+      <w:r>
+        <w:rPr>
+          <w:rFonts w:ascii="Aptos" w:hAnsi="Aptos"/>
+          <w:sz w:val="18"/>
+          <w:szCs w:val="18"/>
+        </w:rPr>
+        <w:t>elencare in forma dettagliata le “conoscenze” (cosa l’allievo dovrà sapere) ed evidenziare quelle che vengono ritenute essenziali; si può far riferimento ai questionari  di verifica che verranno effettuati durante l’anno scolastico.</w:t>
+      </w:r>
+    </w:p>
+    <w:p>
+      <w:pPr>
+        <w:rPr>
+          <w:rFonts w:ascii="Aptos" w:hAnsi="Aptos"/>
+        </w:rPr>
+      </w:pPr>
+    </w:p>
+    <w:p>
+      <w:pPr>
+        <w:rPr>
+          <w:rFonts w:ascii="Aptos" w:hAnsi="Aptos"/>
+          <w:b/>
+          <w:bCs/>
+        </w:rPr>
+      </w:pPr>
+      <w:r>
+        <w:rPr>
+          <w:rFonts w:ascii="Aptos" w:hAnsi="Aptos"/>
+          <w:b/>
+          <w:bCs/>
+          <w:u w:val="single"/>
+        </w:rPr>
+        <w:t xml:space="preserve">Classificazione e struttura delle reti di calcolatori; problematiche tecnologiche e loro soluzioni; </w:t>
+      </w:r>
+      <w:r>
+        <w:rPr>
+          <w:rFonts w:ascii="Aptos" w:hAnsi="Aptos"/>
+          <w:b/>
+          <w:bCs/>
+        </w:rPr>
+        <w:t>protocolli per la gestione delle reti; architettura del software di rete; principali mezzi trasmissivi e loro caratteristiche;</w:t>
+      </w:r>
+    </w:p>
+    <w:p>
+      <w:pPr>
+        <w:rPr>
+          <w:rFonts w:ascii="Aptos" w:hAnsi="Aptos"/>
+        </w:rPr>
+      </w:pPr>
+    </w:p>
+    <w:p>
+      <w:pPr>
+        <w:rPr>
+          <w:rFonts w:ascii="Aptos" w:hAnsi="Aptos"/>
+        </w:rPr>
+      </w:pPr>
+      <w:r>
+        <w:rPr>
+          <w:rFonts w:ascii="Aptos" w:hAnsi="Aptos"/>
+          <w:u w:val="single"/>
+        </w:rPr>
+        <w:t>Competenze</w:t>
+      </w:r>
+      <w:r>
+        <w:rPr>
+          <w:rFonts w:ascii="Aptos" w:hAnsi="Aptos"/>
+        </w:rPr>
+        <w:t xml:space="preserve">: </w:t>
+      </w:r>
+      <w:r>
+        <w:rPr>
+          <w:rFonts w:ascii="Aptos" w:hAnsi="Aptos"/>
+          <w:sz w:val="18"/>
+          <w:szCs w:val="18"/>
+        </w:rPr>
+        <w:t>elencare in forma dettagliata le “competenze” (cosa l’allievo dovrà saper fare) ed evidenziare quelle che vengono ritenute “essenziali”; si può far riferimento agli esercizi applicativi della teoria, alla qualità espositiva, al laboratorio…</w:t>
+      </w:r>
+    </w:p>
+    <w:p>
+      <w:pPr>
+        <w:rPr>
+          <w:rFonts w:ascii="Aptos" w:hAnsi="Aptos"/>
+        </w:rPr>
+      </w:pPr>
+    </w:p>
+    <w:p>
+      <w:pPr>
+        <w:rPr>
+          <w:rFonts w:ascii="Aptos" w:hAnsi="Aptos"/>
+          <w:b/>
+          <w:bCs/>
+        </w:rPr>
+      </w:pPr>
+      <w:r>
+        <w:rPr>
+          <w:rFonts w:ascii="Aptos" w:hAnsi="Aptos"/>
+          <w:b/>
+          <w:bCs/>
+        </w:rPr>
+        <w:t xml:space="preserve">Risolvere, utilizzando le tecniche viste a lezione, una serie di problemi legati alle reti di calcolatori. Saper progettare una rete in base alle esigenze concrete di una situazione reale. </w:t>
+      </w:r>
+    </w:p>
+    <w:p>
+      <w:pPr>
+        <w:rPr>
+          <w:rFonts w:ascii="Aptos" w:hAnsi="Aptos"/>
+          <w:b/>
+          <w:bCs/>
+        </w:rPr>
+      </w:pPr>
+    </w:p>
+    <w:p>
+      <w:pPr>
+        <w:rPr>
+          <w:rFonts w:ascii="Aptos" w:hAnsi="Aptos"/>
+          <w:sz w:val="18"/>
+          <w:szCs w:val="18"/>
+        </w:rPr>
+      </w:pPr>
+      <w:r>
+        <w:rPr>
+          <w:rFonts w:ascii="Aptos" w:hAnsi="Aptos"/>
+          <w:u w:val="single"/>
+        </w:rPr>
+        <w:t>Capacità</w:t>
+      </w:r>
+      <w:r>
+        <w:rPr>
+          <w:rFonts w:ascii="Aptos" w:hAnsi="Aptos"/>
+        </w:rPr>
+        <w:t xml:space="preserve">: </w:t>
+      </w:r>
+      <w:r>
+        <w:rPr>
+          <w:rFonts w:ascii="Aptos" w:hAnsi="Aptos"/>
+          <w:sz w:val="18"/>
+          <w:szCs w:val="18"/>
+        </w:rPr>
+        <w:t>che si mira a fare acquisire: autovalutazione, senso critico, creatività…</w:t>
+      </w:r>
+    </w:p>
+    <w:p>
+      <w:pPr>
+        <w:rPr>
+          <w:rFonts w:ascii="Aptos" w:hAnsi="Aptos"/>
+        </w:rPr>
+      </w:pPr>
+    </w:p>
+    <w:p>
+      <w:pPr>
+        <w:rPr>
+          <w:rFonts w:ascii="Aptos" w:hAnsi="Aptos"/>
+          <w:b/>
+          <w:bCs/>
+        </w:rPr>
+      </w:pPr>
+      <w:r>
+        <w:rPr>
+          <w:rFonts w:ascii="Aptos" w:hAnsi="Aptos"/>
+          <w:b/>
+          <w:bCs/>
+        </w:rPr>
+        <w:t>Criticità, capacità di comprendere specifiche di un problema e risolverlo; abitudine ad “usare la testa”.</w:t>
+      </w:r>
+    </w:p>
+    <w:p>
+      <w:pPr>
+        <w:rPr>
+          <w:rFonts w:ascii="Aptos" w:hAnsi="Aptos"/>
+          <w:b/>
+          <w:bCs/>
+        </w:rPr>
+      </w:pPr>
+    </w:p>
+    <w:p>
+      <w:pPr>
+        <w:rPr>
+          <w:rFonts w:ascii="Aptos" w:hAnsi="Aptos"/>
+        </w:rPr>
+      </w:pPr>
+    </w:p>
+    <w:p>
+      <w:pPr>
+        <w:rPr>
+          <w:rFonts w:ascii="Aptos" w:hAnsi="Aptos"/>
+        </w:rPr>
+      </w:pPr>
+      <w:r>
+        <w:rPr>
+          <w:rFonts w:ascii="Aptos" w:hAnsi="Aptos"/>
+          <w:b/>
+          <w:bCs/>
+        </w:rPr>
+        <w:t xml:space="preserve">OBIETTIVI </w:t>
+      </w:r>
+      <w:r>
+        <w:rPr>
+          <w:rFonts w:ascii="Aptos" w:hAnsi="Aptos"/>
+          <w:b/>
+          <w:bCs/>
+        </w:rPr>
+        <w:t xml:space="preserve">EDUCATIVI </w:t>
+      </w:r>
+      <w:r>
+        <w:rPr>
+          <w:rFonts w:ascii="Aptos" w:hAnsi="Aptos"/>
+          <w:sz w:val="18"/>
+          <w:szCs w:val="18"/>
+        </w:rPr>
+        <w:t>(educazione alla tolleranza e al rispetto degli altri, educazione alla salute, all’autocontrollo, etc.)</w:t>
+      </w:r>
+    </w:p>
+    <w:p>
+      <w:pPr>
+        <w:rPr>
+          <w:rFonts w:ascii="Aptos" w:hAnsi="Aptos"/>
+        </w:rPr>
+      </w:pPr>
+    </w:p>
+    <w:p>
+      <w:pPr>
+        <w:rPr>
+          <w:rFonts w:ascii="Aptos" w:hAnsi="Aptos"/>
+        </w:rPr>
+      </w:pPr>
+      <w:r>
+        <w:rPr>
+          <w:rFonts w:ascii="Aptos" w:hAnsi="Aptos"/>
+        </w:rPr>
+        <w:t xml:space="preserve">Rispetto degli altri e del contesto, capacità di concentrazione, autocontrollo, capacità di formulazione ed esposizione dei concetti. </w:t>
+      </w:r>
+    </w:p>
+    <w:p>
+      <w:r>
+        <w:br w:type="page"/>
       </w:r>
     </w:p>
     <w:tbl>
@@ -359,6 +770,16 @@
                 <w:rFonts w:ascii="Aptos" w:hAnsi="Aptos" w:cs="Times New Roman"/>
                 <w:b/>
                 <w:bCs/>
+                <w:sz w:val="20"/>
+                <w:szCs w:val="20"/>
+              </w:rPr>
+              <w:br w:type="page"/>
+            </w:r>
+            <w:r>
+              <w:rPr>
+                <w:rFonts w:ascii="Aptos" w:hAnsi="Aptos" w:cs="Times New Roman"/>
+                <w:b/>
+                <w:bCs/>
                 <w:sz w:val="26"/>
                 <w:szCs w:val="26"/>
               </w:rPr>
@@ -499,37 +920,25 @@
               <w:rPr>
                 <w:rFonts w:ascii="Aptos" w:hAnsi="Aptos"/>
               </w:rPr>
-              <w:t xml:space="preserve">    </w:t>
-            </w:r>
-            <w:r>
-              <w:rPr>
-                <w:rFonts w:ascii="Aptos" w:hAnsi="Aptos"/>
-              </w:rPr>
-              <w:t>LLC/MAC</w:t>
-            </w:r>
-          </w:p>
-          <w:p>
-            <w:pPr>
-              <w:numPr>
-                <w:ilvl w:val="0"/>
-                <w:numId w:val="2"/>
-              </w:numPr>
-              <w:suppressAutoHyphens w:val="0"/>
-              <w:rPr>
-                <w:rFonts w:ascii="Aptos" w:hAnsi="Aptos"/>
-              </w:rPr>
-            </w:pPr>
-            <w:r>
-              <w:rPr>
-                <w:rFonts w:ascii="Aptos" w:hAnsi="Aptos"/>
-              </w:rPr>
-              <w:t xml:space="preserve">    </w:t>
-            </w:r>
-            <w:r>
-              <w:rPr>
-                <w:rFonts w:ascii="Aptos" w:hAnsi="Aptos"/>
-              </w:rPr>
-              <w:t>HDLC/PPP</w:t>
+              <w:t xml:space="preserve">    LLC/MAC</w:t>
+            </w:r>
+          </w:p>
+          <w:p>
+            <w:pPr>
+              <w:numPr>
+                <w:ilvl w:val="0"/>
+                <w:numId w:val="2"/>
+              </w:numPr>
+              <w:suppressAutoHyphens w:val="0"/>
+              <w:rPr>
+                <w:rFonts w:ascii="Aptos" w:hAnsi="Aptos"/>
+              </w:rPr>
+            </w:pPr>
+            <w:r>
+              <w:rPr>
+                <w:rFonts w:ascii="Aptos" w:hAnsi="Aptos"/>
+              </w:rPr>
+              <w:t xml:space="preserve">    HDLC/PPP</w:t>
             </w:r>
           </w:p>
           <w:p>
@@ -662,13 +1071,7 @@
               <w:rPr>
                 <w:rFonts w:ascii="Aptos" w:hAnsi="Aptos"/>
               </w:rPr>
-              <w:t xml:space="preserve">    </w:t>
-            </w:r>
-            <w:r>
-              <w:rPr>
-                <w:rFonts w:ascii="Aptos" w:hAnsi="Aptos"/>
-              </w:rPr>
-              <w:t>La CPU.</w:t>
+              <w:t xml:space="preserve">    La CPU.</w:t>
             </w:r>
           </w:p>
           <w:p>
@@ -695,14 +1098,7 @@
                 <w:rFonts w:ascii="Aptos" w:hAnsi="Aptos"/>
                 <w:color w:val="000000"/>
               </w:rPr>
-              <w:t xml:space="preserve">    </w:t>
-            </w:r>
-            <w:r>
-              <w:rPr>
-                <w:rFonts w:ascii="Aptos" w:hAnsi="Aptos"/>
-                <w:color w:val="000000"/>
-              </w:rPr>
-              <w:t>Il ciclo macchina: fetch, decode, execute.</w:t>
+              <w:t xml:space="preserve">    Il ciclo macchina: fetch, decode, execute.</w:t>
             </w:r>
           </w:p>
           <w:p>
@@ -729,14 +1125,7 @@
                 <w:rFonts w:ascii="Aptos" w:hAnsi="Aptos"/>
                 <w:color w:val="000000"/>
               </w:rPr>
-              <w:t xml:space="preserve">    </w:t>
-            </w:r>
-            <w:r>
-              <w:rPr>
-                <w:rFonts w:ascii="Aptos" w:hAnsi="Aptos"/>
-                <w:color w:val="000000"/>
-              </w:rPr>
-              <w:t>I registri interni: speciali e generali.</w:t>
+              <w:t xml:space="preserve">    I registri interni: speciali e generali.</w:t>
             </w:r>
           </w:p>
           <w:p>
@@ -763,14 +1152,7 @@
                 <w:rFonts w:ascii="Aptos" w:hAnsi="Aptos"/>
                 <w:color w:val="000000"/>
               </w:rPr>
-              <w:t xml:space="preserve">    </w:t>
-            </w:r>
-            <w:r>
-              <w:rPr>
-                <w:rFonts w:ascii="Aptos" w:hAnsi="Aptos"/>
-                <w:color w:val="000000"/>
-              </w:rPr>
-              <w:t>La gestione della memoria del PC: memoria cache, latenza, banda di trasferimento dati, frequenza di funzionamento.</w:t>
+              <w:t xml:space="preserve">    La gestione della memoria del PC: memoria cache, latenza, banda di trasferimento dati, frequenza di funzionamento.</w:t>
             </w:r>
           </w:p>
           <w:p>
@@ -806,79 +1188,43 @@
               <w:rPr>
                 <w:rFonts w:ascii="Aptos" w:hAnsi="Aptos"/>
               </w:rPr>
-              <w:t xml:space="preserve">    </w:t>
-            </w:r>
-            <w:r>
-              <w:rPr>
-                <w:rFonts w:ascii="Aptos" w:hAnsi="Aptos"/>
-              </w:rPr>
-              <w:t>d</w:t>
-            </w:r>
-            <w:r>
-              <w:rPr>
-                <w:rFonts w:ascii="Aptos" w:hAnsi="Aptos"/>
-              </w:rPr>
-              <w:t>imensione;</w:t>
-            </w:r>
-          </w:p>
-          <w:p>
-            <w:pPr>
-              <w:numPr>
-                <w:ilvl w:val="0"/>
-                <w:numId w:val="2"/>
-              </w:numPr>
-              <w:suppressAutoHyphens w:val="0"/>
-              <w:rPr>
-                <w:rFonts w:ascii="Aptos" w:hAnsi="Aptos"/>
-              </w:rPr>
-            </w:pPr>
-            <w:r>
-              <w:rPr>
-                <w:rFonts w:ascii="Aptos" w:hAnsi="Aptos"/>
-              </w:rPr>
-              <w:t xml:space="preserve">    </w:t>
-            </w:r>
-            <w:r>
-              <w:rPr>
-                <w:rFonts w:ascii="Aptos" w:hAnsi="Aptos"/>
-              </w:rPr>
-              <w:t>t</w:t>
-            </w:r>
-            <w:r>
-              <w:rPr>
-                <w:rFonts w:ascii="Aptos" w:hAnsi="Aptos"/>
-              </w:rPr>
-              <w:t>ecnologia trasmissiva;</w:t>
-            </w:r>
-          </w:p>
-          <w:p>
-            <w:pPr>
-              <w:numPr>
-                <w:ilvl w:val="0"/>
-                <w:numId w:val="2"/>
-              </w:numPr>
-              <w:suppressAutoHyphens w:val="0"/>
-              <w:rPr>
-                <w:rFonts w:ascii="Aptos" w:hAnsi="Aptos"/>
-              </w:rPr>
-            </w:pPr>
-            <w:r>
-              <w:rPr>
-                <w:rFonts w:ascii="Aptos" w:hAnsi="Aptos"/>
-              </w:rPr>
-              <w:t xml:space="preserve">    </w:t>
-            </w:r>
-            <w:r>
-              <w:rPr>
-                <w:rFonts w:ascii="Aptos" w:hAnsi="Aptos"/>
-              </w:rPr>
-              <w:t>t</w:t>
-            </w:r>
-            <w:r>
-              <w:rPr>
-                <w:rFonts w:ascii="Aptos" w:hAnsi="Aptos"/>
-              </w:rPr>
-              <w:t>opologia.</w:t>
+              <w:t xml:space="preserve">    dimensione;</w:t>
+            </w:r>
+          </w:p>
+          <w:p>
+            <w:pPr>
+              <w:numPr>
+                <w:ilvl w:val="0"/>
+                <w:numId w:val="2"/>
+              </w:numPr>
+              <w:suppressAutoHyphens w:val="0"/>
+              <w:rPr>
+                <w:rFonts w:ascii="Aptos" w:hAnsi="Aptos"/>
+              </w:rPr>
+            </w:pPr>
+            <w:r>
+              <w:rPr>
+                <w:rFonts w:ascii="Aptos" w:hAnsi="Aptos"/>
+              </w:rPr>
+              <w:t xml:space="preserve">    tecnologia trasmissiva;</w:t>
+            </w:r>
+          </w:p>
+          <w:p>
+            <w:pPr>
+              <w:numPr>
+                <w:ilvl w:val="0"/>
+                <w:numId w:val="2"/>
+              </w:numPr>
+              <w:suppressAutoHyphens w:val="0"/>
+              <w:rPr>
+                <w:rFonts w:ascii="Aptos" w:hAnsi="Aptos"/>
+              </w:rPr>
+            </w:pPr>
+            <w:r>
+              <w:rPr>
+                <w:rFonts w:ascii="Aptos" w:hAnsi="Aptos"/>
+              </w:rPr>
+              <w:t xml:space="preserve">    topologia.</w:t>
             </w:r>
           </w:p>
           <w:p>
@@ -968,19 +1314,7 @@
               <w:rPr>
                 <w:rFonts w:ascii="Aptos" w:hAnsi="Aptos"/>
               </w:rPr>
-              <w:t xml:space="preserve">  </w:t>
-            </w:r>
-            <w:r>
-              <w:rPr>
-                <w:rFonts w:ascii="Aptos" w:hAnsi="Aptos"/>
-              </w:rPr>
-              <w:t xml:space="preserve"> </w:t>
-            </w:r>
-            <w:r>
-              <w:rPr>
-                <w:rFonts w:ascii="Aptos" w:hAnsi="Aptos"/>
-              </w:rPr>
-              <w:t>a maglia;</w:t>
+              <w:t xml:space="preserve">   a maglia;</w:t>
             </w:r>
           </w:p>
           <w:p>
@@ -1124,7 +1458,6 @@
               <w:rPr>
                 <w:rFonts w:ascii="Aptos" w:hAnsi="Aptos"/>
               </w:rPr>
-              <w:lastRenderedPageBreak/>
               <w:t>Protocollo ARP/ICMP</w:t>
             </w:r>
           </w:p>
@@ -1148,6 +1481,14 @@
           <w:szCs w:val="16"/>
         </w:rPr>
       </w:pPr>
+      <w:r>
+        <w:rPr>
+          <w:rFonts w:ascii="Aptos" w:hAnsi="Aptos" w:cs="Times New Roman"/>
+          <w:sz w:val="16"/>
+          <w:szCs w:val="16"/>
+        </w:rPr>
+        <w:br w:type="page"/>
+      </w:r>
     </w:p>
     <w:tbl>
       <w:tblPr>
@@ -1867,13 +2208,7 @@
               <w:rPr>
                 <w:rFonts w:ascii="Aptos" w:hAnsi="Aptos"/>
               </w:rPr>
-              <w:t xml:space="preserve"> </w:t>
-            </w:r>
-            <w:r>
-              <w:rPr>
-                <w:rFonts w:ascii="Aptos" w:hAnsi="Aptos"/>
-              </w:rPr>
-              <w:t>TELNET</w:t>
+              <w:t xml:space="preserve"> TELNET</w:t>
             </w:r>
           </w:p>
           <w:p>
@@ -1896,13 +2231,7 @@
               <w:rPr>
                 <w:rFonts w:ascii="Aptos" w:hAnsi="Aptos"/>
               </w:rPr>
-              <w:t xml:space="preserve"> </w:t>
-            </w:r>
-            <w:r>
-              <w:rPr>
-                <w:rFonts w:ascii="Aptos" w:hAnsi="Aptos"/>
-              </w:rPr>
-              <w:t>FTP</w:t>
+              <w:t xml:space="preserve"> FTP</w:t>
             </w:r>
           </w:p>
           <w:p>
@@ -1925,13 +2254,7 @@
               <w:rPr>
                 <w:rFonts w:ascii="Aptos" w:hAnsi="Aptos"/>
               </w:rPr>
-              <w:t xml:space="preserve"> </w:t>
-            </w:r>
-            <w:r>
-              <w:rPr>
-                <w:rFonts w:ascii="Aptos" w:hAnsi="Aptos"/>
-              </w:rPr>
-              <w:t>HTTP</w:t>
+              <w:t xml:space="preserve"> HTTP</w:t>
             </w:r>
           </w:p>
           <w:p>
@@ -1946,13 +2269,7 @@
               <w:rPr>
                 <w:rFonts w:ascii="Aptos" w:hAnsi="Aptos"/>
               </w:rPr>
-              <w:t xml:space="preserve">▪ </w:t>
-            </w:r>
-            <w:r>
-              <w:rPr>
-                <w:rFonts w:ascii="Aptos" w:hAnsi="Aptos"/>
-              </w:rPr>
-              <w:t>SMTP/POP/IMAP</w:t>
+              <w:t>▪ SMTP/POP/IMAP</w:t>
             </w:r>
           </w:p>
           <w:p>
@@ -1975,13 +2292,7 @@
               <w:rPr>
                 <w:rFonts w:ascii="Aptos" w:hAnsi="Aptos"/>
               </w:rPr>
-              <w:t xml:space="preserve"> </w:t>
-            </w:r>
-            <w:r>
-              <w:rPr>
-                <w:rFonts w:ascii="Aptos" w:hAnsi="Aptos"/>
-              </w:rPr>
-              <w:t>VoIP</w:t>
+              <w:t xml:space="preserve"> VoIP</w:t>
             </w:r>
           </w:p>
           <w:p>
@@ -2087,8 +2398,6 @@
           <w:rFonts w:ascii="Aptos" w:hAnsi="Aptos" w:cs="Times New Roman"/>
           <w:b/>
           <w:bCs/>
-          <w:sz w:val="12"/>
-          <w:szCs w:val="12"/>
         </w:rPr>
       </w:pPr>
       <w:r>
@@ -2097,58 +2406,919 @@
           <w:b/>
           <w:bCs/>
         </w:rPr>
-        <w:t xml:space="preserve">Padova, </w:t>
+        <w:br w:type="page"/>
       </w:r>
-      <w:r>
+    </w:p>
+    <w:p>
+      <w:pPr>
         <w:rPr>
           <w:rFonts w:ascii="Aptos" w:hAnsi="Aptos" w:cs="Times New Roman"/>
           <w:b/>
           <w:bCs/>
         </w:rPr>
-        <w:t>02</w:t>
-      </w:r>
-      <w:r>
+      </w:pPr>
+    </w:p>
+    <w:tbl>
+      <w:tblPr>
+        <w:tblW w:w="0" w:type="auto"/>
+        <w:tblInd w:w="62" w:type="dxa"/>
+        <w:tblLayout w:type="fixed"/>
+        <w:tblCellMar>
+          <w:top w:w="55" w:type="dxa"/>
+          <w:left w:w="55" w:type="dxa"/>
+          <w:bottom w:w="55" w:type="dxa"/>
+          <w:right w:w="55" w:type="dxa"/>
+        </w:tblCellMar>
+        <w:tblLook w:val="0000" w:firstRow="0" w:lastRow="0" w:firstColumn="0" w:lastColumn="0" w:noHBand="0" w:noVBand="0"/>
+      </w:tblPr>
+      <w:tblGrid>
+        <w:gridCol w:w="9662"/>
+      </w:tblGrid>
+      <w:tr>
+        <w:tc>
+          <w:tcPr>
+            <w:tcW w:w="9662" w:type="dxa"/>
+            <w:tcBorders>
+              <w:top w:val="single" w:sz="1" w:space="0" w:color="000000"/>
+              <w:left w:val="single" w:sz="1" w:space="0" w:color="000000"/>
+              <w:bottom w:val="single" w:sz="1" w:space="0" w:color="000000"/>
+              <w:right w:val="single" w:sz="1" w:space="0" w:color="000000"/>
+            </w:tcBorders>
+            <w:shd w:val="clear" w:color="auto" w:fill="auto"/>
+          </w:tcPr>
+          <w:p>
+            <w:pPr>
+              <w:pStyle w:val="Contenutotabella"/>
+              <w:rPr>
+                <w:rFonts w:ascii="Aptos" w:hAnsi="Aptos"/>
+              </w:rPr>
+            </w:pPr>
+            <w:r>
+              <w:rPr>
+                <w:rFonts w:ascii="Aptos" w:hAnsi="Aptos" w:cs="Times New Roman"/>
+                <w:b/>
+                <w:bCs/>
+                <w:sz w:val="26"/>
+                <w:szCs w:val="26"/>
+              </w:rPr>
+              <w:t>Teoria</w:t>
+            </w:r>
+            <w:r>
+              <w:rPr>
+                <w:rFonts w:ascii="Aptos" w:hAnsi="Aptos"/>
+              </w:rPr>
+              <w:t xml:space="preserve">                                                                                              </w:t>
+            </w:r>
+            <w:r>
+              <w:rPr>
+                <w:rFonts w:ascii="Aptos" w:hAnsi="Aptos" w:cs="Times New Roman"/>
+                <w:b/>
+                <w:bCs/>
+                <w:sz w:val="26"/>
+                <w:szCs w:val="26"/>
+              </w:rPr>
+              <w:t>Terzo</w:t>
+            </w:r>
+            <w:r>
+              <w:rPr>
+                <w:rFonts w:ascii="Aptos" w:hAnsi="Aptos" w:cs="Times New Roman"/>
+                <w:b/>
+                <w:bCs/>
+                <w:sz w:val="26"/>
+                <w:szCs w:val="26"/>
+              </w:rPr>
+              <w:t xml:space="preserve"> trimestre</w:t>
+            </w:r>
+          </w:p>
+        </w:tc>
+      </w:tr>
+      <w:tr>
+        <w:tc>
+          <w:tcPr>
+            <w:tcW w:w="9662" w:type="dxa"/>
+            <w:tcBorders>
+              <w:left w:val="single" w:sz="1" w:space="0" w:color="000000"/>
+              <w:bottom w:val="single" w:sz="1" w:space="0" w:color="000000"/>
+              <w:right w:val="single" w:sz="1" w:space="0" w:color="000000"/>
+            </w:tcBorders>
+            <w:shd w:val="clear" w:color="auto" w:fill="auto"/>
+          </w:tcPr>
+          <w:p>
+            <w:pPr>
+              <w:numPr>
+                <w:ilvl w:val="0"/>
+                <w:numId w:val="2"/>
+              </w:numPr>
+              <w:suppressAutoHyphens w:val="0"/>
+              <w:rPr>
+                <w:rFonts w:ascii="Aptos" w:hAnsi="Aptos"/>
+              </w:rPr>
+            </w:pPr>
+            <w:r>
+              <w:rPr>
+                <w:rFonts w:ascii="Aptos" w:hAnsi="Aptos"/>
+              </w:rPr>
+              <w:t>Reti wireless.</w:t>
+            </w:r>
+          </w:p>
+          <w:p>
+            <w:pPr>
+              <w:numPr>
+                <w:ilvl w:val="0"/>
+                <w:numId w:val="2"/>
+              </w:numPr>
+              <w:suppressAutoHyphens w:val="0"/>
+              <w:rPr>
+                <w:rFonts w:ascii="Aptos" w:hAnsi="Aptos"/>
+              </w:rPr>
+            </w:pPr>
+            <w:r>
+              <w:rPr>
+                <w:rFonts w:ascii="Aptos" w:hAnsi="Aptos"/>
+              </w:rPr>
+              <w:t>Modalità di comunicazione: connection-oriented, connectionless.</w:t>
+            </w:r>
+          </w:p>
+          <w:p>
+            <w:pPr>
+              <w:numPr>
+                <w:ilvl w:val="0"/>
+                <w:numId w:val="2"/>
+              </w:numPr>
+              <w:suppressAutoHyphens w:val="0"/>
+              <w:rPr>
+                <w:rFonts w:ascii="Aptos" w:hAnsi="Aptos"/>
+              </w:rPr>
+            </w:pPr>
+            <w:r>
+              <w:rPr>
+                <w:rFonts w:ascii="Aptos" w:hAnsi="Aptos"/>
+              </w:rPr>
+              <w:t>Modalità di utilizzo del canale: simplex, half-duplex, full-duplex.</w:t>
+            </w:r>
+          </w:p>
+          <w:p>
+            <w:pPr>
+              <w:numPr>
+                <w:ilvl w:val="0"/>
+                <w:numId w:val="2"/>
+              </w:numPr>
+              <w:suppressAutoHyphens w:val="0"/>
+              <w:rPr>
+                <w:rFonts w:ascii="Aptos" w:hAnsi="Aptos"/>
+              </w:rPr>
+            </w:pPr>
+            <w:r>
+              <w:rPr>
+                <w:rFonts w:ascii="Aptos" w:hAnsi="Aptos"/>
+              </w:rPr>
+              <w:t>Definizione di protocollo.</w:t>
+            </w:r>
+          </w:p>
+          <w:p>
+            <w:pPr>
+              <w:numPr>
+                <w:ilvl w:val="0"/>
+                <w:numId w:val="2"/>
+              </w:numPr>
+              <w:suppressAutoHyphens w:val="0"/>
+              <w:rPr>
+                <w:rFonts w:ascii="Aptos" w:hAnsi="Aptos"/>
+              </w:rPr>
+            </w:pPr>
+            <w:r>
+              <w:rPr>
+                <w:rFonts w:ascii="Aptos" w:hAnsi="Aptos"/>
+              </w:rPr>
+              <w:t xml:space="preserve">Tecniche di trasferimento: multiplazione, modalità di accesso al canale, tecnica di commutazione.   </w:t>
+            </w:r>
+          </w:p>
+          <w:p>
+            <w:pPr>
+              <w:numPr>
+                <w:ilvl w:val="0"/>
+                <w:numId w:val="2"/>
+              </w:numPr>
+              <w:suppressAutoHyphens w:val="0"/>
+              <w:rPr>
+                <w:rFonts w:ascii="Aptos" w:hAnsi="Aptos"/>
+              </w:rPr>
+            </w:pPr>
+            <w:r>
+              <w:rPr>
+                <w:rFonts w:ascii="Aptos" w:hAnsi="Aptos"/>
+              </w:rPr>
+              <w:t>Protocolli di accesso multiplo: senza contesa (deterministici), CDMA, a contesa (accesso casuale).</w:t>
+            </w:r>
+          </w:p>
+          <w:p>
+            <w:pPr>
+              <w:numPr>
+                <w:ilvl w:val="0"/>
+                <w:numId w:val="2"/>
+              </w:numPr>
+              <w:suppressAutoHyphens w:val="0"/>
+              <w:rPr>
+                <w:rFonts w:ascii="Aptos" w:hAnsi="Aptos"/>
+              </w:rPr>
+            </w:pPr>
+            <w:r>
+              <w:rPr>
+                <w:rFonts w:ascii="Aptos" w:hAnsi="Aptos"/>
+              </w:rPr>
+              <w:t>Protocolli deterministici: TDMA, FDMA, passaggio del testimone (token passing).</w:t>
+            </w:r>
+          </w:p>
+          <w:p>
+            <w:pPr>
+              <w:numPr>
+                <w:ilvl w:val="0"/>
+                <w:numId w:val="2"/>
+              </w:numPr>
+              <w:suppressAutoHyphens w:val="0"/>
+              <w:rPr>
+                <w:rFonts w:ascii="Aptos" w:hAnsi="Aptos"/>
+              </w:rPr>
+            </w:pPr>
+            <w:r>
+              <w:rPr>
+                <w:rFonts w:ascii="Aptos" w:hAnsi="Aptos"/>
+              </w:rPr>
+              <w:t>Protocolli  a contesa: Aloha (puro e slotted), CSMA/CD.</w:t>
+            </w:r>
+          </w:p>
+          <w:p>
+            <w:pPr>
+              <w:numPr>
+                <w:ilvl w:val="0"/>
+                <w:numId w:val="2"/>
+              </w:numPr>
+              <w:suppressAutoHyphens w:val="0"/>
+              <w:rPr>
+                <w:rFonts w:ascii="Aptos" w:hAnsi="Aptos"/>
+              </w:rPr>
+            </w:pPr>
+            <w:r>
+              <w:rPr>
+                <w:rFonts w:ascii="Aptos" w:hAnsi="Aptos"/>
+              </w:rPr>
+              <w:t>Protocollo CDMA.</w:t>
+            </w:r>
+          </w:p>
+          <w:p>
+            <w:pPr>
+              <w:numPr>
+                <w:ilvl w:val="0"/>
+                <w:numId w:val="2"/>
+              </w:numPr>
+              <w:suppressAutoHyphens w:val="0"/>
+              <w:rPr>
+                <w:rFonts w:ascii="Aptos" w:hAnsi="Aptos"/>
+              </w:rPr>
+            </w:pPr>
+            <w:r>
+              <w:rPr>
+                <w:rFonts w:ascii="Aptos" w:hAnsi="Aptos"/>
+              </w:rPr>
+              <w:t>Switching e multiplexing</w:t>
+            </w:r>
+          </w:p>
+          <w:p>
+            <w:pPr>
+              <w:numPr>
+                <w:ilvl w:val="0"/>
+                <w:numId w:val="2"/>
+              </w:numPr>
+              <w:suppressAutoHyphens w:val="0"/>
+              <w:rPr>
+                <w:rFonts w:ascii="Aptos" w:hAnsi="Aptos"/>
+              </w:rPr>
+            </w:pPr>
+            <w:r>
+              <w:rPr>
+                <w:rFonts w:ascii="Aptos" w:hAnsi="Aptos"/>
+              </w:rPr>
+              <w:t>La commutazione:</w:t>
+            </w:r>
+          </w:p>
+          <w:p>
+            <w:pPr>
+              <w:rPr>
+                <w:rFonts w:ascii="Aptos" w:hAnsi="Aptos"/>
+              </w:rPr>
+            </w:pPr>
+            <w:r>
+              <w:rPr>
+                <w:rFonts w:ascii="Aptos" w:hAnsi="Aptos"/>
+              </w:rPr>
+              <w:t xml:space="preserve">    </w:t>
+            </w:r>
+            <w:r>
+              <w:rPr>
+                <w:rFonts w:ascii="Aptos" w:hAnsi="Aptos"/>
+                <w:sz w:val="24"/>
+                <w:szCs w:val="24"/>
+              </w:rPr>
+              <w:t>▪</w:t>
+            </w:r>
+            <w:r>
+              <w:rPr>
+                <w:rFonts w:ascii="Aptos" w:hAnsi="Aptos"/>
+              </w:rPr>
+              <w:t xml:space="preserve"> di circuito;</w:t>
+            </w:r>
+          </w:p>
+          <w:p>
+            <w:pPr>
+              <w:rPr>
+                <w:rFonts w:ascii="Aptos" w:hAnsi="Aptos"/>
+              </w:rPr>
+            </w:pPr>
+            <w:r>
+              <w:rPr>
+                <w:rFonts w:ascii="Aptos" w:hAnsi="Aptos"/>
+              </w:rPr>
+              <w:t xml:space="preserve">    </w:t>
+            </w:r>
+            <w:r>
+              <w:rPr>
+                <w:rFonts w:ascii="Aptos" w:hAnsi="Aptos"/>
+                <w:sz w:val="24"/>
+                <w:szCs w:val="24"/>
+              </w:rPr>
+              <w:t>▪</w:t>
+            </w:r>
+            <w:r>
+              <w:rPr>
+                <w:rFonts w:ascii="Aptos" w:hAnsi="Aptos"/>
+              </w:rPr>
+              <w:t xml:space="preserve"> di messaggio;</w:t>
+            </w:r>
+          </w:p>
+          <w:p>
+            <w:pPr>
+              <w:rPr>
+                <w:rFonts w:ascii="Aptos" w:hAnsi="Aptos"/>
+              </w:rPr>
+            </w:pPr>
+            <w:r>
+              <w:rPr>
+                <w:rFonts w:ascii="Aptos" w:hAnsi="Aptos"/>
+                <w:b/>
+              </w:rPr>
+              <w:t xml:space="preserve">    </w:t>
+            </w:r>
+            <w:r>
+              <w:rPr>
+                <w:rFonts w:ascii="Aptos" w:hAnsi="Aptos"/>
+                <w:b/>
+                <w:sz w:val="24"/>
+                <w:szCs w:val="24"/>
+              </w:rPr>
+              <w:t>▪</w:t>
+            </w:r>
+            <w:r>
+              <w:rPr>
+                <w:rFonts w:ascii="Aptos" w:hAnsi="Aptos"/>
+              </w:rPr>
+              <w:t xml:space="preserve"> di pacchetto.</w:t>
+            </w:r>
+          </w:p>
+          <w:p>
+            <w:pPr>
+              <w:numPr>
+                <w:ilvl w:val="0"/>
+                <w:numId w:val="2"/>
+              </w:numPr>
+              <w:suppressAutoHyphens w:val="0"/>
+              <w:rPr>
+                <w:rFonts w:ascii="Aptos" w:hAnsi="Aptos" w:cs="Times New Roman"/>
+              </w:rPr>
+            </w:pPr>
+            <w:r>
+              <w:rPr>
+                <w:rFonts w:ascii="Aptos" w:hAnsi="Aptos"/>
+              </w:rPr>
+              <w:t>Mezzi trasmissivi</w:t>
+            </w:r>
+          </w:p>
+          <w:p>
+            <w:pPr>
+              <w:numPr>
+                <w:ilvl w:val="0"/>
+                <w:numId w:val="2"/>
+              </w:numPr>
+              <w:suppressAutoHyphens w:val="0"/>
+              <w:rPr>
+                <w:rFonts w:ascii="Aptos" w:hAnsi="Aptos" w:cs="Times New Roman"/>
+              </w:rPr>
+            </w:pPr>
+            <w:r>
+              <w:rPr>
+                <w:rFonts w:ascii="Aptos" w:hAnsi="Aptos"/>
+              </w:rPr>
+              <w:t>Segnali elettrici e tipi di segnali</w:t>
+            </w:r>
+          </w:p>
+          <w:p>
+            <w:pPr>
+              <w:numPr>
+                <w:ilvl w:val="0"/>
+                <w:numId w:val="2"/>
+              </w:numPr>
+              <w:suppressAutoHyphens w:val="0"/>
+              <w:rPr>
+                <w:rFonts w:ascii="Aptos" w:hAnsi="Aptos" w:cs="Times New Roman"/>
+              </w:rPr>
+            </w:pPr>
+            <w:r>
+              <w:rPr>
+                <w:rFonts w:ascii="Aptos" w:hAnsi="Aptos"/>
+              </w:rPr>
+              <w:t>Tipi di cavo</w:t>
+            </w:r>
+          </w:p>
+          <w:p>
+            <w:pPr>
+              <w:numPr>
+                <w:ilvl w:val="0"/>
+                <w:numId w:val="2"/>
+              </w:numPr>
+              <w:suppressAutoHyphens w:val="0"/>
+              <w:rPr>
+                <w:rFonts w:ascii="Aptos" w:hAnsi="Aptos" w:cs="Times New Roman"/>
+              </w:rPr>
+            </w:pPr>
+            <w:r>
+              <w:rPr>
+                <w:rFonts w:ascii="Aptos" w:hAnsi="Aptos"/>
+              </w:rPr>
+              <w:t>Dispositivi di rete: hub/switch/router</w:t>
+            </w:r>
+          </w:p>
+          <w:p>
+            <w:pPr>
+              <w:numPr>
+                <w:ilvl w:val="0"/>
+                <w:numId w:val="2"/>
+              </w:numPr>
+              <w:suppressAutoHyphens w:val="0"/>
+              <w:rPr>
+                <w:rFonts w:ascii="Aptos" w:hAnsi="Aptos" w:cs="Times New Roman"/>
+              </w:rPr>
+            </w:pPr>
+            <w:r>
+              <w:rPr>
+                <w:rFonts w:ascii="Aptos" w:hAnsi="Aptos"/>
+              </w:rPr>
+              <w:t>Configurazione degli host</w:t>
+            </w:r>
+          </w:p>
+          <w:p>
+            <w:pPr>
+              <w:numPr>
+                <w:ilvl w:val="0"/>
+                <w:numId w:val="2"/>
+              </w:numPr>
+              <w:suppressAutoHyphens w:val="0"/>
+              <w:rPr>
+                <w:rFonts w:ascii="Aptos" w:hAnsi="Aptos" w:cs="Times New Roman"/>
+              </w:rPr>
+            </w:pPr>
+            <w:r>
+              <w:rPr>
+                <w:rFonts w:ascii="Aptos" w:hAnsi="Aptos" w:cs="Times New Roman"/>
+              </w:rPr>
+              <w:t>Transport layer: introduzione</w:t>
+            </w:r>
+          </w:p>
+          <w:p>
+            <w:pPr>
+              <w:numPr>
+                <w:ilvl w:val="0"/>
+                <w:numId w:val="7"/>
+              </w:numPr>
+              <w:suppressAutoHyphens w:val="0"/>
+              <w:rPr>
+                <w:rFonts w:ascii="Aptos" w:hAnsi="Aptos" w:cs="Times New Roman"/>
+              </w:rPr>
+            </w:pPr>
+            <w:r>
+              <w:rPr>
+                <w:rFonts w:ascii="Aptos" w:hAnsi="Aptos" w:cs="Times New Roman"/>
+              </w:rPr>
+              <w:t>Funzioni del livello</w:t>
+            </w:r>
+          </w:p>
+          <w:p>
+            <w:pPr>
+              <w:numPr>
+                <w:ilvl w:val="0"/>
+                <w:numId w:val="7"/>
+              </w:numPr>
+              <w:suppressAutoHyphens w:val="0"/>
+              <w:rPr>
+                <w:rFonts w:ascii="Aptos" w:hAnsi="Aptos" w:cs="Times New Roman"/>
+              </w:rPr>
+            </w:pPr>
+            <w:r>
+              <w:rPr>
+                <w:rFonts w:ascii="Aptos" w:hAnsi="Aptos" w:cs="Times New Roman"/>
+              </w:rPr>
+              <w:t>Multiplexing e demultiplexing</w:t>
+            </w:r>
+          </w:p>
+          <w:p>
+            <w:pPr>
+              <w:numPr>
+                <w:ilvl w:val="0"/>
+                <w:numId w:val="2"/>
+              </w:numPr>
+              <w:suppressAutoHyphens w:val="0"/>
+              <w:rPr>
+                <w:rFonts w:ascii="Aptos" w:hAnsi="Aptos" w:cs="Times New Roman"/>
+              </w:rPr>
+            </w:pPr>
+            <w:r>
+              <w:rPr>
+                <w:rFonts w:ascii="Aptos" w:hAnsi="Aptos" w:cs="Times New Roman"/>
+              </w:rPr>
+              <w:t xml:space="preserve">TCP e UDP: confronto </w:t>
+            </w:r>
+          </w:p>
+          <w:p>
+            <w:pPr>
+              <w:numPr>
+                <w:ilvl w:val="0"/>
+                <w:numId w:val="7"/>
+              </w:numPr>
+              <w:suppressAutoHyphens w:val="0"/>
+              <w:rPr>
+                <w:rFonts w:ascii="Aptos" w:hAnsi="Aptos" w:cs="Times New Roman"/>
+              </w:rPr>
+            </w:pPr>
+            <w:r>
+              <w:rPr>
+                <w:rFonts w:ascii="Aptos" w:hAnsi="Aptos" w:cs="Times New Roman"/>
+              </w:rPr>
+              <w:t>Caratteristiche di TCP</w:t>
+            </w:r>
+          </w:p>
+          <w:p>
+            <w:pPr>
+              <w:numPr>
+                <w:ilvl w:val="0"/>
+                <w:numId w:val="7"/>
+              </w:numPr>
+              <w:suppressAutoHyphens w:val="0"/>
+              <w:rPr>
+                <w:rFonts w:ascii="Aptos" w:hAnsi="Aptos" w:cs="Times New Roman"/>
+              </w:rPr>
+            </w:pPr>
+            <w:r>
+              <w:rPr>
+                <w:rFonts w:ascii="Aptos" w:hAnsi="Aptos" w:cs="Times New Roman"/>
+              </w:rPr>
+              <w:t>Caratteristiche di UDP</w:t>
+            </w:r>
+          </w:p>
+          <w:p>
+            <w:pPr>
+              <w:numPr>
+                <w:ilvl w:val="0"/>
+                <w:numId w:val="7"/>
+              </w:numPr>
+              <w:suppressAutoHyphens w:val="0"/>
+              <w:rPr>
+                <w:rFonts w:ascii="Aptos" w:hAnsi="Aptos" w:cs="Times New Roman"/>
+              </w:rPr>
+            </w:pPr>
+            <w:r>
+              <w:rPr>
+                <w:rFonts w:ascii="Aptos" w:hAnsi="Aptos" w:cs="Times New Roman"/>
+              </w:rPr>
+              <w:t>Casi d'uso per TCP e UDP</w:t>
+            </w:r>
+          </w:p>
+          <w:p>
+            <w:pPr>
+              <w:numPr>
+                <w:ilvl w:val="0"/>
+                <w:numId w:val="2"/>
+              </w:numPr>
+              <w:suppressAutoHyphens w:val="0"/>
+              <w:rPr>
+                <w:rFonts w:ascii="Aptos" w:hAnsi="Aptos" w:cs="Times New Roman"/>
+              </w:rPr>
+            </w:pPr>
+            <w:r>
+              <w:rPr>
+                <w:rFonts w:ascii="Aptos" w:hAnsi="Aptos" w:cs="Times New Roman"/>
+              </w:rPr>
+              <w:t xml:space="preserve">TCP: affidabilità e connessione </w:t>
+            </w:r>
+          </w:p>
+          <w:p>
+            <w:pPr>
+              <w:numPr>
+                <w:ilvl w:val="0"/>
+                <w:numId w:val="8"/>
+              </w:numPr>
+              <w:suppressAutoHyphens w:val="0"/>
+              <w:rPr>
+                <w:rFonts w:ascii="Aptos" w:hAnsi="Aptos" w:cs="Times New Roman"/>
+              </w:rPr>
+            </w:pPr>
+            <w:r>
+              <w:rPr>
+                <w:rFonts w:ascii="Aptos" w:hAnsi="Aptos" w:cs="Times New Roman"/>
+              </w:rPr>
+              <w:t>Three-way handshake</w:t>
+            </w:r>
+          </w:p>
+          <w:p>
+            <w:pPr>
+              <w:numPr>
+                <w:ilvl w:val="0"/>
+                <w:numId w:val="8"/>
+              </w:numPr>
+              <w:suppressAutoHyphens w:val="0"/>
+              <w:rPr>
+                <w:rFonts w:ascii="Aptos" w:hAnsi="Aptos" w:cs="Times New Roman"/>
+              </w:rPr>
+            </w:pPr>
+            <w:r>
+              <w:rPr>
+                <w:rFonts w:ascii="Aptos" w:hAnsi="Aptos" w:cs="Times New Roman"/>
+              </w:rPr>
+              <w:t>Controllo di flusso</w:t>
+            </w:r>
+          </w:p>
+          <w:p>
+            <w:pPr>
+              <w:numPr>
+                <w:ilvl w:val="0"/>
+                <w:numId w:val="8"/>
+              </w:numPr>
+              <w:suppressAutoHyphens w:val="0"/>
+              <w:rPr>
+                <w:rFonts w:ascii="Aptos" w:hAnsi="Aptos" w:cs="Times New Roman"/>
+              </w:rPr>
+            </w:pPr>
+            <w:r>
+              <w:rPr>
+                <w:rFonts w:ascii="Aptos" w:hAnsi="Aptos" w:cs="Times New Roman"/>
+              </w:rPr>
+              <w:t>Gestione della congestione</w:t>
+            </w:r>
+          </w:p>
+          <w:p>
+            <w:pPr>
+              <w:numPr>
+                <w:ilvl w:val="0"/>
+                <w:numId w:val="2"/>
+              </w:numPr>
+              <w:suppressAutoHyphens w:val="0"/>
+              <w:rPr>
+                <w:rFonts w:ascii="Aptos" w:hAnsi="Aptos" w:cs="Times New Roman"/>
+              </w:rPr>
+            </w:pPr>
+            <w:r>
+              <w:rPr>
+                <w:rFonts w:ascii="Aptos" w:hAnsi="Aptos"/>
+              </w:rPr>
+              <w:t>Porte e socket</w:t>
+            </w:r>
+          </w:p>
+          <w:p>
+            <w:pPr>
+              <w:numPr>
+                <w:ilvl w:val="0"/>
+                <w:numId w:val="2"/>
+              </w:numPr>
+              <w:suppressAutoHyphens w:val="0"/>
+              <w:rPr>
+                <w:rFonts w:ascii="Aptos" w:hAnsi="Aptos" w:cs="Times New Roman"/>
+              </w:rPr>
+            </w:pPr>
+            <w:r>
+              <w:rPr>
+                <w:rFonts w:ascii="Aptos" w:hAnsi="Aptos"/>
+              </w:rPr>
+              <w:t>DHCP/NAT</w:t>
+            </w:r>
+          </w:p>
+          <w:p>
+            <w:pPr>
+              <w:numPr>
+                <w:ilvl w:val="0"/>
+                <w:numId w:val="2"/>
+              </w:numPr>
+              <w:suppressAutoHyphens w:val="0"/>
+              <w:rPr>
+                <w:rFonts w:ascii="Aptos" w:hAnsi="Aptos" w:cs="Times New Roman"/>
+              </w:rPr>
+            </w:pPr>
+            <w:r>
+              <w:rPr>
+                <w:rFonts w:ascii="Aptos" w:hAnsi="Aptos"/>
+              </w:rPr>
+              <w:t>Application layer e protocolli</w:t>
+            </w:r>
+          </w:p>
+          <w:p>
+            <w:pPr>
+              <w:suppressAutoHyphens w:val="0"/>
+              <w:ind w:left="181"/>
+              <w:rPr>
+                <w:rFonts w:ascii="Aptos" w:hAnsi="Aptos"/>
+              </w:rPr>
+            </w:pPr>
+            <w:r>
+              <w:rPr>
+                <w:rFonts w:ascii="Aptos" w:hAnsi="Aptos"/>
+                <w:sz w:val="24"/>
+                <w:szCs w:val="24"/>
+              </w:rPr>
+              <w:t>▪</w:t>
+            </w:r>
+            <w:r>
+              <w:rPr>
+                <w:rFonts w:ascii="Aptos" w:hAnsi="Aptos"/>
+              </w:rPr>
+              <w:t xml:space="preserve"> TELNET</w:t>
+            </w:r>
+          </w:p>
+          <w:p>
+            <w:pPr>
+              <w:suppressAutoHyphens w:val="0"/>
+              <w:ind w:left="181"/>
+              <w:rPr>
+                <w:rFonts w:ascii="Aptos" w:hAnsi="Aptos"/>
+              </w:rPr>
+            </w:pPr>
+            <w:r>
+              <w:rPr>
+                <w:rFonts w:ascii="Aptos" w:hAnsi="Aptos"/>
+                <w:sz w:val="24"/>
+                <w:szCs w:val="24"/>
+              </w:rPr>
+              <w:t>▪</w:t>
+            </w:r>
+            <w:r>
+              <w:rPr>
+                <w:rFonts w:ascii="Aptos" w:hAnsi="Aptos"/>
+              </w:rPr>
+              <w:t xml:space="preserve"> FTP</w:t>
+            </w:r>
+          </w:p>
+          <w:p>
+            <w:pPr>
+              <w:suppressAutoHyphens w:val="0"/>
+              <w:ind w:left="181"/>
+              <w:rPr>
+                <w:rFonts w:ascii="Aptos" w:hAnsi="Aptos"/>
+              </w:rPr>
+            </w:pPr>
+            <w:r>
+              <w:rPr>
+                <w:rFonts w:ascii="Aptos" w:hAnsi="Aptos"/>
+                <w:sz w:val="24"/>
+                <w:szCs w:val="24"/>
+              </w:rPr>
+              <w:t>▪</w:t>
+            </w:r>
+            <w:r>
+              <w:rPr>
+                <w:rFonts w:ascii="Aptos" w:hAnsi="Aptos"/>
+              </w:rPr>
+              <w:t xml:space="preserve"> HTTP</w:t>
+            </w:r>
+          </w:p>
+          <w:p>
+            <w:pPr>
+              <w:suppressAutoHyphens w:val="0"/>
+              <w:ind w:left="181"/>
+              <w:rPr>
+                <w:rFonts w:ascii="Aptos" w:hAnsi="Aptos"/>
+              </w:rPr>
+            </w:pPr>
+            <w:r>
+              <w:rPr>
+                <w:rFonts w:ascii="Aptos" w:hAnsi="Aptos"/>
+              </w:rPr>
+              <w:t>▪ SMTP/POP/IMAP</w:t>
+            </w:r>
+          </w:p>
+          <w:p>
+            <w:pPr>
+              <w:suppressAutoHyphens w:val="0"/>
+              <w:ind w:left="181"/>
+              <w:rPr>
+                <w:rFonts w:ascii="Aptos" w:hAnsi="Aptos"/>
+              </w:rPr>
+            </w:pPr>
+            <w:r>
+              <w:rPr>
+                <w:rFonts w:ascii="Aptos" w:hAnsi="Aptos"/>
+                <w:sz w:val="24"/>
+                <w:szCs w:val="24"/>
+              </w:rPr>
+              <w:t>▪</w:t>
+            </w:r>
+            <w:r>
+              <w:rPr>
+                <w:rFonts w:ascii="Aptos" w:hAnsi="Aptos"/>
+              </w:rPr>
+              <w:t xml:space="preserve"> VoIP</w:t>
+            </w:r>
+          </w:p>
+          <w:p>
+            <w:pPr>
+              <w:numPr>
+                <w:ilvl w:val="0"/>
+                <w:numId w:val="2"/>
+              </w:numPr>
+              <w:suppressAutoHyphens w:val="0"/>
+              <w:rPr>
+                <w:rFonts w:ascii="Aptos" w:hAnsi="Aptos" w:cs="Times New Roman"/>
+              </w:rPr>
+            </w:pPr>
+            <w:r>
+              <w:rPr>
+                <w:rFonts w:ascii="Aptos" w:hAnsi="Aptos" w:cs="Times New Roman"/>
+              </w:rPr>
+              <w:t>Cenni di sicurezza di rete</w:t>
+            </w:r>
+          </w:p>
+          <w:p>
+            <w:pPr>
+              <w:numPr>
+                <w:ilvl w:val="0"/>
+                <w:numId w:val="11"/>
+              </w:numPr>
+              <w:suppressAutoHyphens w:val="0"/>
+              <w:rPr>
+                <w:rFonts w:ascii="Aptos" w:hAnsi="Aptos" w:cs="Times New Roman"/>
+              </w:rPr>
+            </w:pPr>
+            <w:r>
+              <w:rPr>
+                <w:rFonts w:ascii="Aptos" w:hAnsi="Aptos" w:cs="Times New Roman"/>
+              </w:rPr>
+              <w:t>Crittografia</w:t>
+            </w:r>
+          </w:p>
+          <w:p>
+            <w:pPr>
+              <w:numPr>
+                <w:ilvl w:val="0"/>
+                <w:numId w:val="11"/>
+              </w:numPr>
+              <w:suppressAutoHyphens w:val="0"/>
+              <w:rPr>
+                <w:rFonts w:ascii="Aptos" w:hAnsi="Aptos" w:cs="Times New Roman"/>
+              </w:rPr>
+            </w:pPr>
+            <w:r>
+              <w:rPr>
+                <w:rFonts w:ascii="Aptos" w:hAnsi="Aptos" w:cs="Times New Roman"/>
+              </w:rPr>
+              <w:t>Firewall</w:t>
+            </w:r>
+          </w:p>
+          <w:p>
+            <w:pPr>
+              <w:numPr>
+                <w:ilvl w:val="0"/>
+                <w:numId w:val="11"/>
+              </w:numPr>
+              <w:suppressAutoHyphens w:val="0"/>
+              <w:rPr>
+                <w:rFonts w:ascii="Aptos" w:hAnsi="Aptos" w:cs="Times New Roman"/>
+              </w:rPr>
+            </w:pPr>
+            <w:r>
+              <w:rPr>
+                <w:rFonts w:ascii="Aptos" w:hAnsi="Aptos" w:cs="Times New Roman"/>
+              </w:rPr>
+              <w:t>VPN</w:t>
+            </w:r>
+          </w:p>
+        </w:tc>
+      </w:tr>
+    </w:tbl>
+    <w:p>
+      <w:pPr>
         <w:rPr>
           <w:rFonts w:ascii="Aptos" w:hAnsi="Aptos" w:cs="Times New Roman"/>
           <w:b/>
           <w:bCs/>
         </w:rPr>
-        <w:t>/10/202</w:t>
-      </w:r>
-      <w:r>
-        <w:rPr>
-          <w:rFonts w:ascii="Aptos" w:hAnsi="Aptos" w:cs="Times New Roman"/>
-          <w:b/>
-          <w:bCs/>
-        </w:rPr>
-        <w:t>4</w:t>
-      </w:r>
-      <w:r>
-        <w:rPr>
-          <w:rFonts w:ascii="Aptos" w:hAnsi="Aptos" w:cs="Times New Roman"/>
-          <w:b/>
-          <w:bCs/>
-        </w:rPr>
-        <w:t xml:space="preserve">                                                                                       Prof. </w:t>
-      </w:r>
-      <w:r>
-        <w:rPr>
-          <w:rFonts w:ascii="Aptos" w:hAnsi="Aptos" w:cs="Times New Roman"/>
-          <w:b/>
-          <w:bCs/>
-        </w:rPr>
-        <w:t>Gabriel Rovesti</w:t>
-      </w:r>
+      </w:pPr>
     </w:p>
     <w:p>
       <w:pPr>
-        <w:rPr>
-          <w:rFonts w:ascii="Aptos" w:hAnsi="Aptos" w:cs="Times New Roman"/>
-          <w:b/>
-          <w:bCs/>
-        </w:rPr>
-      </w:pPr>
-      <w:r>
         <w:rPr>
           <w:rFonts w:ascii="Aptos" w:hAnsi="Aptos" w:cs="Times New Roman"/>
           <w:b/>
@@ -2156,39 +3326,64 @@
           <w:sz w:val="12"/>
           <w:szCs w:val="12"/>
         </w:rPr>
-        <w:t xml:space="preserve">                                                                                                                                          </w:t>
+      </w:pPr>
+      <w:r>
+        <w:rPr>
+          <w:rFonts w:ascii="Aptos" w:hAnsi="Aptos" w:cs="Times New Roman"/>
+          <w:b/>
+          <w:bCs/>
+        </w:rPr>
+        <w:t xml:space="preserve">Padova, </w:t>
+      </w:r>
+      <w:r>
+        <w:rPr>
+          <w:rFonts w:ascii="Aptos" w:hAnsi="Aptos" w:cs="Times New Roman"/>
+          <w:b/>
+          <w:bCs/>
+        </w:rPr>
+        <w:t>02</w:t>
+      </w:r>
+      <w:r>
+        <w:rPr>
+          <w:rFonts w:ascii="Aptos" w:hAnsi="Aptos" w:cs="Times New Roman"/>
+          <w:b/>
+          <w:bCs/>
+        </w:rPr>
+        <w:t>/10/202</w:t>
+      </w:r>
+      <w:r>
+        <w:rPr>
+          <w:rFonts w:ascii="Aptos" w:hAnsi="Aptos" w:cs="Times New Roman"/>
+          <w:b/>
+          <w:bCs/>
+        </w:rPr>
+        <w:t>4</w:t>
+      </w:r>
+      <w:r>
+        <w:rPr>
+          <w:rFonts w:ascii="Aptos" w:hAnsi="Aptos" w:cs="Times New Roman"/>
+          <w:b/>
+          <w:bCs/>
+        </w:rPr>
+        <w:t xml:space="preserve">                                                                                       Prof. </w:t>
+      </w:r>
+      <w:r>
+        <w:rPr>
+          <w:rFonts w:ascii="Aptos" w:hAnsi="Aptos" w:cs="Times New Roman"/>
+          <w:b/>
+          <w:bCs/>
+        </w:rPr>
+        <w:t>Gabriel Rovesti</w:t>
       </w:r>
     </w:p>
     <w:p>
       <w:pPr>
         <w:rPr>
-          <w:rFonts w:ascii="Aptos" w:hAnsi="Aptos"/>
-        </w:rPr>
-      </w:pPr>
-      <w:r>
-        <w:rPr>
           <w:rFonts w:ascii="Aptos" w:hAnsi="Aptos" w:cs="Times New Roman"/>
           <w:b/>
           <w:bCs/>
         </w:rPr>
-        <w:t xml:space="preserve">                                                                                                                        </w:t>
-      </w:r>
-      <w:r>
-        <w:rPr>
-          <w:rFonts w:ascii="Aptos" w:hAnsi="Aptos" w:cs="Times New Roman"/>
-          <w:b/>
-          <w:bCs/>
-        </w:rPr>
-        <w:tab/>
-      </w:r>
-      <w:r>
-        <w:rPr>
-          <w:rFonts w:ascii="Aptos" w:hAnsi="Aptos" w:cs="Times New Roman"/>
-          <w:b/>
-          <w:bCs/>
-        </w:rPr>
-        <w:t xml:space="preserve">  Prof. Leonardo Campagnaro            </w:t>
-      </w:r>
+      </w:pPr>
       <w:r>
         <w:rPr>
           <w:rFonts w:ascii="Aptos" w:hAnsi="Aptos" w:cs="Times New Roman"/>
@@ -2197,7 +3392,46 @@
           <w:sz w:val="12"/>
           <w:szCs w:val="12"/>
         </w:rPr>
-        <w:t xml:space="preserve">                                                                                                                                                                                                                               </w:t>
+        <w:t xml:space="preserve">                                                                                                                                          </w:t>
+      </w:r>
+    </w:p>
+    <w:p>
+      <w:pPr>
+        <w:rPr>
+          <w:rFonts w:ascii="Aptos" w:hAnsi="Aptos"/>
+        </w:rPr>
+      </w:pPr>
+      <w:r>
+        <w:rPr>
+          <w:rFonts w:ascii="Aptos" w:hAnsi="Aptos" w:cs="Times New Roman"/>
+          <w:b/>
+          <w:bCs/>
+        </w:rPr>
+        <w:t xml:space="preserve">                                                                                                                        </w:t>
+      </w:r>
+      <w:r>
+        <w:rPr>
+          <w:rFonts w:ascii="Aptos" w:hAnsi="Aptos" w:cs="Times New Roman"/>
+          <w:b/>
+          <w:bCs/>
+        </w:rPr>
+        <w:tab/>
+      </w:r>
+      <w:r>
+        <w:rPr>
+          <w:rFonts w:ascii="Aptos" w:hAnsi="Aptos" w:cs="Times New Roman"/>
+          <w:b/>
+          <w:bCs/>
+        </w:rPr>
+        <w:t xml:space="preserve">  Prof. </w:t>
+      </w:r>
+      <w:r>
+        <w:rPr>
+          <w:rFonts w:ascii="Aptos" w:hAnsi="Aptos" w:cs="Times New Roman"/>
+          <w:b/>
+          <w:bCs/>
+        </w:rPr>
+        <w:t>Cristiano Tessarolo</w:t>
       </w:r>
     </w:p>
     <w:sectPr>
@@ -3502,6 +4736,95 @@
     </w:lvl>
   </w:abstractNum>
   <w:abstractNum w:abstractNumId="9" w15:restartNumberingAfterBreak="0">
+    <w:nsid w:val="6F875EFB"/>
+    <w:multiLevelType w:val="hybridMultilevel"/>
+    <w:tmpl w:val="9F808014"/>
+    <w:lvl w:ilvl="0" w:tplc="04100017">
+      <w:start w:val="1"/>
+      <w:numFmt w:val="lowerLetter"/>
+      <w:lvlText w:val="%1)"/>
+      <w:lvlJc w:val="left"/>
+      <w:pPr>
+        <w:ind w:left="720" w:hanging="360"/>
+      </w:pPr>
+      <w:rPr>
+        <w:rFonts w:hint="default"/>
+      </w:rPr>
+    </w:lvl>
+    <w:lvl w:ilvl="1" w:tplc="04100019" w:tentative="1">
+      <w:start w:val="1"/>
+      <w:numFmt w:val="lowerLetter"/>
+      <w:lvlText w:val="%2."/>
+      <w:lvlJc w:val="left"/>
+      <w:pPr>
+        <w:ind w:left="1440" w:hanging="360"/>
+      </w:pPr>
+    </w:lvl>
+    <w:lvl w:ilvl="2" w:tplc="0410001B" w:tentative="1">
+      <w:start w:val="1"/>
+      <w:numFmt w:val="lowerRoman"/>
+      <w:lvlText w:val="%3."/>
+      <w:lvlJc w:val="right"/>
+      <w:pPr>
+        <w:ind w:left="2160" w:hanging="180"/>
+      </w:pPr>
+    </w:lvl>
+    <w:lvl w:ilvl="3" w:tplc="0410000F" w:tentative="1">
+      <w:start w:val="1"/>
+      <w:numFmt w:val="decimal"/>
+      <w:lvlText w:val="%4."/>
+      <w:lvlJc w:val="left"/>
+      <w:pPr>
+        <w:ind w:left="2880" w:hanging="360"/>
+      </w:pPr>
+    </w:lvl>
+    <w:lvl w:ilvl="4" w:tplc="04100019" w:tentative="1">
+      <w:start w:val="1"/>
+      <w:numFmt w:val="lowerLetter"/>
+      <w:lvlText w:val="%5."/>
+      <w:lvlJc w:val="left"/>
+      <w:pPr>
+        <w:ind w:left="3600" w:hanging="360"/>
+      </w:pPr>
+    </w:lvl>
+    <w:lvl w:ilvl="5" w:tplc="0410001B" w:tentative="1">
+      <w:start w:val="1"/>
+      <w:numFmt w:val="lowerRoman"/>
+      <w:lvlText w:val="%6."/>
+      <w:lvlJc w:val="right"/>
+      <w:pPr>
+        <w:ind w:left="4320" w:hanging="180"/>
+      </w:pPr>
+    </w:lvl>
+    <w:lvl w:ilvl="6" w:tplc="0410000F" w:tentative="1">
+      <w:start w:val="1"/>
+      <w:numFmt w:val="decimal"/>
+      <w:lvlText w:val="%7."/>
+      <w:lvlJc w:val="left"/>
+      <w:pPr>
+        <w:ind w:left="5040" w:hanging="360"/>
+      </w:pPr>
+    </w:lvl>
+    <w:lvl w:ilvl="7" w:tplc="04100019" w:tentative="1">
+      <w:start w:val="1"/>
+      <w:numFmt w:val="lowerLetter"/>
+      <w:lvlText w:val="%8."/>
+      <w:lvlJc w:val="left"/>
+      <w:pPr>
+        <w:ind w:left="5760" w:hanging="360"/>
+      </w:pPr>
+    </w:lvl>
+    <w:lvl w:ilvl="8" w:tplc="0410001B" w:tentative="1">
+      <w:start w:val="1"/>
+      <w:numFmt w:val="lowerRoman"/>
+      <w:lvlText w:val="%9."/>
+      <w:lvlJc w:val="right"/>
+      <w:pPr>
+        <w:ind w:left="6480" w:hanging="180"/>
+      </w:pPr>
+    </w:lvl>
+  </w:abstractNum>
+  <w:abstractNum w:abstractNumId="10" w15:restartNumberingAfterBreak="0">
     <w:nsid w:val="796F7684"/>
     <w:multiLevelType w:val="multilevel"/>
     <w:tmpl w:val="FC643900"/>
@@ -3614,7 +4937,7 @@
       </w:rPr>
     </w:lvl>
   </w:abstractNum>
-  <w:abstractNum w:abstractNumId="10" w15:restartNumberingAfterBreak="0">
+  <w:abstractNum w:abstractNumId="11" w15:restartNumberingAfterBreak="0">
     <w:nsid w:val="7B2502F2"/>
     <w:multiLevelType w:val="hybridMultilevel"/>
     <w:tmpl w:val="6BF05A46"/>
@@ -3736,13 +5059,13 @@
     <w:abstractNumId w:val="2"/>
   </w:num>
   <w:num w:numId="4" w16cid:durableId="987324303">
-    <w:abstractNumId w:val="9"/>
+    <w:abstractNumId w:val="10"/>
   </w:num>
   <w:num w:numId="5" w16cid:durableId="4139709">
     <w:abstractNumId w:val="5"/>
   </w:num>
   <w:num w:numId="6" w16cid:durableId="1931573578">
-    <w:abstractNumId w:val="10"/>
+    <w:abstractNumId w:val="11"/>
   </w:num>
   <w:num w:numId="7" w16cid:durableId="1393384059">
     <w:abstractNumId w:val="3"/>
@@ -3758,6 +5081,9 @@
   </w:num>
   <w:num w:numId="11" w16cid:durableId="1226602736">
     <w:abstractNumId w:val="6"/>
+  </w:num>
+  <w:num w:numId="12" w16cid:durableId="1795904098">
+    <w:abstractNumId w:val="9"/>
   </w:num>
 </w:numbering>
 </file>
@@ -4154,7 +5480,7 @@
   <w:style w:type="paragraph" w:default="1" w:styleId="Normale">
     <w:name w:val="Normal"/>
     <w:qFormat/>
-    <w:rsid w:val="00896630"/>
+    <w:rsid w:val="00C215C6"/>
     <w:pPr>
       <w:suppressAutoHyphens/>
     </w:pPr>
@@ -4168,6 +5494,7 @@
   <w:style w:type="character" w:default="1" w:styleId="Carpredefinitoparagrafo">
     <w:name w:val="Default Paragraph Font"/>
     <w:uiPriority w:val="1"/>
+    <w:semiHidden/>
     <w:unhideWhenUsed/>
   </w:style>
   <w:style w:type="table" w:default="1" w:styleId="Tabellanormale">
@@ -4945,26 +6272,6 @@
 </file>
 
 <file path=customXml/item1.xml><?xml version="1.0" encoding="utf-8"?>
-<p:properties xmlns:p="http://schemas.microsoft.com/office/2006/metadata/properties" xmlns:xsi="http://www.w3.org/2001/XMLSchema-instance" xmlns:pc="http://schemas.microsoft.com/office/infopath/2007/PartnerControls">
-  <documentManagement>
-    <TaxCatchAll xmlns="fc3ab4f5-e960-4b7d-aa3b-c519ebd70c52"/>
-    <lcf76f155ced4ddcb4097134ff3c332f xmlns="1617dbeb-d4ac-4615-9c2e-a1d8d69903fa">
-      <Terms xmlns="http://schemas.microsoft.com/office/infopath/2007/PartnerControls"/>
-    </lcf76f155ced4ddcb4097134ff3c332f>
-  </documentManagement>
-</p:properties>
-</file>
-
-<file path=customXml/item2.xml><?xml version="1.0" encoding="utf-8"?>
-<?mso-contentType ?>
-<FormTemplates xmlns="http://schemas.microsoft.com/sharepoint/v3/contenttype/forms">
-  <Display>DocumentLibraryForm</Display>
-  <Edit>DocumentLibraryForm</Edit>
-  <New>DocumentLibraryForm</New>
-</FormTemplates>
-</file>
-
-<file path=customXml/item3.xml><?xml version="1.0" encoding="utf-8"?>
 <ct:contentTypeSchema xmlns:ct="http://schemas.microsoft.com/office/2006/metadata/contentType" xmlns:ma="http://schemas.microsoft.com/office/2006/metadata/properties/metaAttributes" ct:_="" ma:_="" ma:contentTypeName="Documento" ma:contentTypeID="0x010100BE6AF9C919EA164386BF3E39B19B688B" ma:contentTypeVersion="13" ma:contentTypeDescription="Creare un nuovo documento." ma:contentTypeScope="" ma:versionID="ae8502d50c31bcd15dc6df1d76df3bbc">
   <xsd:schema xmlns:xsd="http://www.w3.org/2001/XMLSchema" xmlns:xs="http://www.w3.org/2001/XMLSchema" xmlns:p="http://schemas.microsoft.com/office/2006/metadata/properties" xmlns:ns2="1617dbeb-d4ac-4615-9c2e-a1d8d69903fa" xmlns:ns3="fc3ab4f5-e960-4b7d-aa3b-c519ebd70c52" targetNamespace="http://schemas.microsoft.com/office/2006/metadata/properties" ma:root="true" ma:fieldsID="dc1a618c472fab1dbad60ea2e74e1677" ns2:_="" ns3:_="">
     <xsd:import namespace="1617dbeb-d4ac-4615-9c2e-a1d8d69903fa"/>
@@ -5171,26 +6478,27 @@
 </ct:contentTypeSchema>
 </file>
 
-<file path=customXml/itemProps1.xml><?xml version="1.0" encoding="utf-8"?>
-<ds:datastoreItem xmlns:ds="http://schemas.openxmlformats.org/officeDocument/2006/customXml" ds:itemID="{1AE46C8D-37FE-4C17-B92D-2B8DA79A00D5}">
-  <ds:schemaRefs>
-    <ds:schemaRef ds:uri="http://schemas.microsoft.com/office/2006/metadata/properties"/>
-    <ds:schemaRef ds:uri="http://schemas.microsoft.com/office/infopath/2007/PartnerControls"/>
-    <ds:schemaRef ds:uri="fc3ab4f5-e960-4b7d-aa3b-c519ebd70c52"/>
-    <ds:schemaRef ds:uri="1617dbeb-d4ac-4615-9c2e-a1d8d69903fa"/>
-  </ds:schemaRefs>
-</ds:datastoreItem>
+<file path=customXml/item2.xml><?xml version="1.0" encoding="utf-8"?>
+<?mso-contentType ?>
+<FormTemplates xmlns="http://schemas.microsoft.com/sharepoint/v3/contenttype/forms">
+  <Display>DocumentLibraryForm</Display>
+  <Edit>DocumentLibraryForm</Edit>
+  <New>DocumentLibraryForm</New>
+</FormTemplates>
 </file>
 
-<file path=customXml/itemProps2.xml><?xml version="1.0" encoding="utf-8"?>
-<ds:datastoreItem xmlns:ds="http://schemas.openxmlformats.org/officeDocument/2006/customXml" ds:itemID="{CEA661B5-CFC3-42F5-ADD9-EFBE4B81278F}">
-  <ds:schemaRefs>
-    <ds:schemaRef ds:uri="http://schemas.microsoft.com/sharepoint/v3/contenttype/forms"/>
-  </ds:schemaRefs>
-</ds:datastoreItem>
+<file path=customXml/item3.xml><?xml version="1.0" encoding="utf-8"?>
+<p:properties xmlns:p="http://schemas.microsoft.com/office/2006/metadata/properties" xmlns:xsi="http://www.w3.org/2001/XMLSchema-instance" xmlns:pc="http://schemas.microsoft.com/office/infopath/2007/PartnerControls">
+  <documentManagement>
+    <TaxCatchAll xmlns="fc3ab4f5-e960-4b7d-aa3b-c519ebd70c52"/>
+    <lcf76f155ced4ddcb4097134ff3c332f xmlns="1617dbeb-d4ac-4615-9c2e-a1d8d69903fa">
+      <Terms xmlns="http://schemas.microsoft.com/office/infopath/2007/PartnerControls"/>
+    </lcf76f155ced4ddcb4097134ff3c332f>
+  </documentManagement>
+</p:properties>
 </file>
 
-<file path=customXml/itemProps3.xml><?xml version="1.0" encoding="utf-8"?>
+<file path=customXml/itemProps1.xml><?xml version="1.0" encoding="utf-8"?>
 <ds:datastoreItem xmlns:ds="http://schemas.openxmlformats.org/officeDocument/2006/customXml" ds:itemID="{D61B6E6F-4458-4840-8C9E-3955AF60B9F1}">
   <ds:schemaRefs>
     <ds:schemaRef ds:uri="http://schemas.microsoft.com/office/2006/metadata/contentType"/>
@@ -5207,4 +6515,23 @@
     <ds:schemaRef ds:uri="http://schemas.microsoft.com/internal/obd"/>
   </ds:schemaRefs>
 </ds:datastoreItem>
+</file>
+
+<file path=customXml/itemProps2.xml><?xml version="1.0" encoding="utf-8"?>
+<ds:datastoreItem xmlns:ds="http://schemas.openxmlformats.org/officeDocument/2006/customXml" ds:itemID="{CEA661B5-CFC3-42F5-ADD9-EFBE4B81278F}">
+  <ds:schemaRefs>
+    <ds:schemaRef ds:uri="http://schemas.microsoft.com/sharepoint/v3/contenttype/forms"/>
+  </ds:schemaRefs>
+</ds:datastoreItem>
+</file>
+
+<file path=customXml/itemProps3.xml><?xml version="1.0" encoding="utf-8"?>
+<ds:datastoreItem xmlns:ds="http://schemas.openxmlformats.org/officeDocument/2006/customXml" ds:itemID="{1AE46C8D-37FE-4C17-B92D-2B8DA79A00D5}">
+  <ds:schemaRefs>
+    <ds:schemaRef ds:uri="http://schemas.microsoft.com/office/2006/metadata/properties"/>
+    <ds:schemaRef ds:uri="http://schemas.microsoft.com/office/infopath/2007/PartnerControls"/>
+    <ds:schemaRef ds:uri="fc3ab4f5-e960-4b7d-aa3b-c519ebd70c52"/>
+    <ds:schemaRef ds:uri="1617dbeb-d4ac-4615-9c2e-a1d8d69903fa"/>
+  </ds:schemaRefs>
+</ds:datastoreItem>
 </file>
--- a/Teaching/Programmi 24-25/Programmazione_Didattica_Sistemi_reti_4D_2024-2025.docx
+++ b/Teaching/Programmi 24-25/Programmazione_Didattica_Sistemi_reti_4D_2024-2025.docx
@@ -686,15 +686,7 @@
           <w:b/>
           <w:bCs/>
         </w:rPr>
-        <w:t xml:space="preserve">OBIETTIVI </w:t>
-      </w:r>
-      <w:r>
-        <w:rPr>
-          <w:rFonts w:ascii="Aptos" w:hAnsi="Aptos"/>
-          <w:b/>
-          <w:bCs/>
-        </w:rPr>
-        <w:t xml:space="preserve">EDUCATIVI </w:t>
+        <w:t xml:space="preserve">OBIETTIVI EDUCATIVI </w:t>
       </w:r>
       <w:r>
         <w:rPr>
@@ -726,7 +718,15 @@
       </w:r>
     </w:p>
     <w:p>
+      <w:pPr>
+        <w:rPr>
+          <w:rFonts w:ascii="Aptos" w:hAnsi="Aptos"/>
+        </w:rPr>
+      </w:pPr>
       <w:r>
+        <w:rPr>
+          <w:rFonts w:ascii="Aptos" w:hAnsi="Aptos"/>
+        </w:rPr>
         <w:br w:type="page"/>
       </w:r>
     </w:p>
@@ -974,6 +974,78 @@
               <w:rPr>
                 <w:rFonts w:ascii="Aptos" w:hAnsi="Aptos"/>
               </w:rPr>
+              <w:t xml:space="preserve">Livello fisico </w:t>
+            </w:r>
+          </w:p>
+          <w:p>
+            <w:pPr>
+              <w:numPr>
+                <w:ilvl w:val="0"/>
+                <w:numId w:val="2"/>
+              </w:numPr>
+              <w:suppressAutoHyphens w:val="0"/>
+              <w:rPr>
+                <w:rFonts w:ascii="Aptos" w:hAnsi="Aptos"/>
+              </w:rPr>
+            </w:pPr>
+            <w:r>
+              <w:rPr>
+                <w:rFonts w:ascii="Aptos" w:hAnsi="Aptos"/>
+              </w:rPr>
+              <w:t xml:space="preserve">     Mezzi trasmissivi: cavi in rame, fibra ottica, wireless</w:t>
+            </w:r>
+          </w:p>
+          <w:p>
+            <w:pPr>
+              <w:numPr>
+                <w:ilvl w:val="0"/>
+                <w:numId w:val="2"/>
+              </w:numPr>
+              <w:suppressAutoHyphens w:val="0"/>
+              <w:rPr>
+                <w:rFonts w:ascii="Aptos" w:hAnsi="Aptos"/>
+              </w:rPr>
+            </w:pPr>
+            <w:r>
+              <w:rPr>
+                <w:rFonts w:ascii="Aptos" w:hAnsi="Aptos"/>
+              </w:rPr>
+              <w:t xml:space="preserve">     Caratteristiche dei segnali: ampiezza, frequenza, fase</w:t>
+            </w:r>
+          </w:p>
+          <w:p>
+            <w:pPr>
+              <w:numPr>
+                <w:ilvl w:val="0"/>
+                <w:numId w:val="2"/>
+              </w:numPr>
+              <w:suppressAutoHyphens w:val="0"/>
+              <w:rPr>
+                <w:rFonts w:ascii="Aptos" w:hAnsi="Aptos"/>
+              </w:rPr>
+            </w:pPr>
+            <w:r>
+              <w:rPr>
+                <w:rFonts w:ascii="Aptos" w:hAnsi="Aptos"/>
+              </w:rPr>
+              <w:t xml:space="preserve">    Tecniche di trasmissione: banda base e banda larga</w:t>
+            </w:r>
+          </w:p>
+          <w:p>
+            <w:pPr>
+              <w:numPr>
+                <w:ilvl w:val="0"/>
+                <w:numId w:val="2"/>
+              </w:numPr>
+              <w:suppressAutoHyphens w:val="0"/>
+              <w:rPr>
+                <w:rFonts w:ascii="Aptos" w:hAnsi="Aptos"/>
+              </w:rPr>
+            </w:pPr>
+            <w:r>
+              <w:rPr>
+                <w:rFonts w:ascii="Aptos" w:hAnsi="Aptos"/>
+              </w:rPr>
               <w:t>Aspetti hardware delle reti:</w:t>
             </w:r>
           </w:p>
@@ -1350,7 +1422,7 @@
               <w:rPr>
                 <w:rFonts w:ascii="Aptos" w:hAnsi="Aptos"/>
               </w:rPr>
-              <w:t>Reti geografiche.</w:t>
+              <w:t xml:space="preserve">Livello di rete e protocollo IP </w:t>
             </w:r>
           </w:p>
           <w:p>
@@ -1368,7 +1440,7 @@
               <w:rPr>
                 <w:rFonts w:ascii="Aptos" w:hAnsi="Aptos"/>
               </w:rPr>
-              <w:t>Livello network e protocollo IP</w:t>
+              <w:t xml:space="preserve">    Struttura degli indirizzi IP (IPv4)</w:t>
             </w:r>
           </w:p>
           <w:p>
@@ -1386,7 +1458,7 @@
               <w:rPr>
                 <w:rFonts w:ascii="Aptos" w:hAnsi="Aptos"/>
               </w:rPr>
-              <w:t>Struttura degli indirizzi IP</w:t>
+              <w:t xml:space="preserve">    Classi di indirizzi IP</w:t>
             </w:r>
           </w:p>
           <w:p>
@@ -1398,13 +1470,15 @@
               <w:suppressAutoHyphens w:val="0"/>
               <w:rPr>
                 <w:rFonts w:ascii="Aptos" w:hAnsi="Aptos"/>
-              </w:rPr>
-            </w:pPr>
-            <w:r>
-              <w:rPr>
-                <w:rFonts w:ascii="Aptos" w:hAnsi="Aptos"/>
-              </w:rPr>
-              <w:t>Pianificazione delle reti: subnetting</w:t>
+                <w:lang w:val="en-US"/>
+              </w:rPr>
+            </w:pPr>
+            <w:r>
+              <w:rPr>
+                <w:rFonts w:ascii="Aptos" w:hAnsi="Aptos"/>
+                <w:lang w:val="en-US"/>
+              </w:rPr>
+              <w:t xml:space="preserve">    Subnetting e CIDR (Classless Inter-Domain Routing)</w:t>
             </w:r>
           </w:p>
           <w:p>
@@ -1422,7 +1496,7 @@
               <w:rPr>
                 <w:rFonts w:ascii="Aptos" w:hAnsi="Aptos"/>
               </w:rPr>
-              <w:t>Indirizzamento IP: CIDR e VLSM</w:t>
+              <w:t xml:space="preserve">   Pianificazione delle reti: calcolo delle subnet</w:t>
             </w:r>
           </w:p>
           <w:p>
@@ -1440,7 +1514,7 @@
               <w:rPr>
                 <w:rFonts w:ascii="Aptos" w:hAnsi="Aptos"/>
               </w:rPr>
-              <w:t>Differenza tra IPv4 e IPv6</w:t>
+              <w:t xml:space="preserve">   Differenze tra IPv4 e IPv6</w:t>
             </w:r>
           </w:p>
           <w:p>
@@ -1458,21 +1532,48 @@
               <w:rPr>
                 <w:rFonts w:ascii="Aptos" w:hAnsi="Aptos"/>
               </w:rPr>
-              <w:t>Protocollo ARP/ICMP</w:t>
+              <w:t xml:space="preserve">Protocolli ausiliari </w:t>
+            </w:r>
+          </w:p>
+          <w:p>
+            <w:pPr>
+              <w:numPr>
+                <w:ilvl w:val="0"/>
+                <w:numId w:val="2"/>
+              </w:numPr>
+              <w:suppressAutoHyphens w:val="0"/>
+              <w:rPr>
+                <w:rFonts w:ascii="Aptos" w:hAnsi="Aptos"/>
+              </w:rPr>
+            </w:pPr>
+            <w:r>
+              <w:rPr>
+                <w:rFonts w:ascii="Aptos" w:hAnsi="Aptos"/>
+              </w:rPr>
+              <w:t xml:space="preserve">   ARP (Address Resolution Protocol)</w:t>
+            </w:r>
+          </w:p>
+          <w:p>
+            <w:pPr>
+              <w:numPr>
+                <w:ilvl w:val="0"/>
+                <w:numId w:val="2"/>
+              </w:numPr>
+              <w:suppressAutoHyphens w:val="0"/>
+              <w:rPr>
+                <w:rFonts w:ascii="Aptos" w:hAnsi="Aptos"/>
+              </w:rPr>
+            </w:pPr>
+            <w:r>
+              <w:rPr>
+                <w:rFonts w:ascii="Aptos" w:hAnsi="Aptos"/>
+              </w:rPr>
+              <w:t xml:space="preserve">   ICMP (Internet Control Message Protocol)</w:t>
             </w:r>
           </w:p>
         </w:tc>
       </w:tr>
     </w:tbl>
-    <w:p>
-      <w:pPr>
-        <w:rPr>
-          <w:rFonts w:ascii="Aptos" w:hAnsi="Aptos" w:cs="Times New Roman"/>
-          <w:sz w:val="16"/>
-          <w:szCs w:val="16"/>
-        </w:rPr>
-      </w:pPr>
-    </w:p>
     <w:p>
       <w:pPr>
         <w:rPr>
@@ -1573,14 +1674,104 @@
               </w:numPr>
               <w:suppressAutoHyphens w:val="0"/>
               <w:rPr>
-                <w:rFonts w:ascii="Aptos" w:hAnsi="Aptos"/>
-              </w:rPr>
-            </w:pPr>
-            <w:r>
-              <w:rPr>
-                <w:rFonts w:ascii="Aptos" w:hAnsi="Aptos"/>
-              </w:rPr>
-              <w:t>Reti wireless.</w:t>
+                <w:rFonts w:ascii="Aptos" w:hAnsi="Aptos" w:cs="Times New Roman"/>
+              </w:rPr>
+            </w:pPr>
+            <w:r>
+              <w:rPr>
+                <w:rFonts w:ascii="Aptos" w:hAnsi="Aptos" w:cs="Times New Roman"/>
+              </w:rPr>
+              <w:t xml:space="preserve">Approfondimento su aspetti hardware del sistema di elaborazione </w:t>
+            </w:r>
+          </w:p>
+          <w:p>
+            <w:pPr>
+              <w:numPr>
+                <w:ilvl w:val="0"/>
+                <w:numId w:val="13"/>
+              </w:numPr>
+              <w:suppressAutoHyphens w:val="0"/>
+              <w:rPr>
+                <w:rFonts w:ascii="Aptos" w:hAnsi="Aptos" w:cs="Times New Roman"/>
+              </w:rPr>
+            </w:pPr>
+            <w:r>
+              <w:rPr>
+                <w:rFonts w:ascii="Aptos" w:hAnsi="Aptos" w:cs="Times New Roman"/>
+              </w:rPr>
+              <w:t>Ripasso del modello di Von Neumann</w:t>
+            </w:r>
+          </w:p>
+          <w:p>
+            <w:pPr>
+              <w:numPr>
+                <w:ilvl w:val="0"/>
+                <w:numId w:val="13"/>
+              </w:numPr>
+              <w:suppressAutoHyphens w:val="0"/>
+              <w:rPr>
+                <w:rFonts w:ascii="Aptos" w:hAnsi="Aptos" w:cs="Times New Roman"/>
+              </w:rPr>
+            </w:pPr>
+            <w:r>
+              <w:rPr>
+                <w:rFonts w:ascii="Aptos" w:hAnsi="Aptos" w:cs="Times New Roman"/>
+              </w:rPr>
+              <w:t>CPU: architettura e funzionamento</w:t>
+            </w:r>
+          </w:p>
+          <w:p>
+            <w:pPr>
+              <w:numPr>
+                <w:ilvl w:val="0"/>
+                <w:numId w:val="13"/>
+              </w:numPr>
+              <w:suppressAutoHyphens w:val="0"/>
+              <w:rPr>
+                <w:rFonts w:ascii="Aptos" w:hAnsi="Aptos" w:cs="Times New Roman"/>
+              </w:rPr>
+            </w:pPr>
+            <w:r>
+              <w:rPr>
+                <w:rFonts w:ascii="Aptos" w:hAnsi="Aptos" w:cs="Times New Roman"/>
+              </w:rPr>
+              <w:t>Ciclo macchina: fetch, decode, execute</w:t>
+            </w:r>
+          </w:p>
+          <w:p>
+            <w:pPr>
+              <w:numPr>
+                <w:ilvl w:val="0"/>
+                <w:numId w:val="13"/>
+              </w:numPr>
+              <w:suppressAutoHyphens w:val="0"/>
+              <w:rPr>
+                <w:rFonts w:ascii="Aptos" w:hAnsi="Aptos" w:cs="Times New Roman"/>
+              </w:rPr>
+            </w:pPr>
+            <w:r>
+              <w:rPr>
+                <w:rFonts w:ascii="Aptos" w:hAnsi="Aptos" w:cs="Times New Roman"/>
+              </w:rPr>
+              <w:t>Registri interni: speciali e generali</w:t>
+            </w:r>
+          </w:p>
+          <w:p>
+            <w:pPr>
+              <w:numPr>
+                <w:ilvl w:val="0"/>
+                <w:numId w:val="13"/>
+              </w:numPr>
+              <w:suppressAutoHyphens w:val="0"/>
+              <w:rPr>
+                <w:rFonts w:ascii="Aptos" w:hAnsi="Aptos" w:cs="Times New Roman"/>
+              </w:rPr>
+            </w:pPr>
+            <w:r>
+              <w:rPr>
+                <w:rFonts w:ascii="Aptos" w:hAnsi="Aptos" w:cs="Times New Roman"/>
+              </w:rPr>
+              <w:t>Gestione della memoria: cache, latenza, banda di trasferimento</w:t>
             </w:r>
           </w:p>
           <w:p>
@@ -1591,14 +1782,68 @@
               </w:numPr>
               <w:suppressAutoHyphens w:val="0"/>
               <w:rPr>
-                <w:rFonts w:ascii="Aptos" w:hAnsi="Aptos"/>
-              </w:rPr>
-            </w:pPr>
-            <w:r>
-              <w:rPr>
-                <w:rFonts w:ascii="Aptos" w:hAnsi="Aptos"/>
-              </w:rPr>
-              <w:t>Modalità di comunicazione: connection-oriented, connectionless.</w:t>
+                <w:rFonts w:ascii="Aptos" w:hAnsi="Aptos" w:cs="Times New Roman"/>
+              </w:rPr>
+            </w:pPr>
+            <w:r>
+              <w:rPr>
+                <w:rFonts w:ascii="Aptos" w:hAnsi="Aptos" w:cs="Times New Roman"/>
+              </w:rPr>
+              <w:t xml:space="preserve">Tecniche di trasferimento dati </w:t>
+            </w:r>
+          </w:p>
+          <w:p>
+            <w:pPr>
+              <w:numPr>
+                <w:ilvl w:val="0"/>
+                <w:numId w:val="14"/>
+              </w:numPr>
+              <w:suppressAutoHyphens w:val="0"/>
+              <w:rPr>
+                <w:rFonts w:ascii="Aptos" w:hAnsi="Aptos" w:cs="Times New Roman"/>
+              </w:rPr>
+            </w:pPr>
+            <w:r>
+              <w:rPr>
+                <w:rFonts w:ascii="Aptos" w:hAnsi="Aptos" w:cs="Times New Roman"/>
+              </w:rPr>
+              <w:t>Multiplazione: FDM, TDM, WDM</w:t>
+            </w:r>
+          </w:p>
+          <w:p>
+            <w:pPr>
+              <w:numPr>
+                <w:ilvl w:val="0"/>
+                <w:numId w:val="14"/>
+              </w:numPr>
+              <w:suppressAutoHyphens w:val="0"/>
+              <w:rPr>
+                <w:rFonts w:ascii="Aptos" w:hAnsi="Aptos" w:cs="Times New Roman"/>
+              </w:rPr>
+            </w:pPr>
+            <w:r>
+              <w:rPr>
+                <w:rFonts w:ascii="Aptos" w:hAnsi="Aptos" w:cs="Times New Roman"/>
+              </w:rPr>
+              <w:t>Modalità di accesso al canale</w:t>
+            </w:r>
+          </w:p>
+          <w:p>
+            <w:pPr>
+              <w:numPr>
+                <w:ilvl w:val="0"/>
+                <w:numId w:val="14"/>
+              </w:numPr>
+              <w:suppressAutoHyphens w:val="0"/>
+              <w:rPr>
+                <w:rFonts w:ascii="Aptos" w:hAnsi="Aptos" w:cs="Times New Roman"/>
+              </w:rPr>
+            </w:pPr>
+            <w:r>
+              <w:rPr>
+                <w:rFonts w:ascii="Aptos" w:hAnsi="Aptos" w:cs="Times New Roman"/>
+              </w:rPr>
+              <w:t>Tecniche di commutazione: circuito, messaggio, pacchetto</w:t>
             </w:r>
           </w:p>
           <w:p>
@@ -1609,14 +1854,68 @@
               </w:numPr>
               <w:suppressAutoHyphens w:val="0"/>
               <w:rPr>
-                <w:rFonts w:ascii="Aptos" w:hAnsi="Aptos"/>
-              </w:rPr>
-            </w:pPr>
-            <w:r>
-              <w:rPr>
-                <w:rFonts w:ascii="Aptos" w:hAnsi="Aptos"/>
-              </w:rPr>
-              <w:t>Modalità di utilizzo del canale: simplex, half-duplex, full-duplex.</w:t>
+                <w:rFonts w:ascii="Aptos" w:hAnsi="Aptos" w:cs="Times New Roman"/>
+              </w:rPr>
+            </w:pPr>
+            <w:r>
+              <w:rPr>
+                <w:rFonts w:ascii="Aptos" w:hAnsi="Aptos" w:cs="Times New Roman"/>
+              </w:rPr>
+              <w:t xml:space="preserve">Protocolli di accesso multiplo </w:t>
+            </w:r>
+          </w:p>
+          <w:p>
+            <w:pPr>
+              <w:numPr>
+                <w:ilvl w:val="0"/>
+                <w:numId w:val="15"/>
+              </w:numPr>
+              <w:suppressAutoHyphens w:val="0"/>
+              <w:rPr>
+                <w:rFonts w:ascii="Aptos" w:hAnsi="Aptos" w:cs="Times New Roman"/>
+              </w:rPr>
+            </w:pPr>
+            <w:r>
+              <w:rPr>
+                <w:rFonts w:ascii="Aptos" w:hAnsi="Aptos" w:cs="Times New Roman"/>
+              </w:rPr>
+              <w:t>Protocolli deterministici: TDMA, FDMA, token passing</w:t>
+            </w:r>
+          </w:p>
+          <w:p>
+            <w:pPr>
+              <w:numPr>
+                <w:ilvl w:val="0"/>
+                <w:numId w:val="15"/>
+              </w:numPr>
+              <w:suppressAutoHyphens w:val="0"/>
+              <w:rPr>
+                <w:rFonts w:ascii="Aptos" w:hAnsi="Aptos" w:cs="Times New Roman"/>
+              </w:rPr>
+            </w:pPr>
+            <w:r>
+              <w:rPr>
+                <w:rFonts w:ascii="Aptos" w:hAnsi="Aptos" w:cs="Times New Roman"/>
+              </w:rPr>
+              <w:t>Protocolli a contesa: Aloha (puro e slotted), CSMA/CD</w:t>
+            </w:r>
+          </w:p>
+          <w:p>
+            <w:pPr>
+              <w:numPr>
+                <w:ilvl w:val="0"/>
+                <w:numId w:val="15"/>
+              </w:numPr>
+              <w:suppressAutoHyphens w:val="0"/>
+              <w:rPr>
+                <w:rFonts w:ascii="Aptos" w:hAnsi="Aptos" w:cs="Times New Roman"/>
+              </w:rPr>
+            </w:pPr>
+            <w:r>
+              <w:rPr>
+                <w:rFonts w:ascii="Aptos" w:hAnsi="Aptos" w:cs="Times New Roman"/>
+              </w:rPr>
+              <w:t>CDMA (Code Division Multiple Access)</w:t>
             </w:r>
           </w:p>
           <w:p>
@@ -1627,14 +1926,50 @@
               </w:numPr>
               <w:suppressAutoHyphens w:val="0"/>
               <w:rPr>
-                <w:rFonts w:ascii="Aptos" w:hAnsi="Aptos"/>
-              </w:rPr>
-            </w:pPr>
-            <w:r>
-              <w:rPr>
-                <w:rFonts w:ascii="Aptos" w:hAnsi="Aptos"/>
-              </w:rPr>
-              <w:t>Definizione di protocollo.</w:t>
+                <w:rFonts w:ascii="Aptos" w:hAnsi="Aptos" w:cs="Times New Roman"/>
+              </w:rPr>
+            </w:pPr>
+            <w:r>
+              <w:rPr>
+                <w:rFonts w:ascii="Aptos" w:hAnsi="Aptos" w:cs="Times New Roman"/>
+              </w:rPr>
+              <w:t xml:space="preserve">Modalità di comunicazione </w:t>
+            </w:r>
+          </w:p>
+          <w:p>
+            <w:pPr>
+              <w:numPr>
+                <w:ilvl w:val="0"/>
+                <w:numId w:val="16"/>
+              </w:numPr>
+              <w:suppressAutoHyphens w:val="0"/>
+              <w:rPr>
+                <w:rFonts w:ascii="Aptos" w:hAnsi="Aptos" w:cs="Times New Roman"/>
+              </w:rPr>
+            </w:pPr>
+            <w:r>
+              <w:rPr>
+                <w:rFonts w:ascii="Aptos" w:hAnsi="Aptos" w:cs="Times New Roman"/>
+              </w:rPr>
+              <w:t>Connection-oriented vs connectionless</w:t>
+            </w:r>
+          </w:p>
+          <w:p>
+            <w:pPr>
+              <w:numPr>
+                <w:ilvl w:val="0"/>
+                <w:numId w:val="16"/>
+              </w:numPr>
+              <w:suppressAutoHyphens w:val="0"/>
+              <w:rPr>
+                <w:rFonts w:ascii="Aptos" w:hAnsi="Aptos" w:cs="Times New Roman"/>
+              </w:rPr>
+            </w:pPr>
+            <w:r>
+              <w:rPr>
+                <w:rFonts w:ascii="Aptos" w:hAnsi="Aptos" w:cs="Times New Roman"/>
+              </w:rPr>
+              <w:t>Simplex, half-duplex, full-duplex</w:t>
             </w:r>
           </w:p>
           <w:p>
@@ -1645,14 +1980,158 @@
               </w:numPr>
               <w:suppressAutoHyphens w:val="0"/>
               <w:rPr>
-                <w:rFonts w:ascii="Aptos" w:hAnsi="Aptos"/>
-              </w:rPr>
-            </w:pPr>
-            <w:r>
-              <w:rPr>
-                <w:rFonts w:ascii="Aptos" w:hAnsi="Aptos"/>
-              </w:rPr>
-              <w:t xml:space="preserve">Tecniche di trasferimento: multiplazione, modalità di accesso al canale, tecnica di commutazione.   </w:t>
+                <w:rFonts w:ascii="Aptos" w:hAnsi="Aptos" w:cs="Times New Roman"/>
+              </w:rPr>
+            </w:pPr>
+            <w:r>
+              <w:rPr>
+                <w:rFonts w:ascii="Aptos" w:hAnsi="Aptos" w:cs="Times New Roman"/>
+              </w:rPr>
+              <w:t xml:space="preserve">Livello di trasporto </w:t>
+            </w:r>
+          </w:p>
+          <w:p>
+            <w:pPr>
+              <w:numPr>
+                <w:ilvl w:val="0"/>
+                <w:numId w:val="17"/>
+              </w:numPr>
+              <w:suppressAutoHyphens w:val="0"/>
+              <w:rPr>
+                <w:rFonts w:ascii="Aptos" w:hAnsi="Aptos" w:cs="Times New Roman"/>
+              </w:rPr>
+            </w:pPr>
+            <w:r>
+              <w:rPr>
+                <w:rFonts w:ascii="Aptos" w:hAnsi="Aptos" w:cs="Times New Roman"/>
+              </w:rPr>
+              <w:t>Funzioni del livello di trasporto</w:t>
+            </w:r>
+          </w:p>
+          <w:p>
+            <w:pPr>
+              <w:numPr>
+                <w:ilvl w:val="0"/>
+                <w:numId w:val="17"/>
+              </w:numPr>
+              <w:suppressAutoHyphens w:val="0"/>
+              <w:rPr>
+                <w:rFonts w:ascii="Aptos" w:hAnsi="Aptos" w:cs="Times New Roman"/>
+              </w:rPr>
+            </w:pPr>
+            <w:r>
+              <w:rPr>
+                <w:rFonts w:ascii="Aptos" w:hAnsi="Aptos" w:cs="Times New Roman"/>
+              </w:rPr>
+              <w:t xml:space="preserve">TCP (Transmission Control Protocol) </w:t>
+            </w:r>
+          </w:p>
+          <w:p>
+            <w:pPr>
+              <w:numPr>
+                <w:ilvl w:val="1"/>
+                <w:numId w:val="17"/>
+              </w:numPr>
+              <w:suppressAutoHyphens w:val="0"/>
+              <w:rPr>
+                <w:rFonts w:ascii="Aptos" w:hAnsi="Aptos" w:cs="Times New Roman"/>
+              </w:rPr>
+            </w:pPr>
+            <w:r>
+              <w:rPr>
+                <w:rFonts w:ascii="Aptos" w:hAnsi="Aptos" w:cs="Times New Roman"/>
+              </w:rPr>
+              <w:t>Struttura del segmento TCP</w:t>
+            </w:r>
+          </w:p>
+          <w:p>
+            <w:pPr>
+              <w:numPr>
+                <w:ilvl w:val="1"/>
+                <w:numId w:val="17"/>
+              </w:numPr>
+              <w:suppressAutoHyphens w:val="0"/>
+              <w:rPr>
+                <w:rFonts w:ascii="Aptos" w:hAnsi="Aptos" w:cs="Times New Roman"/>
+              </w:rPr>
+            </w:pPr>
+            <w:r>
+              <w:rPr>
+                <w:rFonts w:ascii="Aptos" w:hAnsi="Aptos" w:cs="Times New Roman"/>
+              </w:rPr>
+              <w:t>Three-way handshake</w:t>
+            </w:r>
+          </w:p>
+          <w:p>
+            <w:pPr>
+              <w:numPr>
+                <w:ilvl w:val="1"/>
+                <w:numId w:val="17"/>
+              </w:numPr>
+              <w:suppressAutoHyphens w:val="0"/>
+              <w:rPr>
+                <w:rFonts w:ascii="Aptos" w:hAnsi="Aptos" w:cs="Times New Roman"/>
+              </w:rPr>
+            </w:pPr>
+            <w:r>
+              <w:rPr>
+                <w:rFonts w:ascii="Aptos" w:hAnsi="Aptos" w:cs="Times New Roman"/>
+              </w:rPr>
+              <w:t>Controllo di flusso e della congestione</w:t>
+            </w:r>
+          </w:p>
+          <w:p>
+            <w:pPr>
+              <w:numPr>
+                <w:ilvl w:val="0"/>
+                <w:numId w:val="17"/>
+              </w:numPr>
+              <w:suppressAutoHyphens w:val="0"/>
+              <w:rPr>
+                <w:rFonts w:ascii="Aptos" w:hAnsi="Aptos" w:cs="Times New Roman"/>
+              </w:rPr>
+            </w:pPr>
+            <w:r>
+              <w:rPr>
+                <w:rFonts w:ascii="Aptos" w:hAnsi="Aptos" w:cs="Times New Roman"/>
+              </w:rPr>
+              <w:t xml:space="preserve">UDP (User Datagram Protocol) </w:t>
+            </w:r>
+          </w:p>
+          <w:p>
+            <w:pPr>
+              <w:numPr>
+                <w:ilvl w:val="1"/>
+                <w:numId w:val="17"/>
+              </w:numPr>
+              <w:suppressAutoHyphens w:val="0"/>
+              <w:rPr>
+                <w:rFonts w:ascii="Aptos" w:hAnsi="Aptos" w:cs="Times New Roman"/>
+              </w:rPr>
+            </w:pPr>
+            <w:r>
+              <w:rPr>
+                <w:rFonts w:ascii="Aptos" w:hAnsi="Aptos" w:cs="Times New Roman"/>
+              </w:rPr>
+              <w:t>Struttura del datagramma UDP</w:t>
+            </w:r>
+          </w:p>
+          <w:p>
+            <w:pPr>
+              <w:numPr>
+                <w:ilvl w:val="0"/>
+                <w:numId w:val="17"/>
+              </w:numPr>
+              <w:suppressAutoHyphens w:val="0"/>
+              <w:rPr>
+                <w:rFonts w:ascii="Aptos" w:hAnsi="Aptos" w:cs="Times New Roman"/>
+              </w:rPr>
+            </w:pPr>
+            <w:r>
+              <w:rPr>
+                <w:rFonts w:ascii="Aptos" w:hAnsi="Aptos" w:cs="Times New Roman"/>
+              </w:rPr>
+              <w:t>Confronto tra TCP e UDP: caratteristiche e casi d'uso</w:t>
             </w:r>
           </w:p>
           <w:p>
@@ -1663,14 +2142,50 @@
               </w:numPr>
               <w:suppressAutoHyphens w:val="0"/>
               <w:rPr>
-                <w:rFonts w:ascii="Aptos" w:hAnsi="Aptos"/>
-              </w:rPr>
-            </w:pPr>
-            <w:r>
-              <w:rPr>
-                <w:rFonts w:ascii="Aptos" w:hAnsi="Aptos"/>
-              </w:rPr>
-              <w:t>Protocolli di accesso multiplo: senza contesa (deterministici), CDMA, a contesa (accesso casuale).</w:t>
+                <w:rFonts w:ascii="Aptos" w:hAnsi="Aptos" w:cs="Times New Roman"/>
+              </w:rPr>
+            </w:pPr>
+            <w:r>
+              <w:rPr>
+                <w:rFonts w:ascii="Aptos" w:hAnsi="Aptos" w:cs="Times New Roman"/>
+              </w:rPr>
+              <w:t xml:space="preserve">Porte e socket </w:t>
+            </w:r>
+          </w:p>
+          <w:p>
+            <w:pPr>
+              <w:numPr>
+                <w:ilvl w:val="0"/>
+                <w:numId w:val="18"/>
+              </w:numPr>
+              <w:suppressAutoHyphens w:val="0"/>
+              <w:rPr>
+                <w:rFonts w:ascii="Aptos" w:hAnsi="Aptos" w:cs="Times New Roman"/>
+              </w:rPr>
+            </w:pPr>
+            <w:r>
+              <w:rPr>
+                <w:rFonts w:ascii="Aptos" w:hAnsi="Aptos" w:cs="Times New Roman"/>
+              </w:rPr>
+              <w:t>Concetto di porta e numerazione</w:t>
+            </w:r>
+          </w:p>
+          <w:p>
+            <w:pPr>
+              <w:numPr>
+                <w:ilvl w:val="0"/>
+                <w:numId w:val="18"/>
+              </w:numPr>
+              <w:suppressAutoHyphens w:val="0"/>
+              <w:rPr>
+                <w:rFonts w:ascii="Aptos" w:hAnsi="Aptos" w:cs="Times New Roman"/>
+              </w:rPr>
+            </w:pPr>
+            <w:r>
+              <w:rPr>
+                <w:rFonts w:ascii="Aptos" w:hAnsi="Aptos" w:cs="Times New Roman"/>
+              </w:rPr>
+              <w:t>Socket programming: concetti base</w:t>
             </w:r>
           </w:p>
           <w:p>
@@ -1681,690 +2196,34 @@
               </w:numPr>
               <w:suppressAutoHyphens w:val="0"/>
               <w:rPr>
-                <w:rFonts w:ascii="Aptos" w:hAnsi="Aptos"/>
-              </w:rPr>
-            </w:pPr>
-            <w:r>
-              <w:rPr>
-                <w:rFonts w:ascii="Aptos" w:hAnsi="Aptos"/>
-              </w:rPr>
-              <w:t>Protocolli deterministici: TDMA, FDMA, passaggio del testimone (token passing).</w:t>
-            </w:r>
-          </w:p>
-          <w:p>
-            <w:pPr>
-              <w:numPr>
-                <w:ilvl w:val="0"/>
-                <w:numId w:val="2"/>
-              </w:numPr>
-              <w:suppressAutoHyphens w:val="0"/>
-              <w:rPr>
-                <w:rFonts w:ascii="Aptos" w:hAnsi="Aptos"/>
-              </w:rPr>
-            </w:pPr>
-            <w:r>
-              <w:rPr>
-                <w:rFonts w:ascii="Aptos" w:hAnsi="Aptos"/>
-              </w:rPr>
-              <w:t>Protocolli  a contesa: Aloha (puro e slotted), CSMA/CD.</w:t>
-            </w:r>
-          </w:p>
-          <w:p>
-            <w:pPr>
-              <w:numPr>
-                <w:ilvl w:val="0"/>
-                <w:numId w:val="2"/>
-              </w:numPr>
-              <w:suppressAutoHyphens w:val="0"/>
-              <w:rPr>
-                <w:rFonts w:ascii="Aptos" w:hAnsi="Aptos"/>
-              </w:rPr>
-            </w:pPr>
-            <w:r>
-              <w:rPr>
-                <w:rFonts w:ascii="Aptos" w:hAnsi="Aptos"/>
-              </w:rPr>
-              <w:t>Protocollo CDMA.</w:t>
-            </w:r>
-          </w:p>
-          <w:p>
-            <w:pPr>
-              <w:numPr>
-                <w:ilvl w:val="0"/>
-                <w:numId w:val="2"/>
-              </w:numPr>
-              <w:suppressAutoHyphens w:val="0"/>
-              <w:rPr>
-                <w:rFonts w:ascii="Aptos" w:hAnsi="Aptos"/>
-              </w:rPr>
-            </w:pPr>
-            <w:r>
-              <w:rPr>
-                <w:rFonts w:ascii="Aptos" w:hAnsi="Aptos"/>
-              </w:rPr>
-              <w:t>Switching e multiplexing</w:t>
-            </w:r>
-          </w:p>
-          <w:p>
-            <w:pPr>
-              <w:numPr>
-                <w:ilvl w:val="0"/>
-                <w:numId w:val="2"/>
-              </w:numPr>
-              <w:suppressAutoHyphens w:val="0"/>
-              <w:rPr>
-                <w:rFonts w:ascii="Aptos" w:hAnsi="Aptos"/>
-              </w:rPr>
-            </w:pPr>
-            <w:r>
-              <w:rPr>
-                <w:rFonts w:ascii="Aptos" w:hAnsi="Aptos"/>
-              </w:rPr>
-              <w:t>La commutazione:</w:t>
-            </w:r>
-          </w:p>
-          <w:p>
-            <w:pPr>
-              <w:rPr>
-                <w:rFonts w:ascii="Aptos" w:hAnsi="Aptos"/>
-              </w:rPr>
-            </w:pPr>
-            <w:r>
-              <w:rPr>
-                <w:rFonts w:ascii="Aptos" w:hAnsi="Aptos"/>
-              </w:rPr>
-              <w:t xml:space="preserve">    </w:t>
-            </w:r>
-            <w:r>
-              <w:rPr>
-                <w:rFonts w:ascii="Aptos" w:hAnsi="Aptos"/>
-                <w:sz w:val="24"/>
-                <w:szCs w:val="24"/>
-              </w:rPr>
-              <w:t>▪</w:t>
-            </w:r>
-            <w:r>
-              <w:rPr>
-                <w:rFonts w:ascii="Aptos" w:hAnsi="Aptos"/>
-              </w:rPr>
-              <w:t xml:space="preserve"> di circuito;</w:t>
-            </w:r>
-          </w:p>
-          <w:p>
-            <w:pPr>
-              <w:rPr>
-                <w:rFonts w:ascii="Aptos" w:hAnsi="Aptos"/>
-              </w:rPr>
-            </w:pPr>
-            <w:r>
-              <w:rPr>
-                <w:rFonts w:ascii="Aptos" w:hAnsi="Aptos"/>
-              </w:rPr>
-              <w:t xml:space="preserve">    </w:t>
-            </w:r>
-            <w:r>
-              <w:rPr>
-                <w:rFonts w:ascii="Aptos" w:hAnsi="Aptos"/>
-                <w:sz w:val="24"/>
-                <w:szCs w:val="24"/>
-              </w:rPr>
-              <w:t>▪</w:t>
-            </w:r>
-            <w:r>
-              <w:rPr>
-                <w:rFonts w:ascii="Aptos" w:hAnsi="Aptos"/>
-              </w:rPr>
-              <w:t xml:space="preserve"> di messaggio;</w:t>
-            </w:r>
-          </w:p>
-          <w:p>
-            <w:pPr>
-              <w:rPr>
-                <w:rFonts w:ascii="Aptos" w:hAnsi="Aptos"/>
-              </w:rPr>
-            </w:pPr>
-            <w:r>
-              <w:rPr>
-                <w:rFonts w:ascii="Aptos" w:hAnsi="Aptos"/>
-                <w:b/>
-              </w:rPr>
-              <w:t xml:space="preserve">    </w:t>
-            </w:r>
-            <w:r>
-              <w:rPr>
-                <w:rFonts w:ascii="Aptos" w:hAnsi="Aptos"/>
-                <w:b/>
-                <w:sz w:val="24"/>
-                <w:szCs w:val="24"/>
-              </w:rPr>
-              <w:t>▪</w:t>
-            </w:r>
-            <w:r>
-              <w:rPr>
-                <w:rFonts w:ascii="Aptos" w:hAnsi="Aptos"/>
-              </w:rPr>
-              <w:t xml:space="preserve"> di pacchetto.</w:t>
-            </w:r>
-          </w:p>
-          <w:p>
-            <w:pPr>
-              <w:numPr>
-                <w:ilvl w:val="0"/>
-                <w:numId w:val="2"/>
-              </w:numPr>
-              <w:suppressAutoHyphens w:val="0"/>
-              <w:rPr>
-                <w:rFonts w:ascii="Aptos" w:hAnsi="Aptos" w:cs="Times New Roman"/>
-              </w:rPr>
-            </w:pPr>
-            <w:r>
-              <w:rPr>
-                <w:rFonts w:ascii="Aptos" w:hAnsi="Aptos"/>
-              </w:rPr>
-              <w:t>Mezzi trasmissivi</w:t>
-            </w:r>
-          </w:p>
-          <w:p>
-            <w:pPr>
-              <w:numPr>
-                <w:ilvl w:val="0"/>
-                <w:numId w:val="2"/>
-              </w:numPr>
-              <w:suppressAutoHyphens w:val="0"/>
-              <w:rPr>
-                <w:rFonts w:ascii="Aptos" w:hAnsi="Aptos" w:cs="Times New Roman"/>
-              </w:rPr>
-            </w:pPr>
-            <w:r>
-              <w:rPr>
-                <w:rFonts w:ascii="Aptos" w:hAnsi="Aptos"/>
-              </w:rPr>
-              <w:t>Segnali elettrici e tipi di segnali</w:t>
-            </w:r>
-          </w:p>
-          <w:p>
-            <w:pPr>
-              <w:numPr>
-                <w:ilvl w:val="0"/>
-                <w:numId w:val="2"/>
-              </w:numPr>
-              <w:suppressAutoHyphens w:val="0"/>
-              <w:rPr>
-                <w:rFonts w:ascii="Aptos" w:hAnsi="Aptos" w:cs="Times New Roman"/>
-              </w:rPr>
-            </w:pPr>
-            <w:r>
-              <w:rPr>
-                <w:rFonts w:ascii="Aptos" w:hAnsi="Aptos"/>
-              </w:rPr>
-              <w:t>Tipi di cavo</w:t>
-            </w:r>
-          </w:p>
-          <w:p>
-            <w:pPr>
-              <w:numPr>
-                <w:ilvl w:val="0"/>
-                <w:numId w:val="2"/>
-              </w:numPr>
-              <w:suppressAutoHyphens w:val="0"/>
-              <w:rPr>
-                <w:rFonts w:ascii="Aptos" w:hAnsi="Aptos" w:cs="Times New Roman"/>
-              </w:rPr>
-            </w:pPr>
-            <w:r>
-              <w:rPr>
-                <w:rFonts w:ascii="Aptos" w:hAnsi="Aptos"/>
-              </w:rPr>
-              <w:t>Dispositivi di rete: hub/switch/router</w:t>
-            </w:r>
-          </w:p>
-          <w:p>
-            <w:pPr>
-              <w:numPr>
-                <w:ilvl w:val="0"/>
-                <w:numId w:val="2"/>
-              </w:numPr>
-              <w:suppressAutoHyphens w:val="0"/>
-              <w:rPr>
-                <w:rFonts w:ascii="Aptos" w:hAnsi="Aptos" w:cs="Times New Roman"/>
-              </w:rPr>
-            </w:pPr>
-            <w:r>
-              <w:rPr>
-                <w:rFonts w:ascii="Aptos" w:hAnsi="Aptos"/>
-              </w:rPr>
-              <w:t>Configurazione degli host</w:t>
-            </w:r>
-          </w:p>
-          <w:p>
-            <w:pPr>
-              <w:numPr>
-                <w:ilvl w:val="0"/>
-                <w:numId w:val="2"/>
-              </w:numPr>
-              <w:suppressAutoHyphens w:val="0"/>
-              <w:rPr>
-                <w:rFonts w:ascii="Aptos" w:hAnsi="Aptos" w:cs="Times New Roman"/>
-              </w:rPr>
-            </w:pPr>
-            <w:r>
-              <w:rPr>
-                <w:rFonts w:ascii="Aptos" w:hAnsi="Aptos" w:cs="Times New Roman"/>
-              </w:rPr>
-              <w:t>Transport layer: introduzione</w:t>
-            </w:r>
-          </w:p>
-          <w:p>
-            <w:pPr>
-              <w:numPr>
-                <w:ilvl w:val="0"/>
-                <w:numId w:val="7"/>
-              </w:numPr>
-              <w:suppressAutoHyphens w:val="0"/>
-              <w:rPr>
-                <w:rFonts w:ascii="Aptos" w:hAnsi="Aptos" w:cs="Times New Roman"/>
-              </w:rPr>
-            </w:pPr>
-            <w:r>
-              <w:rPr>
-                <w:rFonts w:ascii="Aptos" w:hAnsi="Aptos" w:cs="Times New Roman"/>
-              </w:rPr>
-              <w:t>Funzioni del livello</w:t>
-            </w:r>
-          </w:p>
-          <w:p>
-            <w:pPr>
-              <w:numPr>
-                <w:ilvl w:val="0"/>
-                <w:numId w:val="7"/>
-              </w:numPr>
-              <w:suppressAutoHyphens w:val="0"/>
-              <w:rPr>
-                <w:rFonts w:ascii="Aptos" w:hAnsi="Aptos" w:cs="Times New Roman"/>
-              </w:rPr>
-            </w:pPr>
-            <w:r>
-              <w:rPr>
-                <w:rFonts w:ascii="Aptos" w:hAnsi="Aptos" w:cs="Times New Roman"/>
-              </w:rPr>
-              <w:t>Multiplexing e demultiplexing</w:t>
-            </w:r>
-          </w:p>
-          <w:p>
-            <w:pPr>
-              <w:numPr>
-                <w:ilvl w:val="0"/>
-                <w:numId w:val="2"/>
-              </w:numPr>
-              <w:suppressAutoHyphens w:val="0"/>
-              <w:rPr>
-                <w:rFonts w:ascii="Aptos" w:hAnsi="Aptos" w:cs="Times New Roman"/>
-              </w:rPr>
-            </w:pPr>
-            <w:r>
-              <w:rPr>
-                <w:rFonts w:ascii="Aptos" w:hAnsi="Aptos" w:cs="Times New Roman"/>
-              </w:rPr>
-              <w:t xml:space="preserve">TCP e UDP: confronto </w:t>
-            </w:r>
-          </w:p>
-          <w:p>
-            <w:pPr>
-              <w:numPr>
-                <w:ilvl w:val="0"/>
-                <w:numId w:val="7"/>
-              </w:numPr>
-              <w:suppressAutoHyphens w:val="0"/>
-              <w:rPr>
-                <w:rFonts w:ascii="Aptos" w:hAnsi="Aptos" w:cs="Times New Roman"/>
-              </w:rPr>
-            </w:pPr>
-            <w:r>
-              <w:rPr>
-                <w:rFonts w:ascii="Aptos" w:hAnsi="Aptos" w:cs="Times New Roman"/>
-              </w:rPr>
-              <w:t>Caratteristiche di TCP</w:t>
-            </w:r>
-          </w:p>
-          <w:p>
-            <w:pPr>
-              <w:numPr>
-                <w:ilvl w:val="0"/>
-                <w:numId w:val="7"/>
-              </w:numPr>
-              <w:suppressAutoHyphens w:val="0"/>
-              <w:rPr>
-                <w:rFonts w:ascii="Aptos" w:hAnsi="Aptos" w:cs="Times New Roman"/>
-              </w:rPr>
-            </w:pPr>
-            <w:r>
-              <w:rPr>
-                <w:rFonts w:ascii="Aptos" w:hAnsi="Aptos" w:cs="Times New Roman"/>
-              </w:rPr>
-              <w:t>Caratteristiche di UDP</w:t>
-            </w:r>
-          </w:p>
-          <w:p>
-            <w:pPr>
-              <w:numPr>
-                <w:ilvl w:val="0"/>
-                <w:numId w:val="7"/>
-              </w:numPr>
-              <w:suppressAutoHyphens w:val="0"/>
-              <w:rPr>
-                <w:rFonts w:ascii="Aptos" w:hAnsi="Aptos" w:cs="Times New Roman"/>
-              </w:rPr>
-            </w:pPr>
-            <w:r>
-              <w:rPr>
-                <w:rFonts w:ascii="Aptos" w:hAnsi="Aptos" w:cs="Times New Roman"/>
-              </w:rPr>
-              <w:t>Casi d'uso per TCP e UDP</w:t>
-            </w:r>
-          </w:p>
-          <w:p>
-            <w:pPr>
-              <w:numPr>
-                <w:ilvl w:val="0"/>
-                <w:numId w:val="2"/>
-              </w:numPr>
-              <w:suppressAutoHyphens w:val="0"/>
-              <w:rPr>
-                <w:rFonts w:ascii="Aptos" w:hAnsi="Aptos" w:cs="Times New Roman"/>
-              </w:rPr>
-            </w:pPr>
-            <w:r>
-              <w:rPr>
-                <w:rFonts w:ascii="Aptos" w:hAnsi="Aptos" w:cs="Times New Roman"/>
-              </w:rPr>
-              <w:t xml:space="preserve">TCP: affidabilità e connessione </w:t>
-            </w:r>
-          </w:p>
-          <w:p>
-            <w:pPr>
-              <w:numPr>
-                <w:ilvl w:val="0"/>
-                <w:numId w:val="8"/>
-              </w:numPr>
-              <w:suppressAutoHyphens w:val="0"/>
-              <w:rPr>
-                <w:rFonts w:ascii="Aptos" w:hAnsi="Aptos" w:cs="Times New Roman"/>
-              </w:rPr>
-            </w:pPr>
-            <w:r>
-              <w:rPr>
-                <w:rFonts w:ascii="Aptos" w:hAnsi="Aptos" w:cs="Times New Roman"/>
-              </w:rPr>
-              <w:t>Three-way handshake</w:t>
-            </w:r>
-          </w:p>
-          <w:p>
-            <w:pPr>
-              <w:numPr>
-                <w:ilvl w:val="0"/>
-                <w:numId w:val="8"/>
-              </w:numPr>
-              <w:suppressAutoHyphens w:val="0"/>
-              <w:rPr>
-                <w:rFonts w:ascii="Aptos" w:hAnsi="Aptos" w:cs="Times New Roman"/>
-              </w:rPr>
-            </w:pPr>
-            <w:r>
-              <w:rPr>
-                <w:rFonts w:ascii="Aptos" w:hAnsi="Aptos" w:cs="Times New Roman"/>
-              </w:rPr>
-              <w:t>Controllo di flusso</w:t>
-            </w:r>
-          </w:p>
-          <w:p>
-            <w:pPr>
-              <w:numPr>
-                <w:ilvl w:val="0"/>
-                <w:numId w:val="8"/>
-              </w:numPr>
-              <w:suppressAutoHyphens w:val="0"/>
-              <w:rPr>
-                <w:rFonts w:ascii="Aptos" w:hAnsi="Aptos" w:cs="Times New Roman"/>
-              </w:rPr>
-            </w:pPr>
-            <w:r>
-              <w:rPr>
-                <w:rFonts w:ascii="Aptos" w:hAnsi="Aptos" w:cs="Times New Roman"/>
-              </w:rPr>
-              <w:t>Gestione della congestione</w:t>
-            </w:r>
-          </w:p>
-          <w:p>
-            <w:pPr>
-              <w:numPr>
-                <w:ilvl w:val="0"/>
-                <w:numId w:val="2"/>
-              </w:numPr>
-              <w:suppressAutoHyphens w:val="0"/>
-              <w:rPr>
-                <w:rFonts w:ascii="Aptos" w:hAnsi="Aptos" w:cs="Times New Roman"/>
-              </w:rPr>
-            </w:pPr>
-            <w:r>
-              <w:rPr>
-                <w:rFonts w:ascii="Aptos" w:hAnsi="Aptos"/>
-              </w:rPr>
-              <w:t>Porte e socket</w:t>
-            </w:r>
-          </w:p>
-          <w:p>
-            <w:pPr>
-              <w:numPr>
-                <w:ilvl w:val="0"/>
-                <w:numId w:val="2"/>
-              </w:numPr>
-              <w:suppressAutoHyphens w:val="0"/>
-              <w:rPr>
-                <w:rFonts w:ascii="Aptos" w:hAnsi="Aptos" w:cs="Times New Roman"/>
-              </w:rPr>
-            </w:pPr>
-            <w:r>
-              <w:rPr>
-                <w:rFonts w:ascii="Aptos" w:hAnsi="Aptos"/>
-              </w:rPr>
-              <w:t>DHCP/NAT</w:t>
-            </w:r>
-          </w:p>
-          <w:p>
-            <w:pPr>
-              <w:numPr>
-                <w:ilvl w:val="0"/>
-                <w:numId w:val="2"/>
-              </w:numPr>
-              <w:suppressAutoHyphens w:val="0"/>
-              <w:rPr>
-                <w:rFonts w:ascii="Aptos" w:hAnsi="Aptos" w:cs="Times New Roman"/>
-              </w:rPr>
-            </w:pPr>
-            <w:r>
-              <w:rPr>
-                <w:rFonts w:ascii="Aptos" w:hAnsi="Aptos"/>
-              </w:rPr>
-              <w:t>Application layer e protocolli</w:t>
-            </w:r>
-          </w:p>
-          <w:p>
-            <w:pPr>
-              <w:suppressAutoHyphens w:val="0"/>
-              <w:ind w:left="181"/>
-              <w:rPr>
-                <w:rFonts w:ascii="Aptos" w:hAnsi="Aptos"/>
-              </w:rPr>
-            </w:pPr>
-            <w:r>
-              <w:rPr>
-                <w:rFonts w:ascii="Aptos" w:hAnsi="Aptos"/>
-                <w:sz w:val="24"/>
-                <w:szCs w:val="24"/>
-              </w:rPr>
-              <w:t>▪</w:t>
-            </w:r>
-            <w:r>
-              <w:rPr>
-                <w:rFonts w:ascii="Aptos" w:hAnsi="Aptos"/>
-              </w:rPr>
-              <w:t xml:space="preserve"> TELNET</w:t>
-            </w:r>
-          </w:p>
-          <w:p>
-            <w:pPr>
-              <w:suppressAutoHyphens w:val="0"/>
-              <w:ind w:left="181"/>
-              <w:rPr>
-                <w:rFonts w:ascii="Aptos" w:hAnsi="Aptos"/>
-              </w:rPr>
-            </w:pPr>
-            <w:r>
-              <w:rPr>
-                <w:rFonts w:ascii="Aptos" w:hAnsi="Aptos"/>
-                <w:sz w:val="24"/>
-                <w:szCs w:val="24"/>
-              </w:rPr>
-              <w:t>▪</w:t>
-            </w:r>
-            <w:r>
-              <w:rPr>
-                <w:rFonts w:ascii="Aptos" w:hAnsi="Aptos"/>
-              </w:rPr>
-              <w:t xml:space="preserve"> FTP</w:t>
-            </w:r>
-          </w:p>
-          <w:p>
-            <w:pPr>
-              <w:suppressAutoHyphens w:val="0"/>
-              <w:ind w:left="181"/>
-              <w:rPr>
-                <w:rFonts w:ascii="Aptos" w:hAnsi="Aptos"/>
-              </w:rPr>
-            </w:pPr>
-            <w:r>
-              <w:rPr>
-                <w:rFonts w:ascii="Aptos" w:hAnsi="Aptos"/>
-                <w:sz w:val="24"/>
-                <w:szCs w:val="24"/>
-              </w:rPr>
-              <w:t>▪</w:t>
-            </w:r>
-            <w:r>
-              <w:rPr>
-                <w:rFonts w:ascii="Aptos" w:hAnsi="Aptos"/>
-              </w:rPr>
-              <w:t xml:space="preserve"> HTTP</w:t>
-            </w:r>
-          </w:p>
-          <w:p>
-            <w:pPr>
-              <w:suppressAutoHyphens w:val="0"/>
-              <w:ind w:left="181"/>
-              <w:rPr>
-                <w:rFonts w:ascii="Aptos" w:hAnsi="Aptos"/>
-              </w:rPr>
-            </w:pPr>
-            <w:r>
-              <w:rPr>
-                <w:rFonts w:ascii="Aptos" w:hAnsi="Aptos"/>
-              </w:rPr>
-              <w:t>▪ SMTP/POP/IMAP</w:t>
-            </w:r>
-          </w:p>
-          <w:p>
-            <w:pPr>
-              <w:suppressAutoHyphens w:val="0"/>
-              <w:ind w:left="181"/>
-              <w:rPr>
-                <w:rFonts w:ascii="Aptos" w:hAnsi="Aptos"/>
-              </w:rPr>
-            </w:pPr>
-            <w:r>
-              <w:rPr>
-                <w:rFonts w:ascii="Aptos" w:hAnsi="Aptos"/>
-                <w:sz w:val="24"/>
-                <w:szCs w:val="24"/>
-              </w:rPr>
-              <w:t>▪</w:t>
-            </w:r>
-            <w:r>
-              <w:rPr>
-                <w:rFonts w:ascii="Aptos" w:hAnsi="Aptos"/>
-              </w:rPr>
-              <w:t xml:space="preserve"> VoIP</w:t>
-            </w:r>
-          </w:p>
-          <w:p>
-            <w:pPr>
-              <w:numPr>
-                <w:ilvl w:val="0"/>
-                <w:numId w:val="2"/>
-              </w:numPr>
-              <w:suppressAutoHyphens w:val="0"/>
-              <w:rPr>
-                <w:rFonts w:ascii="Aptos" w:hAnsi="Aptos" w:cs="Times New Roman"/>
-              </w:rPr>
-            </w:pPr>
-            <w:r>
-              <w:rPr>
-                <w:rFonts w:ascii="Aptos" w:hAnsi="Aptos" w:cs="Times New Roman"/>
-              </w:rPr>
-              <w:t>Cenni di sicurezza di rete</w:t>
-            </w:r>
-          </w:p>
-          <w:p>
-            <w:pPr>
-              <w:numPr>
-                <w:ilvl w:val="0"/>
-                <w:numId w:val="11"/>
-              </w:numPr>
-              <w:suppressAutoHyphens w:val="0"/>
-              <w:rPr>
-                <w:rFonts w:ascii="Aptos" w:hAnsi="Aptos" w:cs="Times New Roman"/>
-              </w:rPr>
-            </w:pPr>
-            <w:r>
-              <w:rPr>
-                <w:rFonts w:ascii="Aptos" w:hAnsi="Aptos" w:cs="Times New Roman"/>
-              </w:rPr>
-              <w:t>Crittografia</w:t>
-            </w:r>
-          </w:p>
-          <w:p>
-            <w:pPr>
-              <w:numPr>
-                <w:ilvl w:val="0"/>
-                <w:numId w:val="11"/>
-              </w:numPr>
-              <w:suppressAutoHyphens w:val="0"/>
-              <w:rPr>
-                <w:rFonts w:ascii="Aptos" w:hAnsi="Aptos" w:cs="Times New Roman"/>
-              </w:rPr>
-            </w:pPr>
-            <w:r>
-              <w:rPr>
-                <w:rFonts w:ascii="Aptos" w:hAnsi="Aptos" w:cs="Times New Roman"/>
-              </w:rPr>
-              <w:t>Firewall</w:t>
-            </w:r>
-          </w:p>
-          <w:p>
-            <w:pPr>
-              <w:numPr>
-                <w:ilvl w:val="0"/>
-                <w:numId w:val="11"/>
-              </w:numPr>
-              <w:suppressAutoHyphens w:val="0"/>
-              <w:rPr>
-                <w:rFonts w:ascii="Aptos" w:hAnsi="Aptos" w:cs="Times New Roman"/>
-              </w:rPr>
-            </w:pPr>
-            <w:r>
-              <w:rPr>
-                <w:rFonts w:ascii="Aptos" w:hAnsi="Aptos" w:cs="Times New Roman"/>
-              </w:rPr>
-              <w:t>VPN</w:t>
+                <w:rFonts w:ascii="Aptos" w:hAnsi="Aptos" w:cs="Times New Roman"/>
+                <w:lang w:val="en-US"/>
+              </w:rPr>
+            </w:pPr>
+            <w:r>
+              <w:rPr>
+                <w:rFonts w:ascii="Aptos" w:hAnsi="Aptos" w:cs="Times New Roman"/>
+                <w:lang w:val="en-US"/>
+              </w:rPr>
+              <w:t xml:space="preserve">DHCP (Dynamic Host Configuration Protocol) </w:t>
+            </w:r>
+          </w:p>
+          <w:p>
+            <w:pPr>
+              <w:numPr>
+                <w:ilvl w:val="0"/>
+                <w:numId w:val="19"/>
+              </w:numPr>
+              <w:suppressAutoHyphens w:val="0"/>
+              <w:rPr>
+                <w:rFonts w:ascii="Aptos" w:hAnsi="Aptos" w:cs="Times New Roman"/>
+              </w:rPr>
+            </w:pPr>
+            <w:r>
+              <w:rPr>
+                <w:rFonts w:ascii="Aptos" w:hAnsi="Aptos" w:cs="Times New Roman"/>
+              </w:rPr>
+              <w:t>Funzionamento e fasi del DHCP</w:t>
             </w:r>
           </w:p>
         </w:tc>
@@ -2380,48 +2239,10 @@
         </w:rPr>
       </w:pPr>
     </w:p>
-    <w:p>
-      <w:pPr>
-        <w:spacing w:after="142"/>
-        <w:rPr>
-          <w:rFonts w:ascii="Aptos" w:hAnsi="Aptos"/>
-          <w:b/>
-          <w:bCs/>
-          <w:sz w:val="26"/>
-          <w:szCs w:val="26"/>
-        </w:rPr>
-      </w:pPr>
-    </w:p>
-    <w:p>
-      <w:pPr>
-        <w:rPr>
-          <w:rFonts w:ascii="Aptos" w:hAnsi="Aptos" w:cs="Times New Roman"/>
-          <w:b/>
-          <w:bCs/>
-        </w:rPr>
-      </w:pPr>
-      <w:r>
-        <w:rPr>
-          <w:rFonts w:ascii="Aptos" w:hAnsi="Aptos" w:cs="Times New Roman"/>
-          <w:b/>
-          <w:bCs/>
-        </w:rPr>
-        <w:br w:type="page"/>
-      </w:r>
-    </w:p>
-    <w:p>
-      <w:pPr>
-        <w:rPr>
-          <w:rFonts w:ascii="Aptos" w:hAnsi="Aptos" w:cs="Times New Roman"/>
-          <w:b/>
-          <w:bCs/>
-        </w:rPr>
-      </w:pPr>
-    </w:p>
     <w:tbl>
       <w:tblPr>
+        <w:tblpPr w:leftFromText="141" w:rightFromText="141" w:vertAnchor="text" w:horzAnchor="margin" w:tblpY="76"/>
         <w:tblW w:w="0" w:type="auto"/>
-        <w:tblInd w:w="62" w:type="dxa"/>
         <w:tblLayout w:type="fixed"/>
         <w:tblCellMar>
           <w:top w:w="55" w:type="dxa"/>
@@ -2477,17 +2298,7 @@
                 <w:sz w:val="26"/>
                 <w:szCs w:val="26"/>
               </w:rPr>
-              <w:t>Terzo</w:t>
-            </w:r>
-            <w:r>
-              <w:rPr>
-                <w:rFonts w:ascii="Aptos" w:hAnsi="Aptos" w:cs="Times New Roman"/>
-                <w:b/>
-                <w:bCs/>
-                <w:sz w:val="26"/>
-                <w:szCs w:val="26"/>
-              </w:rPr>
-              <w:t xml:space="preserve"> trimestre</w:t>
+              <w:t>Terzo trimestre</w:t>
             </w:r>
           </w:p>
         </w:tc>
@@ -2511,14 +2322,122 @@
               </w:numPr>
               <w:suppressAutoHyphens w:val="0"/>
               <w:rPr>
-                <w:rFonts w:ascii="Aptos" w:hAnsi="Aptos"/>
-              </w:rPr>
-            </w:pPr>
-            <w:r>
-              <w:rPr>
-                <w:rFonts w:ascii="Aptos" w:hAnsi="Aptos"/>
-              </w:rPr>
-              <w:t>Reti wireless.</w:t>
+                <w:rFonts w:ascii="Aptos" w:hAnsi="Aptos" w:cs="Times New Roman"/>
+              </w:rPr>
+            </w:pPr>
+            <w:r>
+              <w:rPr>
+                <w:rFonts w:ascii="Aptos" w:hAnsi="Aptos" w:cs="Times New Roman"/>
+              </w:rPr>
+              <w:t xml:space="preserve">Livello applicativo e principali protocolli </w:t>
+            </w:r>
+          </w:p>
+          <w:p>
+            <w:pPr>
+              <w:numPr>
+                <w:ilvl w:val="0"/>
+                <w:numId w:val="20"/>
+              </w:numPr>
+              <w:suppressAutoHyphens w:val="0"/>
+              <w:rPr>
+                <w:rFonts w:ascii="Aptos" w:hAnsi="Aptos" w:cs="Times New Roman"/>
+              </w:rPr>
+            </w:pPr>
+            <w:r>
+              <w:rPr>
+                <w:rFonts w:ascii="Aptos" w:hAnsi="Aptos" w:cs="Times New Roman"/>
+              </w:rPr>
+              <w:t>HTTP/HTTPS</w:t>
+            </w:r>
+          </w:p>
+          <w:p>
+            <w:pPr>
+              <w:numPr>
+                <w:ilvl w:val="0"/>
+                <w:numId w:val="20"/>
+              </w:numPr>
+              <w:suppressAutoHyphens w:val="0"/>
+              <w:rPr>
+                <w:rFonts w:ascii="Aptos" w:hAnsi="Aptos" w:cs="Times New Roman"/>
+              </w:rPr>
+            </w:pPr>
+            <w:r>
+              <w:rPr>
+                <w:rFonts w:ascii="Aptos" w:hAnsi="Aptos" w:cs="Times New Roman"/>
+              </w:rPr>
+              <w:t>FTP (File Transfer Protocol)</w:t>
+            </w:r>
+          </w:p>
+          <w:p>
+            <w:pPr>
+              <w:numPr>
+                <w:ilvl w:val="0"/>
+                <w:numId w:val="20"/>
+              </w:numPr>
+              <w:suppressAutoHyphens w:val="0"/>
+              <w:rPr>
+                <w:rFonts w:ascii="Aptos" w:hAnsi="Aptos" w:cs="Times New Roman"/>
+              </w:rPr>
+            </w:pPr>
+            <w:r>
+              <w:rPr>
+                <w:rFonts w:ascii="Aptos" w:hAnsi="Aptos" w:cs="Times New Roman"/>
+              </w:rPr>
+              <w:t>TELNET</w:t>
+            </w:r>
+          </w:p>
+          <w:p>
+            <w:pPr>
+              <w:numPr>
+                <w:ilvl w:val="0"/>
+                <w:numId w:val="20"/>
+              </w:numPr>
+              <w:suppressAutoHyphens w:val="0"/>
+              <w:rPr>
+                <w:rFonts w:ascii="Aptos" w:hAnsi="Aptos" w:cs="Times New Roman"/>
+              </w:rPr>
+            </w:pPr>
+            <w:r>
+              <w:rPr>
+                <w:rFonts w:ascii="Aptos" w:hAnsi="Aptos" w:cs="Times New Roman"/>
+              </w:rPr>
+              <w:t>SMTP, POP, IMAP (protocolli email)</w:t>
+            </w:r>
+          </w:p>
+          <w:p>
+            <w:pPr>
+              <w:numPr>
+                <w:ilvl w:val="0"/>
+                <w:numId w:val="20"/>
+              </w:numPr>
+              <w:suppressAutoHyphens w:val="0"/>
+              <w:rPr>
+                <w:rFonts w:ascii="Aptos" w:hAnsi="Aptos" w:cs="Times New Roman"/>
+              </w:rPr>
+            </w:pPr>
+            <w:r>
+              <w:rPr>
+                <w:rFonts w:ascii="Aptos" w:hAnsi="Aptos" w:cs="Times New Roman"/>
+              </w:rPr>
+              <w:t>DNS (Domain Name System)</w:t>
+            </w:r>
+          </w:p>
+          <w:p>
+            <w:pPr>
+              <w:numPr>
+                <w:ilvl w:val="0"/>
+                <w:numId w:val="20"/>
+              </w:numPr>
+              <w:suppressAutoHyphens w:val="0"/>
+              <w:rPr>
+                <w:rFonts w:ascii="Aptos" w:hAnsi="Aptos" w:cs="Times New Roman"/>
+              </w:rPr>
+            </w:pPr>
+            <w:r>
+              <w:rPr>
+                <w:rFonts w:ascii="Aptos" w:hAnsi="Aptos" w:cs="Times New Roman"/>
+              </w:rPr>
+              <w:t>VoIP (Voice over IP)</w:t>
             </w:r>
           </w:p>
           <w:p>
@@ -2529,14 +2448,68 @@
               </w:numPr>
               <w:suppressAutoHyphens w:val="0"/>
               <w:rPr>
-                <w:rFonts w:ascii="Aptos" w:hAnsi="Aptos"/>
-              </w:rPr>
-            </w:pPr>
-            <w:r>
-              <w:rPr>
-                <w:rFonts w:ascii="Aptos" w:hAnsi="Aptos"/>
-              </w:rPr>
-              <w:t>Modalità di comunicazione: connection-oriented, connectionless.</w:t>
+                <w:rFonts w:ascii="Aptos" w:hAnsi="Aptos" w:cs="Times New Roman"/>
+              </w:rPr>
+            </w:pPr>
+            <w:r>
+              <w:rPr>
+                <w:rFonts w:ascii="Aptos" w:hAnsi="Aptos" w:cs="Times New Roman"/>
+              </w:rPr>
+              <w:t xml:space="preserve">Reti wireless </w:t>
+            </w:r>
+          </w:p>
+          <w:p>
+            <w:pPr>
+              <w:numPr>
+                <w:ilvl w:val="0"/>
+                <w:numId w:val="21"/>
+              </w:numPr>
+              <w:suppressAutoHyphens w:val="0"/>
+              <w:rPr>
+                <w:rFonts w:ascii="Aptos" w:hAnsi="Aptos" w:cs="Times New Roman"/>
+              </w:rPr>
+            </w:pPr>
+            <w:r>
+              <w:rPr>
+                <w:rFonts w:ascii="Aptos" w:hAnsi="Aptos" w:cs="Times New Roman"/>
+              </w:rPr>
+              <w:t>Standard IEEE 802.11 (Wi-Fi)</w:t>
+            </w:r>
+          </w:p>
+          <w:p>
+            <w:pPr>
+              <w:numPr>
+                <w:ilvl w:val="0"/>
+                <w:numId w:val="21"/>
+              </w:numPr>
+              <w:suppressAutoHyphens w:val="0"/>
+              <w:rPr>
+                <w:rFonts w:ascii="Aptos" w:hAnsi="Aptos" w:cs="Times New Roman"/>
+              </w:rPr>
+            </w:pPr>
+            <w:r>
+              <w:rPr>
+                <w:rFonts w:ascii="Aptos" w:hAnsi="Aptos" w:cs="Times New Roman"/>
+              </w:rPr>
+              <w:t>Architettura delle reti wireless</w:t>
+            </w:r>
+          </w:p>
+          <w:p>
+            <w:pPr>
+              <w:numPr>
+                <w:ilvl w:val="0"/>
+                <w:numId w:val="21"/>
+              </w:numPr>
+              <w:suppressAutoHyphens w:val="0"/>
+              <w:rPr>
+                <w:rFonts w:ascii="Aptos" w:hAnsi="Aptos" w:cs="Times New Roman"/>
+              </w:rPr>
+            </w:pPr>
+            <w:r>
+              <w:rPr>
+                <w:rFonts w:ascii="Aptos" w:hAnsi="Aptos" w:cs="Times New Roman"/>
+              </w:rPr>
+              <w:t>Sicurezza nelle reti wireless: WEP, WPA, WPA2</w:t>
             </w:r>
           </w:p>
           <w:p>
@@ -2547,14 +2520,68 @@
               </w:numPr>
               <w:suppressAutoHyphens w:val="0"/>
               <w:rPr>
-                <w:rFonts w:ascii="Aptos" w:hAnsi="Aptos"/>
-              </w:rPr>
-            </w:pPr>
-            <w:r>
-              <w:rPr>
-                <w:rFonts w:ascii="Aptos" w:hAnsi="Aptos"/>
-              </w:rPr>
-              <w:t>Modalità di utilizzo del canale: simplex, half-duplex, full-duplex.</w:t>
+                <w:rFonts w:ascii="Aptos" w:hAnsi="Aptos" w:cs="Times New Roman"/>
+              </w:rPr>
+            </w:pPr>
+            <w:r>
+              <w:rPr>
+                <w:rFonts w:ascii="Aptos" w:hAnsi="Aptos" w:cs="Times New Roman"/>
+              </w:rPr>
+              <w:t xml:space="preserve">Introduzione alla sicurezza di rete </w:t>
+            </w:r>
+          </w:p>
+          <w:p>
+            <w:pPr>
+              <w:numPr>
+                <w:ilvl w:val="0"/>
+                <w:numId w:val="22"/>
+              </w:numPr>
+              <w:suppressAutoHyphens w:val="0"/>
+              <w:rPr>
+                <w:rFonts w:ascii="Aptos" w:hAnsi="Aptos" w:cs="Times New Roman"/>
+              </w:rPr>
+            </w:pPr>
+            <w:r>
+              <w:rPr>
+                <w:rFonts w:ascii="Aptos" w:hAnsi="Aptos" w:cs="Times New Roman"/>
+              </w:rPr>
+              <w:t>Principi di crittografia: simmetrica e asimmetrica</w:t>
+            </w:r>
+          </w:p>
+          <w:p>
+            <w:pPr>
+              <w:numPr>
+                <w:ilvl w:val="0"/>
+                <w:numId w:val="22"/>
+              </w:numPr>
+              <w:suppressAutoHyphens w:val="0"/>
+              <w:rPr>
+                <w:rFonts w:ascii="Aptos" w:hAnsi="Aptos" w:cs="Times New Roman"/>
+              </w:rPr>
+            </w:pPr>
+            <w:r>
+              <w:rPr>
+                <w:rFonts w:ascii="Aptos" w:hAnsi="Aptos" w:cs="Times New Roman"/>
+              </w:rPr>
+              <w:t>Firewall: tipi e funzionamento</w:t>
+            </w:r>
+          </w:p>
+          <w:p>
+            <w:pPr>
+              <w:numPr>
+                <w:ilvl w:val="0"/>
+                <w:numId w:val="22"/>
+              </w:numPr>
+              <w:suppressAutoHyphens w:val="0"/>
+              <w:rPr>
+                <w:rFonts w:ascii="Aptos" w:hAnsi="Aptos" w:cs="Times New Roman"/>
+              </w:rPr>
+            </w:pPr>
+            <w:r>
+              <w:rPr>
+                <w:rFonts w:ascii="Aptos" w:hAnsi="Aptos" w:cs="Times New Roman"/>
+              </w:rPr>
+              <w:t>VPN (Virtual Private Network): concetti e implementazioni</w:t>
             </w:r>
           </w:p>
           <w:p>
@@ -2565,749 +2592,125 @@
               </w:numPr>
               <w:suppressAutoHyphens w:val="0"/>
               <w:rPr>
-                <w:rFonts w:ascii="Aptos" w:hAnsi="Aptos"/>
-              </w:rPr>
-            </w:pPr>
-            <w:r>
-              <w:rPr>
-                <w:rFonts w:ascii="Aptos" w:hAnsi="Aptos"/>
-              </w:rPr>
-              <w:t>Definizione di protocollo.</w:t>
-            </w:r>
-          </w:p>
-          <w:p>
-            <w:pPr>
-              <w:numPr>
-                <w:ilvl w:val="0"/>
-                <w:numId w:val="2"/>
-              </w:numPr>
-              <w:suppressAutoHyphens w:val="0"/>
-              <w:rPr>
-                <w:rFonts w:ascii="Aptos" w:hAnsi="Aptos"/>
-              </w:rPr>
-            </w:pPr>
-            <w:r>
-              <w:rPr>
-                <w:rFonts w:ascii="Aptos" w:hAnsi="Aptos"/>
-              </w:rPr>
-              <w:t xml:space="preserve">Tecniche di trasferimento: multiplazione, modalità di accesso al canale, tecnica di commutazione.   </w:t>
-            </w:r>
-          </w:p>
-          <w:p>
-            <w:pPr>
-              <w:numPr>
-                <w:ilvl w:val="0"/>
-                <w:numId w:val="2"/>
-              </w:numPr>
-              <w:suppressAutoHyphens w:val="0"/>
-              <w:rPr>
-                <w:rFonts w:ascii="Aptos" w:hAnsi="Aptos"/>
-              </w:rPr>
-            </w:pPr>
-            <w:r>
-              <w:rPr>
-                <w:rFonts w:ascii="Aptos" w:hAnsi="Aptos"/>
-              </w:rPr>
-              <w:t>Protocolli di accesso multiplo: senza contesa (deterministici), CDMA, a contesa (accesso casuale).</w:t>
-            </w:r>
-          </w:p>
-          <w:p>
-            <w:pPr>
-              <w:numPr>
-                <w:ilvl w:val="0"/>
-                <w:numId w:val="2"/>
-              </w:numPr>
-              <w:suppressAutoHyphens w:val="0"/>
-              <w:rPr>
-                <w:rFonts w:ascii="Aptos" w:hAnsi="Aptos"/>
-              </w:rPr>
-            </w:pPr>
-            <w:r>
-              <w:rPr>
-                <w:rFonts w:ascii="Aptos" w:hAnsi="Aptos"/>
-              </w:rPr>
-              <w:t>Protocolli deterministici: TDMA, FDMA, passaggio del testimone (token passing).</w:t>
-            </w:r>
-          </w:p>
-          <w:p>
-            <w:pPr>
-              <w:numPr>
-                <w:ilvl w:val="0"/>
-                <w:numId w:val="2"/>
-              </w:numPr>
-              <w:suppressAutoHyphens w:val="0"/>
-              <w:rPr>
-                <w:rFonts w:ascii="Aptos" w:hAnsi="Aptos"/>
-              </w:rPr>
-            </w:pPr>
-            <w:r>
-              <w:rPr>
-                <w:rFonts w:ascii="Aptos" w:hAnsi="Aptos"/>
-              </w:rPr>
-              <w:t>Protocolli  a contesa: Aloha (puro e slotted), CSMA/CD.</w:t>
-            </w:r>
-          </w:p>
-          <w:p>
-            <w:pPr>
-              <w:numPr>
-                <w:ilvl w:val="0"/>
-                <w:numId w:val="2"/>
-              </w:numPr>
-              <w:suppressAutoHyphens w:val="0"/>
-              <w:rPr>
-                <w:rFonts w:ascii="Aptos" w:hAnsi="Aptos"/>
-              </w:rPr>
-            </w:pPr>
-            <w:r>
-              <w:rPr>
-                <w:rFonts w:ascii="Aptos" w:hAnsi="Aptos"/>
-              </w:rPr>
-              <w:t>Protocollo CDMA.</w:t>
-            </w:r>
-          </w:p>
-          <w:p>
-            <w:pPr>
-              <w:numPr>
-                <w:ilvl w:val="0"/>
-                <w:numId w:val="2"/>
-              </w:numPr>
-              <w:suppressAutoHyphens w:val="0"/>
-              <w:rPr>
-                <w:rFonts w:ascii="Aptos" w:hAnsi="Aptos"/>
-              </w:rPr>
-            </w:pPr>
-            <w:r>
-              <w:rPr>
-                <w:rFonts w:ascii="Aptos" w:hAnsi="Aptos"/>
-              </w:rPr>
-              <w:t>Switching e multiplexing</w:t>
-            </w:r>
-          </w:p>
-          <w:p>
-            <w:pPr>
-              <w:numPr>
-                <w:ilvl w:val="0"/>
-                <w:numId w:val="2"/>
-              </w:numPr>
-              <w:suppressAutoHyphens w:val="0"/>
-              <w:rPr>
-                <w:rFonts w:ascii="Aptos" w:hAnsi="Aptos"/>
-              </w:rPr>
-            </w:pPr>
-            <w:r>
-              <w:rPr>
-                <w:rFonts w:ascii="Aptos" w:hAnsi="Aptos"/>
-              </w:rPr>
-              <w:t>La commutazione:</w:t>
-            </w:r>
-          </w:p>
-          <w:p>
-            <w:pPr>
-              <w:rPr>
-                <w:rFonts w:ascii="Aptos" w:hAnsi="Aptos"/>
-              </w:rPr>
-            </w:pPr>
-            <w:r>
-              <w:rPr>
-                <w:rFonts w:ascii="Aptos" w:hAnsi="Aptos"/>
-              </w:rPr>
-              <w:t xml:space="preserve">    </w:t>
-            </w:r>
-            <w:r>
-              <w:rPr>
-                <w:rFonts w:ascii="Aptos" w:hAnsi="Aptos"/>
-                <w:sz w:val="24"/>
-                <w:szCs w:val="24"/>
-              </w:rPr>
-              <w:t>▪</w:t>
-            </w:r>
-            <w:r>
-              <w:rPr>
-                <w:rFonts w:ascii="Aptos" w:hAnsi="Aptos"/>
-              </w:rPr>
-              <w:t xml:space="preserve"> di circuito;</w:t>
-            </w:r>
-          </w:p>
-          <w:p>
-            <w:pPr>
-              <w:rPr>
-                <w:rFonts w:ascii="Aptos" w:hAnsi="Aptos"/>
-              </w:rPr>
-            </w:pPr>
-            <w:r>
-              <w:rPr>
-                <w:rFonts w:ascii="Aptos" w:hAnsi="Aptos"/>
-              </w:rPr>
-              <w:t xml:space="preserve">    </w:t>
-            </w:r>
-            <w:r>
-              <w:rPr>
-                <w:rFonts w:ascii="Aptos" w:hAnsi="Aptos"/>
-                <w:sz w:val="24"/>
-                <w:szCs w:val="24"/>
-              </w:rPr>
-              <w:t>▪</w:t>
-            </w:r>
-            <w:r>
-              <w:rPr>
-                <w:rFonts w:ascii="Aptos" w:hAnsi="Aptos"/>
-              </w:rPr>
-              <w:t xml:space="preserve"> di messaggio;</w:t>
-            </w:r>
-          </w:p>
-          <w:p>
-            <w:pPr>
-              <w:rPr>
-                <w:rFonts w:ascii="Aptos" w:hAnsi="Aptos"/>
-              </w:rPr>
-            </w:pPr>
-            <w:r>
-              <w:rPr>
-                <w:rFonts w:ascii="Aptos" w:hAnsi="Aptos"/>
-                <w:b/>
-              </w:rPr>
-              <w:t xml:space="preserve">    </w:t>
-            </w:r>
-            <w:r>
-              <w:rPr>
-                <w:rFonts w:ascii="Aptos" w:hAnsi="Aptos"/>
-                <w:b/>
-                <w:sz w:val="24"/>
-                <w:szCs w:val="24"/>
-              </w:rPr>
-              <w:t>▪</w:t>
-            </w:r>
-            <w:r>
-              <w:rPr>
-                <w:rFonts w:ascii="Aptos" w:hAnsi="Aptos"/>
-              </w:rPr>
-              <w:t xml:space="preserve"> di pacchetto.</w:t>
-            </w:r>
-          </w:p>
-          <w:p>
-            <w:pPr>
-              <w:numPr>
-                <w:ilvl w:val="0"/>
-                <w:numId w:val="2"/>
-              </w:numPr>
-              <w:suppressAutoHyphens w:val="0"/>
-              <w:rPr>
-                <w:rFonts w:ascii="Aptos" w:hAnsi="Aptos" w:cs="Times New Roman"/>
-              </w:rPr>
-            </w:pPr>
-            <w:r>
-              <w:rPr>
-                <w:rFonts w:ascii="Aptos" w:hAnsi="Aptos"/>
-              </w:rPr>
-              <w:t>Mezzi trasmissivi</w:t>
-            </w:r>
-          </w:p>
-          <w:p>
-            <w:pPr>
-              <w:numPr>
-                <w:ilvl w:val="0"/>
-                <w:numId w:val="2"/>
-              </w:numPr>
-              <w:suppressAutoHyphens w:val="0"/>
-              <w:rPr>
-                <w:rFonts w:ascii="Aptos" w:hAnsi="Aptos" w:cs="Times New Roman"/>
-              </w:rPr>
-            </w:pPr>
-            <w:r>
-              <w:rPr>
-                <w:rFonts w:ascii="Aptos" w:hAnsi="Aptos"/>
-              </w:rPr>
-              <w:t>Segnali elettrici e tipi di segnali</w:t>
-            </w:r>
-          </w:p>
-          <w:p>
-            <w:pPr>
-              <w:numPr>
-                <w:ilvl w:val="0"/>
-                <w:numId w:val="2"/>
-              </w:numPr>
-              <w:suppressAutoHyphens w:val="0"/>
-              <w:rPr>
-                <w:rFonts w:ascii="Aptos" w:hAnsi="Aptos" w:cs="Times New Roman"/>
-              </w:rPr>
-            </w:pPr>
-            <w:r>
-              <w:rPr>
-                <w:rFonts w:ascii="Aptos" w:hAnsi="Aptos"/>
-              </w:rPr>
-              <w:t>Tipi di cavo</w:t>
-            </w:r>
-          </w:p>
-          <w:p>
-            <w:pPr>
-              <w:numPr>
-                <w:ilvl w:val="0"/>
-                <w:numId w:val="2"/>
-              </w:numPr>
-              <w:suppressAutoHyphens w:val="0"/>
-              <w:rPr>
-                <w:rFonts w:ascii="Aptos" w:hAnsi="Aptos" w:cs="Times New Roman"/>
-              </w:rPr>
-            </w:pPr>
-            <w:r>
-              <w:rPr>
-                <w:rFonts w:ascii="Aptos" w:hAnsi="Aptos"/>
-              </w:rPr>
-              <w:t>Dispositivi di rete: hub/switch/router</w:t>
-            </w:r>
-          </w:p>
-          <w:p>
-            <w:pPr>
-              <w:numPr>
-                <w:ilvl w:val="0"/>
-                <w:numId w:val="2"/>
-              </w:numPr>
-              <w:suppressAutoHyphens w:val="0"/>
-              <w:rPr>
-                <w:rFonts w:ascii="Aptos" w:hAnsi="Aptos" w:cs="Times New Roman"/>
-              </w:rPr>
-            </w:pPr>
-            <w:r>
-              <w:rPr>
-                <w:rFonts w:ascii="Aptos" w:hAnsi="Aptos"/>
-              </w:rPr>
-              <w:t>Configurazione degli host</w:t>
-            </w:r>
-          </w:p>
-          <w:p>
-            <w:pPr>
-              <w:numPr>
-                <w:ilvl w:val="0"/>
-                <w:numId w:val="2"/>
-              </w:numPr>
-              <w:suppressAutoHyphens w:val="0"/>
-              <w:rPr>
-                <w:rFonts w:ascii="Aptos" w:hAnsi="Aptos" w:cs="Times New Roman"/>
-              </w:rPr>
-            </w:pPr>
-            <w:r>
-              <w:rPr>
-                <w:rFonts w:ascii="Aptos" w:hAnsi="Aptos" w:cs="Times New Roman"/>
-              </w:rPr>
-              <w:t>Transport layer: introduzione</w:t>
-            </w:r>
-          </w:p>
-          <w:p>
-            <w:pPr>
-              <w:numPr>
-                <w:ilvl w:val="0"/>
-                <w:numId w:val="7"/>
-              </w:numPr>
-              <w:suppressAutoHyphens w:val="0"/>
-              <w:rPr>
-                <w:rFonts w:ascii="Aptos" w:hAnsi="Aptos" w:cs="Times New Roman"/>
-              </w:rPr>
-            </w:pPr>
-            <w:r>
-              <w:rPr>
-                <w:rFonts w:ascii="Aptos" w:hAnsi="Aptos" w:cs="Times New Roman"/>
-              </w:rPr>
-              <w:t>Funzioni del livello</w:t>
-            </w:r>
-          </w:p>
-          <w:p>
-            <w:pPr>
-              <w:numPr>
-                <w:ilvl w:val="0"/>
-                <w:numId w:val="7"/>
-              </w:numPr>
-              <w:suppressAutoHyphens w:val="0"/>
-              <w:rPr>
-                <w:rFonts w:ascii="Aptos" w:hAnsi="Aptos" w:cs="Times New Roman"/>
-              </w:rPr>
-            </w:pPr>
-            <w:r>
-              <w:rPr>
-                <w:rFonts w:ascii="Aptos" w:hAnsi="Aptos" w:cs="Times New Roman"/>
-              </w:rPr>
-              <w:t>Multiplexing e demultiplexing</w:t>
-            </w:r>
-          </w:p>
-          <w:p>
-            <w:pPr>
-              <w:numPr>
-                <w:ilvl w:val="0"/>
-                <w:numId w:val="2"/>
-              </w:numPr>
-              <w:suppressAutoHyphens w:val="0"/>
-              <w:rPr>
-                <w:rFonts w:ascii="Aptos" w:hAnsi="Aptos" w:cs="Times New Roman"/>
-              </w:rPr>
-            </w:pPr>
-            <w:r>
-              <w:rPr>
-                <w:rFonts w:ascii="Aptos" w:hAnsi="Aptos" w:cs="Times New Roman"/>
-              </w:rPr>
-              <w:t xml:space="preserve">TCP e UDP: confronto </w:t>
-            </w:r>
-          </w:p>
-          <w:p>
-            <w:pPr>
-              <w:numPr>
-                <w:ilvl w:val="0"/>
-                <w:numId w:val="7"/>
-              </w:numPr>
-              <w:suppressAutoHyphens w:val="0"/>
-              <w:rPr>
-                <w:rFonts w:ascii="Aptos" w:hAnsi="Aptos" w:cs="Times New Roman"/>
-              </w:rPr>
-            </w:pPr>
-            <w:r>
-              <w:rPr>
-                <w:rFonts w:ascii="Aptos" w:hAnsi="Aptos" w:cs="Times New Roman"/>
-              </w:rPr>
-              <w:t>Caratteristiche di TCP</w:t>
-            </w:r>
-          </w:p>
-          <w:p>
-            <w:pPr>
-              <w:numPr>
-                <w:ilvl w:val="0"/>
-                <w:numId w:val="7"/>
-              </w:numPr>
-              <w:suppressAutoHyphens w:val="0"/>
-              <w:rPr>
-                <w:rFonts w:ascii="Aptos" w:hAnsi="Aptos" w:cs="Times New Roman"/>
-              </w:rPr>
-            </w:pPr>
-            <w:r>
-              <w:rPr>
-                <w:rFonts w:ascii="Aptos" w:hAnsi="Aptos" w:cs="Times New Roman"/>
-              </w:rPr>
-              <w:t>Caratteristiche di UDP</w:t>
-            </w:r>
-          </w:p>
-          <w:p>
-            <w:pPr>
-              <w:numPr>
-                <w:ilvl w:val="0"/>
-                <w:numId w:val="7"/>
-              </w:numPr>
-              <w:suppressAutoHyphens w:val="0"/>
-              <w:rPr>
-                <w:rFonts w:ascii="Aptos" w:hAnsi="Aptos" w:cs="Times New Roman"/>
-              </w:rPr>
-            </w:pPr>
-            <w:r>
-              <w:rPr>
-                <w:rFonts w:ascii="Aptos" w:hAnsi="Aptos" w:cs="Times New Roman"/>
-              </w:rPr>
-              <w:t>Casi d'uso per TCP e UDP</w:t>
-            </w:r>
-          </w:p>
-          <w:p>
-            <w:pPr>
-              <w:numPr>
-                <w:ilvl w:val="0"/>
-                <w:numId w:val="2"/>
-              </w:numPr>
-              <w:suppressAutoHyphens w:val="0"/>
-              <w:rPr>
-                <w:rFonts w:ascii="Aptos" w:hAnsi="Aptos" w:cs="Times New Roman"/>
-              </w:rPr>
-            </w:pPr>
-            <w:r>
-              <w:rPr>
-                <w:rFonts w:ascii="Aptos" w:hAnsi="Aptos" w:cs="Times New Roman"/>
-              </w:rPr>
-              <w:t xml:space="preserve">TCP: affidabilità e connessione </w:t>
-            </w:r>
-          </w:p>
-          <w:p>
-            <w:pPr>
-              <w:numPr>
-                <w:ilvl w:val="0"/>
-                <w:numId w:val="8"/>
-              </w:numPr>
-              <w:suppressAutoHyphens w:val="0"/>
-              <w:rPr>
-                <w:rFonts w:ascii="Aptos" w:hAnsi="Aptos" w:cs="Times New Roman"/>
-              </w:rPr>
-            </w:pPr>
-            <w:r>
-              <w:rPr>
-                <w:rFonts w:ascii="Aptos" w:hAnsi="Aptos" w:cs="Times New Roman"/>
-              </w:rPr>
-              <w:t>Three-way handshake</w:t>
-            </w:r>
-          </w:p>
-          <w:p>
-            <w:pPr>
-              <w:numPr>
-                <w:ilvl w:val="0"/>
-                <w:numId w:val="8"/>
-              </w:numPr>
-              <w:suppressAutoHyphens w:val="0"/>
-              <w:rPr>
-                <w:rFonts w:ascii="Aptos" w:hAnsi="Aptos" w:cs="Times New Roman"/>
-              </w:rPr>
-            </w:pPr>
-            <w:r>
-              <w:rPr>
-                <w:rFonts w:ascii="Aptos" w:hAnsi="Aptos" w:cs="Times New Roman"/>
-              </w:rPr>
-              <w:t>Controllo di flusso</w:t>
-            </w:r>
-          </w:p>
-          <w:p>
-            <w:pPr>
-              <w:numPr>
-                <w:ilvl w:val="0"/>
-                <w:numId w:val="8"/>
-              </w:numPr>
-              <w:suppressAutoHyphens w:val="0"/>
-              <w:rPr>
-                <w:rFonts w:ascii="Aptos" w:hAnsi="Aptos" w:cs="Times New Roman"/>
-              </w:rPr>
-            </w:pPr>
-            <w:r>
-              <w:rPr>
-                <w:rFonts w:ascii="Aptos" w:hAnsi="Aptos" w:cs="Times New Roman"/>
-              </w:rPr>
-              <w:t>Gestione della congestione</w:t>
-            </w:r>
-          </w:p>
-          <w:p>
-            <w:pPr>
-              <w:numPr>
-                <w:ilvl w:val="0"/>
-                <w:numId w:val="2"/>
-              </w:numPr>
-              <w:suppressAutoHyphens w:val="0"/>
-              <w:rPr>
-                <w:rFonts w:ascii="Aptos" w:hAnsi="Aptos" w:cs="Times New Roman"/>
-              </w:rPr>
-            </w:pPr>
-            <w:r>
-              <w:rPr>
-                <w:rFonts w:ascii="Aptos" w:hAnsi="Aptos"/>
-              </w:rPr>
-              <w:t>Porte e socket</w:t>
-            </w:r>
-          </w:p>
-          <w:p>
-            <w:pPr>
-              <w:numPr>
-                <w:ilvl w:val="0"/>
-                <w:numId w:val="2"/>
-              </w:numPr>
-              <w:suppressAutoHyphens w:val="0"/>
-              <w:rPr>
-                <w:rFonts w:ascii="Aptos" w:hAnsi="Aptos" w:cs="Times New Roman"/>
-              </w:rPr>
-            </w:pPr>
-            <w:r>
-              <w:rPr>
-                <w:rFonts w:ascii="Aptos" w:hAnsi="Aptos"/>
-              </w:rPr>
-              <w:t>DHCP/NAT</w:t>
-            </w:r>
-          </w:p>
-          <w:p>
-            <w:pPr>
-              <w:numPr>
-                <w:ilvl w:val="0"/>
-                <w:numId w:val="2"/>
-              </w:numPr>
-              <w:suppressAutoHyphens w:val="0"/>
-              <w:rPr>
-                <w:rFonts w:ascii="Aptos" w:hAnsi="Aptos" w:cs="Times New Roman"/>
-              </w:rPr>
-            </w:pPr>
-            <w:r>
-              <w:rPr>
-                <w:rFonts w:ascii="Aptos" w:hAnsi="Aptos"/>
-              </w:rPr>
-              <w:t>Application layer e protocolli</w:t>
-            </w:r>
-          </w:p>
-          <w:p>
-            <w:pPr>
-              <w:suppressAutoHyphens w:val="0"/>
-              <w:ind w:left="181"/>
-              <w:rPr>
-                <w:rFonts w:ascii="Aptos" w:hAnsi="Aptos"/>
-              </w:rPr>
-            </w:pPr>
-            <w:r>
-              <w:rPr>
-                <w:rFonts w:ascii="Aptos" w:hAnsi="Aptos"/>
-                <w:sz w:val="24"/>
-                <w:szCs w:val="24"/>
-              </w:rPr>
-              <w:t>▪</w:t>
-            </w:r>
-            <w:r>
-              <w:rPr>
-                <w:rFonts w:ascii="Aptos" w:hAnsi="Aptos"/>
-              </w:rPr>
-              <w:t xml:space="preserve"> TELNET</w:t>
-            </w:r>
-          </w:p>
-          <w:p>
-            <w:pPr>
-              <w:suppressAutoHyphens w:val="0"/>
-              <w:ind w:left="181"/>
-              <w:rPr>
-                <w:rFonts w:ascii="Aptos" w:hAnsi="Aptos"/>
-              </w:rPr>
-            </w:pPr>
-            <w:r>
-              <w:rPr>
-                <w:rFonts w:ascii="Aptos" w:hAnsi="Aptos"/>
-                <w:sz w:val="24"/>
-                <w:szCs w:val="24"/>
-              </w:rPr>
-              <w:t>▪</w:t>
-            </w:r>
-            <w:r>
-              <w:rPr>
-                <w:rFonts w:ascii="Aptos" w:hAnsi="Aptos"/>
-              </w:rPr>
-              <w:t xml:space="preserve"> FTP</w:t>
-            </w:r>
-          </w:p>
-          <w:p>
-            <w:pPr>
-              <w:suppressAutoHyphens w:val="0"/>
-              <w:ind w:left="181"/>
-              <w:rPr>
-                <w:rFonts w:ascii="Aptos" w:hAnsi="Aptos"/>
-              </w:rPr>
-            </w:pPr>
-            <w:r>
-              <w:rPr>
-                <w:rFonts w:ascii="Aptos" w:hAnsi="Aptos"/>
-                <w:sz w:val="24"/>
-                <w:szCs w:val="24"/>
-              </w:rPr>
-              <w:t>▪</w:t>
-            </w:r>
-            <w:r>
-              <w:rPr>
-                <w:rFonts w:ascii="Aptos" w:hAnsi="Aptos"/>
-              </w:rPr>
-              <w:t xml:space="preserve"> HTTP</w:t>
-            </w:r>
-          </w:p>
-          <w:p>
-            <w:pPr>
-              <w:suppressAutoHyphens w:val="0"/>
-              <w:ind w:left="181"/>
-              <w:rPr>
-                <w:rFonts w:ascii="Aptos" w:hAnsi="Aptos"/>
-              </w:rPr>
-            </w:pPr>
-            <w:r>
-              <w:rPr>
-                <w:rFonts w:ascii="Aptos" w:hAnsi="Aptos"/>
-              </w:rPr>
-              <w:t>▪ SMTP/POP/IMAP</w:t>
-            </w:r>
-          </w:p>
-          <w:p>
-            <w:pPr>
-              <w:suppressAutoHyphens w:val="0"/>
-              <w:ind w:left="181"/>
-              <w:rPr>
-                <w:rFonts w:ascii="Aptos" w:hAnsi="Aptos"/>
-              </w:rPr>
-            </w:pPr>
-            <w:r>
-              <w:rPr>
-                <w:rFonts w:ascii="Aptos" w:hAnsi="Aptos"/>
-                <w:sz w:val="24"/>
-                <w:szCs w:val="24"/>
-              </w:rPr>
-              <w:t>▪</w:t>
-            </w:r>
-            <w:r>
-              <w:rPr>
-                <w:rFonts w:ascii="Aptos" w:hAnsi="Aptos"/>
-              </w:rPr>
-              <w:t xml:space="preserve"> VoIP</w:t>
-            </w:r>
-          </w:p>
-          <w:p>
-            <w:pPr>
-              <w:numPr>
-                <w:ilvl w:val="0"/>
-                <w:numId w:val="2"/>
-              </w:numPr>
-              <w:suppressAutoHyphens w:val="0"/>
-              <w:rPr>
-                <w:rFonts w:ascii="Aptos" w:hAnsi="Aptos" w:cs="Times New Roman"/>
-              </w:rPr>
-            </w:pPr>
-            <w:r>
-              <w:rPr>
-                <w:rFonts w:ascii="Aptos" w:hAnsi="Aptos" w:cs="Times New Roman"/>
-              </w:rPr>
-              <w:t>Cenni di sicurezza di rete</w:t>
-            </w:r>
-          </w:p>
-          <w:p>
-            <w:pPr>
-              <w:numPr>
-                <w:ilvl w:val="0"/>
-                <w:numId w:val="11"/>
-              </w:numPr>
-              <w:suppressAutoHyphens w:val="0"/>
-              <w:rPr>
-                <w:rFonts w:ascii="Aptos" w:hAnsi="Aptos" w:cs="Times New Roman"/>
-              </w:rPr>
-            </w:pPr>
-            <w:r>
-              <w:rPr>
-                <w:rFonts w:ascii="Aptos" w:hAnsi="Aptos" w:cs="Times New Roman"/>
-              </w:rPr>
-              <w:t>Crittografia</w:t>
-            </w:r>
-          </w:p>
-          <w:p>
-            <w:pPr>
-              <w:numPr>
-                <w:ilvl w:val="0"/>
-                <w:numId w:val="11"/>
-              </w:numPr>
-              <w:suppressAutoHyphens w:val="0"/>
-              <w:rPr>
-                <w:rFonts w:ascii="Aptos" w:hAnsi="Aptos" w:cs="Times New Roman"/>
-              </w:rPr>
-            </w:pPr>
-            <w:r>
-              <w:rPr>
-                <w:rFonts w:ascii="Aptos" w:hAnsi="Aptos" w:cs="Times New Roman"/>
-              </w:rPr>
-              <w:t>Firewall</w:t>
-            </w:r>
-          </w:p>
-          <w:p>
-            <w:pPr>
-              <w:numPr>
-                <w:ilvl w:val="0"/>
-                <w:numId w:val="11"/>
-              </w:numPr>
-              <w:suppressAutoHyphens w:val="0"/>
-              <w:rPr>
-                <w:rFonts w:ascii="Aptos" w:hAnsi="Aptos" w:cs="Times New Roman"/>
-              </w:rPr>
-            </w:pPr>
-            <w:r>
-              <w:rPr>
-                <w:rFonts w:ascii="Aptos" w:hAnsi="Aptos" w:cs="Times New Roman"/>
-              </w:rPr>
-              <w:t>VPN</w:t>
-            </w:r>
+                <w:rFonts w:ascii="Aptos" w:hAnsi="Aptos" w:cs="Times New Roman"/>
+              </w:rPr>
+            </w:pPr>
+            <w:r>
+              <w:rPr>
+                <w:rFonts w:ascii="Aptos" w:hAnsi="Aptos" w:cs="Times New Roman"/>
+              </w:rPr>
+              <w:t xml:space="preserve">Tecnologie emergenti e tendenze future (cenni) </w:t>
+            </w:r>
+          </w:p>
+          <w:p>
+            <w:pPr>
+              <w:numPr>
+                <w:ilvl w:val="0"/>
+                <w:numId w:val="23"/>
+              </w:numPr>
+              <w:suppressAutoHyphens w:val="0"/>
+              <w:rPr>
+                <w:rFonts w:ascii="Aptos" w:hAnsi="Aptos" w:cs="Times New Roman"/>
+              </w:rPr>
+            </w:pPr>
+            <w:r>
+              <w:rPr>
+                <w:rFonts w:ascii="Aptos" w:hAnsi="Aptos" w:cs="Times New Roman"/>
+              </w:rPr>
+              <w:t>IoT (Internet of Things)</w:t>
+            </w:r>
+          </w:p>
+          <w:p>
+            <w:pPr>
+              <w:numPr>
+                <w:ilvl w:val="0"/>
+                <w:numId w:val="23"/>
+              </w:numPr>
+              <w:suppressAutoHyphens w:val="0"/>
+              <w:rPr>
+                <w:rFonts w:ascii="Aptos" w:hAnsi="Aptos" w:cs="Times New Roman"/>
+              </w:rPr>
+            </w:pPr>
+            <w:r>
+              <w:rPr>
+                <w:rFonts w:ascii="Aptos" w:hAnsi="Aptos" w:cs="Times New Roman"/>
+              </w:rPr>
+              <w:t>Cloud computing</w:t>
+            </w:r>
+          </w:p>
+          <w:p>
+            <w:pPr>
+              <w:numPr>
+                <w:ilvl w:val="0"/>
+                <w:numId w:val="23"/>
+              </w:numPr>
+              <w:suppressAutoHyphens w:val="0"/>
+              <w:rPr>
+                <w:rFonts w:ascii="Aptos" w:hAnsi="Aptos" w:cs="Times New Roman"/>
+              </w:rPr>
+            </w:pPr>
+            <w:r>
+              <w:rPr>
+                <w:rFonts w:ascii="Aptos" w:hAnsi="Aptos" w:cs="Times New Roman"/>
+              </w:rPr>
+              <w:t>5G e oltre</w:t>
+            </w:r>
+          </w:p>
+          <w:p>
+            <w:pPr>
+              <w:numPr>
+                <w:ilvl w:val="0"/>
+                <w:numId w:val="23"/>
+              </w:numPr>
+              <w:suppressAutoHyphens w:val="0"/>
+              <w:rPr>
+                <w:rFonts w:ascii="Aptos" w:hAnsi="Aptos" w:cs="Times New Roman"/>
+              </w:rPr>
+            </w:pPr>
+            <w:r>
+              <w:rPr>
+                <w:rFonts w:ascii="Aptos" w:hAnsi="Aptos" w:cs="Times New Roman"/>
+              </w:rPr>
+              <w:t>Software-Defined Networking (SDN)</w:t>
+            </w:r>
+          </w:p>
+          <w:p>
+            <w:pPr>
+              <w:suppressAutoHyphens w:val="0"/>
+              <w:rPr>
+                <w:rFonts w:ascii="Aptos" w:hAnsi="Aptos" w:cs="Times New Roman"/>
+              </w:rPr>
+            </w:pPr>
           </w:p>
         </w:tc>
       </w:tr>
     </w:tbl>
+    <w:p>
+      <w:pPr>
+        <w:rPr>
+          <w:rFonts w:ascii="Aptos" w:hAnsi="Aptos" w:cs="Times New Roman"/>
+          <w:b/>
+          <w:bCs/>
+        </w:rPr>
+      </w:pPr>
+      <w:r>
+        <w:rPr>
+          <w:rFonts w:ascii="Aptos" w:hAnsi="Aptos" w:cs="Times New Roman"/>
+          <w:b/>
+          <w:bCs/>
+        </w:rPr>
+        <w:br w:type="page"/>
+      </w:r>
+    </w:p>
+    <w:p>
+      <w:pPr>
+        <w:rPr>
+          <w:rFonts w:ascii="Aptos" w:hAnsi="Aptos" w:cs="Times New Roman"/>
+          <w:b/>
+          <w:bCs/>
+        </w:rPr>
+      </w:pPr>
+    </w:p>
     <w:p>
       <w:pPr>
         <w:rPr>
@@ -3341,7 +2744,15 @@
           <w:b/>
           <w:bCs/>
         </w:rPr>
-        <w:t>02</w:t>
+        <w:t>0</w:t>
+      </w:r>
+      <w:r>
+        <w:rPr>
+          <w:rFonts w:ascii="Aptos" w:hAnsi="Aptos" w:cs="Times New Roman"/>
+          <w:b/>
+          <w:bCs/>
+        </w:rPr>
+        <w:t>8</w:t>
       </w:r>
       <w:r>
         <w:rPr>
@@ -3851,6 +3262,1347 @@
     </w:lvl>
   </w:abstractNum>
   <w:abstractNum w:abstractNumId="3" w15:restartNumberingAfterBreak="0">
+    <w:nsid w:val="09D73BDD"/>
+    <w:multiLevelType w:val="multilevel"/>
+    <w:tmpl w:val="AEF0A034"/>
+    <w:lvl w:ilvl="0">
+      <w:start w:val="1"/>
+      <w:numFmt w:val="bullet"/>
+      <w:lvlText w:val=""/>
+      <w:lvlJc w:val="left"/>
+      <w:pPr>
+        <w:tabs>
+          <w:tab w:val="num" w:pos="720"/>
+        </w:tabs>
+        <w:ind w:left="720" w:hanging="360"/>
+      </w:pPr>
+      <w:rPr>
+        <w:rFonts w:ascii="Symbol" w:hAnsi="Symbol" w:hint="default"/>
+        <w:sz w:val="20"/>
+      </w:rPr>
+    </w:lvl>
+    <w:lvl w:ilvl="1" w:tentative="1">
+      <w:start w:val="1"/>
+      <w:numFmt w:val="bullet"/>
+      <w:lvlText w:val="o"/>
+      <w:lvlJc w:val="left"/>
+      <w:pPr>
+        <w:tabs>
+          <w:tab w:val="num" w:pos="1440"/>
+        </w:tabs>
+        <w:ind w:left="1440" w:hanging="360"/>
+      </w:pPr>
+      <w:rPr>
+        <w:rFonts w:ascii="Courier New" w:hAnsi="Courier New" w:hint="default"/>
+        <w:sz w:val="20"/>
+      </w:rPr>
+    </w:lvl>
+    <w:lvl w:ilvl="2" w:tentative="1">
+      <w:start w:val="1"/>
+      <w:numFmt w:val="bullet"/>
+      <w:lvlText w:val=""/>
+      <w:lvlJc w:val="left"/>
+      <w:pPr>
+        <w:tabs>
+          <w:tab w:val="num" w:pos="2160"/>
+        </w:tabs>
+        <w:ind w:left="2160" w:hanging="360"/>
+      </w:pPr>
+      <w:rPr>
+        <w:rFonts w:ascii="Wingdings" w:hAnsi="Wingdings" w:hint="default"/>
+        <w:sz w:val="20"/>
+      </w:rPr>
+    </w:lvl>
+    <w:lvl w:ilvl="3" w:tentative="1">
+      <w:start w:val="1"/>
+      <w:numFmt w:val="bullet"/>
+      <w:lvlText w:val=""/>
+      <w:lvlJc w:val="left"/>
+      <w:pPr>
+        <w:tabs>
+          <w:tab w:val="num" w:pos="2880"/>
+        </w:tabs>
+        <w:ind w:left="2880" w:hanging="360"/>
+      </w:pPr>
+      <w:rPr>
+        <w:rFonts w:ascii="Wingdings" w:hAnsi="Wingdings" w:hint="default"/>
+        <w:sz w:val="20"/>
+      </w:rPr>
+    </w:lvl>
+    <w:lvl w:ilvl="4" w:tentative="1">
+      <w:start w:val="1"/>
+      <w:numFmt w:val="bullet"/>
+      <w:lvlText w:val=""/>
+      <w:lvlJc w:val="left"/>
+      <w:pPr>
+        <w:tabs>
+          <w:tab w:val="num" w:pos="3600"/>
+        </w:tabs>
+        <w:ind w:left="3600" w:hanging="360"/>
+      </w:pPr>
+      <w:rPr>
+        <w:rFonts w:ascii="Wingdings" w:hAnsi="Wingdings" w:hint="default"/>
+        <w:sz w:val="20"/>
+      </w:rPr>
+    </w:lvl>
+    <w:lvl w:ilvl="5" w:tentative="1">
+      <w:start w:val="1"/>
+      <w:numFmt w:val="bullet"/>
+      <w:lvlText w:val=""/>
+      <w:lvlJc w:val="left"/>
+      <w:pPr>
+        <w:tabs>
+          <w:tab w:val="num" w:pos="4320"/>
+        </w:tabs>
+        <w:ind w:left="4320" w:hanging="360"/>
+      </w:pPr>
+      <w:rPr>
+        <w:rFonts w:ascii="Wingdings" w:hAnsi="Wingdings" w:hint="default"/>
+        <w:sz w:val="20"/>
+      </w:rPr>
+    </w:lvl>
+    <w:lvl w:ilvl="6" w:tentative="1">
+      <w:start w:val="1"/>
+      <w:numFmt w:val="bullet"/>
+      <w:lvlText w:val=""/>
+      <w:lvlJc w:val="left"/>
+      <w:pPr>
+        <w:tabs>
+          <w:tab w:val="num" w:pos="5040"/>
+        </w:tabs>
+        <w:ind w:left="5040" w:hanging="360"/>
+      </w:pPr>
+      <w:rPr>
+        <w:rFonts w:ascii="Wingdings" w:hAnsi="Wingdings" w:hint="default"/>
+        <w:sz w:val="20"/>
+      </w:rPr>
+    </w:lvl>
+    <w:lvl w:ilvl="7" w:tentative="1">
+      <w:start w:val="1"/>
+      <w:numFmt w:val="bullet"/>
+      <w:lvlText w:val=""/>
+      <w:lvlJc w:val="left"/>
+      <w:pPr>
+        <w:tabs>
+          <w:tab w:val="num" w:pos="5760"/>
+        </w:tabs>
+        <w:ind w:left="5760" w:hanging="360"/>
+      </w:pPr>
+      <w:rPr>
+        <w:rFonts w:ascii="Wingdings" w:hAnsi="Wingdings" w:hint="default"/>
+        <w:sz w:val="20"/>
+      </w:rPr>
+    </w:lvl>
+    <w:lvl w:ilvl="8" w:tentative="1">
+      <w:start w:val="1"/>
+      <w:numFmt w:val="bullet"/>
+      <w:lvlText w:val=""/>
+      <w:lvlJc w:val="left"/>
+      <w:pPr>
+        <w:tabs>
+          <w:tab w:val="num" w:pos="6480"/>
+        </w:tabs>
+        <w:ind w:left="6480" w:hanging="360"/>
+      </w:pPr>
+      <w:rPr>
+        <w:rFonts w:ascii="Wingdings" w:hAnsi="Wingdings" w:hint="default"/>
+        <w:sz w:val="20"/>
+      </w:rPr>
+    </w:lvl>
+  </w:abstractNum>
+  <w:abstractNum w:abstractNumId="4" w15:restartNumberingAfterBreak="0">
+    <w:nsid w:val="12F15D5A"/>
+    <w:multiLevelType w:val="multilevel"/>
+    <w:tmpl w:val="3662D96A"/>
+    <w:lvl w:ilvl="0">
+      <w:start w:val="1"/>
+      <w:numFmt w:val="bullet"/>
+      <w:lvlText w:val=""/>
+      <w:lvlJc w:val="left"/>
+      <w:pPr>
+        <w:tabs>
+          <w:tab w:val="num" w:pos="720"/>
+        </w:tabs>
+        <w:ind w:left="720" w:hanging="360"/>
+      </w:pPr>
+      <w:rPr>
+        <w:rFonts w:ascii="Symbol" w:hAnsi="Symbol" w:hint="default"/>
+        <w:sz w:val="20"/>
+      </w:rPr>
+    </w:lvl>
+    <w:lvl w:ilvl="1" w:tentative="1">
+      <w:start w:val="1"/>
+      <w:numFmt w:val="bullet"/>
+      <w:lvlText w:val="o"/>
+      <w:lvlJc w:val="left"/>
+      <w:pPr>
+        <w:tabs>
+          <w:tab w:val="num" w:pos="1440"/>
+        </w:tabs>
+        <w:ind w:left="1440" w:hanging="360"/>
+      </w:pPr>
+      <w:rPr>
+        <w:rFonts w:ascii="Courier New" w:hAnsi="Courier New" w:hint="default"/>
+        <w:sz w:val="20"/>
+      </w:rPr>
+    </w:lvl>
+    <w:lvl w:ilvl="2" w:tentative="1">
+      <w:start w:val="1"/>
+      <w:numFmt w:val="bullet"/>
+      <w:lvlText w:val=""/>
+      <w:lvlJc w:val="left"/>
+      <w:pPr>
+        <w:tabs>
+          <w:tab w:val="num" w:pos="2160"/>
+        </w:tabs>
+        <w:ind w:left="2160" w:hanging="360"/>
+      </w:pPr>
+      <w:rPr>
+        <w:rFonts w:ascii="Wingdings" w:hAnsi="Wingdings" w:hint="default"/>
+        <w:sz w:val="20"/>
+      </w:rPr>
+    </w:lvl>
+    <w:lvl w:ilvl="3" w:tentative="1">
+      <w:start w:val="1"/>
+      <w:numFmt w:val="bullet"/>
+      <w:lvlText w:val=""/>
+      <w:lvlJc w:val="left"/>
+      <w:pPr>
+        <w:tabs>
+          <w:tab w:val="num" w:pos="2880"/>
+        </w:tabs>
+        <w:ind w:left="2880" w:hanging="360"/>
+      </w:pPr>
+      <w:rPr>
+        <w:rFonts w:ascii="Wingdings" w:hAnsi="Wingdings" w:hint="default"/>
+        <w:sz w:val="20"/>
+      </w:rPr>
+    </w:lvl>
+    <w:lvl w:ilvl="4" w:tentative="1">
+      <w:start w:val="1"/>
+      <w:numFmt w:val="bullet"/>
+      <w:lvlText w:val=""/>
+      <w:lvlJc w:val="left"/>
+      <w:pPr>
+        <w:tabs>
+          <w:tab w:val="num" w:pos="3600"/>
+        </w:tabs>
+        <w:ind w:left="3600" w:hanging="360"/>
+      </w:pPr>
+      <w:rPr>
+        <w:rFonts w:ascii="Wingdings" w:hAnsi="Wingdings" w:hint="default"/>
+        <w:sz w:val="20"/>
+      </w:rPr>
+    </w:lvl>
+    <w:lvl w:ilvl="5" w:tentative="1">
+      <w:start w:val="1"/>
+      <w:numFmt w:val="bullet"/>
+      <w:lvlText w:val=""/>
+      <w:lvlJc w:val="left"/>
+      <w:pPr>
+        <w:tabs>
+          <w:tab w:val="num" w:pos="4320"/>
+        </w:tabs>
+        <w:ind w:left="4320" w:hanging="360"/>
+      </w:pPr>
+      <w:rPr>
+        <w:rFonts w:ascii="Wingdings" w:hAnsi="Wingdings" w:hint="default"/>
+        <w:sz w:val="20"/>
+      </w:rPr>
+    </w:lvl>
+    <w:lvl w:ilvl="6" w:tentative="1">
+      <w:start w:val="1"/>
+      <w:numFmt w:val="bullet"/>
+      <w:lvlText w:val=""/>
+      <w:lvlJc w:val="left"/>
+      <w:pPr>
+        <w:tabs>
+          <w:tab w:val="num" w:pos="5040"/>
+        </w:tabs>
+        <w:ind w:left="5040" w:hanging="360"/>
+      </w:pPr>
+      <w:rPr>
+        <w:rFonts w:ascii="Wingdings" w:hAnsi="Wingdings" w:hint="default"/>
+        <w:sz w:val="20"/>
+      </w:rPr>
+    </w:lvl>
+    <w:lvl w:ilvl="7" w:tentative="1">
+      <w:start w:val="1"/>
+      <w:numFmt w:val="bullet"/>
+      <w:lvlText w:val=""/>
+      <w:lvlJc w:val="left"/>
+      <w:pPr>
+        <w:tabs>
+          <w:tab w:val="num" w:pos="5760"/>
+        </w:tabs>
+        <w:ind w:left="5760" w:hanging="360"/>
+      </w:pPr>
+      <w:rPr>
+        <w:rFonts w:ascii="Wingdings" w:hAnsi="Wingdings" w:hint="default"/>
+        <w:sz w:val="20"/>
+      </w:rPr>
+    </w:lvl>
+    <w:lvl w:ilvl="8" w:tentative="1">
+      <w:start w:val="1"/>
+      <w:numFmt w:val="bullet"/>
+      <w:lvlText w:val=""/>
+      <w:lvlJc w:val="left"/>
+      <w:pPr>
+        <w:tabs>
+          <w:tab w:val="num" w:pos="6480"/>
+        </w:tabs>
+        <w:ind w:left="6480" w:hanging="360"/>
+      </w:pPr>
+      <w:rPr>
+        <w:rFonts w:ascii="Wingdings" w:hAnsi="Wingdings" w:hint="default"/>
+        <w:sz w:val="20"/>
+      </w:rPr>
+    </w:lvl>
+  </w:abstractNum>
+  <w:abstractNum w:abstractNumId="5" w15:restartNumberingAfterBreak="0">
+    <w:nsid w:val="15871C71"/>
+    <w:multiLevelType w:val="multilevel"/>
+    <w:tmpl w:val="B0E84686"/>
+    <w:lvl w:ilvl="0">
+      <w:start w:val="1"/>
+      <w:numFmt w:val="bullet"/>
+      <w:lvlText w:val=""/>
+      <w:lvlJc w:val="left"/>
+      <w:pPr>
+        <w:tabs>
+          <w:tab w:val="num" w:pos="720"/>
+        </w:tabs>
+        <w:ind w:left="720" w:hanging="360"/>
+      </w:pPr>
+      <w:rPr>
+        <w:rFonts w:ascii="Symbol" w:hAnsi="Symbol" w:hint="default"/>
+        <w:sz w:val="20"/>
+      </w:rPr>
+    </w:lvl>
+    <w:lvl w:ilvl="1" w:tentative="1">
+      <w:start w:val="1"/>
+      <w:numFmt w:val="bullet"/>
+      <w:lvlText w:val="o"/>
+      <w:lvlJc w:val="left"/>
+      <w:pPr>
+        <w:tabs>
+          <w:tab w:val="num" w:pos="1440"/>
+        </w:tabs>
+        <w:ind w:left="1440" w:hanging="360"/>
+      </w:pPr>
+      <w:rPr>
+        <w:rFonts w:ascii="Courier New" w:hAnsi="Courier New" w:hint="default"/>
+        <w:sz w:val="20"/>
+      </w:rPr>
+    </w:lvl>
+    <w:lvl w:ilvl="2" w:tentative="1">
+      <w:start w:val="1"/>
+      <w:numFmt w:val="bullet"/>
+      <w:lvlText w:val=""/>
+      <w:lvlJc w:val="left"/>
+      <w:pPr>
+        <w:tabs>
+          <w:tab w:val="num" w:pos="2160"/>
+        </w:tabs>
+        <w:ind w:left="2160" w:hanging="360"/>
+      </w:pPr>
+      <w:rPr>
+        <w:rFonts w:ascii="Wingdings" w:hAnsi="Wingdings" w:hint="default"/>
+        <w:sz w:val="20"/>
+      </w:rPr>
+    </w:lvl>
+    <w:lvl w:ilvl="3" w:tentative="1">
+      <w:start w:val="1"/>
+      <w:numFmt w:val="bullet"/>
+      <w:lvlText w:val=""/>
+      <w:lvlJc w:val="left"/>
+      <w:pPr>
+        <w:tabs>
+          <w:tab w:val="num" w:pos="2880"/>
+        </w:tabs>
+        <w:ind w:left="2880" w:hanging="360"/>
+      </w:pPr>
+      <w:rPr>
+        <w:rFonts w:ascii="Wingdings" w:hAnsi="Wingdings" w:hint="default"/>
+        <w:sz w:val="20"/>
+      </w:rPr>
+    </w:lvl>
+    <w:lvl w:ilvl="4" w:tentative="1">
+      <w:start w:val="1"/>
+      <w:numFmt w:val="bullet"/>
+      <w:lvlText w:val=""/>
+      <w:lvlJc w:val="left"/>
+      <w:pPr>
+        <w:tabs>
+          <w:tab w:val="num" w:pos="3600"/>
+        </w:tabs>
+        <w:ind w:left="3600" w:hanging="360"/>
+      </w:pPr>
+      <w:rPr>
+        <w:rFonts w:ascii="Wingdings" w:hAnsi="Wingdings" w:hint="default"/>
+        <w:sz w:val="20"/>
+      </w:rPr>
+    </w:lvl>
+    <w:lvl w:ilvl="5" w:tentative="1">
+      <w:start w:val="1"/>
+      <w:numFmt w:val="bullet"/>
+      <w:lvlText w:val=""/>
+      <w:lvlJc w:val="left"/>
+      <w:pPr>
+        <w:tabs>
+          <w:tab w:val="num" w:pos="4320"/>
+        </w:tabs>
+        <w:ind w:left="4320" w:hanging="360"/>
+      </w:pPr>
+      <w:rPr>
+        <w:rFonts w:ascii="Wingdings" w:hAnsi="Wingdings" w:hint="default"/>
+        <w:sz w:val="20"/>
+      </w:rPr>
+    </w:lvl>
+    <w:lvl w:ilvl="6" w:tentative="1">
+      <w:start w:val="1"/>
+      <w:numFmt w:val="bullet"/>
+      <w:lvlText w:val=""/>
+      <w:lvlJc w:val="left"/>
+      <w:pPr>
+        <w:tabs>
+          <w:tab w:val="num" w:pos="5040"/>
+        </w:tabs>
+        <w:ind w:left="5040" w:hanging="360"/>
+      </w:pPr>
+      <w:rPr>
+        <w:rFonts w:ascii="Wingdings" w:hAnsi="Wingdings" w:hint="default"/>
+        <w:sz w:val="20"/>
+      </w:rPr>
+    </w:lvl>
+    <w:lvl w:ilvl="7" w:tentative="1">
+      <w:start w:val="1"/>
+      <w:numFmt w:val="bullet"/>
+      <w:lvlText w:val=""/>
+      <w:lvlJc w:val="left"/>
+      <w:pPr>
+        <w:tabs>
+          <w:tab w:val="num" w:pos="5760"/>
+        </w:tabs>
+        <w:ind w:left="5760" w:hanging="360"/>
+      </w:pPr>
+      <w:rPr>
+        <w:rFonts w:ascii="Wingdings" w:hAnsi="Wingdings" w:hint="default"/>
+        <w:sz w:val="20"/>
+      </w:rPr>
+    </w:lvl>
+    <w:lvl w:ilvl="8" w:tentative="1">
+      <w:start w:val="1"/>
+      <w:numFmt w:val="bullet"/>
+      <w:lvlText w:val=""/>
+      <w:lvlJc w:val="left"/>
+      <w:pPr>
+        <w:tabs>
+          <w:tab w:val="num" w:pos="6480"/>
+        </w:tabs>
+        <w:ind w:left="6480" w:hanging="360"/>
+      </w:pPr>
+      <w:rPr>
+        <w:rFonts w:ascii="Wingdings" w:hAnsi="Wingdings" w:hint="default"/>
+        <w:sz w:val="20"/>
+      </w:rPr>
+    </w:lvl>
+  </w:abstractNum>
+  <w:abstractNum w:abstractNumId="6" w15:restartNumberingAfterBreak="0">
+    <w:nsid w:val="1958039F"/>
+    <w:multiLevelType w:val="multilevel"/>
+    <w:tmpl w:val="27B22B4E"/>
+    <w:lvl w:ilvl="0">
+      <w:start w:val="1"/>
+      <w:numFmt w:val="bullet"/>
+      <w:lvlText w:val=""/>
+      <w:lvlJc w:val="left"/>
+      <w:pPr>
+        <w:tabs>
+          <w:tab w:val="num" w:pos="720"/>
+        </w:tabs>
+        <w:ind w:left="720" w:hanging="360"/>
+      </w:pPr>
+      <w:rPr>
+        <w:rFonts w:ascii="Symbol" w:hAnsi="Symbol" w:hint="default"/>
+        <w:sz w:val="20"/>
+      </w:rPr>
+    </w:lvl>
+    <w:lvl w:ilvl="1" w:tentative="1">
+      <w:start w:val="1"/>
+      <w:numFmt w:val="bullet"/>
+      <w:lvlText w:val="o"/>
+      <w:lvlJc w:val="left"/>
+      <w:pPr>
+        <w:tabs>
+          <w:tab w:val="num" w:pos="1440"/>
+        </w:tabs>
+        <w:ind w:left="1440" w:hanging="360"/>
+      </w:pPr>
+      <w:rPr>
+        <w:rFonts w:ascii="Courier New" w:hAnsi="Courier New" w:hint="default"/>
+        <w:sz w:val="20"/>
+      </w:rPr>
+    </w:lvl>
+    <w:lvl w:ilvl="2" w:tentative="1">
+      <w:start w:val="1"/>
+      <w:numFmt w:val="bullet"/>
+      <w:lvlText w:val=""/>
+      <w:lvlJc w:val="left"/>
+      <w:pPr>
+        <w:tabs>
+          <w:tab w:val="num" w:pos="2160"/>
+        </w:tabs>
+        <w:ind w:left="2160" w:hanging="360"/>
+      </w:pPr>
+      <w:rPr>
+        <w:rFonts w:ascii="Wingdings" w:hAnsi="Wingdings" w:hint="default"/>
+        <w:sz w:val="20"/>
+      </w:rPr>
+    </w:lvl>
+    <w:lvl w:ilvl="3" w:tentative="1">
+      <w:start w:val="1"/>
+      <w:numFmt w:val="bullet"/>
+      <w:lvlText w:val=""/>
+      <w:lvlJc w:val="left"/>
+      <w:pPr>
+        <w:tabs>
+          <w:tab w:val="num" w:pos="2880"/>
+        </w:tabs>
+        <w:ind w:left="2880" w:hanging="360"/>
+      </w:pPr>
+      <w:rPr>
+        <w:rFonts w:ascii="Wingdings" w:hAnsi="Wingdings" w:hint="default"/>
+        <w:sz w:val="20"/>
+      </w:rPr>
+    </w:lvl>
+    <w:lvl w:ilvl="4" w:tentative="1">
+      <w:start w:val="1"/>
+      <w:numFmt w:val="bullet"/>
+      <w:lvlText w:val=""/>
+      <w:lvlJc w:val="left"/>
+      <w:pPr>
+        <w:tabs>
+          <w:tab w:val="num" w:pos="3600"/>
+        </w:tabs>
+        <w:ind w:left="3600" w:hanging="360"/>
+      </w:pPr>
+      <w:rPr>
+        <w:rFonts w:ascii="Wingdings" w:hAnsi="Wingdings" w:hint="default"/>
+        <w:sz w:val="20"/>
+      </w:rPr>
+    </w:lvl>
+    <w:lvl w:ilvl="5" w:tentative="1">
+      <w:start w:val="1"/>
+      <w:numFmt w:val="bullet"/>
+      <w:lvlText w:val=""/>
+      <w:lvlJc w:val="left"/>
+      <w:pPr>
+        <w:tabs>
+          <w:tab w:val="num" w:pos="4320"/>
+        </w:tabs>
+        <w:ind w:left="4320" w:hanging="360"/>
+      </w:pPr>
+      <w:rPr>
+        <w:rFonts w:ascii="Wingdings" w:hAnsi="Wingdings" w:hint="default"/>
+        <w:sz w:val="20"/>
+      </w:rPr>
+    </w:lvl>
+    <w:lvl w:ilvl="6" w:tentative="1">
+      <w:start w:val="1"/>
+      <w:numFmt w:val="bullet"/>
+      <w:lvlText w:val=""/>
+      <w:lvlJc w:val="left"/>
+      <w:pPr>
+        <w:tabs>
+          <w:tab w:val="num" w:pos="5040"/>
+        </w:tabs>
+        <w:ind w:left="5040" w:hanging="360"/>
+      </w:pPr>
+      <w:rPr>
+        <w:rFonts w:ascii="Wingdings" w:hAnsi="Wingdings" w:hint="default"/>
+        <w:sz w:val="20"/>
+      </w:rPr>
+    </w:lvl>
+    <w:lvl w:ilvl="7" w:tentative="1">
+      <w:start w:val="1"/>
+      <w:numFmt w:val="bullet"/>
+      <w:lvlText w:val=""/>
+      <w:lvlJc w:val="left"/>
+      <w:pPr>
+        <w:tabs>
+          <w:tab w:val="num" w:pos="5760"/>
+        </w:tabs>
+        <w:ind w:left="5760" w:hanging="360"/>
+      </w:pPr>
+      <w:rPr>
+        <w:rFonts w:ascii="Wingdings" w:hAnsi="Wingdings" w:hint="default"/>
+        <w:sz w:val="20"/>
+      </w:rPr>
+    </w:lvl>
+    <w:lvl w:ilvl="8" w:tentative="1">
+      <w:start w:val="1"/>
+      <w:numFmt w:val="bullet"/>
+      <w:lvlText w:val=""/>
+      <w:lvlJc w:val="left"/>
+      <w:pPr>
+        <w:tabs>
+          <w:tab w:val="num" w:pos="6480"/>
+        </w:tabs>
+        <w:ind w:left="6480" w:hanging="360"/>
+      </w:pPr>
+      <w:rPr>
+        <w:rFonts w:ascii="Wingdings" w:hAnsi="Wingdings" w:hint="default"/>
+        <w:sz w:val="20"/>
+      </w:rPr>
+    </w:lvl>
+  </w:abstractNum>
+  <w:abstractNum w:abstractNumId="7" w15:restartNumberingAfterBreak="0">
+    <w:nsid w:val="20C852A9"/>
+    <w:multiLevelType w:val="multilevel"/>
+    <w:tmpl w:val="CEF66CA2"/>
+    <w:lvl w:ilvl="0">
+      <w:start w:val="1"/>
+      <w:numFmt w:val="bullet"/>
+      <w:lvlText w:val=""/>
+      <w:lvlJc w:val="left"/>
+      <w:pPr>
+        <w:tabs>
+          <w:tab w:val="num" w:pos="720"/>
+        </w:tabs>
+        <w:ind w:left="720" w:hanging="360"/>
+      </w:pPr>
+      <w:rPr>
+        <w:rFonts w:ascii="Symbol" w:hAnsi="Symbol" w:hint="default"/>
+        <w:sz w:val="20"/>
+      </w:rPr>
+    </w:lvl>
+    <w:lvl w:ilvl="1" w:tentative="1">
+      <w:start w:val="1"/>
+      <w:numFmt w:val="bullet"/>
+      <w:lvlText w:val="o"/>
+      <w:lvlJc w:val="left"/>
+      <w:pPr>
+        <w:tabs>
+          <w:tab w:val="num" w:pos="1440"/>
+        </w:tabs>
+        <w:ind w:left="1440" w:hanging="360"/>
+      </w:pPr>
+      <w:rPr>
+        <w:rFonts w:ascii="Courier New" w:hAnsi="Courier New" w:hint="default"/>
+        <w:sz w:val="20"/>
+      </w:rPr>
+    </w:lvl>
+    <w:lvl w:ilvl="2" w:tentative="1">
+      <w:start w:val="1"/>
+      <w:numFmt w:val="bullet"/>
+      <w:lvlText w:val=""/>
+      <w:lvlJc w:val="left"/>
+      <w:pPr>
+        <w:tabs>
+          <w:tab w:val="num" w:pos="2160"/>
+        </w:tabs>
+        <w:ind w:left="2160" w:hanging="360"/>
+      </w:pPr>
+      <w:rPr>
+        <w:rFonts w:ascii="Wingdings" w:hAnsi="Wingdings" w:hint="default"/>
+        <w:sz w:val="20"/>
+      </w:rPr>
+    </w:lvl>
+    <w:lvl w:ilvl="3" w:tentative="1">
+      <w:start w:val="1"/>
+      <w:numFmt w:val="bullet"/>
+      <w:lvlText w:val=""/>
+      <w:lvlJc w:val="left"/>
+      <w:pPr>
+        <w:tabs>
+          <w:tab w:val="num" w:pos="2880"/>
+        </w:tabs>
+        <w:ind w:left="2880" w:hanging="360"/>
+      </w:pPr>
+      <w:rPr>
+        <w:rFonts w:ascii="Wingdings" w:hAnsi="Wingdings" w:hint="default"/>
+        <w:sz w:val="20"/>
+      </w:rPr>
+    </w:lvl>
+    <w:lvl w:ilvl="4" w:tentative="1">
+      <w:start w:val="1"/>
+      <w:numFmt w:val="bullet"/>
+      <w:lvlText w:val=""/>
+      <w:lvlJc w:val="left"/>
+      <w:pPr>
+        <w:tabs>
+          <w:tab w:val="num" w:pos="3600"/>
+        </w:tabs>
+        <w:ind w:left="3600" w:hanging="360"/>
+      </w:pPr>
+      <w:rPr>
+        <w:rFonts w:ascii="Wingdings" w:hAnsi="Wingdings" w:hint="default"/>
+        <w:sz w:val="20"/>
+      </w:rPr>
+    </w:lvl>
+    <w:lvl w:ilvl="5" w:tentative="1">
+      <w:start w:val="1"/>
+      <w:numFmt w:val="bullet"/>
+      <w:lvlText w:val=""/>
+      <w:lvlJc w:val="left"/>
+      <w:pPr>
+        <w:tabs>
+          <w:tab w:val="num" w:pos="4320"/>
+        </w:tabs>
+        <w:ind w:left="4320" w:hanging="360"/>
+      </w:pPr>
+      <w:rPr>
+        <w:rFonts w:ascii="Wingdings" w:hAnsi="Wingdings" w:hint="default"/>
+        <w:sz w:val="20"/>
+      </w:rPr>
+    </w:lvl>
+    <w:lvl w:ilvl="6" w:tentative="1">
+      <w:start w:val="1"/>
+      <w:numFmt w:val="bullet"/>
+      <w:lvlText w:val=""/>
+      <w:lvlJc w:val="left"/>
+      <w:pPr>
+        <w:tabs>
+          <w:tab w:val="num" w:pos="5040"/>
+        </w:tabs>
+        <w:ind w:left="5040" w:hanging="360"/>
+      </w:pPr>
+      <w:rPr>
+        <w:rFonts w:ascii="Wingdings" w:hAnsi="Wingdings" w:hint="default"/>
+        <w:sz w:val="20"/>
+      </w:rPr>
+    </w:lvl>
+    <w:lvl w:ilvl="7" w:tentative="1">
+      <w:start w:val="1"/>
+      <w:numFmt w:val="bullet"/>
+      <w:lvlText w:val=""/>
+      <w:lvlJc w:val="left"/>
+      <w:pPr>
+        <w:tabs>
+          <w:tab w:val="num" w:pos="5760"/>
+        </w:tabs>
+        <w:ind w:left="5760" w:hanging="360"/>
+      </w:pPr>
+      <w:rPr>
+        <w:rFonts w:ascii="Wingdings" w:hAnsi="Wingdings" w:hint="default"/>
+        <w:sz w:val="20"/>
+      </w:rPr>
+    </w:lvl>
+    <w:lvl w:ilvl="8" w:tentative="1">
+      <w:start w:val="1"/>
+      <w:numFmt w:val="bullet"/>
+      <w:lvlText w:val=""/>
+      <w:lvlJc w:val="left"/>
+      <w:pPr>
+        <w:tabs>
+          <w:tab w:val="num" w:pos="6480"/>
+        </w:tabs>
+        <w:ind w:left="6480" w:hanging="360"/>
+      </w:pPr>
+      <w:rPr>
+        <w:rFonts w:ascii="Wingdings" w:hAnsi="Wingdings" w:hint="default"/>
+        <w:sz w:val="20"/>
+      </w:rPr>
+    </w:lvl>
+  </w:abstractNum>
+  <w:abstractNum w:abstractNumId="8" w15:restartNumberingAfterBreak="0">
+    <w:nsid w:val="20F87917"/>
+    <w:multiLevelType w:val="multilevel"/>
+    <w:tmpl w:val="66A2DFBC"/>
+    <w:lvl w:ilvl="0">
+      <w:start w:val="1"/>
+      <w:numFmt w:val="bullet"/>
+      <w:lvlText w:val=""/>
+      <w:lvlJc w:val="left"/>
+      <w:pPr>
+        <w:tabs>
+          <w:tab w:val="num" w:pos="720"/>
+        </w:tabs>
+        <w:ind w:left="720" w:hanging="360"/>
+      </w:pPr>
+      <w:rPr>
+        <w:rFonts w:ascii="Symbol" w:hAnsi="Symbol" w:hint="default"/>
+        <w:sz w:val="20"/>
+      </w:rPr>
+    </w:lvl>
+    <w:lvl w:ilvl="1" w:tentative="1">
+      <w:start w:val="1"/>
+      <w:numFmt w:val="bullet"/>
+      <w:lvlText w:val="o"/>
+      <w:lvlJc w:val="left"/>
+      <w:pPr>
+        <w:tabs>
+          <w:tab w:val="num" w:pos="1440"/>
+        </w:tabs>
+        <w:ind w:left="1440" w:hanging="360"/>
+      </w:pPr>
+      <w:rPr>
+        <w:rFonts w:ascii="Courier New" w:hAnsi="Courier New" w:hint="default"/>
+        <w:sz w:val="20"/>
+      </w:rPr>
+    </w:lvl>
+    <w:lvl w:ilvl="2" w:tentative="1">
+      <w:start w:val="1"/>
+      <w:numFmt w:val="bullet"/>
+      <w:lvlText w:val=""/>
+      <w:lvlJc w:val="left"/>
+      <w:pPr>
+        <w:tabs>
+          <w:tab w:val="num" w:pos="2160"/>
+        </w:tabs>
+        <w:ind w:left="2160" w:hanging="360"/>
+      </w:pPr>
+      <w:rPr>
+        <w:rFonts w:ascii="Wingdings" w:hAnsi="Wingdings" w:hint="default"/>
+        <w:sz w:val="20"/>
+      </w:rPr>
+    </w:lvl>
+    <w:lvl w:ilvl="3" w:tentative="1">
+      <w:start w:val="1"/>
+      <w:numFmt w:val="bullet"/>
+      <w:lvlText w:val=""/>
+      <w:lvlJc w:val="left"/>
+      <w:pPr>
+        <w:tabs>
+          <w:tab w:val="num" w:pos="2880"/>
+        </w:tabs>
+        <w:ind w:left="2880" w:hanging="360"/>
+      </w:pPr>
+      <w:rPr>
+        <w:rFonts w:ascii="Wingdings" w:hAnsi="Wingdings" w:hint="default"/>
+        <w:sz w:val="20"/>
+      </w:rPr>
+    </w:lvl>
+    <w:lvl w:ilvl="4" w:tentative="1">
+      <w:start w:val="1"/>
+      <w:numFmt w:val="bullet"/>
+      <w:lvlText w:val=""/>
+      <w:lvlJc w:val="left"/>
+      <w:pPr>
+        <w:tabs>
+          <w:tab w:val="num" w:pos="3600"/>
+        </w:tabs>
+        <w:ind w:left="3600" w:hanging="360"/>
+      </w:pPr>
+      <w:rPr>
+        <w:rFonts w:ascii="Wingdings" w:hAnsi="Wingdings" w:hint="default"/>
+        <w:sz w:val="20"/>
+      </w:rPr>
+    </w:lvl>
+    <w:lvl w:ilvl="5" w:tentative="1">
+      <w:start w:val="1"/>
+      <w:numFmt w:val="bullet"/>
+      <w:lvlText w:val=""/>
+      <w:lvlJc w:val="left"/>
+      <w:pPr>
+        <w:tabs>
+          <w:tab w:val="num" w:pos="4320"/>
+        </w:tabs>
+        <w:ind w:left="4320" w:hanging="360"/>
+      </w:pPr>
+      <w:rPr>
+        <w:rFonts w:ascii="Wingdings" w:hAnsi="Wingdings" w:hint="default"/>
+        <w:sz w:val="20"/>
+      </w:rPr>
+    </w:lvl>
+    <w:lvl w:ilvl="6" w:tentative="1">
+      <w:start w:val="1"/>
+      <w:numFmt w:val="bullet"/>
+      <w:lvlText w:val=""/>
+      <w:lvlJc w:val="left"/>
+      <w:pPr>
+        <w:tabs>
+          <w:tab w:val="num" w:pos="5040"/>
+        </w:tabs>
+        <w:ind w:left="5040" w:hanging="360"/>
+      </w:pPr>
+      <w:rPr>
+        <w:rFonts w:ascii="Wingdings" w:hAnsi="Wingdings" w:hint="default"/>
+        <w:sz w:val="20"/>
+      </w:rPr>
+    </w:lvl>
+    <w:lvl w:ilvl="7" w:tentative="1">
+      <w:start w:val="1"/>
+      <w:numFmt w:val="bullet"/>
+      <w:lvlText w:val=""/>
+      <w:lvlJc w:val="left"/>
+      <w:pPr>
+        <w:tabs>
+          <w:tab w:val="num" w:pos="5760"/>
+        </w:tabs>
+        <w:ind w:left="5760" w:hanging="360"/>
+      </w:pPr>
+      <w:rPr>
+        <w:rFonts w:ascii="Wingdings" w:hAnsi="Wingdings" w:hint="default"/>
+        <w:sz w:val="20"/>
+      </w:rPr>
+    </w:lvl>
+    <w:lvl w:ilvl="8" w:tentative="1">
+      <w:start w:val="1"/>
+      <w:numFmt w:val="bullet"/>
+      <w:lvlText w:val=""/>
+      <w:lvlJc w:val="left"/>
+      <w:pPr>
+        <w:tabs>
+          <w:tab w:val="num" w:pos="6480"/>
+        </w:tabs>
+        <w:ind w:left="6480" w:hanging="360"/>
+      </w:pPr>
+      <w:rPr>
+        <w:rFonts w:ascii="Wingdings" w:hAnsi="Wingdings" w:hint="default"/>
+        <w:sz w:val="20"/>
+      </w:rPr>
+    </w:lvl>
+  </w:abstractNum>
+  <w:abstractNum w:abstractNumId="9" w15:restartNumberingAfterBreak="0">
+    <w:nsid w:val="275D5417"/>
+    <w:multiLevelType w:val="multilevel"/>
+    <w:tmpl w:val="84CE64F8"/>
+    <w:lvl w:ilvl="0">
+      <w:start w:val="1"/>
+      <w:numFmt w:val="bullet"/>
+      <w:lvlText w:val=""/>
+      <w:lvlJc w:val="left"/>
+      <w:pPr>
+        <w:tabs>
+          <w:tab w:val="num" w:pos="720"/>
+        </w:tabs>
+        <w:ind w:left="720" w:hanging="360"/>
+      </w:pPr>
+      <w:rPr>
+        <w:rFonts w:ascii="Symbol" w:hAnsi="Symbol" w:hint="default"/>
+        <w:sz w:val="20"/>
+      </w:rPr>
+    </w:lvl>
+    <w:lvl w:ilvl="1" w:tentative="1">
+      <w:start w:val="1"/>
+      <w:numFmt w:val="bullet"/>
+      <w:lvlText w:val="o"/>
+      <w:lvlJc w:val="left"/>
+      <w:pPr>
+        <w:tabs>
+          <w:tab w:val="num" w:pos="1440"/>
+        </w:tabs>
+        <w:ind w:left="1440" w:hanging="360"/>
+      </w:pPr>
+      <w:rPr>
+        <w:rFonts w:ascii="Courier New" w:hAnsi="Courier New" w:hint="default"/>
+        <w:sz w:val="20"/>
+      </w:rPr>
+    </w:lvl>
+    <w:lvl w:ilvl="2" w:tentative="1">
+      <w:start w:val="1"/>
+      <w:numFmt w:val="bullet"/>
+      <w:lvlText w:val=""/>
+      <w:lvlJc w:val="left"/>
+      <w:pPr>
+        <w:tabs>
+          <w:tab w:val="num" w:pos="2160"/>
+        </w:tabs>
+        <w:ind w:left="2160" w:hanging="360"/>
+      </w:pPr>
+      <w:rPr>
+        <w:rFonts w:ascii="Wingdings" w:hAnsi="Wingdings" w:hint="default"/>
+        <w:sz w:val="20"/>
+      </w:rPr>
+    </w:lvl>
+    <w:lvl w:ilvl="3" w:tentative="1">
+      <w:start w:val="1"/>
+      <w:numFmt w:val="bullet"/>
+      <w:lvlText w:val=""/>
+      <w:lvlJc w:val="left"/>
+      <w:pPr>
+        <w:tabs>
+          <w:tab w:val="num" w:pos="2880"/>
+        </w:tabs>
+        <w:ind w:left="2880" w:hanging="360"/>
+      </w:pPr>
+      <w:rPr>
+        <w:rFonts w:ascii="Wingdings" w:hAnsi="Wingdings" w:hint="default"/>
+        <w:sz w:val="20"/>
+      </w:rPr>
+    </w:lvl>
+    <w:lvl w:ilvl="4" w:tentative="1">
+      <w:start w:val="1"/>
+      <w:numFmt w:val="bullet"/>
+      <w:lvlText w:val=""/>
+      <w:lvlJc w:val="left"/>
+      <w:pPr>
+        <w:tabs>
+          <w:tab w:val="num" w:pos="3600"/>
+        </w:tabs>
+        <w:ind w:left="3600" w:hanging="360"/>
+      </w:pPr>
+      <w:rPr>
+        <w:rFonts w:ascii="Wingdings" w:hAnsi="Wingdings" w:hint="default"/>
+        <w:sz w:val="20"/>
+      </w:rPr>
+    </w:lvl>
+    <w:lvl w:ilvl="5" w:tentative="1">
+      <w:start w:val="1"/>
+      <w:numFmt w:val="bullet"/>
+      <w:lvlText w:val=""/>
+      <w:lvlJc w:val="left"/>
+      <w:pPr>
+        <w:tabs>
+          <w:tab w:val="num" w:pos="4320"/>
+        </w:tabs>
+        <w:ind w:left="4320" w:hanging="360"/>
+      </w:pPr>
+      <w:rPr>
+        <w:rFonts w:ascii="Wingdings" w:hAnsi="Wingdings" w:hint="default"/>
+        <w:sz w:val="20"/>
+      </w:rPr>
+    </w:lvl>
+    <w:lvl w:ilvl="6" w:tentative="1">
+      <w:start w:val="1"/>
+      <w:numFmt w:val="bullet"/>
+      <w:lvlText w:val=""/>
+      <w:lvlJc w:val="left"/>
+      <w:pPr>
+        <w:tabs>
+          <w:tab w:val="num" w:pos="5040"/>
+        </w:tabs>
+        <w:ind w:left="5040" w:hanging="360"/>
+      </w:pPr>
+      <w:rPr>
+        <w:rFonts w:ascii="Wingdings" w:hAnsi="Wingdings" w:hint="default"/>
+        <w:sz w:val="20"/>
+      </w:rPr>
+    </w:lvl>
+    <w:lvl w:ilvl="7" w:tentative="1">
+      <w:start w:val="1"/>
+      <w:numFmt w:val="bullet"/>
+      <w:lvlText w:val=""/>
+      <w:lvlJc w:val="left"/>
+      <w:pPr>
+        <w:tabs>
+          <w:tab w:val="num" w:pos="5760"/>
+        </w:tabs>
+        <w:ind w:left="5760" w:hanging="360"/>
+      </w:pPr>
+      <w:rPr>
+        <w:rFonts w:ascii="Wingdings" w:hAnsi="Wingdings" w:hint="default"/>
+        <w:sz w:val="20"/>
+      </w:rPr>
+    </w:lvl>
+    <w:lvl w:ilvl="8" w:tentative="1">
+      <w:start w:val="1"/>
+      <w:numFmt w:val="bullet"/>
+      <w:lvlText w:val=""/>
+      <w:lvlJc w:val="left"/>
+      <w:pPr>
+        <w:tabs>
+          <w:tab w:val="num" w:pos="6480"/>
+        </w:tabs>
+        <w:ind w:left="6480" w:hanging="360"/>
+      </w:pPr>
+      <w:rPr>
+        <w:rFonts w:ascii="Wingdings" w:hAnsi="Wingdings" w:hint="default"/>
+        <w:sz w:val="20"/>
+      </w:rPr>
+    </w:lvl>
+  </w:abstractNum>
+  <w:abstractNum w:abstractNumId="10" w15:restartNumberingAfterBreak="0">
+    <w:nsid w:val="2CC6602A"/>
+    <w:multiLevelType w:val="multilevel"/>
+    <w:tmpl w:val="F2CC1446"/>
+    <w:lvl w:ilvl="0">
+      <w:start w:val="1"/>
+      <w:numFmt w:val="bullet"/>
+      <w:lvlText w:val=""/>
+      <w:lvlJc w:val="left"/>
+      <w:pPr>
+        <w:tabs>
+          <w:tab w:val="num" w:pos="720"/>
+        </w:tabs>
+        <w:ind w:left="720" w:hanging="360"/>
+      </w:pPr>
+      <w:rPr>
+        <w:rFonts w:ascii="Symbol" w:hAnsi="Symbol" w:hint="default"/>
+        <w:sz w:val="20"/>
+      </w:rPr>
+    </w:lvl>
+    <w:lvl w:ilvl="1" w:tentative="1">
+      <w:start w:val="1"/>
+      <w:numFmt w:val="bullet"/>
+      <w:lvlText w:val="o"/>
+      <w:lvlJc w:val="left"/>
+      <w:pPr>
+        <w:tabs>
+          <w:tab w:val="num" w:pos="1440"/>
+        </w:tabs>
+        <w:ind w:left="1440" w:hanging="360"/>
+      </w:pPr>
+      <w:rPr>
+        <w:rFonts w:ascii="Courier New" w:hAnsi="Courier New" w:hint="default"/>
+        <w:sz w:val="20"/>
+      </w:rPr>
+    </w:lvl>
+    <w:lvl w:ilvl="2" w:tentative="1">
+      <w:start w:val="1"/>
+      <w:numFmt w:val="bullet"/>
+      <w:lvlText w:val=""/>
+      <w:lvlJc w:val="left"/>
+      <w:pPr>
+        <w:tabs>
+          <w:tab w:val="num" w:pos="2160"/>
+        </w:tabs>
+        <w:ind w:left="2160" w:hanging="360"/>
+      </w:pPr>
+      <w:rPr>
+        <w:rFonts w:ascii="Wingdings" w:hAnsi="Wingdings" w:hint="default"/>
+        <w:sz w:val="20"/>
+      </w:rPr>
+    </w:lvl>
+    <w:lvl w:ilvl="3" w:tentative="1">
+      <w:start w:val="1"/>
+      <w:numFmt w:val="bullet"/>
+      <w:lvlText w:val=""/>
+      <w:lvlJc w:val="left"/>
+      <w:pPr>
+        <w:tabs>
+          <w:tab w:val="num" w:pos="2880"/>
+        </w:tabs>
+        <w:ind w:left="2880" w:hanging="360"/>
+      </w:pPr>
+      <w:rPr>
+        <w:rFonts w:ascii="Wingdings" w:hAnsi="Wingdings" w:hint="default"/>
+        <w:sz w:val="20"/>
+      </w:rPr>
+    </w:lvl>
+    <w:lvl w:ilvl="4" w:tentative="1">
+      <w:start w:val="1"/>
+      <w:numFmt w:val="bullet"/>
+      <w:lvlText w:val=""/>
+      <w:lvlJc w:val="left"/>
+      <w:pPr>
+        <w:tabs>
+          <w:tab w:val="num" w:pos="3600"/>
+        </w:tabs>
+        <w:ind w:left="3600" w:hanging="360"/>
+      </w:pPr>
+      <w:rPr>
+        <w:rFonts w:ascii="Wingdings" w:hAnsi="Wingdings" w:hint="default"/>
+        <w:sz w:val="20"/>
+      </w:rPr>
+    </w:lvl>
+    <w:lvl w:ilvl="5" w:tentative="1">
+      <w:start w:val="1"/>
+      <w:numFmt w:val="bullet"/>
+      <w:lvlText w:val=""/>
+      <w:lvlJc w:val="left"/>
+      <w:pPr>
+        <w:tabs>
+          <w:tab w:val="num" w:pos="4320"/>
+        </w:tabs>
+        <w:ind w:left="4320" w:hanging="360"/>
+      </w:pPr>
+      <w:rPr>
+        <w:rFonts w:ascii="Wingdings" w:hAnsi="Wingdings" w:hint="default"/>
+        <w:sz w:val="20"/>
+      </w:rPr>
+    </w:lvl>
+    <w:lvl w:ilvl="6" w:tentative="1">
+      <w:start w:val="1"/>
+      <w:numFmt w:val="bullet"/>
+      <w:lvlText w:val=""/>
+      <w:lvlJc w:val="left"/>
+      <w:pPr>
+        <w:tabs>
+          <w:tab w:val="num" w:pos="5040"/>
+        </w:tabs>
+        <w:ind w:left="5040" w:hanging="360"/>
+      </w:pPr>
+      <w:rPr>
+        <w:rFonts w:ascii="Wingdings" w:hAnsi="Wingdings" w:hint="default"/>
+        <w:sz w:val="20"/>
+      </w:rPr>
+    </w:lvl>
+    <w:lvl w:ilvl="7" w:tentative="1">
+      <w:start w:val="1"/>
+      <w:numFmt w:val="bullet"/>
+      <w:lvlText w:val=""/>
+      <w:lvlJc w:val="left"/>
+      <w:pPr>
+        <w:tabs>
+          <w:tab w:val="num" w:pos="5760"/>
+        </w:tabs>
+        <w:ind w:left="5760" w:hanging="360"/>
+      </w:pPr>
+      <w:rPr>
+        <w:rFonts w:ascii="Wingdings" w:hAnsi="Wingdings" w:hint="default"/>
+        <w:sz w:val="20"/>
+      </w:rPr>
+    </w:lvl>
+    <w:lvl w:ilvl="8" w:tentative="1">
+      <w:start w:val="1"/>
+      <w:numFmt w:val="bullet"/>
+      <w:lvlText w:val=""/>
+      <w:lvlJc w:val="left"/>
+      <w:pPr>
+        <w:tabs>
+          <w:tab w:val="num" w:pos="6480"/>
+        </w:tabs>
+        <w:ind w:left="6480" w:hanging="360"/>
+      </w:pPr>
+      <w:rPr>
+        <w:rFonts w:ascii="Wingdings" w:hAnsi="Wingdings" w:hint="default"/>
+        <w:sz w:val="20"/>
+      </w:rPr>
+    </w:lvl>
+  </w:abstractNum>
+  <w:abstractNum w:abstractNumId="11" w15:restartNumberingAfterBreak="0">
+    <w:nsid w:val="2D2C19FA"/>
+    <w:multiLevelType w:val="multilevel"/>
+    <w:tmpl w:val="96F23C32"/>
+    <w:lvl w:ilvl="0">
+      <w:start w:val="1"/>
+      <w:numFmt w:val="bullet"/>
+      <w:lvlText w:val=""/>
+      <w:lvlJc w:val="left"/>
+      <w:pPr>
+        <w:tabs>
+          <w:tab w:val="num" w:pos="720"/>
+        </w:tabs>
+        <w:ind w:left="720" w:hanging="360"/>
+      </w:pPr>
+      <w:rPr>
+        <w:rFonts w:ascii="Symbol" w:hAnsi="Symbol" w:hint="default"/>
+        <w:sz w:val="20"/>
+      </w:rPr>
+    </w:lvl>
+    <w:lvl w:ilvl="1">
+      <w:start w:val="1"/>
+      <w:numFmt w:val="bullet"/>
+      <w:lvlText w:val="o"/>
+      <w:lvlJc w:val="left"/>
+      <w:pPr>
+        <w:tabs>
+          <w:tab w:val="num" w:pos="1440"/>
+        </w:tabs>
+        <w:ind w:left="1440" w:hanging="360"/>
+      </w:pPr>
+      <w:rPr>
+        <w:rFonts w:ascii="Courier New" w:hAnsi="Courier New" w:hint="default"/>
+        <w:sz w:val="20"/>
+      </w:rPr>
+    </w:lvl>
+    <w:lvl w:ilvl="2" w:tentative="1">
+      <w:start w:val="1"/>
+      <w:numFmt w:val="bullet"/>
+      <w:lvlText w:val=""/>
+      <w:lvlJc w:val="left"/>
+      <w:pPr>
+        <w:tabs>
+          <w:tab w:val="num" w:pos="2160"/>
+        </w:tabs>
+        <w:ind w:left="2160" w:hanging="360"/>
+      </w:pPr>
+      <w:rPr>
+        <w:rFonts w:ascii="Wingdings" w:hAnsi="Wingdings" w:hint="default"/>
+        <w:sz w:val="20"/>
+      </w:rPr>
+    </w:lvl>
+    <w:lvl w:ilvl="3" w:tentative="1">
+      <w:start w:val="1"/>
+      <w:numFmt w:val="bullet"/>
+      <w:lvlText w:val=""/>
+      <w:lvlJc w:val="left"/>
+      <w:pPr>
+        <w:tabs>
+          <w:tab w:val="num" w:pos="2880"/>
+        </w:tabs>
+        <w:ind w:left="2880" w:hanging="360"/>
+      </w:pPr>
+      <w:rPr>
+        <w:rFonts w:ascii="Wingdings" w:hAnsi="Wingdings" w:hint="default"/>
+        <w:sz w:val="20"/>
+      </w:rPr>
+    </w:lvl>
+    <w:lvl w:ilvl="4" w:tentative="1">
+      <w:start w:val="1"/>
+      <w:numFmt w:val="bullet"/>
+      <w:lvlText w:val=""/>
+      <w:lvlJc w:val="left"/>
+      <w:pPr>
+        <w:tabs>
+          <w:tab w:val="num" w:pos="3600"/>
+        </w:tabs>
+        <w:ind w:left="3600" w:hanging="360"/>
+      </w:pPr>
+      <w:rPr>
+        <w:rFonts w:ascii="Wingdings" w:hAnsi="Wingdings" w:hint="default"/>
+        <w:sz w:val="20"/>
+      </w:rPr>
+    </w:lvl>
+    <w:lvl w:ilvl="5" w:tentative="1">
+      <w:start w:val="1"/>
+      <w:numFmt w:val="bullet"/>
+      <w:lvlText w:val=""/>
+      <w:lvlJc w:val="left"/>
+      <w:pPr>
+        <w:tabs>
+          <w:tab w:val="num" w:pos="4320"/>
+        </w:tabs>
+        <w:ind w:left="4320" w:hanging="360"/>
+      </w:pPr>
+      <w:rPr>
+        <w:rFonts w:ascii="Wingdings" w:hAnsi="Wingdings" w:hint="default"/>
+        <w:sz w:val="20"/>
+      </w:rPr>
+    </w:lvl>
+    <w:lvl w:ilvl="6" w:tentative="1">
+      <w:start w:val="1"/>
+      <w:numFmt w:val="bullet"/>
+      <w:lvlText w:val=""/>
+      <w:lvlJc w:val="left"/>
+      <w:pPr>
+        <w:tabs>
+          <w:tab w:val="num" w:pos="5040"/>
+        </w:tabs>
+        <w:ind w:left="5040" w:hanging="360"/>
+      </w:pPr>
+      <w:rPr>
+        <w:rFonts w:ascii="Wingdings" w:hAnsi="Wingdings" w:hint="default"/>
+        <w:sz w:val="20"/>
+      </w:rPr>
+    </w:lvl>
+    <w:lvl w:ilvl="7" w:tentative="1">
+      <w:start w:val="1"/>
+      <w:numFmt w:val="bullet"/>
+      <w:lvlText w:val=""/>
+      <w:lvlJc w:val="left"/>
+      <w:pPr>
+        <w:tabs>
+          <w:tab w:val="num" w:pos="5760"/>
+        </w:tabs>
+        <w:ind w:left="5760" w:hanging="360"/>
+      </w:pPr>
+      <w:rPr>
+        <w:rFonts w:ascii="Wingdings" w:hAnsi="Wingdings" w:hint="default"/>
+        <w:sz w:val="20"/>
+      </w:rPr>
+    </w:lvl>
+    <w:lvl w:ilvl="8" w:tentative="1">
+      <w:start w:val="1"/>
+      <w:numFmt w:val="bullet"/>
+      <w:lvlText w:val=""/>
+      <w:lvlJc w:val="left"/>
+      <w:pPr>
+        <w:tabs>
+          <w:tab w:val="num" w:pos="6480"/>
+        </w:tabs>
+        <w:ind w:left="6480" w:hanging="360"/>
+      </w:pPr>
+      <w:rPr>
+        <w:rFonts w:ascii="Wingdings" w:hAnsi="Wingdings" w:hint="default"/>
+        <w:sz w:val="20"/>
+      </w:rPr>
+    </w:lvl>
+  </w:abstractNum>
+  <w:abstractNum w:abstractNumId="12" w15:restartNumberingAfterBreak="0">
     <w:nsid w:val="2D7F0DA4"/>
     <w:multiLevelType w:val="multilevel"/>
     <w:tmpl w:val="EA9CE584"/>
@@ -3999,7 +4751,7 @@
       </w:rPr>
     </w:lvl>
   </w:abstractNum>
-  <w:abstractNum w:abstractNumId="4" w15:restartNumberingAfterBreak="0">
+  <w:abstractNum w:abstractNumId="13" w15:restartNumberingAfterBreak="0">
     <w:nsid w:val="330B7212"/>
     <w:multiLevelType w:val="multilevel"/>
     <w:tmpl w:val="E15885CE"/>
@@ -4148,7 +4900,156 @@
       </w:rPr>
     </w:lvl>
   </w:abstractNum>
-  <w:abstractNum w:abstractNumId="5" w15:restartNumberingAfterBreak="0">
+  <w:abstractNum w:abstractNumId="14" w15:restartNumberingAfterBreak="0">
+    <w:nsid w:val="40A00AF1"/>
+    <w:multiLevelType w:val="multilevel"/>
+    <w:tmpl w:val="C3D8E328"/>
+    <w:lvl w:ilvl="0">
+      <w:start w:val="1"/>
+      <w:numFmt w:val="bullet"/>
+      <w:lvlText w:val=""/>
+      <w:lvlJc w:val="left"/>
+      <w:pPr>
+        <w:tabs>
+          <w:tab w:val="num" w:pos="720"/>
+        </w:tabs>
+        <w:ind w:left="720" w:hanging="360"/>
+      </w:pPr>
+      <w:rPr>
+        <w:rFonts w:ascii="Symbol" w:hAnsi="Symbol" w:hint="default"/>
+        <w:sz w:val="20"/>
+      </w:rPr>
+    </w:lvl>
+    <w:lvl w:ilvl="1" w:tentative="1">
+      <w:start w:val="1"/>
+      <w:numFmt w:val="bullet"/>
+      <w:lvlText w:val="o"/>
+      <w:lvlJc w:val="left"/>
+      <w:pPr>
+        <w:tabs>
+          <w:tab w:val="num" w:pos="1440"/>
+        </w:tabs>
+        <w:ind w:left="1440" w:hanging="360"/>
+      </w:pPr>
+      <w:rPr>
+        <w:rFonts w:ascii="Courier New" w:hAnsi="Courier New" w:hint="default"/>
+        <w:sz w:val="20"/>
+      </w:rPr>
+    </w:lvl>
+    <w:lvl w:ilvl="2" w:tentative="1">
+      <w:start w:val="1"/>
+      <w:numFmt w:val="bullet"/>
+      <w:lvlText w:val=""/>
+      <w:lvlJc w:val="left"/>
+      <w:pPr>
+        <w:tabs>
+          <w:tab w:val="num" w:pos="2160"/>
+        </w:tabs>
+        <w:ind w:left="2160" w:hanging="360"/>
+      </w:pPr>
+      <w:rPr>
+        <w:rFonts w:ascii="Wingdings" w:hAnsi="Wingdings" w:hint="default"/>
+        <w:sz w:val="20"/>
+      </w:rPr>
+    </w:lvl>
+    <w:lvl w:ilvl="3" w:tentative="1">
+      <w:start w:val="1"/>
+      <w:numFmt w:val="bullet"/>
+      <w:lvlText w:val=""/>
+      <w:lvlJc w:val="left"/>
+      <w:pPr>
+        <w:tabs>
+          <w:tab w:val="num" w:pos="2880"/>
+        </w:tabs>
+        <w:ind w:left="2880" w:hanging="360"/>
+      </w:pPr>
+      <w:rPr>
+        <w:rFonts w:ascii="Wingdings" w:hAnsi="Wingdings" w:hint="default"/>
+        <w:sz w:val="20"/>
+      </w:rPr>
+    </w:lvl>
+    <w:lvl w:ilvl="4" w:tentative="1">
+      <w:start w:val="1"/>
+      <w:numFmt w:val="bullet"/>
+      <w:lvlText w:val=""/>
+      <w:lvlJc w:val="left"/>
+      <w:pPr>
+        <w:tabs>
+          <w:tab w:val="num" w:pos="3600"/>
+        </w:tabs>
+        <w:ind w:left="3600" w:hanging="360"/>
+      </w:pPr>
+      <w:rPr>
+        <w:rFonts w:ascii="Wingdings" w:hAnsi="Wingdings" w:hint="default"/>
+        <w:sz w:val="20"/>
+      </w:rPr>
+    </w:lvl>
+    <w:lvl w:ilvl="5" w:tentative="1">
+      <w:start w:val="1"/>
+      <w:numFmt w:val="bullet"/>
+      <w:lvlText w:val=""/>
+      <w:lvlJc w:val="left"/>
+      <w:pPr>
+        <w:tabs>
+          <w:tab w:val="num" w:pos="4320"/>
+        </w:tabs>
+        <w:ind w:left="4320" w:hanging="360"/>
+      </w:pPr>
+      <w:rPr>
+        <w:rFonts w:ascii="Wingdings" w:hAnsi="Wingdings" w:hint="default"/>
+        <w:sz w:val="20"/>
+      </w:rPr>
+    </w:lvl>
+    <w:lvl w:ilvl="6" w:tentative="1">
+      <w:start w:val="1"/>
+      <w:numFmt w:val="bullet"/>
+      <w:lvlText w:val=""/>
+      <w:lvlJc w:val="left"/>
+      <w:pPr>
+        <w:tabs>
+          <w:tab w:val="num" w:pos="5040"/>
+        </w:tabs>
+        <w:ind w:left="5040" w:hanging="360"/>
+      </w:pPr>
+      <w:rPr>
+        <w:rFonts w:ascii="Wingdings" w:hAnsi="Wingdings" w:hint="default"/>
+        <w:sz w:val="20"/>
+      </w:rPr>
+    </w:lvl>
+    <w:lvl w:ilvl="7" w:tentative="1">
+      <w:start w:val="1"/>
+      <w:numFmt w:val="bullet"/>
+      <w:lvlText w:val=""/>
+      <w:lvlJc w:val="left"/>
+      <w:pPr>
+        <w:tabs>
+          <w:tab w:val="num" w:pos="5760"/>
+        </w:tabs>
+        <w:ind w:left="5760" w:hanging="360"/>
+      </w:pPr>
+      <w:rPr>
+        <w:rFonts w:ascii="Wingdings" w:hAnsi="Wingdings" w:hint="default"/>
+        <w:sz w:val="20"/>
+      </w:rPr>
+    </w:lvl>
+    <w:lvl w:ilvl="8" w:tentative="1">
+      <w:start w:val="1"/>
+      <w:numFmt w:val="bullet"/>
+      <w:lvlText w:val=""/>
+      <w:lvlJc w:val="left"/>
+      <w:pPr>
+        <w:tabs>
+          <w:tab w:val="num" w:pos="6480"/>
+        </w:tabs>
+        <w:ind w:left="6480" w:hanging="360"/>
+      </w:pPr>
+      <w:rPr>
+        <w:rFonts w:ascii="Wingdings" w:hAnsi="Wingdings" w:hint="default"/>
+        <w:sz w:val="20"/>
+      </w:rPr>
+    </w:lvl>
+  </w:abstractNum>
+  <w:abstractNum w:abstractNumId="15" w15:restartNumberingAfterBreak="0">
     <w:nsid w:val="53AC2624"/>
     <w:multiLevelType w:val="multilevel"/>
     <w:tmpl w:val="00000002"/>
@@ -4288,7 +5189,7 @@
       </w:rPr>
     </w:lvl>
   </w:abstractNum>
-  <w:abstractNum w:abstractNumId="6" w15:restartNumberingAfterBreak="0">
+  <w:abstractNum w:abstractNumId="16" w15:restartNumberingAfterBreak="0">
     <w:nsid w:val="5D1B292F"/>
     <w:multiLevelType w:val="multilevel"/>
     <w:tmpl w:val="4218FA50"/>
@@ -4437,7 +5338,7 @@
       </w:rPr>
     </w:lvl>
   </w:abstractNum>
-  <w:abstractNum w:abstractNumId="7" w15:restartNumberingAfterBreak="0">
+  <w:abstractNum w:abstractNumId="17" w15:restartNumberingAfterBreak="0">
     <w:nsid w:val="62C26C09"/>
     <w:multiLevelType w:val="multilevel"/>
     <w:tmpl w:val="A5482DFA"/>
@@ -4586,7 +5487,7 @@
       </w:rPr>
     </w:lvl>
   </w:abstractNum>
-  <w:abstractNum w:abstractNumId="8" w15:restartNumberingAfterBreak="0">
+  <w:abstractNum w:abstractNumId="18" w15:restartNumberingAfterBreak="0">
     <w:nsid w:val="69C31F9A"/>
     <w:multiLevelType w:val="multilevel"/>
     <w:tmpl w:val="11843C54"/>
@@ -4735,7 +5636,7 @@
       </w:rPr>
     </w:lvl>
   </w:abstractNum>
-  <w:abstractNum w:abstractNumId="9" w15:restartNumberingAfterBreak="0">
+  <w:abstractNum w:abstractNumId="19" w15:restartNumberingAfterBreak="0">
     <w:nsid w:val="6F875EFB"/>
     <w:multiLevelType w:val="hybridMultilevel"/>
     <w:tmpl w:val="9F808014"/>
@@ -4824,7 +5725,156 @@
       </w:pPr>
     </w:lvl>
   </w:abstractNum>
-  <w:abstractNum w:abstractNumId="10" w15:restartNumberingAfterBreak="0">
+  <w:abstractNum w:abstractNumId="20" w15:restartNumberingAfterBreak="0">
+    <w:nsid w:val="760311F3"/>
+    <w:multiLevelType w:val="multilevel"/>
+    <w:tmpl w:val="AC384DAC"/>
+    <w:lvl w:ilvl="0">
+      <w:start w:val="1"/>
+      <w:numFmt w:val="bullet"/>
+      <w:lvlText w:val=""/>
+      <w:lvlJc w:val="left"/>
+      <w:pPr>
+        <w:tabs>
+          <w:tab w:val="num" w:pos="720"/>
+        </w:tabs>
+        <w:ind w:left="720" w:hanging="360"/>
+      </w:pPr>
+      <w:rPr>
+        <w:rFonts w:ascii="Symbol" w:hAnsi="Symbol" w:hint="default"/>
+        <w:sz w:val="20"/>
+      </w:rPr>
+    </w:lvl>
+    <w:lvl w:ilvl="1" w:tentative="1">
+      <w:start w:val="1"/>
+      <w:numFmt w:val="bullet"/>
+      <w:lvlText w:val="o"/>
+      <w:lvlJc w:val="left"/>
+      <w:pPr>
+        <w:tabs>
+          <w:tab w:val="num" w:pos="1440"/>
+        </w:tabs>
+        <w:ind w:left="1440" w:hanging="360"/>
+      </w:pPr>
+      <w:rPr>
+        <w:rFonts w:ascii="Courier New" w:hAnsi="Courier New" w:hint="default"/>
+        <w:sz w:val="20"/>
+      </w:rPr>
+    </w:lvl>
+    <w:lvl w:ilvl="2" w:tentative="1">
+      <w:start w:val="1"/>
+      <w:numFmt w:val="bullet"/>
+      <w:lvlText w:val=""/>
+      <w:lvlJc w:val="left"/>
+      <w:pPr>
+        <w:tabs>
+          <w:tab w:val="num" w:pos="2160"/>
+        </w:tabs>
+        <w:ind w:left="2160" w:hanging="360"/>
+      </w:pPr>
+      <w:rPr>
+        <w:rFonts w:ascii="Wingdings" w:hAnsi="Wingdings" w:hint="default"/>
+        <w:sz w:val="20"/>
+      </w:rPr>
+    </w:lvl>
+    <w:lvl w:ilvl="3" w:tentative="1">
+      <w:start w:val="1"/>
+      <w:numFmt w:val="bullet"/>
+      <w:lvlText w:val=""/>
+      <w:lvlJc w:val="left"/>
+      <w:pPr>
+        <w:tabs>
+          <w:tab w:val="num" w:pos="2880"/>
+        </w:tabs>
+        <w:ind w:left="2880" w:hanging="360"/>
+      </w:pPr>
+      <w:rPr>
+        <w:rFonts w:ascii="Wingdings" w:hAnsi="Wingdings" w:hint="default"/>
+        <w:sz w:val="20"/>
+      </w:rPr>
+    </w:lvl>
+    <w:lvl w:ilvl="4" w:tentative="1">
+      <w:start w:val="1"/>
+      <w:numFmt w:val="bullet"/>
+      <w:lvlText w:val=""/>
+      <w:lvlJc w:val="left"/>
+      <w:pPr>
+        <w:tabs>
+          <w:tab w:val="num" w:pos="3600"/>
+        </w:tabs>
+        <w:ind w:left="3600" w:hanging="360"/>
+      </w:pPr>
+      <w:rPr>
+        <w:rFonts w:ascii="Wingdings" w:hAnsi="Wingdings" w:hint="default"/>
+        <w:sz w:val="20"/>
+      </w:rPr>
+    </w:lvl>
+    <w:lvl w:ilvl="5" w:tentative="1">
+      <w:start w:val="1"/>
+      <w:numFmt w:val="bullet"/>
+      <w:lvlText w:val=""/>
+      <w:lvlJc w:val="left"/>
+      <w:pPr>
+        <w:tabs>
+          <w:tab w:val="num" w:pos="4320"/>
+        </w:tabs>
+        <w:ind w:left="4320" w:hanging="360"/>
+      </w:pPr>
+      <w:rPr>
+        <w:rFonts w:ascii="Wingdings" w:hAnsi="Wingdings" w:hint="default"/>
+        <w:sz w:val="20"/>
+      </w:rPr>
+    </w:lvl>
+    <w:lvl w:ilvl="6" w:tentative="1">
+      <w:start w:val="1"/>
+      <w:numFmt w:val="bullet"/>
+      <w:lvlText w:val=""/>
+      <w:lvlJc w:val="left"/>
+      <w:pPr>
+        <w:tabs>
+          <w:tab w:val="num" w:pos="5040"/>
+        </w:tabs>
+        <w:ind w:left="5040" w:hanging="360"/>
+      </w:pPr>
+      <w:rPr>
+        <w:rFonts w:ascii="Wingdings" w:hAnsi="Wingdings" w:hint="default"/>
+        <w:sz w:val="20"/>
+      </w:rPr>
+    </w:lvl>
+    <w:lvl w:ilvl="7" w:tentative="1">
+      <w:start w:val="1"/>
+      <w:numFmt w:val="bullet"/>
+      <w:lvlText w:val=""/>
+      <w:lvlJc w:val="left"/>
+      <w:pPr>
+        <w:tabs>
+          <w:tab w:val="num" w:pos="5760"/>
+        </w:tabs>
+        <w:ind w:left="5760" w:hanging="360"/>
+      </w:pPr>
+      <w:rPr>
+        <w:rFonts w:ascii="Wingdings" w:hAnsi="Wingdings" w:hint="default"/>
+        <w:sz w:val="20"/>
+      </w:rPr>
+    </w:lvl>
+    <w:lvl w:ilvl="8" w:tentative="1">
+      <w:start w:val="1"/>
+      <w:numFmt w:val="bullet"/>
+      <w:lvlText w:val=""/>
+      <w:lvlJc w:val="left"/>
+      <w:pPr>
+        <w:tabs>
+          <w:tab w:val="num" w:pos="6480"/>
+        </w:tabs>
+        <w:ind w:left="6480" w:hanging="360"/>
+      </w:pPr>
+      <w:rPr>
+        <w:rFonts w:ascii="Wingdings" w:hAnsi="Wingdings" w:hint="default"/>
+        <w:sz w:val="20"/>
+      </w:rPr>
+    </w:lvl>
+  </w:abstractNum>
+  <w:abstractNum w:abstractNumId="21" w15:restartNumberingAfterBreak="0">
     <w:nsid w:val="796F7684"/>
     <w:multiLevelType w:val="multilevel"/>
     <w:tmpl w:val="FC643900"/>
@@ -4937,7 +5987,7 @@
       </w:rPr>
     </w:lvl>
   </w:abstractNum>
-  <w:abstractNum w:abstractNumId="11" w15:restartNumberingAfterBreak="0">
+  <w:abstractNum w:abstractNumId="22" w15:restartNumberingAfterBreak="0">
     <w:nsid w:val="7B2502F2"/>
     <w:multiLevelType w:val="hybridMultilevel"/>
     <w:tmpl w:val="6BF05A46"/>
@@ -5059,30 +6109,63 @@
     <w:abstractNumId w:val="2"/>
   </w:num>
   <w:num w:numId="4" w16cid:durableId="987324303">
+    <w:abstractNumId w:val="21"/>
+  </w:num>
+  <w:num w:numId="5" w16cid:durableId="4139709">
+    <w:abstractNumId w:val="15"/>
+  </w:num>
+  <w:num w:numId="6" w16cid:durableId="1931573578">
+    <w:abstractNumId w:val="22"/>
+  </w:num>
+  <w:num w:numId="7" w16cid:durableId="1393384059">
+    <w:abstractNumId w:val="12"/>
+  </w:num>
+  <w:num w:numId="8" w16cid:durableId="1746489256">
+    <w:abstractNumId w:val="18"/>
+  </w:num>
+  <w:num w:numId="9" w16cid:durableId="1207572456">
+    <w:abstractNumId w:val="13"/>
+  </w:num>
+  <w:num w:numId="10" w16cid:durableId="469516991">
+    <w:abstractNumId w:val="17"/>
+  </w:num>
+  <w:num w:numId="11" w16cid:durableId="1226602736">
+    <w:abstractNumId w:val="16"/>
+  </w:num>
+  <w:num w:numId="12" w16cid:durableId="1795904098">
+    <w:abstractNumId w:val="19"/>
+  </w:num>
+  <w:num w:numId="13" w16cid:durableId="1923179543">
+    <w:abstractNumId w:val="7"/>
+  </w:num>
+  <w:num w:numId="14" w16cid:durableId="1005867571">
+    <w:abstractNumId w:val="3"/>
+  </w:num>
+  <w:num w:numId="15" w16cid:durableId="2438105">
     <w:abstractNumId w:val="10"/>
   </w:num>
-  <w:num w:numId="5" w16cid:durableId="4139709">
+  <w:num w:numId="16" w16cid:durableId="198015188">
+    <w:abstractNumId w:val="14"/>
+  </w:num>
+  <w:num w:numId="17" w16cid:durableId="1801804860">
+    <w:abstractNumId w:val="11"/>
+  </w:num>
+  <w:num w:numId="18" w16cid:durableId="1666933269">
+    <w:abstractNumId w:val="8"/>
+  </w:num>
+  <w:num w:numId="19" w16cid:durableId="951134578">
+    <w:abstractNumId w:val="4"/>
+  </w:num>
+  <w:num w:numId="20" w16cid:durableId="1567956553">
+    <w:abstractNumId w:val="6"/>
+  </w:num>
+  <w:num w:numId="21" w16cid:durableId="1960139354">
     <w:abstractNumId w:val="5"/>
   </w:num>
-  <w:num w:numId="6" w16cid:durableId="1931573578">
-    <w:abstractNumId w:val="11"/>
+  <w:num w:numId="22" w16cid:durableId="397478606">
+    <w:abstractNumId w:val="20"/>
   </w:num>
-  <w:num w:numId="7" w16cid:durableId="1393384059">
-    <w:abstractNumId w:val="3"/>
-  </w:num>
-  <w:num w:numId="8" w16cid:durableId="1746489256">
-    <w:abstractNumId w:val="8"/>
-  </w:num>
-  <w:num w:numId="9" w16cid:durableId="1207572456">
-    <w:abstractNumId w:val="4"/>
-  </w:num>
-  <w:num w:numId="10" w16cid:durableId="469516991">
-    <w:abstractNumId w:val="7"/>
-  </w:num>
-  <w:num w:numId="11" w16cid:durableId="1226602736">
-    <w:abstractNumId w:val="6"/>
-  </w:num>
-  <w:num w:numId="12" w16cid:durableId="1795904098">
+  <w:num w:numId="23" w16cid:durableId="93406641">
     <w:abstractNumId w:val="9"/>
   </w:num>
 </w:numbering>
@@ -6272,6 +7355,26 @@
 </file>
 
 <file path=customXml/item1.xml><?xml version="1.0" encoding="utf-8"?>
+<?mso-contentType ?>
+<FormTemplates xmlns="http://schemas.microsoft.com/sharepoint/v3/contenttype/forms">
+  <Display>DocumentLibraryForm</Display>
+  <Edit>DocumentLibraryForm</Edit>
+  <New>DocumentLibraryForm</New>
+</FormTemplates>
+</file>
+
+<file path=customXml/item2.xml><?xml version="1.0" encoding="utf-8"?>
+<p:properties xmlns:p="http://schemas.microsoft.com/office/2006/metadata/properties" xmlns:xsi="http://www.w3.org/2001/XMLSchema-instance" xmlns:pc="http://schemas.microsoft.com/office/infopath/2007/PartnerControls">
+  <documentManagement>
+    <TaxCatchAll xmlns="fc3ab4f5-e960-4b7d-aa3b-c519ebd70c52"/>
+    <lcf76f155ced4ddcb4097134ff3c332f xmlns="1617dbeb-d4ac-4615-9c2e-a1d8d69903fa">
+      <Terms xmlns="http://schemas.microsoft.com/office/infopath/2007/PartnerControls"/>
+    </lcf76f155ced4ddcb4097134ff3c332f>
+  </documentManagement>
+</p:properties>
+</file>
+
+<file path=customXml/item3.xml><?xml version="1.0" encoding="utf-8"?>
 <ct:contentTypeSchema xmlns:ct="http://schemas.microsoft.com/office/2006/metadata/contentType" xmlns:ma="http://schemas.microsoft.com/office/2006/metadata/properties/metaAttributes" ct:_="" ma:_="" ma:contentTypeName="Documento" ma:contentTypeID="0x010100BE6AF9C919EA164386BF3E39B19B688B" ma:contentTypeVersion="13" ma:contentTypeDescription="Creare un nuovo documento." ma:contentTypeScope="" ma:versionID="ae8502d50c31bcd15dc6df1d76df3bbc">
   <xsd:schema xmlns:xsd="http://www.w3.org/2001/XMLSchema" xmlns:xs="http://www.w3.org/2001/XMLSchema" xmlns:p="http://schemas.microsoft.com/office/2006/metadata/properties" xmlns:ns2="1617dbeb-d4ac-4615-9c2e-a1d8d69903fa" xmlns:ns3="fc3ab4f5-e960-4b7d-aa3b-c519ebd70c52" targetNamespace="http://schemas.microsoft.com/office/2006/metadata/properties" ma:root="true" ma:fieldsID="dc1a618c472fab1dbad60ea2e74e1677" ns2:_="" ns3:_="">
     <xsd:import namespace="1617dbeb-d4ac-4615-9c2e-a1d8d69903fa"/>
@@ -6478,27 +7581,26 @@
 </ct:contentTypeSchema>
 </file>
 
-<file path=customXml/item2.xml><?xml version="1.0" encoding="utf-8"?>
-<?mso-contentType ?>
-<FormTemplates xmlns="http://schemas.microsoft.com/sharepoint/v3/contenttype/forms">
-  <Display>DocumentLibraryForm</Display>
-  <Edit>DocumentLibraryForm</Edit>
-  <New>DocumentLibraryForm</New>
-</FormTemplates>
+<file path=customXml/itemProps1.xml><?xml version="1.0" encoding="utf-8"?>
+<ds:datastoreItem xmlns:ds="http://schemas.openxmlformats.org/officeDocument/2006/customXml" ds:itemID="{CEA661B5-CFC3-42F5-ADD9-EFBE4B81278F}">
+  <ds:schemaRefs>
+    <ds:schemaRef ds:uri="http://schemas.microsoft.com/sharepoint/v3/contenttype/forms"/>
+  </ds:schemaRefs>
+</ds:datastoreItem>
 </file>
 
-<file path=customXml/item3.xml><?xml version="1.0" encoding="utf-8"?>
-<p:properties xmlns:p="http://schemas.microsoft.com/office/2006/metadata/properties" xmlns:xsi="http://www.w3.org/2001/XMLSchema-instance" xmlns:pc="http://schemas.microsoft.com/office/infopath/2007/PartnerControls">
-  <documentManagement>
-    <TaxCatchAll xmlns="fc3ab4f5-e960-4b7d-aa3b-c519ebd70c52"/>
-    <lcf76f155ced4ddcb4097134ff3c332f xmlns="1617dbeb-d4ac-4615-9c2e-a1d8d69903fa">
-      <Terms xmlns="http://schemas.microsoft.com/office/infopath/2007/PartnerControls"/>
-    </lcf76f155ced4ddcb4097134ff3c332f>
-  </documentManagement>
-</p:properties>
+<file path=customXml/itemProps2.xml><?xml version="1.0" encoding="utf-8"?>
+<ds:datastoreItem xmlns:ds="http://schemas.openxmlformats.org/officeDocument/2006/customXml" ds:itemID="{1AE46C8D-37FE-4C17-B92D-2B8DA79A00D5}">
+  <ds:schemaRefs>
+    <ds:schemaRef ds:uri="http://schemas.microsoft.com/office/2006/metadata/properties"/>
+    <ds:schemaRef ds:uri="http://schemas.microsoft.com/office/infopath/2007/PartnerControls"/>
+    <ds:schemaRef ds:uri="fc3ab4f5-e960-4b7d-aa3b-c519ebd70c52"/>
+    <ds:schemaRef ds:uri="1617dbeb-d4ac-4615-9c2e-a1d8d69903fa"/>
+  </ds:schemaRefs>
+</ds:datastoreItem>
 </file>
 
-<file path=customXml/itemProps1.xml><?xml version="1.0" encoding="utf-8"?>
+<file path=customXml/itemProps3.xml><?xml version="1.0" encoding="utf-8"?>
 <ds:datastoreItem xmlns:ds="http://schemas.openxmlformats.org/officeDocument/2006/customXml" ds:itemID="{D61B6E6F-4458-4840-8C9E-3955AF60B9F1}">
   <ds:schemaRefs>
     <ds:schemaRef ds:uri="http://schemas.microsoft.com/office/2006/metadata/contentType"/>
@@ -6515,23 +7617,4 @@
     <ds:schemaRef ds:uri="http://schemas.microsoft.com/internal/obd"/>
   </ds:schemaRefs>
 </ds:datastoreItem>
-</file>
-
-<file path=customXml/itemProps2.xml><?xml version="1.0" encoding="utf-8"?>
-<ds:datastoreItem xmlns:ds="http://schemas.openxmlformats.org/officeDocument/2006/customXml" ds:itemID="{CEA661B5-CFC3-42F5-ADD9-EFBE4B81278F}">
-  <ds:schemaRefs>
-    <ds:schemaRef ds:uri="http://schemas.microsoft.com/sharepoint/v3/contenttype/forms"/>
-  </ds:schemaRefs>
-</ds:datastoreItem>
-</file>
-
-<file path=customXml/itemProps3.xml><?xml version="1.0" encoding="utf-8"?>
-<ds:datastoreItem xmlns:ds="http://schemas.openxmlformats.org/officeDocument/2006/customXml" ds:itemID="{1AE46C8D-37FE-4C17-B92D-2B8DA79A00D5}">
-  <ds:schemaRefs>
-    <ds:schemaRef ds:uri="http://schemas.microsoft.com/office/2006/metadata/properties"/>
-    <ds:schemaRef ds:uri="http://schemas.microsoft.com/office/infopath/2007/PartnerControls"/>
-    <ds:schemaRef ds:uri="fc3ab4f5-e960-4b7d-aa3b-c519ebd70c52"/>
-    <ds:schemaRef ds:uri="1617dbeb-d4ac-4615-9c2e-a1d8d69903fa"/>
-  </ds:schemaRefs>
-</ds:datastoreItem>
 </file>
--- a/Teaching/Programmi 24-25/Programmazione_Didattica_Sistemi_reti_4D_2024-2025.docx
+++ b/Teaching/Programmi 24-25/Programmazione_Didattica_Sistemi_reti_4D_2024-2025.docx
@@ -1495,8 +1495,15 @@
             <w:r>
               <w:rPr>
                 <w:rFonts w:ascii="Aptos" w:hAnsi="Aptos"/>
-              </w:rPr>
-              <w:t xml:space="preserve">   Pianificazione delle reti: calcolo delle subnet</w:t>
+                <w:lang w:val="en-US"/>
+              </w:rPr>
+              <w:t xml:space="preserve">   </w:t>
+            </w:r>
+            <w:r>
+              <w:rPr>
+                <w:rFonts w:ascii="Aptos" w:hAnsi="Aptos"/>
+              </w:rPr>
+              <w:t>Pianificazione delle reti: calcolo delle subnet</w:t>
             </w:r>
           </w:p>
           <w:p>
@@ -2736,7 +2743,7 @@
           <w:b/>
           <w:bCs/>
         </w:rPr>
-        <w:t xml:space="preserve">Padova, </w:t>
+        <w:t>Padova,</w:t>
       </w:r>
       <w:r>
         <w:rPr>
@@ -2744,15 +2751,7 @@
           <w:b/>
           <w:bCs/>
         </w:rPr>
-        <w:t>0</w:t>
-      </w:r>
-      <w:r>
-        <w:rPr>
-          <w:rFonts w:ascii="Aptos" w:hAnsi="Aptos" w:cs="Times New Roman"/>
-          <w:b/>
-          <w:bCs/>
-        </w:rPr>
-        <w:t>8</w:t>
+        <w:t>12</w:t>
       </w:r>
       <w:r>
         <w:rPr>
@@ -7355,15 +7354,6 @@
 </file>
 
 <file path=customXml/item1.xml><?xml version="1.0" encoding="utf-8"?>
-<?mso-contentType ?>
-<FormTemplates xmlns="http://schemas.microsoft.com/sharepoint/v3/contenttype/forms">
-  <Display>DocumentLibraryForm</Display>
-  <Edit>DocumentLibraryForm</Edit>
-  <New>DocumentLibraryForm</New>
-</FormTemplates>
-</file>
-
-<file path=customXml/item2.xml><?xml version="1.0" encoding="utf-8"?>
 <p:properties xmlns:p="http://schemas.microsoft.com/office/2006/metadata/properties" xmlns:xsi="http://www.w3.org/2001/XMLSchema-instance" xmlns:pc="http://schemas.microsoft.com/office/infopath/2007/PartnerControls">
   <documentManagement>
     <TaxCatchAll xmlns="fc3ab4f5-e960-4b7d-aa3b-c519ebd70c52"/>
@@ -7372,6 +7362,15 @@
     </lcf76f155ced4ddcb4097134ff3c332f>
   </documentManagement>
 </p:properties>
+</file>
+
+<file path=customXml/item2.xml><?xml version="1.0" encoding="utf-8"?>
+<?mso-contentType ?>
+<FormTemplates xmlns="http://schemas.microsoft.com/sharepoint/v3/contenttype/forms">
+  <Display>DocumentLibraryForm</Display>
+  <Edit>DocumentLibraryForm</Edit>
+  <New>DocumentLibraryForm</New>
+</FormTemplates>
 </file>
 
 <file path=customXml/item3.xml><?xml version="1.0" encoding="utf-8"?>
@@ -7582,20 +7581,20 @@
 </file>
 
 <file path=customXml/itemProps1.xml><?xml version="1.0" encoding="utf-8"?>
-<ds:datastoreItem xmlns:ds="http://schemas.openxmlformats.org/officeDocument/2006/customXml" ds:itemID="{CEA661B5-CFC3-42F5-ADD9-EFBE4B81278F}">
-  <ds:schemaRefs>
-    <ds:schemaRef ds:uri="http://schemas.microsoft.com/sharepoint/v3/contenttype/forms"/>
-  </ds:schemaRefs>
-</ds:datastoreItem>
-</file>
-
-<file path=customXml/itemProps2.xml><?xml version="1.0" encoding="utf-8"?>
 <ds:datastoreItem xmlns:ds="http://schemas.openxmlformats.org/officeDocument/2006/customXml" ds:itemID="{1AE46C8D-37FE-4C17-B92D-2B8DA79A00D5}">
   <ds:schemaRefs>
     <ds:schemaRef ds:uri="http://schemas.microsoft.com/office/2006/metadata/properties"/>
     <ds:schemaRef ds:uri="http://schemas.microsoft.com/office/infopath/2007/PartnerControls"/>
     <ds:schemaRef ds:uri="fc3ab4f5-e960-4b7d-aa3b-c519ebd70c52"/>
     <ds:schemaRef ds:uri="1617dbeb-d4ac-4615-9c2e-a1d8d69903fa"/>
+  </ds:schemaRefs>
+</ds:datastoreItem>
+</file>
+
+<file path=customXml/itemProps2.xml><?xml version="1.0" encoding="utf-8"?>
+<ds:datastoreItem xmlns:ds="http://schemas.openxmlformats.org/officeDocument/2006/customXml" ds:itemID="{CEA661B5-CFC3-42F5-ADD9-EFBE4B81278F}">
+  <ds:schemaRefs>
+    <ds:schemaRef ds:uri="http://schemas.microsoft.com/sharepoint/v3/contenttype/forms"/>
   </ds:schemaRefs>
 </ds:datastoreItem>
 </file>
